--- a/pesantren/membuat modul tahsin/siap disusun/modul dasar.docx
+++ b/pesantren/membuat modul tahsin/siap disusun/modul dasar.docx
@@ -6664,7 +6664,7 @@
               <w:bidi/>
               <w:jc w:val="center"/>
               <w:rPr>
-                <w:rFonts w:ascii="Traditional Arabic" w:hAnsi="Traditional Arabic" w:cs="Traditional Arabic" w:hint="cs"/>
+                <w:rFonts w:ascii="Traditional Arabic" w:hAnsi="Traditional Arabic" w:cs="Traditional Arabic"/>
                 <w:b/>
                 <w:bCs/>
                 <w:sz w:val="52"/>
@@ -6757,7 +6757,7 @@
               <w:bidi/>
               <w:jc w:val="center"/>
               <w:rPr>
-                <w:rFonts w:ascii="Traditional Arabic" w:hAnsi="Traditional Arabic" w:cs="Traditional Arabic" w:hint="cs"/>
+                <w:rFonts w:ascii="Traditional Arabic" w:hAnsi="Traditional Arabic" w:cs="Traditional Arabic"/>
                 <w:b/>
                 <w:bCs/>
                 <w:sz w:val="52"/>
@@ -17131,9 +17131,6 @@
     <w:p>
       <w:pPr>
         <w:bidi/>
-        <w:rPr>
-          <w:rFonts w:hint="cs"/>
-        </w:rPr>
       </w:pPr>
       <w:r>
         <w:rPr>
@@ -31743,8 +31740,6 @@
               </w:rPr>
               <w:t>ل</w:t>
             </w:r>
-            <w:bookmarkStart w:id="1" w:name="_GoBack"/>
-            <w:bookmarkEnd w:id="1"/>
             <w:r>
               <w:rPr>
                 <w:rFonts w:ascii="Arial" w:hAnsi="Arial" w:cs="KFGQPC HAFS Uthmanic Script"/>
@@ -40178,6 +40173,1159 @@
         </w:rPr>
       </w:pPr>
     </w:p>
+    <w:p>
+      <w:pPr>
+        <w:rPr>
+          <w:rFonts w:cs="KFGQPC HAFS Uthmanic Script"/>
+          <w:sz w:val="20"/>
+          <w:szCs w:val="20"/>
+          <w:rtl/>
+        </w:rPr>
+      </w:pPr>
+      <w:r>
+        <w:rPr>
+          <w:rFonts w:cs="KFGQPC HAFS Uthmanic Script"/>
+          <w:sz w:val="20"/>
+          <w:szCs w:val="20"/>
+          <w:rtl/>
+        </w:rPr>
+        <w:br w:type="page"/>
+      </w:r>
+    </w:p>
+    <w:p>
+      <w:pPr>
+        <w:bidi/>
+        <w:jc w:val="center"/>
+        <w:rPr>
+          <w:rFonts w:asciiTheme="majorBidi" w:hAnsiTheme="majorBidi" w:cstheme="majorBidi"/>
+          <w:sz w:val="36"/>
+          <w:szCs w:val="36"/>
+          <w:lang w:val="en-US"/>
+        </w:rPr>
+      </w:pPr>
+      <w:r>
+        <w:rPr>
+          <w:rFonts w:asciiTheme="majorBidi" w:hAnsiTheme="majorBidi" w:cstheme="majorBidi"/>
+          <w:sz w:val="36"/>
+          <w:szCs w:val="36"/>
+          <w:lang w:val="en-US"/>
+        </w:rPr>
+        <w:lastRenderedPageBreak/>
+        <w:t>LATIHAN</w:t>
+      </w:r>
+    </w:p>
+    <w:tbl>
+      <w:tblPr>
+        <w:tblStyle w:val="TableGrid"/>
+        <w:bidiVisual/>
+        <w:tblW w:w="0" w:type="auto"/>
+        <w:jc w:val="center"/>
+        <w:tblLook w:val="04A0" w:firstRow="1" w:lastRow="0" w:firstColumn="1" w:lastColumn="0" w:noHBand="0" w:noVBand="1"/>
+      </w:tblPr>
+      <w:tblGrid>
+        <w:gridCol w:w="6941"/>
+      </w:tblGrid>
+      <w:tr>
+        <w:trPr>
+          <w:jc w:val="center"/>
+        </w:trPr>
+        <w:tc>
+          <w:tcPr>
+            <w:tcW w:w="6941" w:type="dxa"/>
+          </w:tcPr>
+          <w:p>
+            <w:pPr>
+              <w:bidi/>
+              <w:jc w:val="center"/>
+              <w:rPr>
+                <w:rFonts w:asciiTheme="majorBidi" w:hAnsiTheme="majorBidi" w:cstheme="majorBidi"/>
+                <w:sz w:val="52"/>
+                <w:szCs w:val="52"/>
+                <w:lang w:val="en-US"/>
+              </w:rPr>
+            </w:pPr>
+            <w:r>
+              <w:rPr>
+                <w:rFonts w:cs="KFGQPC Uthmanic Script HAFS"/>
+                <w:color w:val="000000"/>
+                <w:sz w:val="52"/>
+                <w:szCs w:val="52"/>
+                <w:rtl/>
+              </w:rPr>
+              <w:t>فِي قُلُوبِهِم مَّرَض</w:t>
+            </w:r>
+            <w:r>
+              <w:rPr>
+                <w:rFonts w:cs="KFGQPC Uthmanic Script HAFS" w:hint="cs"/>
+                <w:color w:val="000000"/>
+                <w:sz w:val="52"/>
+                <w:szCs w:val="52"/>
+                <w:rtl/>
+              </w:rPr>
+              <w:t>ٞ</w:t>
+            </w:r>
+            <w:r>
+              <w:rPr>
+                <w:rFonts w:cs="KFGQPC Uthmanic Script HAFS"/>
+                <w:color w:val="000000"/>
+                <w:sz w:val="52"/>
+                <w:szCs w:val="52"/>
+                <w:rtl/>
+              </w:rPr>
+              <w:t xml:space="preserve"> فَزَادَهُمُ ٱللَّهُ مَرَض</w:t>
+            </w:r>
+            <w:r>
+              <w:rPr>
+                <w:rFonts w:ascii="Jameel Noori Nastaleeq" w:hAnsi="Jameel Noori Nastaleeq" w:cs="KFGQPC Uthmanic Script HAFS" w:hint="cs"/>
+                <w:color w:val="000000"/>
+                <w:sz w:val="52"/>
+                <w:szCs w:val="52"/>
+                <w:rtl/>
+              </w:rPr>
+              <w:t>ٗ</w:t>
+            </w:r>
+            <w:r>
+              <w:rPr>
+                <w:rFonts w:cs="KFGQPC Uthmanic Script HAFS"/>
+                <w:color w:val="000000"/>
+                <w:sz w:val="52"/>
+                <w:szCs w:val="52"/>
+                <w:rtl/>
+              </w:rPr>
+              <w:t>ا</w:t>
+            </w:r>
+          </w:p>
+        </w:tc>
+      </w:tr>
+      <w:tr>
+        <w:trPr>
+          <w:jc w:val="center"/>
+        </w:trPr>
+        <w:tc>
+          <w:tcPr>
+            <w:tcW w:w="6941" w:type="dxa"/>
+          </w:tcPr>
+          <w:p>
+            <w:pPr>
+              <w:bidi/>
+              <w:jc w:val="center"/>
+              <w:rPr>
+                <w:rFonts w:asciiTheme="majorBidi" w:hAnsiTheme="majorBidi" w:cstheme="majorBidi"/>
+                <w:sz w:val="52"/>
+                <w:szCs w:val="52"/>
+                <w:lang w:val="en-US"/>
+              </w:rPr>
+            </w:pPr>
+            <w:r>
+              <w:rPr>
+                <w:rFonts w:cs="KFGQPC Uthmanic Script HAFS"/>
+                <w:color w:val="000000"/>
+                <w:sz w:val="52"/>
+                <w:szCs w:val="52"/>
+                <w:rtl/>
+              </w:rPr>
+              <w:t>فَمَا رَبِحَت تِّجَٰرَتُهُمۡ وَمَا كَانُواْ مُهۡتَدِينَ</w:t>
+            </w:r>
+          </w:p>
+        </w:tc>
+      </w:tr>
+      <w:tr>
+        <w:trPr>
+          <w:jc w:val="center"/>
+        </w:trPr>
+        <w:tc>
+          <w:tcPr>
+            <w:tcW w:w="6941" w:type="dxa"/>
+          </w:tcPr>
+          <w:p>
+            <w:pPr>
+              <w:bidi/>
+              <w:jc w:val="center"/>
+              <w:rPr>
+                <w:rFonts w:asciiTheme="majorBidi" w:hAnsiTheme="majorBidi" w:cstheme="majorBidi"/>
+                <w:sz w:val="52"/>
+                <w:szCs w:val="52"/>
+                <w:lang w:val="en-US"/>
+              </w:rPr>
+            </w:pPr>
+            <w:r>
+              <w:rPr>
+                <w:rFonts w:cs="KFGQPC Uthmanic Script HAFS"/>
+                <w:color w:val="000000"/>
+                <w:sz w:val="52"/>
+                <w:szCs w:val="52"/>
+                <w:rtl/>
+              </w:rPr>
+              <w:t>إِنَّ فِي ذَٰلِكَ لَأٓيَٰت</w:t>
+            </w:r>
+            <w:r>
+              <w:rPr>
+                <w:rFonts w:ascii="Jameel Noori Nastaleeq" w:hAnsi="Jameel Noori Nastaleeq" w:cs="KFGQPC Uthmanic Script HAFS" w:hint="cs"/>
+                <w:color w:val="000000"/>
+                <w:sz w:val="52"/>
+                <w:szCs w:val="52"/>
+                <w:rtl/>
+              </w:rPr>
+              <w:t>ٖ</w:t>
+            </w:r>
+            <w:r>
+              <w:rPr>
+                <w:rFonts w:cs="KFGQPC Uthmanic Script HAFS" w:hint="cs"/>
+                <w:color w:val="000000"/>
+                <w:sz w:val="52"/>
+                <w:szCs w:val="52"/>
+                <w:rtl/>
+              </w:rPr>
+              <w:t xml:space="preserve"> لِّأُوْلِي ٱلنُّهَىٰ</w:t>
+            </w:r>
+          </w:p>
+        </w:tc>
+      </w:tr>
+      <w:tr>
+        <w:trPr>
+          <w:jc w:val="center"/>
+        </w:trPr>
+        <w:tc>
+          <w:tcPr>
+            <w:tcW w:w="6941" w:type="dxa"/>
+          </w:tcPr>
+          <w:p>
+            <w:pPr>
+              <w:bidi/>
+              <w:jc w:val="center"/>
+              <w:rPr>
+                <w:rFonts w:asciiTheme="majorBidi" w:hAnsiTheme="majorBidi" w:cstheme="majorBidi"/>
+                <w:sz w:val="52"/>
+                <w:szCs w:val="52"/>
+                <w:lang w:val="en-US"/>
+              </w:rPr>
+            </w:pPr>
+            <w:r>
+              <w:rPr>
+                <w:rFonts w:cs="KFGQPC Uthmanic Script HAFS"/>
+                <w:color w:val="000000"/>
+                <w:sz w:val="52"/>
+                <w:szCs w:val="52"/>
+                <w:rtl/>
+              </w:rPr>
+              <w:t>فَتَوَلَّىٰ فِرۡعَوۡنُ فَجَمَعَ كَيۡدَهُۥ ثُمَّ أَتَىٰ</w:t>
+            </w:r>
+          </w:p>
+        </w:tc>
+      </w:tr>
+      <w:tr>
+        <w:trPr>
+          <w:jc w:val="center"/>
+        </w:trPr>
+        <w:tc>
+          <w:tcPr>
+            <w:tcW w:w="6941" w:type="dxa"/>
+          </w:tcPr>
+          <w:p>
+            <w:pPr>
+              <w:bidi/>
+              <w:jc w:val="center"/>
+              <w:rPr>
+                <w:rFonts w:asciiTheme="majorBidi" w:hAnsiTheme="majorBidi" w:cstheme="majorBidi"/>
+                <w:sz w:val="52"/>
+                <w:szCs w:val="52"/>
+                <w:lang w:val="en-US"/>
+              </w:rPr>
+            </w:pPr>
+            <w:r>
+              <w:rPr>
+                <w:rFonts w:cs="KFGQPC Uthmanic Script HAFS"/>
+                <w:color w:val="000000"/>
+                <w:sz w:val="52"/>
+                <w:szCs w:val="52"/>
+                <w:rtl/>
+              </w:rPr>
+              <w:t>إِنَّ رَبَّكَ هُوَ أَعۡلَمُ بِٱلۡمُعۡتَدِينَ</w:t>
+            </w:r>
+          </w:p>
+        </w:tc>
+      </w:tr>
+      <w:tr>
+        <w:trPr>
+          <w:jc w:val="center"/>
+        </w:trPr>
+        <w:tc>
+          <w:tcPr>
+            <w:tcW w:w="6941" w:type="dxa"/>
+          </w:tcPr>
+          <w:p>
+            <w:pPr>
+              <w:bidi/>
+              <w:jc w:val="center"/>
+              <w:rPr>
+                <w:rFonts w:asciiTheme="majorBidi" w:hAnsiTheme="majorBidi" w:cstheme="majorBidi"/>
+                <w:sz w:val="52"/>
+                <w:szCs w:val="52"/>
+                <w:lang w:val="en-US"/>
+              </w:rPr>
+            </w:pPr>
+            <w:r>
+              <w:rPr>
+                <w:rFonts w:cs="KFGQPC Uthmanic Script HAFS"/>
+                <w:color w:val="000000"/>
+                <w:sz w:val="52"/>
+                <w:szCs w:val="52"/>
+                <w:rtl/>
+              </w:rPr>
+              <w:t>إِنَّ ٱلظَّنَّ لَا يُغۡنِي مِنَ ٱلۡحَقِّ شَيۡ‍ًٔا</w:t>
+            </w:r>
+          </w:p>
+        </w:tc>
+      </w:tr>
+      <w:tr>
+        <w:trPr>
+          <w:jc w:val="center"/>
+        </w:trPr>
+        <w:tc>
+          <w:tcPr>
+            <w:tcW w:w="6941" w:type="dxa"/>
+          </w:tcPr>
+          <w:p>
+            <w:pPr>
+              <w:bidi/>
+              <w:jc w:val="center"/>
+              <w:rPr>
+                <w:rFonts w:asciiTheme="majorBidi" w:hAnsiTheme="majorBidi" w:cstheme="majorBidi"/>
+                <w:sz w:val="52"/>
+                <w:szCs w:val="52"/>
+                <w:lang w:val="en-US"/>
+              </w:rPr>
+            </w:pPr>
+            <w:r>
+              <w:rPr>
+                <w:rFonts w:cs="KFGQPC Uthmanic Script HAFS"/>
+                <w:color w:val="000000"/>
+                <w:sz w:val="52"/>
+                <w:szCs w:val="52"/>
+                <w:rtl/>
+              </w:rPr>
+              <w:t>يَقُولُونَ بِأَفۡوَٰهِهِم مَّا لَيۡسَ فِي قُلُوبِهِمۡ</w:t>
+            </w:r>
+          </w:p>
+        </w:tc>
+      </w:tr>
+      <w:tr>
+        <w:trPr>
+          <w:jc w:val="center"/>
+        </w:trPr>
+        <w:tc>
+          <w:tcPr>
+            <w:tcW w:w="6941" w:type="dxa"/>
+          </w:tcPr>
+          <w:p>
+            <w:pPr>
+              <w:bidi/>
+              <w:jc w:val="center"/>
+              <w:rPr>
+                <w:rFonts w:asciiTheme="majorBidi" w:hAnsiTheme="majorBidi" w:cstheme="majorBidi"/>
+                <w:sz w:val="52"/>
+                <w:szCs w:val="52"/>
+                <w:lang w:val="en-US"/>
+              </w:rPr>
+            </w:pPr>
+            <w:r>
+              <w:rPr>
+                <w:rFonts w:cs="KFGQPC Uthmanic Script HAFS"/>
+                <w:color w:val="000000"/>
+                <w:sz w:val="52"/>
+                <w:szCs w:val="52"/>
+                <w:rtl/>
+              </w:rPr>
+              <w:t>كَذَٰلِكَ نُفَصِّلُ ٱلۡأٓيَٰتِ لِقَوۡم</w:t>
+            </w:r>
+            <w:r>
+              <w:rPr>
+                <w:rFonts w:ascii="Jameel Noori Nastaleeq" w:hAnsi="Jameel Noori Nastaleeq" w:cs="KFGQPC Uthmanic Script HAFS" w:hint="cs"/>
+                <w:color w:val="000000"/>
+                <w:sz w:val="52"/>
+                <w:szCs w:val="52"/>
+                <w:rtl/>
+              </w:rPr>
+              <w:t>ٖ</w:t>
+            </w:r>
+            <w:r>
+              <w:rPr>
+                <w:rFonts w:cs="KFGQPC Uthmanic Script HAFS" w:hint="cs"/>
+                <w:color w:val="000000"/>
+                <w:sz w:val="52"/>
+                <w:szCs w:val="52"/>
+                <w:rtl/>
+              </w:rPr>
+              <w:t xml:space="preserve"> </w:t>
+            </w:r>
+            <w:r>
+              <w:rPr>
+                <w:rFonts w:cs="KFGQPC Uthmanic Script HAFS"/>
+                <w:color w:val="000000"/>
+                <w:sz w:val="52"/>
+                <w:szCs w:val="52"/>
+                <w:rtl/>
+              </w:rPr>
+              <w:t>يَعۡقِلُونَ</w:t>
+            </w:r>
+          </w:p>
+        </w:tc>
+      </w:tr>
+      <w:tr>
+        <w:trPr>
+          <w:jc w:val="center"/>
+        </w:trPr>
+        <w:tc>
+          <w:tcPr>
+            <w:tcW w:w="6941" w:type="dxa"/>
+          </w:tcPr>
+          <w:p>
+            <w:pPr>
+              <w:bidi/>
+              <w:jc w:val="center"/>
+              <w:rPr>
+                <w:rFonts w:asciiTheme="majorBidi" w:hAnsiTheme="majorBidi" w:cstheme="majorBidi"/>
+                <w:sz w:val="52"/>
+                <w:szCs w:val="52"/>
+                <w:lang w:val="en-US"/>
+              </w:rPr>
+            </w:pPr>
+            <w:r>
+              <w:rPr>
+                <w:rFonts w:cs="KFGQPC Uthmanic Script HAFS"/>
+                <w:color w:val="000000"/>
+                <w:sz w:val="52"/>
+                <w:szCs w:val="52"/>
+                <w:rtl/>
+              </w:rPr>
+              <w:t>قَالَ يَٰقَوۡمِ ٱتَّبِعُواْ ٱلۡمُرۡسَلِينَ</w:t>
+            </w:r>
+          </w:p>
+        </w:tc>
+      </w:tr>
+      <w:tr>
+        <w:trPr>
+          <w:jc w:val="center"/>
+        </w:trPr>
+        <w:tc>
+          <w:tcPr>
+            <w:tcW w:w="6941" w:type="dxa"/>
+          </w:tcPr>
+          <w:p>
+            <w:pPr>
+              <w:bidi/>
+              <w:jc w:val="center"/>
+              <w:rPr>
+                <w:rFonts w:asciiTheme="majorBidi" w:hAnsiTheme="majorBidi" w:cstheme="majorBidi"/>
+                <w:sz w:val="52"/>
+                <w:szCs w:val="52"/>
+                <w:lang w:val="en-US"/>
+              </w:rPr>
+            </w:pPr>
+            <w:r>
+              <w:rPr>
+                <w:rFonts w:cs="KFGQPC Uthmanic Script HAFS"/>
+                <w:color w:val="000000"/>
+                <w:sz w:val="52"/>
+                <w:szCs w:val="52"/>
+                <w:rtl/>
+              </w:rPr>
+              <w:t>تَطۡلُعُ عَلَىٰ قَوۡم</w:t>
+            </w:r>
+            <w:r>
+              <w:rPr>
+                <w:rFonts w:ascii="Jameel Noori Nastaleeq" w:hAnsi="Jameel Noori Nastaleeq" w:cs="KFGQPC Uthmanic Script HAFS" w:hint="cs"/>
+                <w:color w:val="000000"/>
+                <w:sz w:val="52"/>
+                <w:szCs w:val="52"/>
+                <w:rtl/>
+              </w:rPr>
+              <w:t>ٖ</w:t>
+            </w:r>
+            <w:r>
+              <w:rPr>
+                <w:rFonts w:cs="KFGQPC Uthmanic Script HAFS" w:hint="cs"/>
+                <w:color w:val="000000"/>
+                <w:sz w:val="52"/>
+                <w:szCs w:val="52"/>
+                <w:rtl/>
+              </w:rPr>
+              <w:t xml:space="preserve"> لَّمۡ نَجۡعَل لَّهُم مِّن </w:t>
+            </w:r>
+            <w:r>
+              <w:rPr>
+                <w:rFonts w:cs="KFGQPC Uthmanic Script HAFS"/>
+                <w:color w:val="000000"/>
+                <w:sz w:val="52"/>
+                <w:szCs w:val="52"/>
+                <w:rtl/>
+              </w:rPr>
+              <w:t>دُونِهَا سِتۡر</w:t>
+            </w:r>
+            <w:r>
+              <w:rPr>
+                <w:rFonts w:ascii="Jameel Noori Nastaleeq" w:hAnsi="Jameel Noori Nastaleeq" w:cs="KFGQPC Uthmanic Script HAFS" w:hint="cs"/>
+                <w:color w:val="000000"/>
+                <w:sz w:val="52"/>
+                <w:szCs w:val="52"/>
+                <w:rtl/>
+              </w:rPr>
+              <w:t>ٗ</w:t>
+            </w:r>
+            <w:r>
+              <w:rPr>
+                <w:rFonts w:cs="KFGQPC Uthmanic Script HAFS" w:hint="cs"/>
+                <w:color w:val="000000"/>
+                <w:sz w:val="52"/>
+                <w:szCs w:val="52"/>
+                <w:rtl/>
+              </w:rPr>
+              <w:t>ا</w:t>
+            </w:r>
+          </w:p>
+        </w:tc>
+      </w:tr>
+      <w:tr>
+        <w:trPr>
+          <w:jc w:val="center"/>
+        </w:trPr>
+        <w:tc>
+          <w:tcPr>
+            <w:tcW w:w="6941" w:type="dxa"/>
+          </w:tcPr>
+          <w:p>
+            <w:pPr>
+              <w:bidi/>
+              <w:jc w:val="center"/>
+              <w:rPr>
+                <w:rFonts w:cs="KFGQPC Uthmanic Script HAFS"/>
+                <w:color w:val="000000"/>
+                <w:sz w:val="52"/>
+                <w:szCs w:val="52"/>
+                <w:rtl/>
+              </w:rPr>
+            </w:pPr>
+            <w:r>
+              <w:rPr>
+                <w:rFonts w:cs="KFGQPC Uthmanic Script HAFS"/>
+                <w:color w:val="000000"/>
+                <w:sz w:val="52"/>
+                <w:szCs w:val="52"/>
+                <w:rtl/>
+              </w:rPr>
+              <w:lastRenderedPageBreak/>
+              <w:t>قُل لِّلَّذِينَ كَفَرُوٓاْ إِن يَنتَهُواْ يُغۡفَرۡ لَهُم</w:t>
+            </w:r>
+          </w:p>
+        </w:tc>
+      </w:tr>
+      <w:tr>
+        <w:trPr>
+          <w:jc w:val="center"/>
+        </w:trPr>
+        <w:tc>
+          <w:tcPr>
+            <w:tcW w:w="6941" w:type="dxa"/>
+          </w:tcPr>
+          <w:p>
+            <w:pPr>
+              <w:bidi/>
+              <w:jc w:val="center"/>
+              <w:rPr>
+                <w:rFonts w:cs="KFGQPC Uthmanic Script HAFS"/>
+                <w:color w:val="000000"/>
+                <w:sz w:val="52"/>
+                <w:szCs w:val="52"/>
+                <w:rtl/>
+                <w:lang w:val="en-US"/>
+              </w:rPr>
+            </w:pPr>
+            <w:r>
+              <w:rPr>
+                <w:rFonts w:cs="KFGQPC Uthmanic Script HAFS"/>
+                <w:color w:val="000000"/>
+                <w:sz w:val="52"/>
+                <w:szCs w:val="52"/>
+                <w:rtl/>
+              </w:rPr>
+              <w:t>قَالَ فَمَا خَطۡبُكُمۡ أَيُّهَا ٱلۡمُرۡسَلُونَ</w:t>
+            </w:r>
+          </w:p>
+        </w:tc>
+      </w:tr>
+      <w:tr>
+        <w:trPr>
+          <w:jc w:val="center"/>
+        </w:trPr>
+        <w:tc>
+          <w:tcPr>
+            <w:tcW w:w="6941" w:type="dxa"/>
+          </w:tcPr>
+          <w:p>
+            <w:pPr>
+              <w:bidi/>
+              <w:jc w:val="center"/>
+              <w:rPr>
+                <w:rFonts w:asciiTheme="majorBidi" w:hAnsiTheme="majorBidi" w:cstheme="majorBidi"/>
+                <w:sz w:val="52"/>
+                <w:szCs w:val="52"/>
+                <w:lang w:val="en-US"/>
+              </w:rPr>
+            </w:pPr>
+            <w:r>
+              <w:rPr>
+                <w:rFonts w:cs="KFGQPC Uthmanic Script HAFS"/>
+                <w:color w:val="000000"/>
+                <w:sz w:val="52"/>
+                <w:szCs w:val="52"/>
+                <w:rtl/>
+              </w:rPr>
+              <w:t>وَٱلنَّجۡمُ وَٱلشَّجَرُ يَسۡجُدَانِ</w:t>
+            </w:r>
+          </w:p>
+        </w:tc>
+      </w:tr>
+      <w:tr>
+        <w:trPr>
+          <w:jc w:val="center"/>
+        </w:trPr>
+        <w:tc>
+          <w:tcPr>
+            <w:tcW w:w="6941" w:type="dxa"/>
+          </w:tcPr>
+          <w:p>
+            <w:pPr>
+              <w:bidi/>
+              <w:jc w:val="center"/>
+              <w:rPr>
+                <w:rFonts w:asciiTheme="majorBidi" w:hAnsiTheme="majorBidi" w:cstheme="majorBidi"/>
+                <w:sz w:val="52"/>
+                <w:szCs w:val="52"/>
+                <w:lang w:val="en-US"/>
+              </w:rPr>
+            </w:pPr>
+            <w:r>
+              <w:rPr>
+                <w:rFonts w:cs="KFGQPC Uthmanic Script HAFS"/>
+                <w:color w:val="000000"/>
+                <w:sz w:val="52"/>
+                <w:szCs w:val="52"/>
+                <w:rtl/>
+              </w:rPr>
+              <w:t>أَرَضِيتُم بِٱلۡحَيَوٰةِ ٱلدُّنۡيَا مِنَ ٱلۡأٓخِرَةِ</w:t>
+            </w:r>
+          </w:p>
+        </w:tc>
+      </w:tr>
+      <w:tr>
+        <w:trPr>
+          <w:jc w:val="center"/>
+        </w:trPr>
+        <w:tc>
+          <w:tcPr>
+            <w:tcW w:w="6941" w:type="dxa"/>
+          </w:tcPr>
+          <w:p>
+            <w:pPr>
+              <w:bidi/>
+              <w:jc w:val="center"/>
+              <w:rPr>
+                <w:rFonts w:asciiTheme="majorBidi" w:hAnsiTheme="majorBidi" w:cstheme="majorBidi"/>
+                <w:sz w:val="52"/>
+                <w:szCs w:val="52"/>
+                <w:lang w:val="en-US"/>
+              </w:rPr>
+            </w:pPr>
+            <w:r>
+              <w:rPr>
+                <w:rFonts w:cs="KFGQPC Uthmanic Script HAFS"/>
+                <w:color w:val="000000"/>
+                <w:sz w:val="52"/>
+                <w:szCs w:val="52"/>
+                <w:rtl/>
+              </w:rPr>
+              <w:t>ٱلتَّ</w:t>
+            </w:r>
+            <w:r>
+              <w:rPr>
+                <w:rFonts w:cs="KFGQPC Uthmanic Script HAFS" w:hint="cs"/>
+                <w:color w:val="000000"/>
+                <w:sz w:val="52"/>
+                <w:szCs w:val="52"/>
+                <w:rtl/>
+              </w:rPr>
+              <w:t>ـ</w:t>
+            </w:r>
+            <w:r>
+              <w:rPr>
+                <w:rFonts w:cs="KFGQPC Uthmanic Script HAFS"/>
+                <w:color w:val="000000"/>
+                <w:sz w:val="52"/>
+                <w:szCs w:val="52"/>
+                <w:rtl/>
+              </w:rPr>
+              <w:t>ٰٓئِبُونَ ٱلۡعَٰبِدُونَ ٱلۡحَٰمِدُونَ ٱلسَّ</w:t>
+            </w:r>
+            <w:r>
+              <w:rPr>
+                <w:rFonts w:cs="KFGQPC Uthmanic Script HAFS" w:hint="cs"/>
+                <w:color w:val="000000"/>
+                <w:sz w:val="52"/>
+                <w:szCs w:val="52"/>
+                <w:rtl/>
+              </w:rPr>
+              <w:t>ـ</w:t>
+            </w:r>
+            <w:r>
+              <w:rPr>
+                <w:rFonts w:cs="KFGQPC Uthmanic Script HAFS"/>
+                <w:color w:val="000000"/>
+                <w:sz w:val="52"/>
+                <w:szCs w:val="52"/>
+                <w:rtl/>
+              </w:rPr>
+              <w:t>ٰٓئِحُونَ</w:t>
+            </w:r>
+          </w:p>
+        </w:tc>
+      </w:tr>
+      <w:tr>
+        <w:trPr>
+          <w:jc w:val="center"/>
+        </w:trPr>
+        <w:tc>
+          <w:tcPr>
+            <w:tcW w:w="6941" w:type="dxa"/>
+          </w:tcPr>
+          <w:p>
+            <w:pPr>
+              <w:bidi/>
+              <w:jc w:val="center"/>
+              <w:rPr>
+                <w:rFonts w:asciiTheme="majorBidi" w:hAnsiTheme="majorBidi" w:cstheme="majorBidi"/>
+                <w:sz w:val="52"/>
+                <w:szCs w:val="52"/>
+                <w:lang w:val="en-US"/>
+              </w:rPr>
+            </w:pPr>
+            <w:r>
+              <w:rPr>
+                <w:rFonts w:cs="KFGQPC Uthmanic Script HAFS"/>
+                <w:color w:val="000000"/>
+                <w:sz w:val="52"/>
+                <w:szCs w:val="52"/>
+                <w:rtl/>
+              </w:rPr>
+              <w:t>سُبۡحَٰنَهُۥ وَتَعَٰلَىٰ عَمَّا يُشۡرِكُونَ</w:t>
+            </w:r>
+          </w:p>
+        </w:tc>
+      </w:tr>
+      <w:tr>
+        <w:trPr>
+          <w:jc w:val="center"/>
+        </w:trPr>
+        <w:tc>
+          <w:tcPr>
+            <w:tcW w:w="6941" w:type="dxa"/>
+          </w:tcPr>
+          <w:p>
+            <w:pPr>
+              <w:bidi/>
+              <w:jc w:val="center"/>
+              <w:rPr>
+                <w:rFonts w:asciiTheme="majorBidi" w:hAnsiTheme="majorBidi" w:cstheme="majorBidi"/>
+                <w:sz w:val="52"/>
+                <w:szCs w:val="52"/>
+                <w:lang w:val="en-US"/>
+              </w:rPr>
+            </w:pPr>
+            <w:r>
+              <w:rPr>
+                <w:rFonts w:cs="KFGQPC Uthmanic Script HAFS"/>
+                <w:color w:val="000000"/>
+                <w:sz w:val="52"/>
+                <w:szCs w:val="52"/>
+                <w:rtl/>
+              </w:rPr>
+              <w:t>هُوَ ٱلَّذِي يُسَيِّرُكُمۡ فِي ٱلۡبَرِّ وَٱلۡبَحۡرِ</w:t>
+            </w:r>
+          </w:p>
+        </w:tc>
+      </w:tr>
+      <w:tr>
+        <w:trPr>
+          <w:jc w:val="center"/>
+        </w:trPr>
+        <w:tc>
+          <w:tcPr>
+            <w:tcW w:w="6941" w:type="dxa"/>
+          </w:tcPr>
+          <w:p>
+            <w:pPr>
+              <w:bidi/>
+              <w:jc w:val="center"/>
+              <w:rPr>
+                <w:rFonts w:asciiTheme="majorBidi" w:hAnsiTheme="majorBidi" w:cstheme="majorBidi"/>
+                <w:sz w:val="52"/>
+                <w:szCs w:val="52"/>
+                <w:lang w:val="en-US"/>
+              </w:rPr>
+            </w:pPr>
+            <w:r>
+              <w:rPr>
+                <w:rFonts w:cs="KFGQPC Uthmanic Script HAFS" w:hint="cs"/>
+                <w:color w:val="000000"/>
+                <w:sz w:val="52"/>
+                <w:szCs w:val="52"/>
+                <w:rtl/>
+              </w:rPr>
+              <w:t>كَمَثَلِ جَنَّةِۢ بِرَبۡوَةٍ أَصَابَهَا وَابِلٞ</w:t>
+            </w:r>
+          </w:p>
+        </w:tc>
+      </w:tr>
+      <w:tr>
+        <w:trPr>
+          <w:jc w:val="center"/>
+        </w:trPr>
+        <w:tc>
+          <w:tcPr>
+            <w:tcW w:w="6941" w:type="dxa"/>
+          </w:tcPr>
+          <w:p>
+            <w:pPr>
+              <w:bidi/>
+              <w:jc w:val="center"/>
+              <w:rPr>
+                <w:rFonts w:asciiTheme="majorBidi" w:hAnsiTheme="majorBidi" w:cstheme="majorBidi"/>
+                <w:sz w:val="52"/>
+                <w:szCs w:val="52"/>
+                <w:lang w:val="en-US"/>
+              </w:rPr>
+            </w:pPr>
+            <w:r>
+              <w:rPr>
+                <w:rFonts w:cs="KFGQPC Uthmanic Script HAFS"/>
+                <w:color w:val="000000"/>
+                <w:sz w:val="52"/>
+                <w:szCs w:val="52"/>
+                <w:rtl/>
+              </w:rPr>
+              <w:t>وَطَعَامٗا ذَا غُصَّةٖ وَعَذَابًا أَلِيمٗا</w:t>
+            </w:r>
+          </w:p>
+        </w:tc>
+      </w:tr>
+      <w:tr>
+        <w:trPr>
+          <w:jc w:val="center"/>
+        </w:trPr>
+        <w:tc>
+          <w:tcPr>
+            <w:tcW w:w="6941" w:type="dxa"/>
+          </w:tcPr>
+          <w:p>
+            <w:pPr>
+              <w:bidi/>
+              <w:jc w:val="center"/>
+              <w:rPr>
+                <w:rFonts w:asciiTheme="majorBidi" w:hAnsiTheme="majorBidi" w:cstheme="majorBidi"/>
+                <w:sz w:val="52"/>
+                <w:szCs w:val="52"/>
+                <w:lang w:val="en-US"/>
+              </w:rPr>
+            </w:pPr>
+            <w:r>
+              <w:rPr>
+                <w:rFonts w:cs="KFGQPC Uthmanic Script HAFS"/>
+                <w:color w:val="000000"/>
+                <w:sz w:val="52"/>
+                <w:szCs w:val="52"/>
+                <w:rtl/>
+              </w:rPr>
+              <w:t>قَالَ أَوَلَوۡ جِئۡتُكَ بِشَيۡء</w:t>
+            </w:r>
+            <w:r>
+              <w:rPr>
+                <w:rFonts w:ascii="Jameel Noori Nastaleeq" w:hAnsi="Jameel Noori Nastaleeq" w:cs="KFGQPC Uthmanic Script HAFS" w:hint="cs"/>
+                <w:color w:val="000000"/>
+                <w:sz w:val="52"/>
+                <w:szCs w:val="52"/>
+                <w:rtl/>
+              </w:rPr>
+              <w:t>ٖ</w:t>
+            </w:r>
+            <w:r>
+              <w:rPr>
+                <w:rFonts w:cs="KFGQPC Uthmanic Script HAFS" w:hint="cs"/>
+                <w:color w:val="000000"/>
+                <w:sz w:val="52"/>
+                <w:szCs w:val="52"/>
+                <w:rtl/>
+              </w:rPr>
+              <w:t xml:space="preserve"> مُّبِين</w:t>
+            </w:r>
+            <w:r>
+              <w:rPr>
+                <w:rFonts w:ascii="Jameel Noori Nastaleeq" w:hAnsi="Jameel Noori Nastaleeq" w:cs="KFGQPC Uthmanic Script HAFS" w:hint="cs"/>
+                <w:color w:val="000000"/>
+                <w:sz w:val="52"/>
+                <w:szCs w:val="52"/>
+                <w:rtl/>
+              </w:rPr>
+              <w:t>ٖ</w:t>
+            </w:r>
+          </w:p>
+        </w:tc>
+      </w:tr>
+      <w:tr>
+        <w:trPr>
+          <w:jc w:val="center"/>
+        </w:trPr>
+        <w:tc>
+          <w:tcPr>
+            <w:tcW w:w="6941" w:type="dxa"/>
+          </w:tcPr>
+          <w:p>
+            <w:pPr>
+              <w:bidi/>
+              <w:jc w:val="center"/>
+              <w:rPr>
+                <w:rFonts w:asciiTheme="majorBidi" w:hAnsiTheme="majorBidi" w:cstheme="majorBidi"/>
+                <w:sz w:val="52"/>
+                <w:szCs w:val="52"/>
+                <w:lang w:val="en-US"/>
+              </w:rPr>
+            </w:pPr>
+            <w:r>
+              <w:rPr>
+                <w:rFonts w:cs="KFGQPC Uthmanic Script HAFS"/>
+                <w:color w:val="000000"/>
+                <w:sz w:val="52"/>
+                <w:szCs w:val="52"/>
+                <w:rtl/>
+              </w:rPr>
+              <w:t>وَلَهُم مَّقَٰمِعُ مِنۡ حَدِيد</w:t>
+            </w:r>
+            <w:r>
+              <w:rPr>
+                <w:rFonts w:ascii="Jameel Noori Nastaleeq" w:hAnsi="Jameel Noori Nastaleeq" w:cs="KFGQPC Uthmanic Script HAFS" w:hint="cs"/>
+                <w:color w:val="000000"/>
+                <w:sz w:val="52"/>
+                <w:szCs w:val="52"/>
+                <w:rtl/>
+              </w:rPr>
+              <w:t>ٖ</w:t>
+            </w:r>
+          </w:p>
+        </w:tc>
+      </w:tr>
+      <w:tr>
+        <w:trPr>
+          <w:jc w:val="center"/>
+        </w:trPr>
+        <w:tc>
+          <w:tcPr>
+            <w:tcW w:w="6941" w:type="dxa"/>
+          </w:tcPr>
+          <w:p>
+            <w:pPr>
+              <w:bidi/>
+              <w:jc w:val="center"/>
+              <w:rPr>
+                <w:rFonts w:asciiTheme="majorBidi" w:hAnsiTheme="majorBidi" w:cstheme="majorBidi"/>
+                <w:sz w:val="52"/>
+                <w:szCs w:val="52"/>
+                <w:lang w:val="en-US"/>
+              </w:rPr>
+            </w:pPr>
+            <w:r>
+              <w:rPr>
+                <w:rFonts w:cs="KFGQPC Uthmanic Script HAFS"/>
+                <w:color w:val="000000"/>
+                <w:sz w:val="52"/>
+                <w:szCs w:val="52"/>
+                <w:rtl/>
+              </w:rPr>
+              <w:lastRenderedPageBreak/>
+              <w:t>كُلّ</w:t>
+            </w:r>
+            <w:r>
+              <w:rPr>
+                <w:rFonts w:cs="KFGQPC Uthmanic Script HAFS" w:hint="cs"/>
+                <w:color w:val="000000"/>
+                <w:sz w:val="52"/>
+                <w:szCs w:val="52"/>
+                <w:rtl/>
+              </w:rPr>
+              <w:t>ٞ يَجۡرِي لِأَجَل</w:t>
+            </w:r>
+            <w:r>
+              <w:rPr>
+                <w:rFonts w:ascii="Jameel Noori Nastaleeq" w:hAnsi="Jameel Noori Nastaleeq" w:cs="KFGQPC Uthmanic Script HAFS" w:hint="cs"/>
+                <w:color w:val="000000"/>
+                <w:sz w:val="52"/>
+                <w:szCs w:val="52"/>
+                <w:rtl/>
+              </w:rPr>
+              <w:t>ٖ</w:t>
+            </w:r>
+            <w:r>
+              <w:rPr>
+                <w:rFonts w:cs="KFGQPC Uthmanic Script HAFS" w:hint="cs"/>
+                <w:color w:val="000000"/>
+                <w:sz w:val="52"/>
+                <w:szCs w:val="52"/>
+                <w:rtl/>
+              </w:rPr>
+              <w:t xml:space="preserve"> مُّسَمّ</w:t>
+            </w:r>
+            <w:r>
+              <w:rPr>
+                <w:rFonts w:ascii="Jameel Noori Nastaleeq" w:hAnsi="Jameel Noori Nastaleeq" w:cs="KFGQPC Uthmanic Script HAFS" w:hint="cs"/>
+                <w:color w:val="000000"/>
+                <w:sz w:val="52"/>
+                <w:szCs w:val="52"/>
+                <w:rtl/>
+              </w:rPr>
+              <w:t>ٗى</w:t>
+            </w:r>
+          </w:p>
+        </w:tc>
+      </w:tr>
+      <w:tr>
+        <w:trPr>
+          <w:jc w:val="center"/>
+        </w:trPr>
+        <w:tc>
+          <w:tcPr>
+            <w:tcW w:w="6941" w:type="dxa"/>
+          </w:tcPr>
+          <w:p>
+            <w:pPr>
+              <w:bidi/>
+              <w:jc w:val="center"/>
+              <w:rPr>
+                <w:rFonts w:cs="KFGQPC Uthmanic Script HAFS"/>
+                <w:color w:val="000000"/>
+                <w:sz w:val="52"/>
+                <w:szCs w:val="52"/>
+                <w:rtl/>
+              </w:rPr>
+            </w:pPr>
+            <w:r>
+              <w:rPr>
+                <w:rFonts w:cs="KFGQPC Uthmanic Script HAFS"/>
+                <w:color w:val="000000"/>
+                <w:sz w:val="52"/>
+                <w:szCs w:val="52"/>
+                <w:rtl/>
+              </w:rPr>
+              <w:t>وَقُل رَّبِّ زِدۡنِي عِلۡم</w:t>
+            </w:r>
+            <w:r>
+              <w:rPr>
+                <w:rFonts w:ascii="Jameel Noori Nastaleeq" w:hAnsi="Jameel Noori Nastaleeq" w:cs="KFGQPC Uthmanic Script HAFS" w:hint="cs"/>
+                <w:color w:val="000000"/>
+                <w:sz w:val="52"/>
+                <w:szCs w:val="52"/>
+                <w:rtl/>
+              </w:rPr>
+              <w:t>ٗ</w:t>
+            </w:r>
+            <w:r>
+              <w:rPr>
+                <w:rFonts w:cs="KFGQPC Uthmanic Script HAFS" w:hint="cs"/>
+                <w:color w:val="000000"/>
+                <w:sz w:val="52"/>
+                <w:szCs w:val="52"/>
+                <w:rtl/>
+              </w:rPr>
+              <w:t>ا</w:t>
+            </w:r>
+          </w:p>
+        </w:tc>
+      </w:tr>
+      <w:tr>
+        <w:trPr>
+          <w:jc w:val="center"/>
+        </w:trPr>
+        <w:tc>
+          <w:tcPr>
+            <w:tcW w:w="6941" w:type="dxa"/>
+          </w:tcPr>
+          <w:p>
+            <w:pPr>
+              <w:bidi/>
+              <w:jc w:val="center"/>
+              <w:rPr>
+                <w:rFonts w:cs="KFGQPC Uthmanic Script HAFS"/>
+                <w:color w:val="000000"/>
+                <w:sz w:val="52"/>
+                <w:szCs w:val="52"/>
+                <w:rtl/>
+              </w:rPr>
+            </w:pPr>
+            <w:r>
+              <w:rPr>
+                <w:rFonts w:cs="KFGQPC Uthmanic Script HAFS"/>
+                <w:color w:val="000000"/>
+                <w:sz w:val="52"/>
+                <w:szCs w:val="52"/>
+                <w:rtl/>
+              </w:rPr>
+              <w:t>لَئِنۢ بَسَطتَ إِلَيَّ يَدَكَ لِتَقۡتُلَنِي</w:t>
+            </w:r>
+          </w:p>
+        </w:tc>
+      </w:tr>
+      <w:tr>
+        <w:trPr>
+          <w:jc w:val="center"/>
+        </w:trPr>
+        <w:tc>
+          <w:tcPr>
+            <w:tcW w:w="6941" w:type="dxa"/>
+          </w:tcPr>
+          <w:p>
+            <w:pPr>
+              <w:bidi/>
+              <w:jc w:val="center"/>
+              <w:rPr>
+                <w:rFonts w:cs="KFGQPC Uthmanic Script HAFS"/>
+                <w:color w:val="000000"/>
+                <w:sz w:val="52"/>
+                <w:szCs w:val="52"/>
+                <w:rtl/>
+              </w:rPr>
+            </w:pPr>
+            <w:r>
+              <w:rPr>
+                <w:rFonts w:cs="KFGQPC Uthmanic Script HAFS"/>
+                <w:color w:val="000000"/>
+                <w:sz w:val="52"/>
+                <w:szCs w:val="52"/>
+                <w:rtl/>
+              </w:rPr>
+              <w:t>يُؤَ</w:t>
+            </w:r>
+            <w:bookmarkStart w:id="1" w:name="_GoBack"/>
+            <w:bookmarkEnd w:id="1"/>
+            <w:r>
+              <w:rPr>
+                <w:rFonts w:cs="KFGQPC Uthmanic Script HAFS"/>
+                <w:color w:val="000000"/>
+                <w:sz w:val="52"/>
+                <w:szCs w:val="52"/>
+                <w:rtl/>
+              </w:rPr>
+              <w:t>اخِذُكُم بِمَا عَقَّدتُّمُ ٱلۡأَيۡمَٰنَ</w:t>
+            </w:r>
+          </w:p>
+        </w:tc>
+      </w:tr>
+    </w:tbl>
     <w:p>
       <w:pPr>
         <w:bidi/>
@@ -41185,7 +42333,7 @@
 </file>
 
 <file path=customXml/itemProps1.xml><?xml version="1.0" encoding="utf-8"?>
-<ds:datastoreItem xmlns:ds="http://schemas.openxmlformats.org/officeDocument/2006/customXml" ds:itemID="{FBCCCC53-C6D7-4B02-9895-C83184359179}">
+<ds:datastoreItem xmlns:ds="http://schemas.openxmlformats.org/officeDocument/2006/customXml" ds:itemID="{5951F821-CD69-49EE-B0CB-3D2C432BFB1C}">
   <ds:schemaRefs>
     <ds:schemaRef ds:uri="http://schemas.openxmlformats.org/officeDocument/2006/bibliography"/>
   </ds:schemaRefs>

--- a/pesantren/membuat modul tahsin/siap disusun/modul dasar.docx
+++ b/pesantren/membuat modul tahsin/siap disusun/modul dasar.docx
@@ -2,6 +2,528 @@
 <file path=word/document.xml><?xml version="1.0" encoding="utf-8"?>
 <w:document xmlns:wpc="http://schemas.microsoft.com/office/word/2010/wordprocessingCanvas" xmlns:cx="http://schemas.microsoft.com/office/drawing/2014/chartex" xmlns:cx1="http://schemas.microsoft.com/office/drawing/2015/9/8/chartex" xmlns:cx2="http://schemas.microsoft.com/office/drawing/2015/10/21/chartex" xmlns:cx3="http://schemas.microsoft.com/office/drawing/2016/5/9/chartex" xmlns:cx4="http://schemas.microsoft.com/office/drawing/2016/5/10/chartex" xmlns:cx5="http://schemas.microsoft.com/office/drawing/2016/5/11/chartex" xmlns:cx6="http://schemas.microsoft.com/office/drawing/2016/5/12/chartex" xmlns:cx7="http://schemas.microsoft.com/office/drawing/2016/5/13/chartex" xmlns:cx8="http://schemas.microsoft.com/office/drawing/2016/5/14/chartex" xmlns:mc="http://schemas.openxmlformats.org/markup-compatibility/2006" xmlns:aink="http://schemas.microsoft.com/office/drawing/2016/ink" xmlns:am3d="http://schemas.microsoft.com/office/drawing/2017/model3d" xmlns:o="urn:schemas-microsoft-com:office:office" xmlns:r="http://schemas.openxmlformats.org/officeDocument/2006/relationships" xmlns:m="http://schemas.openxmlformats.org/officeDocument/2006/math" xmlns:v="urn:schemas-microsoft-com:vml" xmlns:wp14="http://schemas.microsoft.com/office/word/2010/wordprocessingDrawing" xmlns:wp="http://schemas.openxmlformats.org/drawingml/2006/wordprocessingDrawing" xmlns:w10="urn:schemas-microsoft-com:office:word" xmlns:w="http://schemas.openxmlformats.org/wordprocessingml/2006/main" xmlns:w14="http://schemas.microsoft.com/office/word/2010/wordml" xmlns:w15="http://schemas.microsoft.com/office/word/2012/wordml" xmlns:w16cid="http://schemas.microsoft.com/office/word/2016/wordml/cid" xmlns:w16se="http://schemas.microsoft.com/office/word/2015/wordml/symex" xmlns:wpg="http://schemas.microsoft.com/office/word/2010/wordprocessingGroup" xmlns:wpi="http://schemas.microsoft.com/office/word/2010/wordprocessingInk" xmlns:wne="http://schemas.microsoft.com/office/word/2006/wordml" xmlns:wps="http://schemas.microsoft.com/office/word/2010/wordprocessingShape" mc:Ignorable="w14 w15 w16se w16cid wp14">
   <w:body>
+    <w:p>
+      <w:pPr>
+        <w:spacing w:line="360" w:lineRule="auto"/>
+        <w:jc w:val="center"/>
+        <w:rPr>
+          <w:rFonts w:ascii="Candara" w:hAnsi="Candara"/>
+          <w:sz w:val="24"/>
+          <w:szCs w:val="24"/>
+        </w:rPr>
+      </w:pPr>
+      <w:r>
+        <w:rPr>
+          <w:rFonts w:ascii="Candara" w:hAnsi="Candara"/>
+          <w:sz w:val="24"/>
+          <w:szCs w:val="24"/>
+        </w:rPr>
+        <w:t>KATA PENGANTAR</w:t>
+      </w:r>
+    </w:p>
+    <w:p>
+      <w:pPr>
+        <w:bidi/>
+        <w:spacing w:line="360" w:lineRule="auto"/>
+        <w:ind w:firstLine="567"/>
+        <w:jc w:val="both"/>
+        <w:rPr>
+          <w:rFonts w:ascii="Candara" w:hAnsi="Candara" w:cs="KFGQPC HAFS Uthmanic Script"/>
+          <w:sz w:val="28"/>
+          <w:szCs w:val="28"/>
+          <w:rtl/>
+        </w:rPr>
+      </w:pPr>
+      <w:r>
+        <w:rPr>
+          <w:rFonts w:ascii="Candara" w:hAnsi="Candara" w:cs="KFGQPC HAFS Uthmanic Script" w:hint="cs"/>
+          <w:sz w:val="28"/>
+          <w:szCs w:val="28"/>
+          <w:rtl/>
+        </w:rPr>
+        <w:t>بسم الله الرحمن الرحيم</w:t>
+      </w:r>
+    </w:p>
+    <w:p>
+      <w:pPr>
+        <w:bidi/>
+        <w:spacing w:line="360" w:lineRule="auto"/>
+        <w:ind w:firstLine="567"/>
+        <w:jc w:val="both"/>
+        <w:rPr>
+          <w:rFonts w:ascii="Candara" w:hAnsi="Candara" w:cs="KFGQPC HAFS Uthmanic Script" w:hint="cs"/>
+          <w:sz w:val="28"/>
+          <w:szCs w:val="28"/>
+        </w:rPr>
+      </w:pPr>
+      <w:r>
+        <w:rPr>
+          <w:rFonts w:ascii="Candara" w:hAnsi="Candara" w:cs="KFGQPC HAFS Uthmanic Script" w:hint="cs"/>
+          <w:sz w:val="28"/>
+          <w:szCs w:val="28"/>
+          <w:rtl/>
+        </w:rPr>
+        <w:t>إن</w:t>
+      </w:r>
+      <w:bookmarkStart w:id="0" w:name="_GoBack"/>
+      <w:bookmarkEnd w:id="0"/>
+      <w:r>
+        <w:rPr>
+          <w:rFonts w:ascii="Candara" w:hAnsi="Candara" w:cs="KFGQPC HAFS Uthmanic Script" w:hint="cs"/>
+          <w:sz w:val="28"/>
+          <w:szCs w:val="28"/>
+          <w:rtl/>
+        </w:rPr>
+        <w:t xml:space="preserve"> الحمد لله نحمده ونستعينه ونستغفره ونعوذ بالله من شرور أنفسنا ومن سيآت أعمالنا من يهده الله فلا مضل له ومن يضلله فلا هادي له</w:t>
+      </w:r>
+      <w:r>
+        <w:rPr>
+          <w:rFonts w:ascii="Candara" w:hAnsi="Candara" w:cs="Calibri" w:hint="cs"/>
+          <w:sz w:val="28"/>
+          <w:szCs w:val="28"/>
+          <w:rtl/>
+        </w:rPr>
+        <w:t xml:space="preserve">. </w:t>
+      </w:r>
+      <w:r>
+        <w:rPr>
+          <w:rFonts w:ascii="Candara" w:hAnsi="Candara" w:cs="KFGQPC HAFS Uthmanic Script" w:hint="cs"/>
+          <w:sz w:val="28"/>
+          <w:szCs w:val="28"/>
+          <w:rtl/>
+        </w:rPr>
+        <w:t xml:space="preserve">أشهد أن لا إله إلا الله وأشهد أن محمدا </w:t>
+      </w:r>
+      <w:r>
+        <w:rPr>
+          <w:rFonts w:ascii="Candara" w:hAnsi="Candara" w:cs="KFGQPC HAFS Uthmanic Script" w:hint="cs"/>
+          <w:sz w:val="28"/>
+          <w:szCs w:val="28"/>
+          <w:rtl/>
+        </w:rPr>
+        <w:t>عبده ورسوله لا نبي ولا رسول بعده</w:t>
+      </w:r>
+      <w:r>
+        <w:rPr>
+          <w:rFonts w:ascii="Candara" w:hAnsi="Candara" w:cs="Calibri" w:hint="cs"/>
+          <w:sz w:val="28"/>
+          <w:szCs w:val="28"/>
+          <w:rtl/>
+        </w:rPr>
+        <w:t xml:space="preserve">. </w:t>
+      </w:r>
+      <w:r>
+        <w:rPr>
+          <w:rFonts w:ascii="Candara" w:hAnsi="Candara" w:cs="KFGQPC HAFS Uthmanic Script" w:hint="cs"/>
+          <w:sz w:val="28"/>
+          <w:szCs w:val="28"/>
+          <w:rtl/>
+        </w:rPr>
+        <w:t>أما بعد</w:t>
+      </w:r>
+    </w:p>
+    <w:p>
+      <w:pPr>
+        <w:spacing w:line="360" w:lineRule="auto"/>
+        <w:ind w:firstLine="567"/>
+        <w:jc w:val="both"/>
+        <w:rPr>
+          <w:rFonts w:ascii="Candara" w:hAnsi="Candara"/>
+          <w:sz w:val="24"/>
+          <w:szCs w:val="24"/>
+        </w:rPr>
+      </w:pPr>
+      <w:r>
+        <w:rPr>
+          <w:rFonts w:ascii="Candara" w:hAnsi="Candara"/>
+          <w:sz w:val="24"/>
+          <w:szCs w:val="24"/>
+        </w:rPr>
+        <w:t>Segala puji bagi Allah yang senantiasa memberikan rahmat dan kenikmatan, siang dan malam tanpa hitung-hitungan. Jikalau saja setiap udara yang kita hirup dihitung, tak terkira rasanya betapa besarnya utang kita kepada Sang Pencipta.</w:t>
+      </w:r>
+    </w:p>
+    <w:p>
+      <w:pPr>
+        <w:spacing w:line="360" w:lineRule="auto"/>
+        <w:ind w:firstLine="567"/>
+        <w:jc w:val="both"/>
+        <w:rPr>
+          <w:rFonts w:ascii="Candara" w:hAnsi="Candara"/>
+          <w:sz w:val="24"/>
+          <w:szCs w:val="24"/>
+        </w:rPr>
+      </w:pPr>
+      <w:r>
+        <w:rPr>
+          <w:rFonts w:ascii="Candara" w:hAnsi="Candara"/>
+          <w:sz w:val="24"/>
+          <w:szCs w:val="24"/>
+        </w:rPr>
+        <w:t>Selawat dan salam semoga senantiasa tercurahkan kepada sayyid kita, kekasih kita, Nabi Muhammad shallallahu alaihi wa sallam. Tak terkira rasanya jikalau beliau tidak memperjuangkan Islam dengan jiwa dan raga, kita tak mungkin bisa merasakan nikmat iman dan islam pada hari ini.</w:t>
+      </w:r>
+    </w:p>
+    <w:p>
+      <w:pPr>
+        <w:spacing w:line="360" w:lineRule="auto"/>
+        <w:ind w:firstLine="567"/>
+        <w:jc w:val="both"/>
+        <w:rPr>
+          <w:rFonts w:ascii="Candara" w:hAnsi="Candara"/>
+          <w:sz w:val="24"/>
+          <w:szCs w:val="24"/>
+        </w:rPr>
+      </w:pPr>
+      <w:r>
+        <w:rPr>
+          <w:rFonts w:ascii="Candara" w:hAnsi="Candara"/>
+          <w:sz w:val="24"/>
+          <w:szCs w:val="24"/>
+        </w:rPr>
+        <w:t>Setiap sesuatu yang berhubungan dengan al Qur’an pasti mulia, begitulah satu diantar</w:t>
+      </w:r>
+      <w:r>
+        <w:rPr>
+          <w:rFonts w:ascii="Candara" w:hAnsi="Candara"/>
+          <w:sz w:val="24"/>
+          <w:szCs w:val="24"/>
+        </w:rPr>
+        <w:t>a</w:t>
+      </w:r>
+      <w:r>
+        <w:rPr>
+          <w:rFonts w:ascii="Candara" w:hAnsi="Candara"/>
+          <w:sz w:val="24"/>
+          <w:szCs w:val="24"/>
+        </w:rPr>
+        <w:t xml:space="preserve"> mukjizat yang dimiliki al Qur’an, sehingga mempelajari, membahas, menggali bahkan mengajarkan al Qur’an  </w:t>
+      </w:r>
+      <w:r>
+        <w:rPr>
+          <w:rFonts w:ascii="Candara" w:hAnsi="Candara"/>
+          <w:sz w:val="24"/>
+          <w:szCs w:val="24"/>
+        </w:rPr>
+        <w:t>akan senantiasa mulia sampai hari kiamat. Sebagaimana sabda Nabi kita yang mulia “</w:t>
+      </w:r>
+      <w:r>
+        <w:rPr>
+          <w:rFonts w:ascii="Candara" w:hAnsi="Candara"/>
+          <w:i/>
+          <w:iCs/>
+          <w:sz w:val="24"/>
+          <w:szCs w:val="24"/>
+        </w:rPr>
+        <w:t xml:space="preserve">sebaik-baik kalian adalah yang belajar dan </w:t>
+      </w:r>
+      <w:r>
+        <w:rPr>
+          <w:rFonts w:ascii="Candara" w:hAnsi="Candara"/>
+          <w:i/>
+          <w:iCs/>
+          <w:sz w:val="24"/>
+          <w:szCs w:val="24"/>
+        </w:rPr>
+        <w:lastRenderedPageBreak/>
+        <w:t xml:space="preserve">mengajarkan al Qur’an”. </w:t>
+      </w:r>
+      <w:r>
+        <w:rPr>
+          <w:rFonts w:ascii="Candara" w:hAnsi="Candara"/>
+          <w:sz w:val="24"/>
+          <w:szCs w:val="24"/>
+        </w:rPr>
+        <w:t xml:space="preserve">Akan tetapi Untuk menjadi mulia dengan al quran tentu saja butuh ilmu, dimulai dari ilmu dasar sampai ilmu lanjut dalam berinteraksi dengan al Qur’an. </w:t>
+      </w:r>
+    </w:p>
+    <w:p>
+      <w:pPr>
+        <w:spacing w:line="360" w:lineRule="auto"/>
+        <w:ind w:firstLine="567"/>
+        <w:jc w:val="both"/>
+        <w:rPr>
+          <w:rFonts w:ascii="Candara" w:hAnsi="Candara"/>
+          <w:sz w:val="24"/>
+          <w:szCs w:val="24"/>
+        </w:rPr>
+      </w:pPr>
+      <w:r>
+        <w:rPr>
+          <w:rFonts w:ascii="Candara" w:hAnsi="Candara"/>
+          <w:sz w:val="24"/>
+          <w:szCs w:val="24"/>
+        </w:rPr>
+        <w:t xml:space="preserve">Ilmu dasar dalam berinteraksi dengan al Qur’an adalah ilmu membacanya atau biasa dikenal dengan istilah </w:t>
+      </w:r>
+      <w:r>
+        <w:rPr>
+          <w:rFonts w:ascii="Candara" w:hAnsi="Candara"/>
+          <w:i/>
+          <w:iCs/>
+          <w:sz w:val="24"/>
+          <w:szCs w:val="24"/>
+        </w:rPr>
+        <w:t xml:space="preserve">tajwid, </w:t>
+      </w:r>
+      <w:r>
+        <w:rPr>
+          <w:rFonts w:ascii="Candara" w:hAnsi="Candara"/>
+          <w:sz w:val="24"/>
+          <w:szCs w:val="24"/>
+        </w:rPr>
+        <w:t xml:space="preserve">ilmu ini mutlak diperlukan oleh seseorang ketika akan memulai berinteraksi dengan al Qur’an, karena bagaimana mungkin iya akan mendulang faedah dan hikmah yang mendalam dari al Qur’an jika dalam membacanya saja masih tidak sesuai dengan disiplin dari ilmu al Qur’an tersebut. Karena ilmu ini memang mutlak diperlukan oleh para </w:t>
+      </w:r>
+      <w:r>
+        <w:rPr>
+          <w:rFonts w:ascii="Candara" w:hAnsi="Candara"/>
+          <w:i/>
+          <w:iCs/>
+          <w:sz w:val="24"/>
+          <w:szCs w:val="24"/>
+        </w:rPr>
+        <w:t>mubtadi’</w:t>
+      </w:r>
+      <w:r>
+        <w:rPr>
+          <w:rFonts w:ascii="Candara" w:hAnsi="Candara"/>
+          <w:sz w:val="24"/>
+          <w:szCs w:val="24"/>
+        </w:rPr>
+        <w:t xml:space="preserve"> (pemula) dalam memulai berinteraksi dengan al Qur’an, karena selain ada faedah yang besar dalam mempelajarinya, ilmu tersebut juga mutlak diperlukan, dan akan diperlukan dalam berinteraksi dengan al Qur’an setiap harinya.  Terlebih santri yang masih duduk di level dasar dalam berinteraksi dengan al Qur’an,  membaca al Qur’an dengan ilmu tajwid yang benar merupakan tuntutan yang tidak bisa ditawar karena menjadi pintu pembuka untuk menggali ilmu al Qur’an yang lain, sehingga penyusunan metode belajar baca Qur’an  adalah hal sama tidak bisa ditawar, karena diperlukan </w:t>
+      </w:r>
+      <w:r>
+        <w:rPr>
+          <w:rFonts w:ascii="Candara" w:hAnsi="Candara"/>
+          <w:sz w:val="24"/>
+          <w:szCs w:val="24"/>
+        </w:rPr>
+        <w:t xml:space="preserve">agar </w:t>
+      </w:r>
+      <w:r>
+        <w:rPr>
+          <w:rFonts w:ascii="Candara" w:hAnsi="Candara"/>
+          <w:sz w:val="24"/>
+          <w:szCs w:val="24"/>
+        </w:rPr>
+        <w:t xml:space="preserve">para santri </w:t>
+      </w:r>
+      <w:r>
+        <w:rPr>
+          <w:rFonts w:ascii="Candara" w:hAnsi="Candara"/>
+          <w:sz w:val="24"/>
+          <w:szCs w:val="24"/>
+        </w:rPr>
+        <w:t xml:space="preserve"> terbiasa dengan bacaan-bacaan ayat Al-Qur`an </w:t>
+      </w:r>
+      <w:r>
+        <w:rPr>
+          <w:rFonts w:ascii="Candara" w:hAnsi="Candara"/>
+          <w:sz w:val="24"/>
+          <w:szCs w:val="24"/>
+        </w:rPr>
+        <w:t>yang baik dan benar, sesuai dengan ilmu tajwid</w:t>
+      </w:r>
+      <w:r>
+        <w:rPr>
+          <w:rFonts w:ascii="Candara" w:hAnsi="Candara"/>
+          <w:sz w:val="24"/>
+          <w:szCs w:val="24"/>
+        </w:rPr>
+        <w:t xml:space="preserve">. </w:t>
+      </w:r>
+    </w:p>
+    <w:p>
+      <w:pPr>
+        <w:spacing w:line="360" w:lineRule="auto"/>
+        <w:ind w:firstLine="567"/>
+        <w:jc w:val="both"/>
+        <w:rPr>
+          <w:rFonts w:ascii="Candara" w:hAnsi="Candara"/>
+          <w:sz w:val="24"/>
+          <w:szCs w:val="24"/>
+        </w:rPr>
+      </w:pPr>
+      <w:r>
+        <w:rPr>
+          <w:rFonts w:ascii="Candara" w:hAnsi="Candara"/>
+          <w:sz w:val="24"/>
+          <w:szCs w:val="24"/>
+        </w:rPr>
+        <w:t xml:space="preserve">Metode membaca al Qur’an yang disusun oleh tim ini merupakan sebuah ihtiar yang dilakukan dalam rangka memudahkan </w:t>
+      </w:r>
+      <w:r>
+        <w:rPr>
+          <w:rFonts w:ascii="Candara" w:hAnsi="Candara"/>
+          <w:sz w:val="24"/>
+          <w:szCs w:val="24"/>
+        </w:rPr>
+        <w:lastRenderedPageBreak/>
+        <w:t xml:space="preserve">para santri dalam belajar membaca al Qur’ an, sebagai sebuah langkah awal dalam menyusun dan menghimpun metode ini tentu saja masih jauh dari kata sempurna, masih perlu masukan dan evaluasi dalam penyusunan metode ini. </w:t>
+      </w:r>
+    </w:p>
+    <w:p>
+      <w:pPr>
+        <w:spacing w:line="360" w:lineRule="auto"/>
+        <w:ind w:firstLine="567"/>
+        <w:jc w:val="both"/>
+        <w:rPr>
+          <w:rFonts w:ascii="Candara" w:hAnsi="Candara"/>
+          <w:sz w:val="24"/>
+          <w:szCs w:val="24"/>
+        </w:rPr>
+      </w:pPr>
+      <w:r>
+        <w:rPr>
+          <w:rFonts w:ascii="Candara" w:hAnsi="Candara"/>
+          <w:sz w:val="24"/>
+          <w:szCs w:val="24"/>
+        </w:rPr>
+        <w:t>Tidak ada yang sempurna atas perbuatan amaliah yang telah dikerjakan anak adam, termasuk dalam penyusunan metode ini, oleh karenanya masukan, saran, kritik yang konstruktif dari semua pihak sangat diperlukan untuk melengkapi hal-hal yang masih kurang dalam metode ini.</w:t>
+      </w:r>
+    </w:p>
+    <w:p>
+      <w:pPr>
+        <w:spacing w:line="360" w:lineRule="auto"/>
+        <w:ind w:firstLine="567"/>
+        <w:jc w:val="both"/>
+        <w:rPr>
+          <w:rFonts w:ascii="Candara" w:hAnsi="Candara"/>
+          <w:sz w:val="24"/>
+          <w:szCs w:val="24"/>
+        </w:rPr>
+      </w:pPr>
+      <w:r>
+        <w:rPr>
+          <w:rFonts w:ascii="Candara" w:hAnsi="Candara"/>
+          <w:sz w:val="24"/>
+          <w:szCs w:val="24"/>
+        </w:rPr>
+        <w:t xml:space="preserve">Akhirnya hanya kepada Allah kami bermohon semoga tim ini tetap </w:t>
+      </w:r>
+      <w:r>
+        <w:rPr>
+          <w:rFonts w:ascii="Candara" w:hAnsi="Candara"/>
+          <w:i/>
+          <w:iCs/>
+          <w:sz w:val="24"/>
+          <w:szCs w:val="24"/>
+        </w:rPr>
+        <w:t xml:space="preserve">istiqomah </w:t>
+      </w:r>
+      <w:r>
+        <w:rPr>
+          <w:rFonts w:ascii="Candara" w:hAnsi="Candara"/>
+          <w:sz w:val="24"/>
+          <w:szCs w:val="24"/>
+        </w:rPr>
+        <w:t>dalam mempelajari, menggali dan menyempurnakan metode yang sudah disusun, yang dengannya kita sama-sama bermohon semoga menjadi amal jariah untuk tim dan semua unsur yang terlibat dalam penyusunan metode ini. Sebagaimana firman Allah Swt. : “</w:t>
+      </w:r>
+      <w:r>
+        <w:rPr>
+          <w:rFonts w:ascii="Candara" w:hAnsi="Candara"/>
+          <w:i/>
+          <w:iCs/>
+          <w:sz w:val="24"/>
+          <w:szCs w:val="24"/>
+        </w:rPr>
+        <w:t xml:space="preserve">tidaklah sebuah kebaikan pasti Allah balas dengan kebaikan pula” (Qs. Ar Rahman). </w:t>
+      </w:r>
+      <w:r>
+        <w:rPr>
+          <w:rFonts w:ascii="Candara" w:hAnsi="Candara"/>
+          <w:sz w:val="24"/>
+          <w:szCs w:val="24"/>
+        </w:rPr>
+        <w:t>Semoga modul ini menjadi kebaikan dunia dan akhirat untuk tim yang sudah menyusunnya.</w:t>
+      </w:r>
+    </w:p>
+    <w:p>
+      <w:pPr>
+        <w:spacing w:line="360" w:lineRule="auto"/>
+        <w:jc w:val="right"/>
+        <w:rPr>
+          <w:rFonts w:ascii="Candara" w:hAnsi="Candara"/>
+          <w:i/>
+          <w:iCs/>
+          <w:sz w:val="24"/>
+          <w:szCs w:val="24"/>
+        </w:rPr>
+      </w:pPr>
+      <w:r>
+        <w:rPr>
+          <w:rFonts w:ascii="Candara" w:hAnsi="Candara"/>
+          <w:i/>
+          <w:iCs/>
+          <w:sz w:val="24"/>
+          <w:szCs w:val="24"/>
+        </w:rPr>
+        <w:t>Samarinda, 22 juli 2023</w:t>
+      </w:r>
+    </w:p>
+    <w:p>
+      <w:pPr>
+        <w:spacing w:line="360" w:lineRule="auto"/>
+        <w:jc w:val="right"/>
+        <w:rPr>
+          <w:rFonts w:ascii="Candara" w:hAnsi="Candara"/>
+          <w:sz w:val="24"/>
+          <w:szCs w:val="24"/>
+        </w:rPr>
+      </w:pPr>
+      <w:r>
+        <w:rPr>
+          <w:rFonts w:ascii="Candara" w:hAnsi="Candara"/>
+          <w:sz w:val="24"/>
+          <w:szCs w:val="24"/>
+        </w:rPr>
+        <w:t>Kepala Sekolah Madrasah Baitul Izzah</w:t>
+      </w:r>
+    </w:p>
+    <w:p>
+      <w:pPr>
+        <w:spacing w:line="360" w:lineRule="auto"/>
+        <w:jc w:val="right"/>
+        <w:rPr>
+          <w:rFonts w:ascii="Candara" w:hAnsi="Candara"/>
+          <w:sz w:val="24"/>
+          <w:szCs w:val="24"/>
+        </w:rPr>
+      </w:pPr>
+    </w:p>
+    <w:p>
+      <w:pPr>
+        <w:spacing w:line="360" w:lineRule="auto"/>
+        <w:jc w:val="right"/>
+        <w:rPr>
+          <w:rFonts w:asciiTheme="majorBidi" w:hAnsiTheme="majorBidi" w:cstheme="majorBidi"/>
+          <w:sz w:val="36"/>
+          <w:szCs w:val="36"/>
+        </w:rPr>
+      </w:pPr>
+      <w:r>
+        <w:rPr>
+          <w:rFonts w:ascii="Candara" w:hAnsi="Candara"/>
+          <w:b/>
+          <w:bCs/>
+          <w:sz w:val="24"/>
+          <w:szCs w:val="24"/>
+          <w:u w:val="single"/>
+        </w:rPr>
+        <w:t>Ustadz iskandar, S.Pd.</w:t>
+      </w:r>
+      <w:r>
+        <w:rPr>
+          <w:rFonts w:asciiTheme="majorBidi" w:hAnsiTheme="majorBidi" w:cstheme="majorBidi"/>
+          <w:sz w:val="36"/>
+          <w:szCs w:val="36"/>
+        </w:rPr>
+        <w:t xml:space="preserve"> </w:t>
+      </w:r>
+    </w:p>
+    <w:p>
+      <w:pPr>
+        <w:bidi/>
+      </w:pPr>
+    </w:p>
     <w:p>
       <w:pPr>
         <w:bidi/>
@@ -28377,7 +28899,7 @@
               </w:rPr>
               <w:t>أَيۡمَٰن</w:t>
             </w:r>
-            <w:bookmarkStart w:id="0" w:name="_Hlk140372582"/>
+            <w:bookmarkStart w:id="1" w:name="_Hlk140372582"/>
             <w:r>
               <w:rPr>
                 <w:rFonts w:cs="KFGQPC HAFS Uthmanic Script"/>
@@ -28388,7 +28910,7 @@
               </w:rPr>
               <w:t xml:space="preserve">ُۢ </w:t>
             </w:r>
-            <w:bookmarkEnd w:id="0"/>
+            <w:bookmarkEnd w:id="1"/>
             <w:r>
               <w:rPr>
                 <w:rFonts w:cs="KFGQPC HAFS Uthmanic Script"/>
@@ -41308,19 +41830,7 @@
                 <w:szCs w:val="52"/>
                 <w:rtl/>
               </w:rPr>
-              <w:t>يُؤَ</w:t>
-            </w:r>
-            <w:bookmarkStart w:id="1" w:name="_GoBack"/>
-            <w:bookmarkEnd w:id="1"/>
-            <w:r>
-              <w:rPr>
-                <w:rFonts w:cs="KFGQPC Uthmanic Script HAFS"/>
-                <w:color w:val="000000"/>
-                <w:sz w:val="52"/>
-                <w:szCs w:val="52"/>
-                <w:rtl/>
-              </w:rPr>
-              <w:t>اخِذُكُم بِمَا عَقَّدتُّمُ ٱلۡأَيۡمَٰنَ</w:t>
+              <w:t>يُؤَاخِذُكُم بِمَا عَقَّدتُّمُ ٱلۡأَيۡمَٰنَ</w:t>
             </w:r>
           </w:p>
         </w:tc>
@@ -42333,7 +42843,7 @@
 </file>
 
 <file path=customXml/itemProps1.xml><?xml version="1.0" encoding="utf-8"?>
-<ds:datastoreItem xmlns:ds="http://schemas.openxmlformats.org/officeDocument/2006/customXml" ds:itemID="{5951F821-CD69-49EE-B0CB-3D2C432BFB1C}">
+<ds:datastoreItem xmlns:ds="http://schemas.openxmlformats.org/officeDocument/2006/customXml" ds:itemID="{DE0E875C-3E1B-48D1-95F8-EFFD2FC1E24B}">
   <ds:schemaRefs>
     <ds:schemaRef ds:uri="http://schemas.openxmlformats.org/officeDocument/2006/bibliography"/>
   </ds:schemaRefs>

--- a/pesantren/membuat modul tahsin/siap disusun/modul dasar.docx
+++ b/pesantren/membuat modul tahsin/siap disusun/modul dasar.docx
@@ -4,6 +4,7 @@
   <w:body>
     <w:p>
       <w:pPr>
+        <w:bidi/>
         <w:spacing w:line="360" w:lineRule="auto"/>
         <w:jc w:val="center"/>
         <w:rPr>
@@ -51,7 +52,7 @@
         <w:ind w:firstLine="567"/>
         <w:jc w:val="both"/>
         <w:rPr>
-          <w:rFonts w:ascii="Candara" w:hAnsi="Candara" w:cs="KFGQPC HAFS Uthmanic Script" w:hint="cs"/>
+          <w:rFonts w:ascii="Candara" w:hAnsi="Candara" w:cs="KFGQPC HAFS Uthmanic Script"/>
           <w:sz w:val="28"/>
           <w:szCs w:val="28"/>
         </w:rPr>
@@ -63,18 +64,7 @@
           <w:szCs w:val="28"/>
           <w:rtl/>
         </w:rPr>
-        <w:t>إن</w:t>
-      </w:r>
-      <w:bookmarkStart w:id="0" w:name="_GoBack"/>
-      <w:bookmarkEnd w:id="0"/>
-      <w:r>
-        <w:rPr>
-          <w:rFonts w:ascii="Candara" w:hAnsi="Candara" w:cs="KFGQPC HAFS Uthmanic Script" w:hint="cs"/>
-          <w:sz w:val="28"/>
-          <w:szCs w:val="28"/>
-          <w:rtl/>
-        </w:rPr>
-        <w:t xml:space="preserve"> الحمد لله نحمده ونستعينه ونستغفره ونعوذ بالله من شرور أنفسنا ومن سيآت أعمالنا من يهده الله فلا مضل له ومن يضلله فلا هادي له</w:t>
+        <w:t>إن الحمد لله نحمده ونستعينه ونستغفره ونعوذ بالله من شرور أنفسنا ومن سيآت أعمالنا من يهده الله فلا مضل له ومن يضلله فلا هادي له</w:t>
       </w:r>
       <w:r>
         <w:rPr>
@@ -124,6 +114,7 @@
     </w:p>
     <w:p>
       <w:pPr>
+        <w:bidi/>
         <w:spacing w:line="360" w:lineRule="auto"/>
         <w:ind w:firstLine="567"/>
         <w:jc w:val="both"/>
@@ -144,6 +135,7 @@
     </w:p>
     <w:p>
       <w:pPr>
+        <w:bidi/>
         <w:spacing w:line="360" w:lineRule="auto"/>
         <w:ind w:firstLine="567"/>
         <w:jc w:val="both"/>
@@ -164,6 +156,7 @@
     </w:p>
     <w:p>
       <w:pPr>
+        <w:bidi/>
         <w:spacing w:line="360" w:lineRule="auto"/>
         <w:ind w:firstLine="567"/>
         <w:jc w:val="both"/>
@@ -237,6 +230,7 @@
     </w:p>
     <w:p>
       <w:pPr>
+        <w:bidi/>
         <w:spacing w:line="360" w:lineRule="auto"/>
         <w:ind w:firstLine="567"/>
         <w:jc w:val="both"/>
@@ -333,6 +327,7 @@
     </w:p>
     <w:p>
       <w:pPr>
+        <w:bidi/>
         <w:spacing w:line="360" w:lineRule="auto"/>
         <w:ind w:firstLine="567"/>
         <w:jc w:val="both"/>
@@ -362,6 +357,7 @@
     </w:p>
     <w:p>
       <w:pPr>
+        <w:bidi/>
         <w:spacing w:line="360" w:lineRule="auto"/>
         <w:ind w:firstLine="567"/>
         <w:jc w:val="both"/>
@@ -382,6 +378,7 @@
     </w:p>
     <w:p>
       <w:pPr>
+        <w:bidi/>
         <w:spacing w:line="360" w:lineRule="auto"/>
         <w:ind w:firstLine="567"/>
         <w:jc w:val="both"/>
@@ -438,6 +435,7 @@
     </w:p>
     <w:p>
       <w:pPr>
+        <w:bidi/>
         <w:spacing w:line="360" w:lineRule="auto"/>
         <w:jc w:val="right"/>
         <w:rPr>
@@ -461,6 +459,7 @@
     </w:p>
     <w:p>
       <w:pPr>
+        <w:bidi/>
         <w:spacing w:line="360" w:lineRule="auto"/>
         <w:jc w:val="right"/>
         <w:rPr>
@@ -480,6 +479,7 @@
     </w:p>
     <w:p>
       <w:pPr>
+        <w:bidi/>
         <w:spacing w:line="360" w:lineRule="auto"/>
         <w:jc w:val="right"/>
         <w:rPr>
@@ -491,6 +491,7 @@
     </w:p>
     <w:p>
       <w:pPr>
+        <w:bidi/>
         <w:spacing w:line="360" w:lineRule="auto"/>
         <w:jc w:val="right"/>
         <w:rPr>
@@ -811,21 +812,76 @@
               <w:bidi/>
               <w:jc w:val="center"/>
               <w:rPr>
-                <w:rFonts w:cs="KFGQPC HAFS Uthmanic Script"/>
-                <w:sz w:val="56"/>
-                <w:szCs w:val="56"/>
-              </w:rPr>
-            </w:pPr>
-            <w:r>
-              <w:rPr>
-                <w:rFonts w:ascii="Traditional Arabic" w:hAnsi="Traditional Arabic" w:cs="KFGQPC HAFS Uthmanic Script"/>
-                <w:b/>
-                <w:bCs/>
-                <w:sz w:val="56"/>
-                <w:szCs w:val="56"/>
-                <w:rtl/>
-              </w:rPr>
-              <w:t>أَ  بَ  أَ         بَ  أَ  بَ</w:t>
+                <w:rFonts w:cs="Calibri"/>
+                <w:sz w:val="56"/>
+                <w:szCs w:val="56"/>
+              </w:rPr>
+            </w:pPr>
+            <w:r>
+              <w:rPr>
+                <w:rFonts w:ascii="Traditional Arabic" w:hAnsi="Traditional Arabic" w:cs="KFGQPC HAFS Uthmanic Script"/>
+                <w:b/>
+                <w:bCs/>
+                <w:sz w:val="56"/>
+                <w:szCs w:val="56"/>
+                <w:rtl/>
+              </w:rPr>
+              <w:t>أَ  بَ  أَ</w:t>
+            </w:r>
+            <w:r>
+              <w:rPr>
+                <w:rFonts w:ascii="Traditional Arabic" w:hAnsi="Traditional Arabic" w:cs="KFGQPC HAFS Uthmanic Script" w:hint="cs"/>
+                <w:b/>
+                <w:bCs/>
+                <w:sz w:val="56"/>
+                <w:szCs w:val="56"/>
+                <w:rtl/>
+              </w:rPr>
+              <w:t xml:space="preserve"> </w:t>
+            </w:r>
+            <w:r>
+              <w:rPr>
+                <w:rFonts w:ascii="Traditional Arabic" w:hAnsi="Traditional Arabic" w:cs="Calibri" w:hint="cs"/>
+                <w:b/>
+                <w:bCs/>
+                <w:sz w:val="56"/>
+                <w:szCs w:val="56"/>
+                <w:rtl/>
+              </w:rPr>
+              <w:t>= أبَأَ</w:t>
+            </w:r>
+            <w:r>
+              <w:rPr>
+                <w:rFonts w:ascii="Traditional Arabic" w:hAnsi="Traditional Arabic" w:cs="KFGQPC HAFS Uthmanic Script"/>
+                <w:b/>
+                <w:bCs/>
+                <w:sz w:val="56"/>
+                <w:szCs w:val="56"/>
+                <w:rtl/>
+              </w:rPr>
+              <w:t xml:space="preserve">         بَ  أَ  بَ</w:t>
+            </w:r>
+            <w:r>
+              <w:rPr>
+                <w:rFonts w:ascii="Traditional Arabic" w:hAnsi="Traditional Arabic" w:cs="KFGQPC HAFS Uthmanic Script" w:hint="cs"/>
+                <w:b/>
+                <w:bCs/>
+                <w:sz w:val="56"/>
+                <w:szCs w:val="56"/>
+                <w:rtl/>
+              </w:rPr>
+              <w:t xml:space="preserve"> </w:t>
+            </w:r>
+            <w:r>
+              <w:rPr>
+                <w:rFonts w:ascii="Traditional Arabic" w:hAnsi="Traditional Arabic" w:cs="Calibri" w:hint="cs"/>
+                <w:b/>
+                <w:bCs/>
+                <w:sz w:val="56"/>
+                <w:szCs w:val="56"/>
+                <w:rtl/>
+              </w:rPr>
+              <w:t>= بَأَبَ</w:t>
             </w:r>
           </w:p>
         </w:tc>
@@ -1127,6 +1183,159 @@
                 <w:bCs/>
                 <w:sz w:val="56"/>
                 <w:szCs w:val="56"/>
+                <w:rtl/>
+              </w:rPr>
+            </w:pPr>
+            <w:r>
+              <w:rPr>
+                <w:rFonts w:ascii="Traditional Arabic" w:hAnsi="Traditional Arabic" w:cs="KFGQPC HAFS Uthmanic Script"/>
+                <w:b/>
+                <w:bCs/>
+                <w:sz w:val="56"/>
+                <w:szCs w:val="56"/>
+                <w:rtl/>
+              </w:rPr>
+              <w:t>تَ تَ ثَ</w:t>
+            </w:r>
+            <w:r>
+              <w:rPr>
+                <w:rFonts w:ascii="Traditional Arabic" w:hAnsi="Traditional Arabic" w:cs="KFGQPC HAFS Uthmanic Script" w:hint="cs"/>
+                <w:b/>
+                <w:bCs/>
+                <w:sz w:val="56"/>
+                <w:szCs w:val="56"/>
+                <w:rtl/>
+              </w:rPr>
+              <w:t xml:space="preserve"> </w:t>
+            </w:r>
+            <w:r>
+              <w:rPr>
+                <w:rFonts w:ascii="Traditional Arabic" w:hAnsi="Traditional Arabic" w:cs="KFGQPC HAFS Uthmanic Script"/>
+                <w:b/>
+                <w:bCs/>
+                <w:sz w:val="56"/>
+                <w:szCs w:val="56"/>
+                <w:rtl/>
+              </w:rPr>
+              <w:t>=</w:t>
+            </w:r>
+            <w:r>
+              <w:rPr>
+                <w:rFonts w:ascii="Traditional Arabic" w:hAnsi="Traditional Arabic" w:cs="KFGQPC HAFS Uthmanic Script" w:hint="cs"/>
+                <w:b/>
+                <w:bCs/>
+                <w:sz w:val="56"/>
+                <w:szCs w:val="56"/>
+                <w:rtl/>
+              </w:rPr>
+              <w:t xml:space="preserve"> </w:t>
+            </w:r>
+            <w:r>
+              <w:rPr>
+                <w:rFonts w:ascii="Traditional Arabic" w:hAnsi="Traditional Arabic" w:cs="KFGQPC HAFS Uthmanic Script"/>
+                <w:b/>
+                <w:bCs/>
+                <w:sz w:val="56"/>
+                <w:szCs w:val="56"/>
+                <w:rtl/>
+              </w:rPr>
+              <w:t xml:space="preserve">تَتَثَ      </w:t>
+            </w:r>
+            <w:r>
+              <w:rPr>
+                <w:rFonts w:ascii="Traditional Arabic" w:hAnsi="Traditional Arabic" w:cs="KFGQPC HAFS Uthmanic Script" w:hint="cs"/>
+                <w:b/>
+                <w:bCs/>
+                <w:sz w:val="56"/>
+                <w:szCs w:val="56"/>
+                <w:rtl/>
+              </w:rPr>
+              <w:t>أ</w:t>
+            </w:r>
+            <w:r>
+              <w:rPr>
+                <w:rFonts w:ascii="Traditional Arabic" w:hAnsi="Traditional Arabic" w:cs="KFGQPC HAFS Uthmanic Script"/>
+                <w:b/>
+                <w:bCs/>
+                <w:sz w:val="56"/>
+                <w:szCs w:val="56"/>
+                <w:rtl/>
+              </w:rPr>
+              <w:t>َ ثَ بَ</w:t>
+            </w:r>
+            <w:r>
+              <w:rPr>
+                <w:rFonts w:ascii="Traditional Arabic" w:hAnsi="Traditional Arabic" w:cs="KFGQPC HAFS Uthmanic Script" w:hint="cs"/>
+                <w:b/>
+                <w:bCs/>
+                <w:sz w:val="56"/>
+                <w:szCs w:val="56"/>
+                <w:rtl/>
+              </w:rPr>
+              <w:t xml:space="preserve"> </w:t>
+            </w:r>
+            <w:r>
+              <w:rPr>
+                <w:rFonts w:ascii="Traditional Arabic" w:hAnsi="Traditional Arabic" w:cs="KFGQPC HAFS Uthmanic Script"/>
+                <w:b/>
+                <w:bCs/>
+                <w:sz w:val="56"/>
+                <w:szCs w:val="56"/>
+                <w:rtl/>
+              </w:rPr>
+              <w:t>=</w:t>
+            </w:r>
+            <w:r>
+              <w:rPr>
+                <w:rFonts w:ascii="Traditional Arabic" w:hAnsi="Traditional Arabic" w:cs="KFGQPC HAFS Uthmanic Script" w:hint="cs"/>
+                <w:b/>
+                <w:bCs/>
+                <w:sz w:val="56"/>
+                <w:szCs w:val="56"/>
+                <w:rtl/>
+              </w:rPr>
+              <w:t xml:space="preserve"> </w:t>
+            </w:r>
+            <w:r>
+              <w:rPr>
+                <w:rFonts w:ascii="Traditional Arabic" w:hAnsi="Traditional Arabic" w:cs="KFGQPC HAFS Uthmanic Script" w:hint="cs"/>
+                <w:b/>
+                <w:bCs/>
+                <w:sz w:val="56"/>
+                <w:szCs w:val="56"/>
+                <w:rtl/>
+              </w:rPr>
+              <w:t>أ</w:t>
+            </w:r>
+            <w:r>
+              <w:rPr>
+                <w:rFonts w:ascii="Traditional Arabic" w:hAnsi="Traditional Arabic" w:cs="KFGQPC HAFS Uthmanic Script"/>
+                <w:b/>
+                <w:bCs/>
+                <w:sz w:val="56"/>
+                <w:szCs w:val="56"/>
+                <w:rtl/>
+              </w:rPr>
+              <w:t>َثَبَ</w:t>
+            </w:r>
+          </w:p>
+        </w:tc>
+      </w:tr>
+      <w:tr>
+        <w:tc>
+          <w:tcPr>
+            <w:tcW w:w="6941" w:type="dxa"/>
+          </w:tcPr>
+          <w:p>
+            <w:pPr>
+              <w:bidi/>
+              <w:jc w:val="center"/>
+              <w:rPr>
+                <w:rFonts w:ascii="Traditional Arabic" w:hAnsi="Traditional Arabic" w:cs="KFGQPC HAFS Uthmanic Script"/>
+                <w:b/>
+                <w:bCs/>
+                <w:sz w:val="56"/>
+                <w:szCs w:val="56"/>
                 <w:u w:val="single"/>
               </w:rPr>
             </w:pPr>
@@ -1139,6 +1348,7 @@
                 <w:szCs w:val="56"/>
                 <w:rtl/>
               </w:rPr>
+              <w:lastRenderedPageBreak/>
               <w:t>أَ       بَ           تَ   ثَ</w:t>
             </w:r>
           </w:p>
@@ -1172,8 +1382,288 @@
                 <w:u w:val="single"/>
                 <w:rtl/>
               </w:rPr>
+              <w:t>جَ حَ خَ</w:t>
+            </w:r>
+          </w:p>
+        </w:tc>
+      </w:tr>
+      <w:tr>
+        <w:tc>
+          <w:tcPr>
+            <w:tcW w:w="6941" w:type="dxa"/>
+          </w:tcPr>
+          <w:p>
+            <w:pPr>
+              <w:bidi/>
+              <w:jc w:val="center"/>
+              <w:rPr>
+                <w:rFonts w:ascii="Traditional Arabic" w:hAnsi="Traditional Arabic" w:cs="KFGQPC HAFS Uthmanic Script"/>
+                <w:b/>
+                <w:bCs/>
+                <w:sz w:val="56"/>
+                <w:szCs w:val="56"/>
+              </w:rPr>
+            </w:pPr>
+            <w:r>
+              <w:rPr>
+                <w:rFonts w:ascii="Traditional Arabic" w:hAnsi="Traditional Arabic" w:cs="KFGQPC HAFS Uthmanic Script"/>
+                <w:b/>
+                <w:bCs/>
+                <w:sz w:val="56"/>
+                <w:szCs w:val="56"/>
+                <w:rtl/>
+              </w:rPr>
+              <w:t>جَ    جَ    جَ    جَ</w:t>
+            </w:r>
+          </w:p>
+        </w:tc>
+      </w:tr>
+      <w:tr>
+        <w:tc>
+          <w:tcPr>
+            <w:tcW w:w="6941" w:type="dxa"/>
+          </w:tcPr>
+          <w:p>
+            <w:pPr>
+              <w:bidi/>
+              <w:jc w:val="center"/>
+              <w:rPr>
+                <w:rFonts w:ascii="Traditional Arabic" w:hAnsi="Traditional Arabic" w:cs="KFGQPC HAFS Uthmanic Script"/>
+                <w:b/>
+                <w:bCs/>
+                <w:sz w:val="56"/>
+                <w:szCs w:val="56"/>
+              </w:rPr>
+            </w:pPr>
+            <w:r>
+              <w:rPr>
+                <w:rFonts w:ascii="Traditional Arabic" w:hAnsi="Traditional Arabic" w:cs="KFGQPC HAFS Uthmanic Script"/>
+                <w:b/>
+                <w:bCs/>
+                <w:sz w:val="56"/>
+                <w:szCs w:val="56"/>
+                <w:rtl/>
+              </w:rPr>
+              <w:t>حَ    حَ    حَ    حَ</w:t>
+            </w:r>
+          </w:p>
+        </w:tc>
+      </w:tr>
+      <w:tr>
+        <w:tc>
+          <w:tcPr>
+            <w:tcW w:w="6941" w:type="dxa"/>
+          </w:tcPr>
+          <w:p>
+            <w:pPr>
+              <w:bidi/>
+              <w:jc w:val="center"/>
+              <w:rPr>
+                <w:rFonts w:ascii="Traditional Arabic" w:hAnsi="Traditional Arabic" w:cs="KFGQPC HAFS Uthmanic Script"/>
+                <w:b/>
+                <w:bCs/>
+                <w:sz w:val="56"/>
+                <w:szCs w:val="56"/>
+                <w:u w:val="single"/>
+              </w:rPr>
+            </w:pPr>
+            <w:r>
+              <w:rPr>
+                <w:rFonts w:ascii="Traditional Arabic" w:hAnsi="Traditional Arabic" w:cs="KFGQPC HAFS Uthmanic Script"/>
+                <w:b/>
+                <w:bCs/>
+                <w:sz w:val="56"/>
+                <w:szCs w:val="56"/>
+                <w:rtl/>
+              </w:rPr>
+              <w:t>خَ    خَ    خَ    خَ</w:t>
+            </w:r>
+          </w:p>
+        </w:tc>
+      </w:tr>
+      <w:tr>
+        <w:tc>
+          <w:tcPr>
+            <w:tcW w:w="6941" w:type="dxa"/>
+          </w:tcPr>
+          <w:p>
+            <w:pPr>
+              <w:bidi/>
+              <w:jc w:val="center"/>
+              <w:rPr>
+                <w:rFonts w:ascii="Traditional Arabic" w:hAnsi="Traditional Arabic" w:cs="KFGQPC HAFS Uthmanic Script"/>
+                <w:b/>
+                <w:bCs/>
+                <w:sz w:val="56"/>
+                <w:szCs w:val="56"/>
+              </w:rPr>
+            </w:pPr>
+            <w:r>
+              <w:rPr>
+                <w:rFonts w:ascii="Traditional Arabic" w:hAnsi="Traditional Arabic" w:cs="KFGQPC HAFS Uthmanic Script"/>
+                <w:b/>
+                <w:bCs/>
+                <w:sz w:val="56"/>
+                <w:szCs w:val="56"/>
+                <w:rtl/>
+              </w:rPr>
+              <w:t>جَ جَ   جَ جَ   جَ جَ</w:t>
+            </w:r>
+          </w:p>
+        </w:tc>
+      </w:tr>
+      <w:tr>
+        <w:tc>
+          <w:tcPr>
+            <w:tcW w:w="6941" w:type="dxa"/>
+          </w:tcPr>
+          <w:p>
+            <w:pPr>
+              <w:bidi/>
+              <w:jc w:val="center"/>
+              <w:rPr>
+                <w:rFonts w:ascii="Traditional Arabic" w:hAnsi="Traditional Arabic" w:cs="KFGQPC HAFS Uthmanic Script"/>
+                <w:b/>
+                <w:bCs/>
+                <w:sz w:val="56"/>
+                <w:szCs w:val="56"/>
+              </w:rPr>
+            </w:pPr>
+            <w:r>
+              <w:rPr>
+                <w:rFonts w:ascii="Traditional Arabic" w:hAnsi="Traditional Arabic" w:cs="KFGQPC HAFS Uthmanic Script"/>
+                <w:b/>
+                <w:bCs/>
+                <w:sz w:val="56"/>
+                <w:szCs w:val="56"/>
+                <w:rtl/>
+              </w:rPr>
+              <w:t>حَ حَ   حَ حَ   حَ حَ</w:t>
+            </w:r>
+          </w:p>
+        </w:tc>
+      </w:tr>
+      <w:tr>
+        <w:tc>
+          <w:tcPr>
+            <w:tcW w:w="6941" w:type="dxa"/>
+          </w:tcPr>
+          <w:p>
+            <w:pPr>
+              <w:bidi/>
+              <w:jc w:val="center"/>
+              <w:rPr>
+                <w:rFonts w:ascii="Traditional Arabic" w:hAnsi="Traditional Arabic" w:cs="KFGQPC HAFS Uthmanic Script"/>
+                <w:b/>
+                <w:bCs/>
+                <w:sz w:val="56"/>
+                <w:szCs w:val="56"/>
+              </w:rPr>
+            </w:pPr>
+            <w:r>
+              <w:rPr>
+                <w:rFonts w:ascii="Traditional Arabic" w:hAnsi="Traditional Arabic" w:cs="KFGQPC HAFS Uthmanic Script"/>
+                <w:b/>
+                <w:bCs/>
+                <w:sz w:val="56"/>
+                <w:szCs w:val="56"/>
+                <w:rtl/>
+              </w:rPr>
+              <w:t>خَ خَ   خَ خَ   خَ خَ</w:t>
+            </w:r>
+          </w:p>
+        </w:tc>
+      </w:tr>
+      <w:tr>
+        <w:tc>
+          <w:tcPr>
+            <w:tcW w:w="6941" w:type="dxa"/>
+          </w:tcPr>
+          <w:p>
+            <w:pPr>
+              <w:bidi/>
+              <w:jc w:val="center"/>
+              <w:rPr>
+                <w:rFonts w:ascii="Traditional Arabic" w:hAnsi="Traditional Arabic" w:cs="KFGQPC HAFS Uthmanic Script"/>
+                <w:b/>
+                <w:bCs/>
+                <w:sz w:val="56"/>
+                <w:szCs w:val="56"/>
+              </w:rPr>
+            </w:pPr>
+            <w:r>
+              <w:rPr>
+                <w:rFonts w:ascii="Traditional Arabic" w:hAnsi="Traditional Arabic" w:cs="KFGQPC HAFS Uthmanic Script"/>
+                <w:b/>
+                <w:bCs/>
+                <w:sz w:val="56"/>
+                <w:szCs w:val="56"/>
+                <w:rtl/>
+              </w:rPr>
+              <w:t>حَ ثَ جَ     ثَ خَ جَ</w:t>
+            </w:r>
+          </w:p>
+        </w:tc>
+      </w:tr>
+      <w:tr>
+        <w:tc>
+          <w:tcPr>
+            <w:tcW w:w="6941" w:type="dxa"/>
+          </w:tcPr>
+          <w:p>
+            <w:pPr>
+              <w:bidi/>
+              <w:jc w:val="center"/>
+              <w:rPr>
+                <w:rFonts w:ascii="Traditional Arabic" w:hAnsi="Traditional Arabic" w:cs="KFGQPC HAFS Uthmanic Script"/>
+                <w:b/>
+                <w:bCs/>
+                <w:sz w:val="56"/>
+                <w:szCs w:val="56"/>
+              </w:rPr>
+            </w:pPr>
+            <w:r>
+              <w:rPr>
+                <w:rFonts w:ascii="Traditional Arabic" w:hAnsi="Traditional Arabic" w:cs="KFGQPC HAFS Uthmanic Script"/>
+                <w:b/>
+                <w:bCs/>
+                <w:sz w:val="56"/>
+                <w:szCs w:val="56"/>
+                <w:rtl/>
+              </w:rPr>
+              <w:t>خَ جَ بَ     بَ خَ جَ</w:t>
+            </w:r>
+          </w:p>
+        </w:tc>
+      </w:tr>
+      <w:tr>
+        <w:tc>
+          <w:tcPr>
+            <w:tcW w:w="6941" w:type="dxa"/>
+          </w:tcPr>
+          <w:p>
+            <w:pPr>
+              <w:bidi/>
+              <w:jc w:val="center"/>
+              <w:rPr>
+                <w:rFonts w:ascii="Traditional Arabic" w:hAnsi="Traditional Arabic" w:cs="KFGQPC HAFS Uthmanic Script"/>
+                <w:b/>
+                <w:bCs/>
+                <w:sz w:val="56"/>
+                <w:szCs w:val="56"/>
+              </w:rPr>
+            </w:pPr>
+            <w:r>
+              <w:rPr>
+                <w:rFonts w:ascii="Traditional Arabic" w:hAnsi="Traditional Arabic" w:cs="KFGQPC HAFS Uthmanic Script"/>
+                <w:b/>
+                <w:bCs/>
+                <w:sz w:val="56"/>
+                <w:szCs w:val="56"/>
+                <w:rtl/>
+              </w:rPr>
               <w:lastRenderedPageBreak/>
-              <w:t>جَ حَ خَ</w:t>
+              <w:t>ثَ تَ جَ     خَ ثَ أَ</w:t>
             </w:r>
           </w:p>
         </w:tc>
@@ -1204,7 +1694,7 @@
                 <w:szCs w:val="56"/>
                 <w:rtl/>
               </w:rPr>
-              <w:t>جَ    جَ    جَ    جَ</w:t>
+              <w:t>بَ حَ ثَ     تَ حَ جَ</w:t>
             </w:r>
           </w:p>
         </w:tc>
@@ -1224,18 +1714,151 @@
                 <w:bCs/>
                 <w:sz w:val="56"/>
                 <w:szCs w:val="56"/>
-              </w:rPr>
-            </w:pPr>
-            <w:r>
-              <w:rPr>
-                <w:rFonts w:ascii="Traditional Arabic" w:hAnsi="Traditional Arabic" w:cs="KFGQPC HAFS Uthmanic Script"/>
-                <w:b/>
-                <w:bCs/>
-                <w:sz w:val="56"/>
-                <w:szCs w:val="56"/>
-                <w:rtl/>
-              </w:rPr>
-              <w:t>حَ    حَ    حَ    حَ</w:t>
+                <w:rtl/>
+              </w:rPr>
+            </w:pPr>
+            <w:r>
+              <w:rPr>
+                <w:rFonts w:ascii="Traditional Arabic" w:hAnsi="Traditional Arabic" w:cs="KFGQPC HAFS Uthmanic Script"/>
+                <w:b/>
+                <w:bCs/>
+                <w:sz w:val="56"/>
+                <w:szCs w:val="56"/>
+                <w:rtl/>
+              </w:rPr>
+              <w:t>ثَ تَ جَ</w:t>
+            </w:r>
+            <w:r>
+              <w:rPr>
+                <w:rFonts w:ascii="Traditional Arabic" w:hAnsi="Traditional Arabic" w:cs="KFGQPC HAFS Uthmanic Script" w:hint="cs"/>
+                <w:b/>
+                <w:bCs/>
+                <w:sz w:val="56"/>
+                <w:szCs w:val="56"/>
+                <w:rtl/>
+              </w:rPr>
+              <w:t xml:space="preserve"> </w:t>
+            </w:r>
+            <w:r>
+              <w:rPr>
+                <w:rFonts w:ascii="Traditional Arabic" w:hAnsi="Traditional Arabic" w:cs="KFGQPC HAFS Uthmanic Script"/>
+                <w:b/>
+                <w:bCs/>
+                <w:sz w:val="56"/>
+                <w:szCs w:val="56"/>
+                <w:rtl/>
+              </w:rPr>
+              <w:t>=</w:t>
+            </w:r>
+            <w:r>
+              <w:rPr>
+                <w:rFonts w:ascii="Traditional Arabic" w:hAnsi="Traditional Arabic" w:cs="KFGQPC HAFS Uthmanic Script" w:hint="cs"/>
+                <w:b/>
+                <w:bCs/>
+                <w:sz w:val="56"/>
+                <w:szCs w:val="56"/>
+                <w:rtl/>
+              </w:rPr>
+              <w:t xml:space="preserve"> </w:t>
+            </w:r>
+            <w:r>
+              <w:rPr>
+                <w:rFonts w:ascii="Traditional Arabic" w:hAnsi="Traditional Arabic" w:cs="KFGQPC HAFS Uthmanic Script"/>
+                <w:b/>
+                <w:bCs/>
+                <w:sz w:val="56"/>
+                <w:szCs w:val="56"/>
+                <w:rtl/>
+              </w:rPr>
+              <w:t xml:space="preserve">ثَتَجَ       خَ ثَ </w:t>
+            </w:r>
+            <w:r>
+              <w:rPr>
+                <w:rFonts w:ascii="Traditional Arabic" w:hAnsi="Traditional Arabic" w:cs="KFGQPC HAFS Uthmanic Script" w:hint="cs"/>
+                <w:b/>
+                <w:bCs/>
+                <w:sz w:val="56"/>
+                <w:szCs w:val="56"/>
+                <w:rtl/>
+              </w:rPr>
+              <w:t>أ</w:t>
+            </w:r>
+            <w:r>
+              <w:rPr>
+                <w:rFonts w:ascii="Traditional Arabic" w:hAnsi="Traditional Arabic" w:cs="KFGQPC HAFS Uthmanic Script"/>
+                <w:b/>
+                <w:bCs/>
+                <w:sz w:val="56"/>
+                <w:szCs w:val="56"/>
+                <w:rtl/>
+              </w:rPr>
+              <w:t>َ</w:t>
+            </w:r>
+            <w:r>
+              <w:rPr>
+                <w:rFonts w:ascii="Traditional Arabic" w:hAnsi="Traditional Arabic" w:cs="KFGQPC HAFS Uthmanic Script" w:hint="cs"/>
+                <w:b/>
+                <w:bCs/>
+                <w:sz w:val="56"/>
+                <w:szCs w:val="56"/>
+                <w:rtl/>
+              </w:rPr>
+              <w:t xml:space="preserve"> </w:t>
+            </w:r>
+            <w:r>
+              <w:rPr>
+                <w:rFonts w:ascii="Traditional Arabic" w:hAnsi="Traditional Arabic" w:cs="KFGQPC HAFS Uthmanic Script"/>
+                <w:b/>
+                <w:bCs/>
+                <w:sz w:val="56"/>
+                <w:szCs w:val="56"/>
+                <w:rtl/>
+              </w:rPr>
+              <w:t>=</w:t>
+            </w:r>
+            <w:r>
+              <w:rPr>
+                <w:rFonts w:ascii="Traditional Arabic" w:hAnsi="Traditional Arabic" w:cs="KFGQPC HAFS Uthmanic Script" w:hint="cs"/>
+                <w:b/>
+                <w:bCs/>
+                <w:sz w:val="56"/>
+                <w:szCs w:val="56"/>
+                <w:rtl/>
+              </w:rPr>
+              <w:t xml:space="preserve"> </w:t>
+            </w:r>
+            <w:r>
+              <w:rPr>
+                <w:rFonts w:ascii="Traditional Arabic" w:hAnsi="Traditional Arabic" w:cs="KFGQPC HAFS Uthmanic Script"/>
+                <w:b/>
+                <w:bCs/>
+                <w:sz w:val="56"/>
+                <w:szCs w:val="56"/>
+                <w:rtl/>
+              </w:rPr>
+              <w:t>خَثَ</w:t>
+            </w:r>
+            <w:r>
+              <w:rPr>
+                <w:rFonts w:ascii="Traditional Arabic" w:hAnsi="Traditional Arabic" w:cs="KFGQPC HAFS Uthmanic Script" w:hint="cs"/>
+                <w:b/>
+                <w:bCs/>
+                <w:sz w:val="56"/>
+                <w:szCs w:val="56"/>
+                <w:rtl/>
+              </w:rPr>
+              <w:t>أ</w:t>
+            </w:r>
+            <w:r>
+              <w:rPr>
+                <w:rFonts w:ascii="Traditional Arabic" w:hAnsi="Traditional Arabic" w:cs="KFGQPC HAFS Uthmanic Script"/>
+                <w:b/>
+                <w:bCs/>
+                <w:sz w:val="56"/>
+                <w:szCs w:val="56"/>
+                <w:rtl/>
+              </w:rPr>
+              <w:t>َ</w:t>
             </w:r>
           </w:p>
         </w:tc>
@@ -1255,19 +1878,140 @@
                 <w:bCs/>
                 <w:sz w:val="56"/>
                 <w:szCs w:val="56"/>
-                <w:u w:val="single"/>
-              </w:rPr>
-            </w:pPr>
-            <w:r>
-              <w:rPr>
-                <w:rFonts w:ascii="Traditional Arabic" w:hAnsi="Traditional Arabic" w:cs="KFGQPC HAFS Uthmanic Script"/>
-                <w:b/>
-                <w:bCs/>
-                <w:sz w:val="56"/>
-                <w:szCs w:val="56"/>
-                <w:rtl/>
-              </w:rPr>
-              <w:t>خَ    خَ    خَ    خَ</w:t>
+                <w:rtl/>
+              </w:rPr>
+            </w:pPr>
+            <w:r>
+              <w:rPr>
+                <w:rFonts w:ascii="Traditional Arabic" w:hAnsi="Traditional Arabic" w:cs="KFGQPC HAFS Uthmanic Script"/>
+                <w:b/>
+                <w:bCs/>
+                <w:sz w:val="56"/>
+                <w:szCs w:val="56"/>
+                <w:rtl/>
+              </w:rPr>
+              <w:t>ثَ خَ بَ</w:t>
+            </w:r>
+            <w:r>
+              <w:rPr>
+                <w:rFonts w:ascii="Traditional Arabic" w:hAnsi="Traditional Arabic" w:cs="KFGQPC HAFS Uthmanic Script" w:hint="cs"/>
+                <w:b/>
+                <w:bCs/>
+                <w:sz w:val="56"/>
+                <w:szCs w:val="56"/>
+                <w:rtl/>
+              </w:rPr>
+              <w:t xml:space="preserve"> </w:t>
+            </w:r>
+            <w:r>
+              <w:rPr>
+                <w:rFonts w:ascii="Traditional Arabic" w:hAnsi="Traditional Arabic" w:cs="KFGQPC HAFS Uthmanic Script"/>
+                <w:b/>
+                <w:bCs/>
+                <w:sz w:val="56"/>
+                <w:szCs w:val="56"/>
+                <w:rtl/>
+              </w:rPr>
+              <w:t>=</w:t>
+            </w:r>
+            <w:r>
+              <w:rPr>
+                <w:rFonts w:ascii="Traditional Arabic" w:hAnsi="Traditional Arabic" w:cs="KFGQPC HAFS Uthmanic Script" w:hint="cs"/>
+                <w:b/>
+                <w:bCs/>
+                <w:sz w:val="56"/>
+                <w:szCs w:val="56"/>
+                <w:rtl/>
+              </w:rPr>
+              <w:t xml:space="preserve"> </w:t>
+            </w:r>
+            <w:r>
+              <w:rPr>
+                <w:rFonts w:ascii="Traditional Arabic" w:hAnsi="Traditional Arabic" w:cs="KFGQPC HAFS Uthmanic Script"/>
+                <w:b/>
+                <w:bCs/>
+                <w:sz w:val="56"/>
+                <w:szCs w:val="56"/>
+                <w:rtl/>
+              </w:rPr>
+              <w:t xml:space="preserve">ثَخَبَ      </w:t>
+            </w:r>
+            <w:r>
+              <w:rPr>
+                <w:rFonts w:ascii="Traditional Arabic" w:hAnsi="Traditional Arabic" w:cs="KFGQPC HAFS Uthmanic Script" w:hint="cs"/>
+                <w:b/>
+                <w:bCs/>
+                <w:sz w:val="56"/>
+                <w:szCs w:val="56"/>
+                <w:rtl/>
+              </w:rPr>
+              <w:t>أ</w:t>
+            </w:r>
+            <w:r>
+              <w:rPr>
+                <w:rFonts w:ascii="Traditional Arabic" w:hAnsi="Traditional Arabic" w:cs="KFGQPC HAFS Uthmanic Script"/>
+                <w:b/>
+                <w:bCs/>
+                <w:sz w:val="56"/>
+                <w:szCs w:val="56"/>
+                <w:rtl/>
+              </w:rPr>
+              <w:t>َ جَ بَ</w:t>
+            </w:r>
+            <w:r>
+              <w:rPr>
+                <w:rFonts w:ascii="Traditional Arabic" w:hAnsi="Traditional Arabic" w:cs="KFGQPC HAFS Uthmanic Script" w:hint="cs"/>
+                <w:b/>
+                <w:bCs/>
+                <w:sz w:val="56"/>
+                <w:szCs w:val="56"/>
+                <w:rtl/>
+              </w:rPr>
+              <w:t xml:space="preserve"> </w:t>
+            </w:r>
+            <w:r>
+              <w:rPr>
+                <w:rFonts w:ascii="Traditional Arabic" w:hAnsi="Traditional Arabic" w:cs="KFGQPC HAFS Uthmanic Script"/>
+                <w:b/>
+                <w:bCs/>
+                <w:sz w:val="56"/>
+                <w:szCs w:val="56"/>
+                <w:rtl/>
+              </w:rPr>
+              <w:t>=</w:t>
+            </w:r>
+            <w:r>
+              <w:rPr>
+                <w:rFonts w:ascii="Traditional Arabic" w:hAnsi="Traditional Arabic" w:cs="KFGQPC HAFS Uthmanic Script" w:hint="cs"/>
+                <w:b/>
+                <w:bCs/>
+                <w:sz w:val="56"/>
+                <w:szCs w:val="56"/>
+                <w:rtl/>
+              </w:rPr>
+              <w:t xml:space="preserve"> </w:t>
+            </w:r>
+            <w:r>
+              <w:rPr>
+                <w:rFonts w:ascii="Traditional Arabic" w:hAnsi="Traditional Arabic" w:cs="KFGQPC HAFS Uthmanic Script" w:hint="cs"/>
+                <w:b/>
+                <w:bCs/>
+                <w:sz w:val="56"/>
+                <w:szCs w:val="56"/>
+                <w:rtl/>
+              </w:rPr>
+              <w:t>أ</w:t>
+            </w:r>
+            <w:r>
+              <w:rPr>
+                <w:rFonts w:ascii="Traditional Arabic" w:hAnsi="Traditional Arabic" w:cs="KFGQPC HAFS Uthmanic Script"/>
+                <w:b/>
+                <w:bCs/>
+                <w:sz w:val="56"/>
+                <w:szCs w:val="56"/>
+                <w:rtl/>
+              </w:rPr>
+              <w:t>َجَبَ</w:t>
             </w:r>
           </w:p>
         </w:tc>
@@ -1298,7 +2042,7 @@
                 <w:szCs w:val="56"/>
                 <w:rtl/>
               </w:rPr>
-              <w:t>جَ جَ   جَ جَ   جَ جَ</w:t>
+              <w:t>ثَ خَ بَ     أَ جَ بَ</w:t>
             </w:r>
           </w:p>
         </w:tc>
@@ -1329,7 +2073,7 @@
                 <w:szCs w:val="56"/>
                 <w:rtl/>
               </w:rPr>
-              <w:t>حَ حَ   حَ حَ   حَ حَ</w:t>
+              <w:t>جَ تَ جَ     خَ بَ خَ</w:t>
             </w:r>
           </w:p>
         </w:tc>
@@ -1360,7 +2104,7 @@
                 <w:szCs w:val="56"/>
                 <w:rtl/>
               </w:rPr>
-              <w:t>خَ خَ   خَ خَ   خَ خَ</w:t>
+              <w:t>تَ جَ ثَ    جَ تَ أَ</w:t>
             </w:r>
           </w:p>
         </w:tc>
@@ -1391,7 +2135,7 @@
                 <w:szCs w:val="56"/>
                 <w:rtl/>
               </w:rPr>
-              <w:t>حَ ثَ جَ     ثَ خَ جَ</w:t>
+              <w:t>حَ حَ جَ       أَ بَ جَ</w:t>
             </w:r>
           </w:p>
         </w:tc>
@@ -1422,7 +2166,7 @@
                 <w:szCs w:val="56"/>
                 <w:rtl/>
               </w:rPr>
-              <w:t>خَ جَ بَ     بَ خَ جَ</w:t>
+              <w:t>خَ أَ حَ       خَ خَ حَ</w:t>
             </w:r>
           </w:p>
         </w:tc>
@@ -1453,7 +2197,7 @@
                 <w:szCs w:val="56"/>
                 <w:rtl/>
               </w:rPr>
-              <w:t>ثَ تَ جَ     خَ ثَ أَ</w:t>
+              <w:t>جَ ثَ ثَ    حَ خَ جَ</w:t>
             </w:r>
           </w:p>
         </w:tc>
@@ -1485,223 +2229,6 @@
                 <w:rtl/>
               </w:rPr>
               <w:lastRenderedPageBreak/>
-              <w:t>بَ حَ ثَ     تَ حَ جَ</w:t>
-            </w:r>
-          </w:p>
-        </w:tc>
-      </w:tr>
-      <w:tr>
-        <w:tc>
-          <w:tcPr>
-            <w:tcW w:w="6941" w:type="dxa"/>
-          </w:tcPr>
-          <w:p>
-            <w:pPr>
-              <w:bidi/>
-              <w:jc w:val="center"/>
-              <w:rPr>
-                <w:rFonts w:ascii="Traditional Arabic" w:hAnsi="Traditional Arabic" w:cs="KFGQPC HAFS Uthmanic Script"/>
-                <w:b/>
-                <w:bCs/>
-                <w:sz w:val="56"/>
-                <w:szCs w:val="56"/>
-              </w:rPr>
-            </w:pPr>
-            <w:r>
-              <w:rPr>
-                <w:rFonts w:ascii="Traditional Arabic" w:hAnsi="Traditional Arabic" w:cs="KFGQPC HAFS Uthmanic Script"/>
-                <w:b/>
-                <w:bCs/>
-                <w:sz w:val="56"/>
-                <w:szCs w:val="56"/>
-                <w:rtl/>
-              </w:rPr>
-              <w:t>ثَ خَ بَ     أَ جَ بَ</w:t>
-            </w:r>
-          </w:p>
-        </w:tc>
-      </w:tr>
-      <w:tr>
-        <w:tc>
-          <w:tcPr>
-            <w:tcW w:w="6941" w:type="dxa"/>
-          </w:tcPr>
-          <w:p>
-            <w:pPr>
-              <w:bidi/>
-              <w:jc w:val="center"/>
-              <w:rPr>
-                <w:rFonts w:ascii="Traditional Arabic" w:hAnsi="Traditional Arabic" w:cs="KFGQPC HAFS Uthmanic Script"/>
-                <w:b/>
-                <w:bCs/>
-                <w:sz w:val="56"/>
-                <w:szCs w:val="56"/>
-              </w:rPr>
-            </w:pPr>
-            <w:r>
-              <w:rPr>
-                <w:rFonts w:ascii="Traditional Arabic" w:hAnsi="Traditional Arabic" w:cs="KFGQPC HAFS Uthmanic Script"/>
-                <w:b/>
-                <w:bCs/>
-                <w:sz w:val="56"/>
-                <w:szCs w:val="56"/>
-                <w:rtl/>
-              </w:rPr>
-              <w:t>جَ تَ جَ     خَ بَ خَ</w:t>
-            </w:r>
-          </w:p>
-        </w:tc>
-      </w:tr>
-      <w:tr>
-        <w:tc>
-          <w:tcPr>
-            <w:tcW w:w="6941" w:type="dxa"/>
-          </w:tcPr>
-          <w:p>
-            <w:pPr>
-              <w:bidi/>
-              <w:jc w:val="center"/>
-              <w:rPr>
-                <w:rFonts w:ascii="Traditional Arabic" w:hAnsi="Traditional Arabic" w:cs="KFGQPC HAFS Uthmanic Script"/>
-                <w:b/>
-                <w:bCs/>
-                <w:sz w:val="56"/>
-                <w:szCs w:val="56"/>
-              </w:rPr>
-            </w:pPr>
-            <w:r>
-              <w:rPr>
-                <w:rFonts w:ascii="Traditional Arabic" w:hAnsi="Traditional Arabic" w:cs="KFGQPC HAFS Uthmanic Script"/>
-                <w:b/>
-                <w:bCs/>
-                <w:sz w:val="56"/>
-                <w:szCs w:val="56"/>
-                <w:rtl/>
-              </w:rPr>
-              <w:t>تَ جَ ثَ    جَ تَ أَ</w:t>
-            </w:r>
-          </w:p>
-        </w:tc>
-      </w:tr>
-      <w:tr>
-        <w:tc>
-          <w:tcPr>
-            <w:tcW w:w="6941" w:type="dxa"/>
-          </w:tcPr>
-          <w:p>
-            <w:pPr>
-              <w:bidi/>
-              <w:jc w:val="center"/>
-              <w:rPr>
-                <w:rFonts w:ascii="Traditional Arabic" w:hAnsi="Traditional Arabic" w:cs="KFGQPC HAFS Uthmanic Script"/>
-                <w:b/>
-                <w:bCs/>
-                <w:sz w:val="56"/>
-                <w:szCs w:val="56"/>
-              </w:rPr>
-            </w:pPr>
-            <w:r>
-              <w:rPr>
-                <w:rFonts w:ascii="Traditional Arabic" w:hAnsi="Traditional Arabic" w:cs="KFGQPC HAFS Uthmanic Script"/>
-                <w:b/>
-                <w:bCs/>
-                <w:sz w:val="56"/>
-                <w:szCs w:val="56"/>
-                <w:rtl/>
-              </w:rPr>
-              <w:t>حَ حَ جَ       أَ بَ جَ</w:t>
-            </w:r>
-          </w:p>
-        </w:tc>
-      </w:tr>
-      <w:tr>
-        <w:tc>
-          <w:tcPr>
-            <w:tcW w:w="6941" w:type="dxa"/>
-          </w:tcPr>
-          <w:p>
-            <w:pPr>
-              <w:bidi/>
-              <w:jc w:val="center"/>
-              <w:rPr>
-                <w:rFonts w:ascii="Traditional Arabic" w:hAnsi="Traditional Arabic" w:cs="KFGQPC HAFS Uthmanic Script"/>
-                <w:b/>
-                <w:bCs/>
-                <w:sz w:val="56"/>
-                <w:szCs w:val="56"/>
-              </w:rPr>
-            </w:pPr>
-            <w:r>
-              <w:rPr>
-                <w:rFonts w:ascii="Traditional Arabic" w:hAnsi="Traditional Arabic" w:cs="KFGQPC HAFS Uthmanic Script"/>
-                <w:b/>
-                <w:bCs/>
-                <w:sz w:val="56"/>
-                <w:szCs w:val="56"/>
-                <w:rtl/>
-              </w:rPr>
-              <w:t>خَ أَ حَ       خَ خَ حَ</w:t>
-            </w:r>
-          </w:p>
-        </w:tc>
-      </w:tr>
-      <w:tr>
-        <w:tc>
-          <w:tcPr>
-            <w:tcW w:w="6941" w:type="dxa"/>
-          </w:tcPr>
-          <w:p>
-            <w:pPr>
-              <w:bidi/>
-              <w:jc w:val="center"/>
-              <w:rPr>
-                <w:rFonts w:ascii="Traditional Arabic" w:hAnsi="Traditional Arabic" w:cs="KFGQPC HAFS Uthmanic Script"/>
-                <w:b/>
-                <w:bCs/>
-                <w:sz w:val="56"/>
-                <w:szCs w:val="56"/>
-              </w:rPr>
-            </w:pPr>
-            <w:r>
-              <w:rPr>
-                <w:rFonts w:ascii="Traditional Arabic" w:hAnsi="Traditional Arabic" w:cs="KFGQPC HAFS Uthmanic Script"/>
-                <w:b/>
-                <w:bCs/>
-                <w:sz w:val="56"/>
-                <w:szCs w:val="56"/>
-                <w:rtl/>
-              </w:rPr>
-              <w:t>جَ ثَ ثَ    حَ خَ جَ</w:t>
-            </w:r>
-          </w:p>
-        </w:tc>
-      </w:tr>
-      <w:tr>
-        <w:tc>
-          <w:tcPr>
-            <w:tcW w:w="6941" w:type="dxa"/>
-          </w:tcPr>
-          <w:p>
-            <w:pPr>
-              <w:bidi/>
-              <w:jc w:val="center"/>
-              <w:rPr>
-                <w:rFonts w:ascii="Traditional Arabic" w:hAnsi="Traditional Arabic" w:cs="KFGQPC HAFS Uthmanic Script"/>
-                <w:b/>
-                <w:bCs/>
-                <w:sz w:val="56"/>
-                <w:szCs w:val="56"/>
-              </w:rPr>
-            </w:pPr>
-            <w:r>
-              <w:rPr>
-                <w:rFonts w:ascii="Traditional Arabic" w:hAnsi="Traditional Arabic" w:cs="KFGQPC HAFS Uthmanic Script"/>
-                <w:b/>
-                <w:bCs/>
-                <w:sz w:val="56"/>
-                <w:szCs w:val="56"/>
-                <w:rtl/>
-              </w:rPr>
               <w:t>تَ حَ جَ     ثَ جَ حَ</w:t>
             </w:r>
           </w:p>
@@ -1795,7 +2322,6 @@
                 <w:u w:val="single"/>
                 <w:rtl/>
               </w:rPr>
-              <w:lastRenderedPageBreak/>
               <w:t>دَ ذَ</w:t>
             </w:r>
           </w:p>
@@ -2002,6 +2528,7 @@
                 <w:bCs/>
                 <w:sz w:val="60"/>
                 <w:szCs w:val="60"/>
+                <w:rtl/>
               </w:rPr>
             </w:pPr>
             <w:r>
@@ -2013,7 +2540,8 @@
                 <w:szCs w:val="60"/>
                 <w:rtl/>
               </w:rPr>
-              <w:t>حَ خَ دَ     خَ دَ بَ</w:t>
+              <w:lastRenderedPageBreak/>
+              <w:t xml:space="preserve">   ذَ حَ دَ      اَ خَ ذَ</w:t>
             </w:r>
           </w:p>
         </w:tc>
@@ -2044,7 +2572,7 @@
                 <w:szCs w:val="60"/>
                 <w:rtl/>
               </w:rPr>
-              <w:t>ذَ حَ دَ      أَ خَ ذَ</w:t>
+              <w:t xml:space="preserve">   ذَ دَ حَ      اَ حَ دَ</w:t>
             </w:r>
           </w:p>
         </w:tc>
@@ -2075,8 +2603,7 @@
                 <w:szCs w:val="60"/>
                 <w:rtl/>
               </w:rPr>
-              <w:lastRenderedPageBreak/>
-              <w:t>ذَ دَ حَ      أَ حَ دَ</w:t>
+              <w:t>حَ خَ دَ   =   حَخَدَ       خَ دَ بَ   =   خَدَبَ</w:t>
             </w:r>
           </w:p>
         </w:tc>
@@ -2107,7 +2634,7 @@
                 <w:szCs w:val="60"/>
                 <w:rtl/>
               </w:rPr>
-              <w:t>خَ ذَ ثَ    ثَ حَ ذَ</w:t>
+              <w:t>حَ جَ ذَ   =   حَجَذَ      خَ تَ دَ   =   خَتَدَ</w:t>
             </w:r>
           </w:p>
         </w:tc>
@@ -2138,7 +2665,7 @@
                 <w:szCs w:val="60"/>
                 <w:rtl/>
               </w:rPr>
-              <w:t>حَ جَ ذَ     خَ تَ دَ</w:t>
+              <w:t>حَ خَ دَ     خَ دَ بَ</w:t>
             </w:r>
           </w:p>
         </w:tc>
@@ -2169,7 +2696,7 @@
                 <w:szCs w:val="60"/>
                 <w:rtl/>
               </w:rPr>
-              <w:t>ثَ جَ دَ     بَ خَ ذَ</w:t>
+              <w:t>ذَ حَ دَ      أَ خَ ذَ</w:t>
             </w:r>
           </w:p>
         </w:tc>
@@ -2200,7 +2727,7 @@
                 <w:szCs w:val="60"/>
                 <w:rtl/>
               </w:rPr>
-              <w:t>حَ دَ ذَ     خَ ذَ دَ</w:t>
+              <w:t>ذَ دَ حَ      أَ حَ دَ</w:t>
             </w:r>
           </w:p>
         </w:tc>
@@ -2231,7 +2758,8 @@
                 <w:szCs w:val="60"/>
                 <w:rtl/>
               </w:rPr>
-              <w:t>خَ دَ ذَ     حَ حَ ذَ</w:t>
+              <w:lastRenderedPageBreak/>
+              <w:t>خَ ذَ ثَ    ثَ حَ ذَ</w:t>
             </w:r>
           </w:p>
         </w:tc>
@@ -2262,7 +2790,7 @@
                 <w:szCs w:val="60"/>
                 <w:rtl/>
               </w:rPr>
-              <w:t>أَ ذَ دَ     بَ حَ ذَ</w:t>
+              <w:t>حَ جَ ذَ     خَ تَ دَ</w:t>
             </w:r>
           </w:p>
         </w:tc>
@@ -2293,7 +2821,7 @@
                 <w:szCs w:val="60"/>
                 <w:rtl/>
               </w:rPr>
-              <w:t>دَ دَ بَ     جَ ذَ خَ</w:t>
+              <w:t>ثَ جَ دَ     بَ خَ ذَ</w:t>
             </w:r>
           </w:p>
         </w:tc>
@@ -2313,7 +2841,131 @@
                 <w:bCs/>
                 <w:sz w:val="60"/>
                 <w:szCs w:val="60"/>
-                <w:rtl/>
+              </w:rPr>
+            </w:pPr>
+            <w:r>
+              <w:rPr>
+                <w:rFonts w:ascii="Traditional Arabic" w:hAnsi="Traditional Arabic" w:cs="KFGQPC HAFS Uthmanic Script"/>
+                <w:b/>
+                <w:bCs/>
+                <w:sz w:val="60"/>
+                <w:szCs w:val="60"/>
+                <w:rtl/>
+              </w:rPr>
+              <w:t>حَ دَ ذَ     خَ ذَ دَ</w:t>
+            </w:r>
+          </w:p>
+        </w:tc>
+      </w:tr>
+      <w:tr>
+        <w:tc>
+          <w:tcPr>
+            <w:tcW w:w="6941" w:type="dxa"/>
+          </w:tcPr>
+          <w:p>
+            <w:pPr>
+              <w:bidi/>
+              <w:jc w:val="center"/>
+              <w:rPr>
+                <w:rFonts w:ascii="Traditional Arabic" w:hAnsi="Traditional Arabic" w:cs="KFGQPC HAFS Uthmanic Script"/>
+                <w:b/>
+                <w:bCs/>
+                <w:sz w:val="60"/>
+                <w:szCs w:val="60"/>
+              </w:rPr>
+            </w:pPr>
+            <w:r>
+              <w:rPr>
+                <w:rFonts w:ascii="Traditional Arabic" w:hAnsi="Traditional Arabic" w:cs="KFGQPC HAFS Uthmanic Script"/>
+                <w:b/>
+                <w:bCs/>
+                <w:sz w:val="60"/>
+                <w:szCs w:val="60"/>
+                <w:rtl/>
+              </w:rPr>
+              <w:t>خَ دَ ذَ     حَ حَ ذَ</w:t>
+            </w:r>
+          </w:p>
+        </w:tc>
+      </w:tr>
+      <w:tr>
+        <w:tc>
+          <w:tcPr>
+            <w:tcW w:w="6941" w:type="dxa"/>
+          </w:tcPr>
+          <w:p>
+            <w:pPr>
+              <w:bidi/>
+              <w:jc w:val="center"/>
+              <w:rPr>
+                <w:rFonts w:ascii="Traditional Arabic" w:hAnsi="Traditional Arabic" w:cs="KFGQPC HAFS Uthmanic Script"/>
+                <w:b/>
+                <w:bCs/>
+                <w:sz w:val="60"/>
+                <w:szCs w:val="60"/>
+              </w:rPr>
+            </w:pPr>
+            <w:r>
+              <w:rPr>
+                <w:rFonts w:ascii="Traditional Arabic" w:hAnsi="Traditional Arabic" w:cs="KFGQPC HAFS Uthmanic Script"/>
+                <w:b/>
+                <w:bCs/>
+                <w:sz w:val="60"/>
+                <w:szCs w:val="60"/>
+                <w:rtl/>
+              </w:rPr>
+              <w:t>أَ ذَ دَ     بَ حَ ذَ</w:t>
+            </w:r>
+          </w:p>
+        </w:tc>
+      </w:tr>
+      <w:tr>
+        <w:tc>
+          <w:tcPr>
+            <w:tcW w:w="6941" w:type="dxa"/>
+          </w:tcPr>
+          <w:p>
+            <w:pPr>
+              <w:bidi/>
+              <w:jc w:val="center"/>
+              <w:rPr>
+                <w:rFonts w:ascii="Traditional Arabic" w:hAnsi="Traditional Arabic" w:cs="KFGQPC HAFS Uthmanic Script"/>
+                <w:b/>
+                <w:bCs/>
+                <w:sz w:val="60"/>
+                <w:szCs w:val="60"/>
+                <w:rtl/>
+              </w:rPr>
+            </w:pPr>
+            <w:r>
+              <w:rPr>
+                <w:rFonts w:ascii="Traditional Arabic" w:hAnsi="Traditional Arabic" w:cs="KFGQPC HAFS Uthmanic Script"/>
+                <w:b/>
+                <w:bCs/>
+                <w:sz w:val="60"/>
+                <w:szCs w:val="60"/>
+                <w:rtl/>
+              </w:rPr>
+              <w:t>دَ دَ بَ     جَ ذَ خَ</w:t>
+            </w:r>
+          </w:p>
+        </w:tc>
+      </w:tr>
+      <w:tr>
+        <w:tc>
+          <w:tcPr>
+            <w:tcW w:w="6941" w:type="dxa"/>
+          </w:tcPr>
+          <w:p>
+            <w:pPr>
+              <w:bidi/>
+              <w:jc w:val="center"/>
+              <w:rPr>
+                <w:rFonts w:ascii="Traditional Arabic" w:hAnsi="Traditional Arabic" w:cs="KFGQPC HAFS Uthmanic Script"/>
+                <w:b/>
+                <w:bCs/>
+                <w:sz w:val="60"/>
+                <w:szCs w:val="60"/>
               </w:rPr>
             </w:pPr>
             <w:r>
@@ -2357,7 +3009,6 @@
                 <w:u w:val="single"/>
                 <w:rtl/>
               </w:rPr>
-              <w:lastRenderedPageBreak/>
               <w:t>رَ زَ</w:t>
             </w:r>
           </w:p>
@@ -2389,6 +3040,7 @@
                 <w:szCs w:val="60"/>
                 <w:rtl/>
               </w:rPr>
+              <w:lastRenderedPageBreak/>
               <w:t>رَ    رَ    رَ    رَ</w:t>
             </w:r>
           </w:p>
@@ -2591,8 +3243,6 @@
               <w:jc w:val="center"/>
               <w:rPr>
                 <w:rFonts w:ascii="Traditional Arabic" w:hAnsi="Traditional Arabic" w:cs="KFGQPC HAFS Uthmanic Script"/>
-                <w:b/>
-                <w:bCs/>
                 <w:sz w:val="60"/>
                 <w:szCs w:val="60"/>
               </w:rPr>
@@ -2622,8 +3272,11 @@
               <w:jc w:val="center"/>
               <w:rPr>
                 <w:rFonts w:ascii="Traditional Arabic" w:hAnsi="Traditional Arabic" w:cs="KFGQPC HAFS Uthmanic Script"/>
+                <w:b/>
+                <w:bCs/>
                 <w:sz w:val="60"/>
                 <w:szCs w:val="60"/>
+                <w:rtl/>
               </w:rPr>
             </w:pPr>
             <w:r>
@@ -2636,7 +3289,7 @@
                 <w:rtl/>
               </w:rPr>
               <w:lastRenderedPageBreak/>
-              <w:t>خَ رَ جَ    بَ رَ دَ</w:t>
+              <w:t>خَ رَ جَ   =   خَرَجَ      بَ رَ دَ   =   بَرَدَ</w:t>
             </w:r>
           </w:p>
         </w:tc>
@@ -2652,18 +3305,23 @@
               <w:jc w:val="center"/>
               <w:rPr>
                 <w:rFonts w:ascii="Traditional Arabic" w:hAnsi="Traditional Arabic" w:cs="KFGQPC HAFS Uthmanic Script"/>
+                <w:b/>
+                <w:bCs/>
                 <w:sz w:val="60"/>
                 <w:szCs w:val="60"/>
-              </w:rPr>
-            </w:pPr>
-            <w:r>
-              <w:rPr>
-                <w:rFonts w:ascii="Traditional Arabic" w:hAnsi="Traditional Arabic" w:cs="KFGQPC HAFS Uthmanic Script"/>
+                <w:rtl/>
+              </w:rPr>
+            </w:pPr>
+            <w:r>
+              <w:rPr>
+                <w:rFonts w:ascii="Traditional Arabic" w:hAnsi="Traditional Arabic" w:cs="KFGQPC HAFS Uthmanic Script"/>
+                <w:b/>
+                <w:bCs/>
                 <w:sz w:val="60"/>
                 <w:szCs w:val="60"/>
                 <w:rtl/>
               </w:rPr>
-              <w:t>أَ رَ دَ      زَ رَ بَ</w:t>
+              <w:t>حَ جَ رَ   =   حَجَرَ      رَ حَ دَ   =   رَ حَدَ</w:t>
             </w:r>
           </w:p>
         </w:tc>
@@ -2679,18 +3337,23 @@
               <w:jc w:val="center"/>
               <w:rPr>
                 <w:rFonts w:ascii="Traditional Arabic" w:hAnsi="Traditional Arabic" w:cs="KFGQPC HAFS Uthmanic Script"/>
+                <w:b/>
+                <w:bCs/>
                 <w:sz w:val="60"/>
                 <w:szCs w:val="60"/>
-              </w:rPr>
-            </w:pPr>
-            <w:r>
-              <w:rPr>
-                <w:rFonts w:ascii="Traditional Arabic" w:hAnsi="Traditional Arabic" w:cs="KFGQPC HAFS Uthmanic Script"/>
+                <w:rtl/>
+              </w:rPr>
+            </w:pPr>
+            <w:r>
+              <w:rPr>
+                <w:rFonts w:ascii="Traditional Arabic" w:hAnsi="Traditional Arabic" w:cs="KFGQPC HAFS Uthmanic Script"/>
+                <w:b/>
+                <w:bCs/>
                 <w:sz w:val="60"/>
                 <w:szCs w:val="60"/>
                 <w:rtl/>
               </w:rPr>
-              <w:t>ثَ بَ رَ    زَ دَ ذَ</w:t>
+              <w:t>اَ رَ دَ      زَ رَ بَ</w:t>
             </w:r>
           </w:p>
         </w:tc>
@@ -2706,18 +3369,23 @@
               <w:jc w:val="center"/>
               <w:rPr>
                 <w:rFonts w:ascii="Traditional Arabic" w:hAnsi="Traditional Arabic" w:cs="KFGQPC HAFS Uthmanic Script"/>
+                <w:b/>
+                <w:bCs/>
                 <w:sz w:val="60"/>
                 <w:szCs w:val="60"/>
-              </w:rPr>
-            </w:pPr>
-            <w:r>
-              <w:rPr>
-                <w:rFonts w:ascii="Traditional Arabic" w:hAnsi="Traditional Arabic" w:cs="KFGQPC HAFS Uthmanic Script"/>
+                <w:rtl/>
+              </w:rPr>
+            </w:pPr>
+            <w:r>
+              <w:rPr>
+                <w:rFonts w:ascii="Traditional Arabic" w:hAnsi="Traditional Arabic" w:cs="KFGQPC HAFS Uthmanic Script"/>
+                <w:b/>
+                <w:bCs/>
                 <w:sz w:val="60"/>
                 <w:szCs w:val="60"/>
                 <w:rtl/>
               </w:rPr>
-              <w:t>حَ جَ رَ    رَ حَ دَ</w:t>
+              <w:t>ثَ بَ رَ    زَ دَ ذَ</w:t>
             </w:r>
           </w:p>
         </w:tc>
@@ -2740,11 +3408,13 @@
             <w:r>
               <w:rPr>
                 <w:rFonts w:ascii="Traditional Arabic" w:hAnsi="Traditional Arabic" w:cs="KFGQPC HAFS Uthmanic Script"/>
+                <w:b/>
+                <w:bCs/>
                 <w:sz w:val="60"/>
                 <w:szCs w:val="60"/>
                 <w:rtl/>
               </w:rPr>
-              <w:t>تَ خَ زَ    دَ رَ رَ</w:t>
+              <w:t>خَ رَ جَ    بَ رَ دَ</w:t>
             </w:r>
           </w:p>
         </w:tc>
@@ -2771,7 +3441,7 @@
                 <w:szCs w:val="60"/>
                 <w:rtl/>
               </w:rPr>
-              <w:t>بَ زَ رَ      رَ أَ رَ</w:t>
+              <w:t>أَ رَ دَ      زَ رَ بَ</w:t>
             </w:r>
           </w:p>
         </w:tc>
@@ -2798,7 +3468,7 @@
                 <w:szCs w:val="60"/>
                 <w:rtl/>
               </w:rPr>
-              <w:t>ثَ ذَ زَ     حَ دَ رَ</w:t>
+              <w:t>ثَ بَ رَ    زَ دَ ذَ</w:t>
             </w:r>
           </w:p>
         </w:tc>
@@ -2825,7 +3495,8 @@
                 <w:szCs w:val="60"/>
                 <w:rtl/>
               </w:rPr>
-              <w:t>أَ خَ رَ     أَ بَ زَ</w:t>
+              <w:lastRenderedPageBreak/>
+              <w:t>حَ جَ رَ    رَ حَ دَ</w:t>
             </w:r>
           </w:p>
         </w:tc>
@@ -2840,7 +3511,7 @@
               <w:bidi/>
               <w:jc w:val="center"/>
               <w:rPr>
-                <w:rFonts w:cs="KFGQPC HAFS Uthmanic Script"/>
+                <w:rFonts w:ascii="Traditional Arabic" w:hAnsi="Traditional Arabic" w:cs="KFGQPC HAFS Uthmanic Script"/>
                 <w:sz w:val="60"/>
                 <w:szCs w:val="60"/>
               </w:rPr>
@@ -2852,7 +3523,116 @@
                 <w:szCs w:val="60"/>
                 <w:rtl/>
               </w:rPr>
-              <w:t>أَ بَ تَ ثَ جَ حَ خَ دَ ذَ رَ زَ</w:t>
+              <w:t>تَ خَ زَ    دَ رَ رَ</w:t>
+            </w:r>
+          </w:p>
+        </w:tc>
+      </w:tr>
+      <w:tr>
+        <w:tc>
+          <w:tcPr>
+            <w:tcW w:w="6941" w:type="dxa"/>
+          </w:tcPr>
+          <w:p>
+            <w:pPr>
+              <w:bidi/>
+              <w:jc w:val="center"/>
+              <w:rPr>
+                <w:rFonts w:ascii="Traditional Arabic" w:hAnsi="Traditional Arabic" w:cs="KFGQPC HAFS Uthmanic Script"/>
+                <w:sz w:val="60"/>
+                <w:szCs w:val="60"/>
+              </w:rPr>
+            </w:pPr>
+            <w:r>
+              <w:rPr>
+                <w:rFonts w:ascii="Traditional Arabic" w:hAnsi="Traditional Arabic" w:cs="KFGQPC HAFS Uthmanic Script"/>
+                <w:sz w:val="60"/>
+                <w:szCs w:val="60"/>
+                <w:rtl/>
+              </w:rPr>
+              <w:t>بَ زَ رَ      رَ أَ رَ</w:t>
+            </w:r>
+          </w:p>
+        </w:tc>
+      </w:tr>
+      <w:tr>
+        <w:tc>
+          <w:tcPr>
+            <w:tcW w:w="6941" w:type="dxa"/>
+          </w:tcPr>
+          <w:p>
+            <w:pPr>
+              <w:bidi/>
+              <w:jc w:val="center"/>
+              <w:rPr>
+                <w:rFonts w:ascii="Traditional Arabic" w:hAnsi="Traditional Arabic" w:cs="KFGQPC HAFS Uthmanic Script"/>
+                <w:sz w:val="60"/>
+                <w:szCs w:val="60"/>
+              </w:rPr>
+            </w:pPr>
+            <w:r>
+              <w:rPr>
+                <w:rFonts w:ascii="Traditional Arabic" w:hAnsi="Traditional Arabic" w:cs="KFGQPC HAFS Uthmanic Script"/>
+                <w:sz w:val="60"/>
+                <w:szCs w:val="60"/>
+                <w:rtl/>
+              </w:rPr>
+              <w:t>ثَ ذَ زَ     حَ دَ رَ</w:t>
+            </w:r>
+          </w:p>
+        </w:tc>
+      </w:tr>
+      <w:tr>
+        <w:tc>
+          <w:tcPr>
+            <w:tcW w:w="6941" w:type="dxa"/>
+          </w:tcPr>
+          <w:p>
+            <w:pPr>
+              <w:bidi/>
+              <w:jc w:val="center"/>
+              <w:rPr>
+                <w:rFonts w:ascii="Traditional Arabic" w:hAnsi="Traditional Arabic" w:cs="KFGQPC HAFS Uthmanic Script"/>
+                <w:sz w:val="60"/>
+                <w:szCs w:val="60"/>
+                <w:rtl/>
+              </w:rPr>
+            </w:pPr>
+            <w:r>
+              <w:rPr>
+                <w:rFonts w:ascii="Traditional Arabic" w:hAnsi="Traditional Arabic" w:cs="KFGQPC HAFS Uthmanic Script"/>
+                <w:sz w:val="60"/>
+                <w:szCs w:val="60"/>
+                <w:rtl/>
+              </w:rPr>
+              <w:t>تَ خَ زَ   =   تَخَزَ      اَ بَ زَ   =   اَبَزَ</w:t>
+            </w:r>
+          </w:p>
+        </w:tc>
+      </w:tr>
+      <w:tr>
+        <w:tc>
+          <w:tcPr>
+            <w:tcW w:w="6941" w:type="dxa"/>
+          </w:tcPr>
+          <w:p>
+            <w:pPr>
+              <w:bidi/>
+              <w:jc w:val="center"/>
+              <w:rPr>
+                <w:rFonts w:cs="KFGQPC HAFS Uthmanic Script"/>
+                <w:sz w:val="60"/>
+                <w:szCs w:val="60"/>
+              </w:rPr>
+            </w:pPr>
+            <w:r>
+              <w:rPr>
+                <w:rFonts w:ascii="Traditional Arabic" w:hAnsi="Traditional Arabic" w:cs="KFGQPC HAFS Uthmanic Script"/>
+                <w:sz w:val="60"/>
+                <w:szCs w:val="60"/>
+                <w:rtl/>
+              </w:rPr>
+              <w:t>أَ خَ رَ     أَ بَ زَ</w:t>
             </w:r>
           </w:p>
         </w:tc>
@@ -2878,6 +3658,35 @@
             <w:r>
               <w:rPr>
                 <w:rFonts w:ascii="Traditional Arabic" w:hAnsi="Traditional Arabic" w:cs="KFGQPC HAFS Uthmanic Script"/>
+                <w:sz w:val="60"/>
+                <w:szCs w:val="60"/>
+                <w:rtl/>
+              </w:rPr>
+              <w:t>أَ بَ تَ ثَ جَ حَ خَ دَ ذَ رَ زَ</w:t>
+            </w:r>
+          </w:p>
+        </w:tc>
+      </w:tr>
+      <w:tr>
+        <w:tc>
+          <w:tcPr>
+            <w:tcW w:w="6941" w:type="dxa"/>
+          </w:tcPr>
+          <w:p>
+            <w:pPr>
+              <w:bidi/>
+              <w:jc w:val="center"/>
+              <w:rPr>
+                <w:rFonts w:ascii="Traditional Arabic" w:hAnsi="Traditional Arabic" w:cs="KFGQPC HAFS Uthmanic Script"/>
+                <w:b/>
+                <w:bCs/>
+                <w:sz w:val="60"/>
+                <w:szCs w:val="60"/>
+              </w:rPr>
+            </w:pPr>
+            <w:r>
+              <w:rPr>
+                <w:rFonts w:ascii="Traditional Arabic" w:hAnsi="Traditional Arabic" w:cs="KFGQPC HAFS Uthmanic Script"/>
                 <w:b/>
                 <w:bCs/>
                 <w:sz w:val="60"/>
@@ -2885,7 +3694,6 @@
                 <w:u w:val="single"/>
                 <w:rtl/>
               </w:rPr>
-              <w:lastRenderedPageBreak/>
               <w:t>سَ شَ</w:t>
             </w:r>
           </w:p>
@@ -2948,6 +3756,7 @@
                 <w:szCs w:val="60"/>
                 <w:rtl/>
               </w:rPr>
+              <w:lastRenderedPageBreak/>
               <w:t>شَ    شَ    شَ    شَ</w:t>
             </w:r>
           </w:p>
@@ -3123,6 +3932,7 @@
                 <w:bCs/>
                 <w:sz w:val="60"/>
                 <w:szCs w:val="60"/>
+                <w:rtl/>
               </w:rPr>
             </w:pPr>
             <w:r>
@@ -3134,7 +3944,7 @@
                 <w:szCs w:val="60"/>
                 <w:rtl/>
               </w:rPr>
-              <w:t>سَ جَ دَ    زَ شَ سَ</w:t>
+              <w:t>زَ شَ سَ      تَ جَ سَ</w:t>
             </w:r>
           </w:p>
         </w:tc>
@@ -3150,8 +3960,11 @@
               <w:jc w:val="center"/>
               <w:rPr>
                 <w:rFonts w:ascii="Traditional Arabic" w:hAnsi="Traditional Arabic" w:cs="KFGQPC HAFS Uthmanic Script"/>
+                <w:b/>
+                <w:bCs/>
                 <w:sz w:val="60"/>
                 <w:szCs w:val="60"/>
+                <w:rtl/>
               </w:rPr>
             </w:pPr>
             <w:r>
@@ -3163,8 +3976,7 @@
                 <w:szCs w:val="60"/>
                 <w:rtl/>
               </w:rPr>
-              <w:lastRenderedPageBreak/>
-              <w:t>رَ شَ دَ     تَ جَ سَ</w:t>
+              <w:t>سَ جَ دَ   =   سَجَدَ      رَ شَ دَ   =   رَ شَدَ</w:t>
             </w:r>
           </w:p>
         </w:tc>
@@ -3180,8 +3992,6 @@
               <w:jc w:val="center"/>
               <w:rPr>
                 <w:rFonts w:ascii="Traditional Arabic" w:hAnsi="Traditional Arabic" w:cs="KFGQPC HAFS Uthmanic Script"/>
-                <w:b/>
-                <w:bCs/>
                 <w:sz w:val="60"/>
                 <w:szCs w:val="60"/>
               </w:rPr>
@@ -3195,7 +4005,8 @@
                 <w:szCs w:val="60"/>
                 <w:rtl/>
               </w:rPr>
-              <w:t>أَ سَ سَ     شَ رَ بَ</w:t>
+              <w:lastRenderedPageBreak/>
+              <w:t>سَ جَ دَ    زَ شَ سَ</w:t>
             </w:r>
           </w:p>
         </w:tc>
@@ -3226,7 +4037,7 @@
                 <w:szCs w:val="60"/>
                 <w:rtl/>
               </w:rPr>
-              <w:t>سَ دَ رَ     جَ سَ دَ</w:t>
+              <w:t>رَ شَ دَ     تَ جَ سَ</w:t>
             </w:r>
           </w:p>
         </w:tc>
@@ -3257,7 +4068,7 @@
                 <w:szCs w:val="60"/>
                 <w:rtl/>
               </w:rPr>
-              <w:t>شَ حَ رَ    حَ رَ سَ</w:t>
+              <w:t>أَ سَ سَ     شَ رَ بَ</w:t>
             </w:r>
           </w:p>
         </w:tc>
@@ -3288,7 +4099,7 @@
                 <w:szCs w:val="60"/>
                 <w:rtl/>
               </w:rPr>
-              <w:t>دَ رَ سَ     ذَ شَ خَ</w:t>
+              <w:t>سَ دَ رَ     جَ سَ دَ</w:t>
             </w:r>
           </w:p>
         </w:tc>
@@ -3319,7 +4130,7 @@
                 <w:szCs w:val="60"/>
                 <w:rtl/>
               </w:rPr>
-              <w:t>شَ سَ أَ    شَ بَ بَ</w:t>
+              <w:t>شَ حَ رَ    حَ رَ سَ</w:t>
             </w:r>
           </w:p>
         </w:tc>
@@ -3350,7 +4161,7 @@
                 <w:szCs w:val="60"/>
                 <w:rtl/>
               </w:rPr>
-              <w:t>حَ خَ شَ     رَ أَ سَ</w:t>
+              <w:t>دَ رَ سَ     ذَ شَ خَ</w:t>
             </w:r>
           </w:p>
         </w:tc>
@@ -3381,7 +4192,7 @@
                 <w:szCs w:val="60"/>
                 <w:rtl/>
               </w:rPr>
-              <w:t>تَ شَ رَ     حَ جَ شَ</w:t>
+              <w:t>شَ سَ أَ    شَ بَ بَ</w:t>
             </w:r>
           </w:p>
         </w:tc>
@@ -3396,9 +4207,12 @@
               <w:bidi/>
               <w:jc w:val="center"/>
               <w:rPr>
-                <w:rFonts w:cs="KFGQPC HAFS Uthmanic Script"/>
+                <w:rFonts w:ascii="Traditional Arabic" w:hAnsi="Traditional Arabic" w:cs="KFGQPC HAFS Uthmanic Script"/>
+                <w:b/>
+                <w:bCs/>
                 <w:sz w:val="60"/>
                 <w:szCs w:val="60"/>
+                <w:rtl/>
               </w:rPr>
             </w:pPr>
             <w:r>
@@ -3410,6 +4224,131 @@
                 <w:szCs w:val="60"/>
                 <w:rtl/>
               </w:rPr>
+              <w:t>رَ اَ سَ      حَ جَ شَ</w:t>
+            </w:r>
+          </w:p>
+        </w:tc>
+      </w:tr>
+      <w:tr>
+        <w:tc>
+          <w:tcPr>
+            <w:tcW w:w="6941" w:type="dxa"/>
+          </w:tcPr>
+          <w:p>
+            <w:pPr>
+              <w:bidi/>
+              <w:jc w:val="center"/>
+              <w:rPr>
+                <w:rFonts w:ascii="Traditional Arabic" w:hAnsi="Traditional Arabic" w:cs="KFGQPC HAFS Uthmanic Script"/>
+                <w:b/>
+                <w:bCs/>
+                <w:sz w:val="60"/>
+                <w:szCs w:val="60"/>
+                <w:rtl/>
+              </w:rPr>
+            </w:pPr>
+            <w:r>
+              <w:rPr>
+                <w:rFonts w:ascii="Traditional Arabic" w:hAnsi="Traditional Arabic" w:cs="KFGQPC HAFS Uthmanic Script"/>
+                <w:b/>
+                <w:bCs/>
+                <w:sz w:val="60"/>
+                <w:szCs w:val="60"/>
+                <w:rtl/>
+              </w:rPr>
+              <w:lastRenderedPageBreak/>
+              <w:t>حَ خَ شَ  =  حَخَشَ       تَ شَ رَ   =   تَشَرَ</w:t>
+            </w:r>
+          </w:p>
+        </w:tc>
+      </w:tr>
+      <w:tr>
+        <w:tc>
+          <w:tcPr>
+            <w:tcW w:w="6941" w:type="dxa"/>
+          </w:tcPr>
+          <w:p>
+            <w:pPr>
+              <w:bidi/>
+              <w:jc w:val="center"/>
+              <w:rPr>
+                <w:rFonts w:ascii="Traditional Arabic" w:hAnsi="Traditional Arabic" w:cs="KFGQPC HAFS Uthmanic Script"/>
+                <w:b/>
+                <w:bCs/>
+                <w:sz w:val="60"/>
+                <w:szCs w:val="60"/>
+              </w:rPr>
+            </w:pPr>
+            <w:r>
+              <w:rPr>
+                <w:rFonts w:ascii="Traditional Arabic" w:hAnsi="Traditional Arabic" w:cs="KFGQPC HAFS Uthmanic Script"/>
+                <w:b/>
+                <w:bCs/>
+                <w:sz w:val="60"/>
+                <w:szCs w:val="60"/>
+                <w:rtl/>
+              </w:rPr>
+              <w:t>حَ خَ شَ     رَ أَ سَ</w:t>
+            </w:r>
+          </w:p>
+        </w:tc>
+      </w:tr>
+      <w:tr>
+        <w:tc>
+          <w:tcPr>
+            <w:tcW w:w="6941" w:type="dxa"/>
+          </w:tcPr>
+          <w:p>
+            <w:pPr>
+              <w:bidi/>
+              <w:jc w:val="center"/>
+              <w:rPr>
+                <w:rFonts w:cs="KFGQPC HAFS Uthmanic Script"/>
+                <w:sz w:val="60"/>
+                <w:szCs w:val="60"/>
+              </w:rPr>
+            </w:pPr>
+            <w:r>
+              <w:rPr>
+                <w:rFonts w:ascii="Traditional Arabic" w:hAnsi="Traditional Arabic" w:cs="KFGQPC HAFS Uthmanic Script"/>
+                <w:b/>
+                <w:bCs/>
+                <w:sz w:val="60"/>
+                <w:szCs w:val="60"/>
+                <w:rtl/>
+              </w:rPr>
+              <w:t>تَ شَ رَ     حَ جَ شَ</w:t>
+            </w:r>
+          </w:p>
+        </w:tc>
+      </w:tr>
+      <w:tr>
+        <w:tc>
+          <w:tcPr>
+            <w:tcW w:w="6941" w:type="dxa"/>
+          </w:tcPr>
+          <w:p>
+            <w:pPr>
+              <w:bidi/>
+              <w:jc w:val="center"/>
+              <w:rPr>
+                <w:rFonts w:ascii="Traditional Arabic" w:hAnsi="Traditional Arabic" w:cs="KFGQPC HAFS Uthmanic Script"/>
+                <w:b/>
+                <w:bCs/>
+                <w:sz w:val="56"/>
+                <w:szCs w:val="56"/>
+                <w:u w:val="single"/>
+              </w:rPr>
+            </w:pPr>
+            <w:r>
+              <w:rPr>
+                <w:rFonts w:ascii="Traditional Arabic" w:hAnsi="Traditional Arabic" w:cs="KFGQPC HAFS Uthmanic Script"/>
+                <w:b/>
+                <w:bCs/>
+                <w:sz w:val="60"/>
+                <w:szCs w:val="60"/>
+                <w:rtl/>
+              </w:rPr>
               <w:t>أَ بَ تَ ثَ جَ حَ خَ دَ ذَ رَ زَ سَ شَ</w:t>
             </w:r>
           </w:p>
@@ -3430,21 +4369,175 @@
                 <w:bCs/>
                 <w:sz w:val="56"/>
                 <w:szCs w:val="56"/>
+              </w:rPr>
+            </w:pPr>
+            <w:r>
+              <w:rPr>
+                <w:rFonts w:ascii="Traditional Arabic" w:hAnsi="Traditional Arabic" w:cs="KFGQPC HAFS Uthmanic Script"/>
+                <w:b/>
+                <w:bCs/>
+                <w:sz w:val="56"/>
+                <w:szCs w:val="56"/>
                 <w:u w:val="single"/>
-              </w:rPr>
-            </w:pPr>
-            <w:r>
-              <w:rPr>
-                <w:rFonts w:ascii="Traditional Arabic" w:hAnsi="Traditional Arabic" w:cs="KFGQPC HAFS Uthmanic Script"/>
-                <w:b/>
-                <w:bCs/>
-                <w:sz w:val="56"/>
-                <w:szCs w:val="56"/>
-                <w:u w:val="single"/>
+                <w:rtl/>
+              </w:rPr>
+              <w:t>صَ ضَ</w:t>
+            </w:r>
+          </w:p>
+        </w:tc>
+      </w:tr>
+      <w:tr>
+        <w:tc>
+          <w:tcPr>
+            <w:tcW w:w="6941" w:type="dxa"/>
+          </w:tcPr>
+          <w:p>
+            <w:pPr>
+              <w:bidi/>
+              <w:jc w:val="center"/>
+              <w:rPr>
+                <w:rFonts w:ascii="Traditional Arabic" w:hAnsi="Traditional Arabic" w:cs="KFGQPC HAFS Uthmanic Script"/>
+                <w:b/>
+                <w:bCs/>
+                <w:sz w:val="56"/>
+                <w:szCs w:val="56"/>
+              </w:rPr>
+            </w:pPr>
+            <w:r>
+              <w:rPr>
+                <w:rFonts w:ascii="Traditional Arabic" w:hAnsi="Traditional Arabic" w:cs="KFGQPC HAFS Uthmanic Script"/>
+                <w:b/>
+                <w:bCs/>
+                <w:sz w:val="56"/>
+                <w:szCs w:val="56"/>
+                <w:rtl/>
+              </w:rPr>
+              <w:t>صَ    صَ    صَ    صَ</w:t>
+            </w:r>
+          </w:p>
+        </w:tc>
+      </w:tr>
+      <w:tr>
+        <w:tc>
+          <w:tcPr>
+            <w:tcW w:w="6941" w:type="dxa"/>
+          </w:tcPr>
+          <w:p>
+            <w:pPr>
+              <w:bidi/>
+              <w:jc w:val="center"/>
+              <w:rPr>
+                <w:rFonts w:ascii="Traditional Arabic" w:hAnsi="Traditional Arabic" w:cs="KFGQPC HAFS Uthmanic Script"/>
+                <w:b/>
+                <w:bCs/>
+                <w:sz w:val="56"/>
+                <w:szCs w:val="56"/>
+              </w:rPr>
+            </w:pPr>
+            <w:r>
+              <w:rPr>
+                <w:rFonts w:ascii="Traditional Arabic" w:hAnsi="Traditional Arabic" w:cs="KFGQPC HAFS Uthmanic Script"/>
+                <w:b/>
+                <w:bCs/>
+                <w:sz w:val="56"/>
+                <w:szCs w:val="56"/>
+                <w:rtl/>
+              </w:rPr>
+              <w:t>ضَ    ضَ    ضَ    ضَ</w:t>
+            </w:r>
+          </w:p>
+        </w:tc>
+      </w:tr>
+      <w:tr>
+        <w:tc>
+          <w:tcPr>
+            <w:tcW w:w="6941" w:type="dxa"/>
+          </w:tcPr>
+          <w:p>
+            <w:pPr>
+              <w:bidi/>
+              <w:jc w:val="center"/>
+              <w:rPr>
+                <w:rFonts w:ascii="Traditional Arabic" w:hAnsi="Traditional Arabic" w:cs="KFGQPC HAFS Uthmanic Script"/>
+                <w:b/>
+                <w:bCs/>
+                <w:sz w:val="56"/>
+                <w:szCs w:val="56"/>
+              </w:rPr>
+            </w:pPr>
+            <w:r>
+              <w:rPr>
+                <w:rFonts w:ascii="Traditional Arabic" w:hAnsi="Traditional Arabic" w:cs="KFGQPC HAFS Uthmanic Script"/>
+                <w:b/>
+                <w:bCs/>
+                <w:sz w:val="56"/>
+                <w:szCs w:val="56"/>
+                <w:rtl/>
+              </w:rPr>
+              <w:t>صَ صَ   صَ صَ   صَ صَ</w:t>
+            </w:r>
+          </w:p>
+        </w:tc>
+      </w:tr>
+      <w:tr>
+        <w:tc>
+          <w:tcPr>
+            <w:tcW w:w="6941" w:type="dxa"/>
+          </w:tcPr>
+          <w:p>
+            <w:pPr>
+              <w:bidi/>
+              <w:jc w:val="center"/>
+              <w:rPr>
+                <w:rFonts w:ascii="Traditional Arabic" w:hAnsi="Traditional Arabic" w:cs="KFGQPC HAFS Uthmanic Script"/>
+                <w:b/>
+                <w:bCs/>
+                <w:sz w:val="56"/>
+                <w:szCs w:val="56"/>
+              </w:rPr>
+            </w:pPr>
+            <w:r>
+              <w:rPr>
+                <w:rFonts w:ascii="Traditional Arabic" w:hAnsi="Traditional Arabic" w:cs="KFGQPC HAFS Uthmanic Script"/>
+                <w:b/>
+                <w:bCs/>
+                <w:sz w:val="56"/>
+                <w:szCs w:val="56"/>
+                <w:rtl/>
+              </w:rPr>
+              <w:t>ضَ ضَ   ضَ ضَ   ضَ ضَ</w:t>
+            </w:r>
+          </w:p>
+        </w:tc>
+      </w:tr>
+      <w:tr>
+        <w:tc>
+          <w:tcPr>
+            <w:tcW w:w="6941" w:type="dxa"/>
+          </w:tcPr>
+          <w:p>
+            <w:pPr>
+              <w:bidi/>
+              <w:jc w:val="center"/>
+              <w:rPr>
+                <w:rFonts w:ascii="Traditional Arabic" w:hAnsi="Traditional Arabic" w:cs="KFGQPC HAFS Uthmanic Script"/>
+                <w:b/>
+                <w:bCs/>
+                <w:sz w:val="56"/>
+                <w:szCs w:val="56"/>
+              </w:rPr>
+            </w:pPr>
+            <w:r>
+              <w:rPr>
+                <w:rFonts w:ascii="Traditional Arabic" w:hAnsi="Traditional Arabic" w:cs="KFGQPC HAFS Uthmanic Script"/>
+                <w:b/>
+                <w:bCs/>
+                <w:sz w:val="56"/>
+                <w:szCs w:val="56"/>
                 <w:rtl/>
               </w:rPr>
               <w:lastRenderedPageBreak/>
-              <w:t>صَ ضَ</w:t>
+              <w:t>صَ حَ صَ    سَ صَ ضَ</w:t>
             </w:r>
           </w:p>
         </w:tc>
@@ -3475,7 +4568,7 @@
                 <w:szCs w:val="56"/>
                 <w:rtl/>
               </w:rPr>
-              <w:t>صَ    صَ    صَ    صَ</w:t>
+              <w:t>صَ أَ صَ     سَ شَ صَ</w:t>
             </w:r>
           </w:p>
         </w:tc>
@@ -3506,7 +4599,7 @@
                 <w:szCs w:val="56"/>
                 <w:rtl/>
               </w:rPr>
-              <w:t>ضَ    ضَ    ضَ    ضَ</w:t>
+              <w:t>حَ ضَ رَ      بَ صَ رَ</w:t>
             </w:r>
           </w:p>
         </w:tc>
@@ -3537,7 +4630,7 @@
                 <w:szCs w:val="56"/>
                 <w:rtl/>
               </w:rPr>
-              <w:t>صَ صَ   صَ صَ   صَ صَ</w:t>
+              <w:t>ضَ أَ بَ     خَ رَ صَ</w:t>
             </w:r>
           </w:p>
         </w:tc>
@@ -3568,7 +4661,7 @@
                 <w:szCs w:val="56"/>
                 <w:rtl/>
               </w:rPr>
-              <w:t>ضَ ضَ   ضَ ضَ   ضَ ضَ</w:t>
+              <w:t>حَ صَ دَ     صَ بَ رَ</w:t>
             </w:r>
           </w:p>
         </w:tc>
@@ -3599,7 +4692,7 @@
                 <w:szCs w:val="56"/>
                 <w:rtl/>
               </w:rPr>
-              <w:t>صَ حَ صَ    سَ صَ ضَ</w:t>
+              <w:t>تَ صَ ضَ    ضَ خَ شَ</w:t>
             </w:r>
           </w:p>
         </w:tc>
@@ -3630,7 +4723,7 @@
                 <w:szCs w:val="56"/>
                 <w:rtl/>
               </w:rPr>
-              <w:t>صَ أَ صَ     سَ شَ صَ</w:t>
+              <w:t>رَ صَ دَ      بَ صَ رَ</w:t>
             </w:r>
           </w:p>
         </w:tc>
@@ -3661,7 +4754,7 @@
                 <w:szCs w:val="56"/>
                 <w:rtl/>
               </w:rPr>
-              <w:t>حَ ضَ رَ      بَ صَ رَ</w:t>
+              <w:t>صَ دَ رَ       أَ صَ بَ</w:t>
             </w:r>
           </w:p>
         </w:tc>
@@ -3692,7 +4785,7 @@
                 <w:szCs w:val="56"/>
                 <w:rtl/>
               </w:rPr>
-              <w:t>ضَ أَ بَ     خَ رَ صَ</w:t>
+              <w:t>صَ ضَ صَ    بَ رَ ضَ</w:t>
             </w:r>
           </w:p>
         </w:tc>
@@ -3723,7 +4816,7 @@
                 <w:szCs w:val="56"/>
                 <w:rtl/>
               </w:rPr>
-              <w:t>حَ صَ دَ     صَ بَ رَ</w:t>
+              <w:t>ضَ أَ بَ      جَ صَ ضَ</w:t>
             </w:r>
           </w:p>
         </w:tc>
@@ -3743,6 +4836,7 @@
                 <w:bCs/>
                 <w:sz w:val="56"/>
                 <w:szCs w:val="56"/>
+                <w:rtl/>
               </w:rPr>
             </w:pPr>
             <w:r>
@@ -3755,7 +4849,7 @@
                 <w:rtl/>
               </w:rPr>
               <w:lastRenderedPageBreak/>
-              <w:t>تَ صَ ضَ    ضَ خَ شَ</w:t>
+              <w:t>حَ صَ دَ   =   حَصَدَ      صَ بَ رَ   =   صَبَرَ</w:t>
             </w:r>
           </w:p>
         </w:tc>
@@ -3775,18 +4869,19 @@
                 <w:bCs/>
                 <w:sz w:val="56"/>
                 <w:szCs w:val="56"/>
-              </w:rPr>
-            </w:pPr>
-            <w:r>
-              <w:rPr>
-                <w:rFonts w:ascii="Traditional Arabic" w:hAnsi="Traditional Arabic" w:cs="KFGQPC HAFS Uthmanic Script"/>
-                <w:b/>
-                <w:bCs/>
-                <w:sz w:val="56"/>
-                <w:szCs w:val="56"/>
-                <w:rtl/>
-              </w:rPr>
-              <w:t>رَ صَ دَ      بَ صَ رَ</w:t>
+                <w:rtl/>
+              </w:rPr>
+            </w:pPr>
+            <w:r>
+              <w:rPr>
+                <w:rFonts w:ascii="Traditional Arabic" w:hAnsi="Traditional Arabic" w:cs="KFGQPC HAFS Uthmanic Script"/>
+                <w:b/>
+                <w:bCs/>
+                <w:sz w:val="56"/>
+                <w:szCs w:val="56"/>
+                <w:rtl/>
+              </w:rPr>
+              <w:t>تَ صَ ضَ   =   تَصَضَ     ضَ خَ شَ   =   ضَخَشَ</w:t>
             </w:r>
           </w:p>
         </w:tc>
@@ -3817,7 +4912,7 @@
                 <w:szCs w:val="56"/>
                 <w:rtl/>
               </w:rPr>
-              <w:t>صَ دَ رَ       أَ صَ بَ</w:t>
+              <w:t>دَ رَ صَ     ذَ شَ صَ</w:t>
             </w:r>
           </w:p>
         </w:tc>
@@ -3832,23 +4927,21 @@
               <w:bidi/>
               <w:jc w:val="center"/>
               <w:rPr>
-                <w:rFonts w:ascii="Traditional Arabic" w:hAnsi="Traditional Arabic" w:cs="KFGQPC HAFS Uthmanic Script"/>
-                <w:b/>
-                <w:bCs/>
-                <w:sz w:val="56"/>
-                <w:szCs w:val="56"/>
-              </w:rPr>
-            </w:pPr>
-            <w:r>
-              <w:rPr>
-                <w:rFonts w:ascii="Traditional Arabic" w:hAnsi="Traditional Arabic" w:cs="KFGQPC HAFS Uthmanic Script"/>
-                <w:b/>
-                <w:bCs/>
-                <w:sz w:val="56"/>
-                <w:szCs w:val="56"/>
-                <w:rtl/>
-              </w:rPr>
-              <w:t>صَ ضَ صَ    بَ رَ ضَ</w:t>
+                <w:rFonts w:cs="KFGQPC HAFS Uthmanic Script"/>
+                <w:sz w:val="56"/>
+                <w:szCs w:val="56"/>
+              </w:rPr>
+            </w:pPr>
+            <w:r>
+              <w:rPr>
+                <w:rFonts w:ascii="Traditional Arabic" w:hAnsi="Traditional Arabic" w:cs="KFGQPC HAFS Uthmanic Script"/>
+                <w:b/>
+                <w:bCs/>
+                <w:sz w:val="56"/>
+                <w:szCs w:val="56"/>
+                <w:rtl/>
+              </w:rPr>
+              <w:t>خَ ضَ ذَ    رَ صَ بَ</w:t>
             </w:r>
           </w:p>
         </w:tc>
@@ -3868,97 +4961,7 @@
                 <w:bCs/>
                 <w:sz w:val="56"/>
                 <w:szCs w:val="56"/>
-              </w:rPr>
-            </w:pPr>
-            <w:r>
-              <w:rPr>
-                <w:rFonts w:ascii="Traditional Arabic" w:hAnsi="Traditional Arabic" w:cs="KFGQPC HAFS Uthmanic Script"/>
-                <w:b/>
-                <w:bCs/>
-                <w:sz w:val="56"/>
-                <w:szCs w:val="56"/>
-                <w:rtl/>
-              </w:rPr>
-              <w:t>ضَ أَ بَ      جَ صَ ضَ</w:t>
-            </w:r>
-          </w:p>
-        </w:tc>
-      </w:tr>
-      <w:tr>
-        <w:tc>
-          <w:tcPr>
-            <w:tcW w:w="6941" w:type="dxa"/>
-          </w:tcPr>
-          <w:p>
-            <w:pPr>
-              <w:bidi/>
-              <w:jc w:val="center"/>
-              <w:rPr>
-                <w:rFonts w:ascii="Traditional Arabic" w:hAnsi="Traditional Arabic" w:cs="KFGQPC HAFS Uthmanic Script"/>
-                <w:b/>
-                <w:bCs/>
-                <w:sz w:val="56"/>
-                <w:szCs w:val="56"/>
-              </w:rPr>
-            </w:pPr>
-            <w:r>
-              <w:rPr>
-                <w:rFonts w:ascii="Traditional Arabic" w:hAnsi="Traditional Arabic" w:cs="KFGQPC HAFS Uthmanic Script"/>
-                <w:b/>
-                <w:bCs/>
-                <w:sz w:val="56"/>
-                <w:szCs w:val="56"/>
-                <w:rtl/>
-              </w:rPr>
-              <w:t>دَ رَ صَ     ذَ شَ صَ</w:t>
-            </w:r>
-          </w:p>
-        </w:tc>
-      </w:tr>
-      <w:tr>
-        <w:tc>
-          <w:tcPr>
-            <w:tcW w:w="6941" w:type="dxa"/>
-          </w:tcPr>
-          <w:p>
-            <w:pPr>
-              <w:bidi/>
-              <w:jc w:val="center"/>
-              <w:rPr>
-                <w:rFonts w:ascii="Traditional Arabic" w:hAnsi="Traditional Arabic" w:cs="KFGQPC HAFS Uthmanic Script"/>
-                <w:b/>
-                <w:bCs/>
-                <w:sz w:val="56"/>
-                <w:szCs w:val="56"/>
-              </w:rPr>
-            </w:pPr>
-            <w:r>
-              <w:rPr>
-                <w:rFonts w:ascii="Traditional Arabic" w:hAnsi="Traditional Arabic" w:cs="KFGQPC HAFS Uthmanic Script"/>
-                <w:b/>
-                <w:bCs/>
-                <w:sz w:val="56"/>
-                <w:szCs w:val="56"/>
-                <w:rtl/>
-              </w:rPr>
-              <w:t>خَ ضَ ذَ    رَ صَ بَ</w:t>
-            </w:r>
-          </w:p>
-        </w:tc>
-      </w:tr>
-      <w:tr>
-        <w:tc>
-          <w:tcPr>
-            <w:tcW w:w="6941" w:type="dxa"/>
-          </w:tcPr>
-          <w:p>
-            <w:pPr>
-              <w:bidi/>
-              <w:jc w:val="center"/>
-              <w:rPr>
-                <w:rFonts w:cs="KFGQPC HAFS Uthmanic Script"/>
-                <w:sz w:val="56"/>
-                <w:szCs w:val="56"/>
+                <w:rtl/>
               </w:rPr>
             </w:pPr>
             <w:r>
@@ -4047,8 +5050,39 @@
                 <w:u w:val="single"/>
                 <w:rtl/>
               </w:rPr>
+              <w:t>طَ ظَ</w:t>
+            </w:r>
+          </w:p>
+        </w:tc>
+      </w:tr>
+      <w:tr>
+        <w:tc>
+          <w:tcPr>
+            <w:tcW w:w="6941" w:type="dxa"/>
+          </w:tcPr>
+          <w:p>
+            <w:pPr>
+              <w:bidi/>
+              <w:jc w:val="center"/>
+              <w:rPr>
+                <w:rFonts w:ascii="Traditional Arabic" w:hAnsi="Traditional Arabic" w:cs="KFGQPC HAFS Uthmanic Script"/>
+                <w:b/>
+                <w:bCs/>
+                <w:sz w:val="56"/>
+                <w:szCs w:val="56"/>
+              </w:rPr>
+            </w:pPr>
+            <w:r>
+              <w:rPr>
+                <w:rFonts w:ascii="Traditional Arabic" w:hAnsi="Traditional Arabic" w:cs="KFGQPC HAFS Uthmanic Script"/>
+                <w:b/>
+                <w:bCs/>
+                <w:sz w:val="56"/>
+                <w:szCs w:val="56"/>
+                <w:rtl/>
+              </w:rPr>
               <w:lastRenderedPageBreak/>
-              <w:t>طَ ظَ</w:t>
+              <w:t>طَ    طَ    طَ    طَ</w:t>
             </w:r>
           </w:p>
         </w:tc>
@@ -4079,7 +5113,7 @@
                 <w:szCs w:val="56"/>
                 <w:rtl/>
               </w:rPr>
-              <w:t>طَ    طَ    طَ    طَ</w:t>
+              <w:t>ظَ    ظَ    ظَ    ظَ</w:t>
             </w:r>
           </w:p>
         </w:tc>
@@ -4110,7 +5144,7 @@
                 <w:szCs w:val="56"/>
                 <w:rtl/>
               </w:rPr>
-              <w:t>ظَ    ظَ    ظَ    ظَ</w:t>
+              <w:t>طَ طَ   طَ طَ   طَ طَ</w:t>
             </w:r>
           </w:p>
         </w:tc>
@@ -4141,7 +5175,7 @@
                 <w:szCs w:val="56"/>
                 <w:rtl/>
               </w:rPr>
-              <w:t>طَ طَ   طَ طَ   طَ طَ</w:t>
+              <w:t>ظَ ظَ   ظَ ظَ   ظَ ظَ</w:t>
             </w:r>
           </w:p>
         </w:tc>
@@ -4172,7 +5206,7 @@
                 <w:szCs w:val="56"/>
                 <w:rtl/>
               </w:rPr>
-              <w:t>ظَ ظَ   ظَ ظَ   ظَ ظَ</w:t>
+              <w:t>طَ أَ طَ    شَ طَ رَ</w:t>
             </w:r>
           </w:p>
         </w:tc>
@@ -4203,7 +5237,7 @@
                 <w:szCs w:val="56"/>
                 <w:rtl/>
               </w:rPr>
-              <w:t>طَ أَ طَ    شَ طَ رَ</w:t>
+              <w:t>ظَ حَ رَ    طَ أَ ظَ</w:t>
             </w:r>
           </w:p>
         </w:tc>
@@ -4234,7 +5268,7 @@
                 <w:szCs w:val="56"/>
                 <w:rtl/>
               </w:rPr>
-              <w:t>ظَ حَ رَ    طَ أَ ظَ</w:t>
+              <w:t>ذَ بَ طَ    تَ رَ طَ</w:t>
             </w:r>
           </w:p>
         </w:tc>
@@ -4254,18 +5288,19 @@
                 <w:bCs/>
                 <w:sz w:val="56"/>
                 <w:szCs w:val="56"/>
-              </w:rPr>
-            </w:pPr>
-            <w:r>
-              <w:rPr>
-                <w:rFonts w:ascii="Traditional Arabic" w:hAnsi="Traditional Arabic" w:cs="KFGQPC HAFS Uthmanic Script"/>
-                <w:b/>
-                <w:bCs/>
-                <w:sz w:val="56"/>
-                <w:szCs w:val="56"/>
-                <w:rtl/>
-              </w:rPr>
-              <w:t>ذَ بَ طَ    تَ رَ طَ</w:t>
+                <w:rtl/>
+              </w:rPr>
+            </w:pPr>
+            <w:r>
+              <w:rPr>
+                <w:rFonts w:ascii="Traditional Arabic" w:hAnsi="Traditional Arabic" w:cs="KFGQPC HAFS Uthmanic Script"/>
+                <w:b/>
+                <w:bCs/>
+                <w:sz w:val="56"/>
+                <w:szCs w:val="56"/>
+                <w:rtl/>
+              </w:rPr>
+              <w:t>بَ طَ شَ    زَ ضَ ظَ</w:t>
             </w:r>
           </w:p>
         </w:tc>
@@ -4285,6 +5320,135 @@
                 <w:bCs/>
                 <w:sz w:val="56"/>
                 <w:szCs w:val="56"/>
+                <w:rtl/>
+              </w:rPr>
+            </w:pPr>
+            <w:r>
+              <w:rPr>
+                <w:rFonts w:ascii="Traditional Arabic" w:hAnsi="Traditional Arabic" w:cs="KFGQPC HAFS Uthmanic Script"/>
+                <w:b/>
+                <w:bCs/>
+                <w:sz w:val="56"/>
+                <w:szCs w:val="56"/>
+                <w:rtl/>
+              </w:rPr>
+              <w:t>ظَ بَ جَ  =   ظَبَجَ      دَ صَ طَ   =   دَصَطَ</w:t>
+            </w:r>
+          </w:p>
+        </w:tc>
+      </w:tr>
+      <w:tr>
+        <w:tc>
+          <w:tcPr>
+            <w:tcW w:w="6941" w:type="dxa"/>
+          </w:tcPr>
+          <w:p>
+            <w:pPr>
+              <w:bidi/>
+              <w:jc w:val="center"/>
+              <w:rPr>
+                <w:rFonts w:ascii="Traditional Arabic" w:hAnsi="Traditional Arabic" w:cs="KFGQPC HAFS Uthmanic Script"/>
+                <w:b/>
+                <w:bCs/>
+                <w:sz w:val="56"/>
+                <w:szCs w:val="56"/>
+                <w:rtl/>
+              </w:rPr>
+            </w:pPr>
+            <w:r>
+              <w:rPr>
+                <w:rFonts w:ascii="Traditional Arabic" w:hAnsi="Traditional Arabic" w:cs="KFGQPC HAFS Uthmanic Script"/>
+                <w:b/>
+                <w:bCs/>
+                <w:sz w:val="56"/>
+                <w:szCs w:val="56"/>
+                <w:rtl/>
+              </w:rPr>
+              <w:lastRenderedPageBreak/>
+              <w:t>طَ حَ رَ   =   طَحَرَ      شَ ظَ ثَ   =   شَظَثَ</w:t>
+            </w:r>
+          </w:p>
+        </w:tc>
+      </w:tr>
+      <w:tr>
+        <w:tc>
+          <w:tcPr>
+            <w:tcW w:w="6941" w:type="dxa"/>
+          </w:tcPr>
+          <w:p>
+            <w:pPr>
+              <w:bidi/>
+              <w:jc w:val="center"/>
+              <w:rPr>
+                <w:rFonts w:ascii="Traditional Arabic" w:hAnsi="Traditional Arabic" w:cs="KFGQPC HAFS Uthmanic Script"/>
+                <w:b/>
+                <w:bCs/>
+                <w:sz w:val="56"/>
+                <w:szCs w:val="56"/>
+                <w:rtl/>
+              </w:rPr>
+            </w:pPr>
+            <w:r>
+              <w:rPr>
+                <w:rFonts w:ascii="Traditional Arabic" w:hAnsi="Traditional Arabic" w:cs="KFGQPC HAFS Uthmanic Script"/>
+                <w:b/>
+                <w:bCs/>
+                <w:sz w:val="56"/>
+                <w:szCs w:val="56"/>
+                <w:rtl/>
+              </w:rPr>
+              <w:t>ثَ ذَ ظَ    طَ بَ تَ</w:t>
+            </w:r>
+          </w:p>
+        </w:tc>
+      </w:tr>
+      <w:tr>
+        <w:tc>
+          <w:tcPr>
+            <w:tcW w:w="6941" w:type="dxa"/>
+          </w:tcPr>
+          <w:p>
+            <w:pPr>
+              <w:bidi/>
+              <w:jc w:val="center"/>
+              <w:rPr>
+                <w:rFonts w:ascii="Traditional Arabic" w:hAnsi="Traditional Arabic" w:cs="KFGQPC HAFS Uthmanic Script"/>
+                <w:b/>
+                <w:bCs/>
+                <w:sz w:val="56"/>
+                <w:szCs w:val="56"/>
+                <w:rtl/>
+              </w:rPr>
+            </w:pPr>
+            <w:r>
+              <w:rPr>
+                <w:rFonts w:ascii="Traditional Arabic" w:hAnsi="Traditional Arabic" w:cs="KFGQPC HAFS Uthmanic Script"/>
+                <w:b/>
+                <w:bCs/>
+                <w:sz w:val="56"/>
+                <w:szCs w:val="56"/>
+                <w:rtl/>
+              </w:rPr>
+              <w:t>حَ ظَ رَ     رَ طَ بَ</w:t>
+            </w:r>
+          </w:p>
+        </w:tc>
+      </w:tr>
+      <w:tr>
+        <w:tc>
+          <w:tcPr>
+            <w:tcW w:w="6941" w:type="dxa"/>
+          </w:tcPr>
+          <w:p>
+            <w:pPr>
+              <w:bidi/>
+              <w:jc w:val="center"/>
+              <w:rPr>
+                <w:rFonts w:ascii="Traditional Arabic" w:hAnsi="Traditional Arabic" w:cs="KFGQPC HAFS Uthmanic Script"/>
+                <w:b/>
+                <w:bCs/>
+                <w:sz w:val="56"/>
+                <w:szCs w:val="56"/>
               </w:rPr>
             </w:pPr>
             <w:r>
@@ -4358,131 +5522,131 @@
                 <w:szCs w:val="56"/>
                 <w:rtl/>
               </w:rPr>
+              <w:t>ثَ ذَ ظَ    طَ بَ تَ</w:t>
+            </w:r>
+          </w:p>
+        </w:tc>
+      </w:tr>
+      <w:tr>
+        <w:tc>
+          <w:tcPr>
+            <w:tcW w:w="6941" w:type="dxa"/>
+          </w:tcPr>
+          <w:p>
+            <w:pPr>
+              <w:bidi/>
+              <w:jc w:val="center"/>
+              <w:rPr>
+                <w:rFonts w:ascii="Traditional Arabic" w:hAnsi="Traditional Arabic" w:cs="KFGQPC HAFS Uthmanic Script"/>
+                <w:b/>
+                <w:bCs/>
+                <w:sz w:val="56"/>
+                <w:szCs w:val="56"/>
+              </w:rPr>
+            </w:pPr>
+            <w:r>
+              <w:rPr>
+                <w:rFonts w:ascii="Traditional Arabic" w:hAnsi="Traditional Arabic" w:cs="KFGQPC HAFS Uthmanic Script"/>
+                <w:b/>
+                <w:bCs/>
+                <w:sz w:val="56"/>
+                <w:szCs w:val="56"/>
+                <w:rtl/>
+              </w:rPr>
+              <w:t>حَ ظَ رَ     رَ طَ بَ</w:t>
+            </w:r>
+          </w:p>
+        </w:tc>
+      </w:tr>
+      <w:tr>
+        <w:tc>
+          <w:tcPr>
+            <w:tcW w:w="6941" w:type="dxa"/>
+          </w:tcPr>
+          <w:p>
+            <w:pPr>
+              <w:bidi/>
+              <w:jc w:val="center"/>
+              <w:rPr>
+                <w:rFonts w:ascii="Traditional Arabic" w:hAnsi="Traditional Arabic" w:cs="KFGQPC HAFS Uthmanic Script"/>
+                <w:b/>
+                <w:bCs/>
+                <w:sz w:val="56"/>
+                <w:szCs w:val="56"/>
+              </w:rPr>
+            </w:pPr>
+            <w:r>
+              <w:rPr>
+                <w:rFonts w:ascii="Traditional Arabic" w:hAnsi="Traditional Arabic" w:cs="KFGQPC HAFS Uthmanic Script"/>
+                <w:b/>
+                <w:bCs/>
+                <w:sz w:val="56"/>
+                <w:szCs w:val="56"/>
+                <w:rtl/>
+              </w:rPr>
+              <w:t>طَ حَ رَ     شَ ظَ ثَ</w:t>
+            </w:r>
+          </w:p>
+        </w:tc>
+      </w:tr>
+      <w:tr>
+        <w:tc>
+          <w:tcPr>
+            <w:tcW w:w="6941" w:type="dxa"/>
+          </w:tcPr>
+          <w:p>
+            <w:pPr>
+              <w:bidi/>
+              <w:jc w:val="center"/>
+              <w:rPr>
+                <w:rFonts w:ascii="Traditional Arabic" w:hAnsi="Traditional Arabic" w:cs="KFGQPC HAFS Uthmanic Script"/>
+                <w:b/>
+                <w:bCs/>
+                <w:sz w:val="56"/>
+                <w:szCs w:val="56"/>
+              </w:rPr>
+            </w:pPr>
+            <w:r>
+              <w:rPr>
+                <w:rFonts w:ascii="Traditional Arabic" w:hAnsi="Traditional Arabic" w:cs="KFGQPC HAFS Uthmanic Script"/>
+                <w:b/>
+                <w:bCs/>
+                <w:sz w:val="56"/>
+                <w:szCs w:val="56"/>
+                <w:rtl/>
+              </w:rPr>
+              <w:t>أَ بَ طَ    دَ زَ ظَ</w:t>
+            </w:r>
+          </w:p>
+        </w:tc>
+      </w:tr>
+      <w:tr>
+        <w:tc>
+          <w:tcPr>
+            <w:tcW w:w="6941" w:type="dxa"/>
+          </w:tcPr>
+          <w:p>
+            <w:pPr>
+              <w:bidi/>
+              <w:jc w:val="center"/>
+              <w:rPr>
+                <w:rFonts w:ascii="Traditional Arabic" w:hAnsi="Traditional Arabic" w:cs="KFGQPC HAFS Uthmanic Script"/>
+                <w:b/>
+                <w:bCs/>
+                <w:sz w:val="56"/>
+                <w:szCs w:val="56"/>
+              </w:rPr>
+            </w:pPr>
+            <w:r>
+              <w:rPr>
+                <w:rFonts w:ascii="Traditional Arabic" w:hAnsi="Traditional Arabic" w:cs="KFGQPC HAFS Uthmanic Script"/>
+                <w:b/>
+                <w:bCs/>
+                <w:sz w:val="56"/>
+                <w:szCs w:val="56"/>
+                <w:rtl/>
+              </w:rPr>
               <w:lastRenderedPageBreak/>
-              <w:t>ثَ ذَ ظَ    طَ بَ تَ</w:t>
-            </w:r>
-          </w:p>
-        </w:tc>
-      </w:tr>
-      <w:tr>
-        <w:tc>
-          <w:tcPr>
-            <w:tcW w:w="6941" w:type="dxa"/>
-          </w:tcPr>
-          <w:p>
-            <w:pPr>
-              <w:bidi/>
-              <w:jc w:val="center"/>
-              <w:rPr>
-                <w:rFonts w:ascii="Traditional Arabic" w:hAnsi="Traditional Arabic" w:cs="KFGQPC HAFS Uthmanic Script"/>
-                <w:b/>
-                <w:bCs/>
-                <w:sz w:val="56"/>
-                <w:szCs w:val="56"/>
-              </w:rPr>
-            </w:pPr>
-            <w:r>
-              <w:rPr>
-                <w:rFonts w:ascii="Traditional Arabic" w:hAnsi="Traditional Arabic" w:cs="KFGQPC HAFS Uthmanic Script"/>
-                <w:b/>
-                <w:bCs/>
-                <w:sz w:val="56"/>
-                <w:szCs w:val="56"/>
-                <w:rtl/>
-              </w:rPr>
-              <w:t>حَ ظَ رَ     رَ طَ بَ</w:t>
-            </w:r>
-          </w:p>
-        </w:tc>
-      </w:tr>
-      <w:tr>
-        <w:tc>
-          <w:tcPr>
-            <w:tcW w:w="6941" w:type="dxa"/>
-          </w:tcPr>
-          <w:p>
-            <w:pPr>
-              <w:bidi/>
-              <w:jc w:val="center"/>
-              <w:rPr>
-                <w:rFonts w:ascii="Traditional Arabic" w:hAnsi="Traditional Arabic" w:cs="KFGQPC HAFS Uthmanic Script"/>
-                <w:b/>
-                <w:bCs/>
-                <w:sz w:val="56"/>
-                <w:szCs w:val="56"/>
-              </w:rPr>
-            </w:pPr>
-            <w:r>
-              <w:rPr>
-                <w:rFonts w:ascii="Traditional Arabic" w:hAnsi="Traditional Arabic" w:cs="KFGQPC HAFS Uthmanic Script"/>
-                <w:b/>
-                <w:bCs/>
-                <w:sz w:val="56"/>
-                <w:szCs w:val="56"/>
-                <w:rtl/>
-              </w:rPr>
-              <w:t>طَ حَ رَ     شَ ظَ ثَ</w:t>
-            </w:r>
-          </w:p>
-        </w:tc>
-      </w:tr>
-      <w:tr>
-        <w:tc>
-          <w:tcPr>
-            <w:tcW w:w="6941" w:type="dxa"/>
-          </w:tcPr>
-          <w:p>
-            <w:pPr>
-              <w:bidi/>
-              <w:jc w:val="center"/>
-              <w:rPr>
-                <w:rFonts w:ascii="Traditional Arabic" w:hAnsi="Traditional Arabic" w:cs="KFGQPC HAFS Uthmanic Script"/>
-                <w:b/>
-                <w:bCs/>
-                <w:sz w:val="56"/>
-                <w:szCs w:val="56"/>
-              </w:rPr>
-            </w:pPr>
-            <w:r>
-              <w:rPr>
-                <w:rFonts w:ascii="Traditional Arabic" w:hAnsi="Traditional Arabic" w:cs="KFGQPC HAFS Uthmanic Script"/>
-                <w:b/>
-                <w:bCs/>
-                <w:sz w:val="56"/>
-                <w:szCs w:val="56"/>
-                <w:rtl/>
-              </w:rPr>
-              <w:t>أَ بَ طَ    دَ زَ ظَ</w:t>
-            </w:r>
-          </w:p>
-        </w:tc>
-      </w:tr>
-      <w:tr>
-        <w:tc>
-          <w:tcPr>
-            <w:tcW w:w="6941" w:type="dxa"/>
-          </w:tcPr>
-          <w:p>
-            <w:pPr>
-              <w:bidi/>
-              <w:jc w:val="center"/>
-              <w:rPr>
-                <w:rFonts w:ascii="Traditional Arabic" w:hAnsi="Traditional Arabic" w:cs="KFGQPC HAFS Uthmanic Script"/>
-                <w:b/>
-                <w:bCs/>
-                <w:sz w:val="56"/>
-                <w:szCs w:val="56"/>
-              </w:rPr>
-            </w:pPr>
-            <w:r>
-              <w:rPr>
-                <w:rFonts w:ascii="Traditional Arabic" w:hAnsi="Traditional Arabic" w:cs="KFGQPC HAFS Uthmanic Script"/>
-                <w:b/>
-                <w:bCs/>
-                <w:sz w:val="56"/>
-                <w:szCs w:val="56"/>
-                <w:rtl/>
-              </w:rPr>
               <w:t>تَ طَ بَ    جَ ظَ زَ</w:t>
             </w:r>
           </w:p>
@@ -4664,7 +5828,6 @@
                 <w:u w:val="single"/>
                 <w:rtl/>
               </w:rPr>
-              <w:lastRenderedPageBreak/>
               <w:t>عَ غَ</w:t>
             </w:r>
           </w:p>
@@ -4789,6 +5952,7 @@
                 <w:szCs w:val="58"/>
                 <w:rtl/>
               </w:rPr>
+              <w:lastRenderedPageBreak/>
               <w:t>غَ غَ   غَ غَ   غَ غَ</w:t>
             </w:r>
           </w:p>
@@ -4902,6 +6066,7 @@
                 <w:bCs/>
                 <w:sz w:val="58"/>
                 <w:szCs w:val="58"/>
+                <w:rtl/>
               </w:rPr>
             </w:pPr>
             <w:r>
@@ -4913,7 +6078,7 @@
                 <w:szCs w:val="58"/>
                 <w:rtl/>
               </w:rPr>
-              <w:t>غَ سَ أَ      ظَ غَ أَ</w:t>
+              <w:t>تَ خَ عَ     طَ ضَ غَ</w:t>
             </w:r>
           </w:p>
         </w:tc>
@@ -4945,7 +6110,7 @@
                 <w:szCs w:val="58"/>
                 <w:rtl/>
               </w:rPr>
-              <w:t>ثَ عَ أَ       بَ عَ ثَ</w:t>
+              <w:t>غَ سَ اَ   =   غَسَاَ      ظَ غَ اَ   =   ظَغَاَ</w:t>
             </w:r>
           </w:p>
         </w:tc>
@@ -4965,6 +6130,7 @@
                 <w:bCs/>
                 <w:sz w:val="58"/>
                 <w:szCs w:val="58"/>
+                <w:rtl/>
               </w:rPr>
             </w:pPr>
             <w:r>
@@ -4976,8 +6142,7 @@
                 <w:szCs w:val="58"/>
                 <w:rtl/>
               </w:rPr>
-              <w:lastRenderedPageBreak/>
-              <w:t>تَ خَ عَ     طَ ضَ غَ</w:t>
+              <w:t>ثَ عَ اَ   =   ثَعَاَ      بَ عَ ثَ   =   بَعَثَ</w:t>
             </w:r>
           </w:p>
         </w:tc>
@@ -4997,6 +6162,7 @@
                 <w:bCs/>
                 <w:sz w:val="58"/>
                 <w:szCs w:val="58"/>
+                <w:rtl/>
               </w:rPr>
             </w:pPr>
             <w:r>
@@ -5039,7 +6205,8 @@
                 <w:szCs w:val="58"/>
                 <w:rtl/>
               </w:rPr>
-              <w:t>دَ عَ صَ     حَ غَ رَ</w:t>
+              <w:lastRenderedPageBreak/>
+              <w:t>غَ سَ أَ      ظَ غَ أَ</w:t>
             </w:r>
           </w:p>
         </w:tc>
@@ -5059,6 +6226,7 @@
                 <w:bCs/>
                 <w:sz w:val="58"/>
                 <w:szCs w:val="58"/>
+                <w:rtl/>
               </w:rPr>
             </w:pPr>
             <w:r>
@@ -5070,7 +6238,7 @@
                 <w:szCs w:val="58"/>
                 <w:rtl/>
               </w:rPr>
-              <w:t>جَ غَ شَ     عَ دَ دَ</w:t>
+              <w:t>ثَ عَ أَ       بَ عَ ثَ</w:t>
             </w:r>
           </w:p>
         </w:tc>
@@ -5101,7 +6269,7 @@
                 <w:szCs w:val="58"/>
                 <w:rtl/>
               </w:rPr>
-              <w:t>زَ  غَ شَ      أَ غَ عَ</w:t>
+              <w:t>تَ خَ عَ     طَ ضَ غَ</w:t>
             </w:r>
           </w:p>
         </w:tc>
@@ -5132,7 +6300,7 @@
                 <w:szCs w:val="58"/>
                 <w:rtl/>
               </w:rPr>
-              <w:t>عَ بَ ثَ     حَ غَ شَ</w:t>
+              <w:t>شَ غَ سَ    سَ غَ عَ</w:t>
             </w:r>
           </w:p>
         </w:tc>
@@ -5163,7 +6331,7 @@
                 <w:szCs w:val="58"/>
                 <w:rtl/>
               </w:rPr>
-              <w:t>ظَ زَ غَ      تَ بَ غَ</w:t>
+              <w:t>دَ عَ صَ     حَ غَ رَ</w:t>
             </w:r>
           </w:p>
         </w:tc>
@@ -5194,7 +6362,7 @@
                 <w:szCs w:val="58"/>
                 <w:rtl/>
               </w:rPr>
-              <w:t>أَ بَ تَ ثَ جَ حَ خَ دَ ذَ رَ زَ سَ شَ صَ</w:t>
+              <w:t>جَ غَ شَ     عَ دَ دَ</w:t>
             </w:r>
           </w:p>
         </w:tc>
@@ -5209,7 +6377,9 @@
               <w:bidi/>
               <w:jc w:val="center"/>
               <w:rPr>
-                <w:rFonts w:cs="KFGQPC HAFS Uthmanic Script"/>
+                <w:rFonts w:ascii="Traditional Arabic" w:hAnsi="Traditional Arabic" w:cs="KFGQPC HAFS Uthmanic Script"/>
+                <w:b/>
+                <w:bCs/>
                 <w:sz w:val="58"/>
                 <w:szCs w:val="58"/>
               </w:rPr>
@@ -5223,6 +6393,129 @@
                 <w:szCs w:val="58"/>
                 <w:rtl/>
               </w:rPr>
+              <w:t>زَ  غَ شَ      أَ غَ عَ</w:t>
+            </w:r>
+          </w:p>
+        </w:tc>
+      </w:tr>
+      <w:tr>
+        <w:tc>
+          <w:tcPr>
+            <w:tcW w:w="6941" w:type="dxa"/>
+          </w:tcPr>
+          <w:p>
+            <w:pPr>
+              <w:bidi/>
+              <w:jc w:val="center"/>
+              <w:rPr>
+                <w:rFonts w:ascii="Traditional Arabic" w:hAnsi="Traditional Arabic" w:cs="KFGQPC HAFS Uthmanic Script"/>
+                <w:b/>
+                <w:bCs/>
+                <w:sz w:val="58"/>
+                <w:szCs w:val="58"/>
+              </w:rPr>
+            </w:pPr>
+            <w:r>
+              <w:rPr>
+                <w:rFonts w:ascii="Traditional Arabic" w:hAnsi="Traditional Arabic" w:cs="KFGQPC HAFS Uthmanic Script"/>
+                <w:b/>
+                <w:bCs/>
+                <w:sz w:val="58"/>
+                <w:szCs w:val="58"/>
+                <w:rtl/>
+              </w:rPr>
+              <w:t>عَ بَ ثَ     حَ غَ شَ</w:t>
+            </w:r>
+          </w:p>
+        </w:tc>
+      </w:tr>
+      <w:tr>
+        <w:tc>
+          <w:tcPr>
+            <w:tcW w:w="6941" w:type="dxa"/>
+          </w:tcPr>
+          <w:p>
+            <w:pPr>
+              <w:bidi/>
+              <w:jc w:val="center"/>
+              <w:rPr>
+                <w:rFonts w:ascii="Traditional Arabic" w:hAnsi="Traditional Arabic" w:cs="KFGQPC HAFS Uthmanic Script"/>
+                <w:b/>
+                <w:bCs/>
+                <w:sz w:val="58"/>
+                <w:szCs w:val="58"/>
+              </w:rPr>
+            </w:pPr>
+            <w:r>
+              <w:rPr>
+                <w:rFonts w:ascii="Traditional Arabic" w:hAnsi="Traditional Arabic" w:cs="KFGQPC HAFS Uthmanic Script"/>
+                <w:b/>
+                <w:bCs/>
+                <w:sz w:val="58"/>
+                <w:szCs w:val="58"/>
+                <w:rtl/>
+              </w:rPr>
+              <w:t>ظَ زَ غَ      تَ بَ غَ</w:t>
+            </w:r>
+          </w:p>
+        </w:tc>
+      </w:tr>
+      <w:tr>
+        <w:tc>
+          <w:tcPr>
+            <w:tcW w:w="6941" w:type="dxa"/>
+          </w:tcPr>
+          <w:p>
+            <w:pPr>
+              <w:bidi/>
+              <w:jc w:val="center"/>
+              <w:rPr>
+                <w:rFonts w:ascii="Traditional Arabic" w:hAnsi="Traditional Arabic" w:cs="KFGQPC HAFS Uthmanic Script"/>
+                <w:b/>
+                <w:bCs/>
+                <w:sz w:val="58"/>
+                <w:szCs w:val="58"/>
+              </w:rPr>
+            </w:pPr>
+            <w:r>
+              <w:rPr>
+                <w:rFonts w:ascii="Traditional Arabic" w:hAnsi="Traditional Arabic" w:cs="KFGQPC HAFS Uthmanic Script"/>
+                <w:b/>
+                <w:bCs/>
+                <w:sz w:val="58"/>
+                <w:szCs w:val="58"/>
+                <w:rtl/>
+              </w:rPr>
+              <w:t>أَ بَ تَ ثَ جَ حَ خَ دَ ذَ رَ زَ سَ شَ صَ</w:t>
+            </w:r>
+          </w:p>
+        </w:tc>
+      </w:tr>
+      <w:tr>
+        <w:tc>
+          <w:tcPr>
+            <w:tcW w:w="6941" w:type="dxa"/>
+          </w:tcPr>
+          <w:p>
+            <w:pPr>
+              <w:bidi/>
+              <w:jc w:val="center"/>
+              <w:rPr>
+                <w:rFonts w:cs="KFGQPC HAFS Uthmanic Script"/>
+                <w:sz w:val="58"/>
+                <w:szCs w:val="58"/>
+              </w:rPr>
+            </w:pPr>
+            <w:r>
+              <w:rPr>
+                <w:rFonts w:ascii="Traditional Arabic" w:hAnsi="Traditional Arabic" w:cs="KFGQPC HAFS Uthmanic Script"/>
+                <w:b/>
+                <w:bCs/>
+                <w:sz w:val="58"/>
+                <w:szCs w:val="58"/>
+                <w:rtl/>
+              </w:rPr>
+              <w:lastRenderedPageBreak/>
               <w:t>ضَ طَ ظَ عَ غَ</w:t>
             </w:r>
           </w:p>
@@ -5278,8 +6571,256 @@
                 <w:u w:val="single"/>
                 <w:rtl/>
               </w:rPr>
+              <w:t>فَ قَ</w:t>
+            </w:r>
+          </w:p>
+        </w:tc>
+      </w:tr>
+      <w:tr>
+        <w:tc>
+          <w:tcPr>
+            <w:tcW w:w="6941" w:type="dxa"/>
+          </w:tcPr>
+          <w:p>
+            <w:pPr>
+              <w:bidi/>
+              <w:jc w:val="center"/>
+              <w:rPr>
+                <w:rFonts w:ascii="Traditional Arabic" w:hAnsi="Traditional Arabic" w:cs="KFGQPC HAFS Uthmanic Script"/>
+                <w:b/>
+                <w:bCs/>
+                <w:sz w:val="56"/>
+                <w:szCs w:val="56"/>
+              </w:rPr>
+            </w:pPr>
+            <w:r>
+              <w:rPr>
+                <w:rFonts w:ascii="Traditional Arabic" w:hAnsi="Traditional Arabic" w:cs="KFGQPC HAFS Uthmanic Script"/>
+                <w:b/>
+                <w:bCs/>
+                <w:sz w:val="56"/>
+                <w:szCs w:val="56"/>
+                <w:rtl/>
+              </w:rPr>
+              <w:t>فَ    فَ    فَ    فَ</w:t>
+            </w:r>
+          </w:p>
+        </w:tc>
+      </w:tr>
+      <w:tr>
+        <w:tc>
+          <w:tcPr>
+            <w:tcW w:w="6941" w:type="dxa"/>
+          </w:tcPr>
+          <w:p>
+            <w:pPr>
+              <w:bidi/>
+              <w:jc w:val="center"/>
+              <w:rPr>
+                <w:rFonts w:ascii="Traditional Arabic" w:hAnsi="Traditional Arabic" w:cs="KFGQPC HAFS Uthmanic Script"/>
+                <w:b/>
+                <w:bCs/>
+                <w:sz w:val="56"/>
+                <w:szCs w:val="56"/>
+              </w:rPr>
+            </w:pPr>
+            <w:r>
+              <w:rPr>
+                <w:rFonts w:ascii="Traditional Arabic" w:hAnsi="Traditional Arabic" w:cs="KFGQPC HAFS Uthmanic Script"/>
+                <w:b/>
+                <w:bCs/>
+                <w:sz w:val="56"/>
+                <w:szCs w:val="56"/>
+                <w:rtl/>
+              </w:rPr>
+              <w:t>قَ    قَ    قَ    قَ</w:t>
+            </w:r>
+          </w:p>
+        </w:tc>
+      </w:tr>
+      <w:tr>
+        <w:tc>
+          <w:tcPr>
+            <w:tcW w:w="6941" w:type="dxa"/>
+          </w:tcPr>
+          <w:p>
+            <w:pPr>
+              <w:bidi/>
+              <w:jc w:val="center"/>
+              <w:rPr>
+                <w:rFonts w:ascii="Traditional Arabic" w:hAnsi="Traditional Arabic" w:cs="KFGQPC HAFS Uthmanic Script"/>
+                <w:b/>
+                <w:bCs/>
+                <w:sz w:val="56"/>
+                <w:szCs w:val="56"/>
+              </w:rPr>
+            </w:pPr>
+            <w:r>
+              <w:rPr>
+                <w:rFonts w:ascii="Traditional Arabic" w:hAnsi="Traditional Arabic" w:cs="KFGQPC HAFS Uthmanic Script"/>
+                <w:b/>
+                <w:bCs/>
+                <w:sz w:val="56"/>
+                <w:szCs w:val="56"/>
+                <w:rtl/>
+              </w:rPr>
+              <w:t>فَ فَ   فَ فَ   فَ فَ</w:t>
+            </w:r>
+          </w:p>
+        </w:tc>
+      </w:tr>
+      <w:tr>
+        <w:tc>
+          <w:tcPr>
+            <w:tcW w:w="6941" w:type="dxa"/>
+          </w:tcPr>
+          <w:p>
+            <w:pPr>
+              <w:bidi/>
+              <w:jc w:val="center"/>
+              <w:rPr>
+                <w:rFonts w:ascii="Traditional Arabic" w:hAnsi="Traditional Arabic" w:cs="KFGQPC HAFS Uthmanic Script"/>
+                <w:b/>
+                <w:bCs/>
+                <w:sz w:val="56"/>
+                <w:szCs w:val="56"/>
+              </w:rPr>
+            </w:pPr>
+            <w:r>
+              <w:rPr>
+                <w:rFonts w:ascii="Traditional Arabic" w:hAnsi="Traditional Arabic" w:cs="KFGQPC HAFS Uthmanic Script"/>
+                <w:b/>
+                <w:bCs/>
+                <w:sz w:val="56"/>
+                <w:szCs w:val="56"/>
+                <w:rtl/>
+              </w:rPr>
+              <w:t>قَ قَ   قَ قَ   قَ قَ</w:t>
+            </w:r>
+          </w:p>
+        </w:tc>
+      </w:tr>
+      <w:tr>
+        <w:tc>
+          <w:tcPr>
+            <w:tcW w:w="6941" w:type="dxa"/>
+          </w:tcPr>
+          <w:p>
+            <w:pPr>
+              <w:bidi/>
+              <w:jc w:val="center"/>
+              <w:rPr>
+                <w:rFonts w:ascii="Traditional Arabic" w:hAnsi="Traditional Arabic" w:cs="KFGQPC HAFS Uthmanic Script"/>
+                <w:b/>
+                <w:bCs/>
+                <w:sz w:val="56"/>
+                <w:szCs w:val="56"/>
+              </w:rPr>
+            </w:pPr>
+            <w:r>
+              <w:rPr>
+                <w:rFonts w:ascii="Traditional Arabic" w:hAnsi="Traditional Arabic" w:cs="KFGQPC HAFS Uthmanic Script"/>
+                <w:b/>
+                <w:bCs/>
+                <w:sz w:val="56"/>
+                <w:szCs w:val="56"/>
+                <w:rtl/>
+              </w:rPr>
+              <w:t>عَ رَ فَ      قَ رَ أَ</w:t>
+            </w:r>
+          </w:p>
+        </w:tc>
+      </w:tr>
+      <w:tr>
+        <w:tc>
+          <w:tcPr>
+            <w:tcW w:w="6941" w:type="dxa"/>
+          </w:tcPr>
+          <w:p>
+            <w:pPr>
+              <w:bidi/>
+              <w:jc w:val="center"/>
+              <w:rPr>
+                <w:rFonts w:ascii="Traditional Arabic" w:hAnsi="Traditional Arabic" w:cs="KFGQPC HAFS Uthmanic Script"/>
+                <w:b/>
+                <w:bCs/>
+                <w:sz w:val="56"/>
+                <w:szCs w:val="56"/>
+              </w:rPr>
+            </w:pPr>
+            <w:r>
+              <w:rPr>
+                <w:rFonts w:ascii="Traditional Arabic" w:hAnsi="Traditional Arabic" w:cs="KFGQPC HAFS Uthmanic Script"/>
+                <w:b/>
+                <w:bCs/>
+                <w:sz w:val="56"/>
+                <w:szCs w:val="56"/>
+                <w:rtl/>
+              </w:rPr>
+              <w:t>عَ قَ بَ    شَ رَ فَ</w:t>
+            </w:r>
+          </w:p>
+        </w:tc>
+      </w:tr>
+      <w:tr>
+        <w:tc>
+          <w:tcPr>
+            <w:tcW w:w="6941" w:type="dxa"/>
+          </w:tcPr>
+          <w:p>
+            <w:pPr>
+              <w:bidi/>
+              <w:jc w:val="center"/>
+              <w:rPr>
+                <w:rFonts w:ascii="Traditional Arabic" w:hAnsi="Traditional Arabic" w:cs="KFGQPC HAFS Uthmanic Script"/>
+                <w:b/>
+                <w:bCs/>
+                <w:sz w:val="56"/>
+                <w:szCs w:val="56"/>
+              </w:rPr>
+            </w:pPr>
+            <w:r>
+              <w:rPr>
+                <w:rFonts w:ascii="Traditional Arabic" w:hAnsi="Traditional Arabic" w:cs="KFGQPC HAFS Uthmanic Script"/>
+                <w:b/>
+                <w:bCs/>
+                <w:sz w:val="56"/>
+                <w:szCs w:val="56"/>
+                <w:rtl/>
+              </w:rPr>
+              <w:t>ضَ فَ قَ    غَ فَ رَ</w:t>
+            </w:r>
+          </w:p>
+        </w:tc>
+      </w:tr>
+      <w:tr>
+        <w:tc>
+          <w:tcPr>
+            <w:tcW w:w="6941" w:type="dxa"/>
+          </w:tcPr>
+          <w:p>
+            <w:pPr>
+              <w:bidi/>
+              <w:jc w:val="center"/>
+              <w:rPr>
+                <w:rFonts w:ascii="Traditional Arabic" w:hAnsi="Traditional Arabic" w:cs="KFGQPC HAFS Uthmanic Script"/>
+                <w:b/>
+                <w:bCs/>
+                <w:sz w:val="56"/>
+                <w:szCs w:val="56"/>
+              </w:rPr>
+            </w:pPr>
+            <w:r>
+              <w:rPr>
+                <w:rFonts w:ascii="Traditional Arabic" w:hAnsi="Traditional Arabic" w:cs="KFGQPC HAFS Uthmanic Script"/>
+                <w:b/>
+                <w:bCs/>
+                <w:sz w:val="56"/>
+                <w:szCs w:val="56"/>
+                <w:rtl/>
+              </w:rPr>
               <w:lastRenderedPageBreak/>
-              <w:t>فَ قَ</w:t>
+              <w:t>شَ فَ أَ      حَ قَ فَ</w:t>
             </w:r>
           </w:p>
         </w:tc>
@@ -5299,18 +6840,19 @@
                 <w:bCs/>
                 <w:sz w:val="56"/>
                 <w:szCs w:val="56"/>
-              </w:rPr>
-            </w:pPr>
-            <w:r>
-              <w:rPr>
-                <w:rFonts w:ascii="Traditional Arabic" w:hAnsi="Traditional Arabic" w:cs="KFGQPC HAFS Uthmanic Script"/>
-                <w:b/>
-                <w:bCs/>
-                <w:sz w:val="56"/>
-                <w:szCs w:val="56"/>
-                <w:rtl/>
-              </w:rPr>
-              <w:t>فَ    فَ    فَ    فَ</w:t>
+                <w:rtl/>
+              </w:rPr>
+            </w:pPr>
+            <w:r>
+              <w:rPr>
+                <w:rFonts w:ascii="Traditional Arabic" w:hAnsi="Traditional Arabic" w:cs="KFGQPC HAFS Uthmanic Script"/>
+                <w:b/>
+                <w:bCs/>
+                <w:sz w:val="56"/>
+                <w:szCs w:val="56"/>
+                <w:rtl/>
+              </w:rPr>
+              <w:t>فَ صَ حَ   =   فَصَحَ      اَ قَ فَ   =   اَقَفَ</w:t>
             </w:r>
           </w:p>
         </w:tc>
@@ -5330,18 +6872,19 @@
                 <w:bCs/>
                 <w:sz w:val="56"/>
                 <w:szCs w:val="56"/>
-              </w:rPr>
-            </w:pPr>
-            <w:r>
-              <w:rPr>
-                <w:rFonts w:ascii="Traditional Arabic" w:hAnsi="Traditional Arabic" w:cs="KFGQPC HAFS Uthmanic Script"/>
-                <w:b/>
-                <w:bCs/>
-                <w:sz w:val="56"/>
-                <w:szCs w:val="56"/>
-                <w:rtl/>
-              </w:rPr>
-              <w:t>قَ    قَ    قَ    قَ</w:t>
+                <w:rtl/>
+              </w:rPr>
+            </w:pPr>
+            <w:r>
+              <w:rPr>
+                <w:rFonts w:ascii="Traditional Arabic" w:hAnsi="Traditional Arabic" w:cs="KFGQPC HAFS Uthmanic Script"/>
+                <w:b/>
+                <w:bCs/>
+                <w:sz w:val="56"/>
+                <w:szCs w:val="56"/>
+                <w:rtl/>
+              </w:rPr>
+              <w:t>تَ خَ فَ   =   تَخَفَ      ثَ قَ فَ   =   ثَقَفَ</w:t>
             </w:r>
           </w:p>
         </w:tc>
@@ -5361,18 +6904,19 @@
                 <w:bCs/>
                 <w:sz w:val="56"/>
                 <w:szCs w:val="56"/>
-              </w:rPr>
-            </w:pPr>
-            <w:r>
-              <w:rPr>
-                <w:rFonts w:ascii="Traditional Arabic" w:hAnsi="Traditional Arabic" w:cs="KFGQPC HAFS Uthmanic Script"/>
-                <w:b/>
-                <w:bCs/>
-                <w:sz w:val="56"/>
-                <w:szCs w:val="56"/>
-                <w:rtl/>
-              </w:rPr>
-              <w:t>فَ فَ   فَ فَ   فَ فَ</w:t>
+                <w:rtl/>
+              </w:rPr>
+            </w:pPr>
+            <w:r>
+              <w:rPr>
+                <w:rFonts w:ascii="Traditional Arabic" w:hAnsi="Traditional Arabic" w:cs="KFGQPC HAFS Uthmanic Script"/>
+                <w:b/>
+                <w:bCs/>
+                <w:sz w:val="56"/>
+                <w:szCs w:val="56"/>
+                <w:rtl/>
+              </w:rPr>
+              <w:t>رَ قَ بَ     بَ ثَ قَ</w:t>
             </w:r>
           </w:p>
         </w:tc>
@@ -5392,18 +6936,19 @@
                 <w:bCs/>
                 <w:sz w:val="56"/>
                 <w:szCs w:val="56"/>
-              </w:rPr>
-            </w:pPr>
-            <w:r>
-              <w:rPr>
-                <w:rFonts w:ascii="Traditional Arabic" w:hAnsi="Traditional Arabic" w:cs="KFGQPC HAFS Uthmanic Script"/>
-                <w:b/>
-                <w:bCs/>
-                <w:sz w:val="56"/>
-                <w:szCs w:val="56"/>
-                <w:rtl/>
-              </w:rPr>
-              <w:t>قَ قَ   قَ قَ   قَ قَ</w:t>
+                <w:rtl/>
+              </w:rPr>
+            </w:pPr>
+            <w:r>
+              <w:rPr>
+                <w:rFonts w:ascii="Traditional Arabic" w:hAnsi="Traditional Arabic" w:cs="KFGQPC HAFS Uthmanic Script"/>
+                <w:b/>
+                <w:bCs/>
+                <w:sz w:val="56"/>
+                <w:szCs w:val="56"/>
+                <w:rtl/>
+              </w:rPr>
+              <w:t>قَ اَ بَ       زَ رَ قَ</w:t>
             </w:r>
           </w:p>
         </w:tc>
@@ -5423,18 +6968,19 @@
                 <w:bCs/>
                 <w:sz w:val="56"/>
                 <w:szCs w:val="56"/>
-              </w:rPr>
-            </w:pPr>
-            <w:r>
-              <w:rPr>
-                <w:rFonts w:ascii="Traditional Arabic" w:hAnsi="Traditional Arabic" w:cs="KFGQPC HAFS Uthmanic Script"/>
-                <w:b/>
-                <w:bCs/>
-                <w:sz w:val="56"/>
-                <w:szCs w:val="56"/>
-                <w:rtl/>
-              </w:rPr>
-              <w:t>عَ رَ فَ      قَ رَ أَ</w:t>
+                <w:rtl/>
+              </w:rPr>
+            </w:pPr>
+            <w:r>
+              <w:rPr>
+                <w:rFonts w:ascii="Traditional Arabic" w:hAnsi="Traditional Arabic" w:cs="KFGQPC HAFS Uthmanic Script"/>
+                <w:b/>
+                <w:bCs/>
+                <w:sz w:val="56"/>
+                <w:szCs w:val="56"/>
+                <w:rtl/>
+              </w:rPr>
+              <w:t>جَ فَ ضَ     خَ فَ قَ</w:t>
             </w:r>
           </w:p>
         </w:tc>
@@ -5454,80 +7000,19 @@
                 <w:bCs/>
                 <w:sz w:val="56"/>
                 <w:szCs w:val="56"/>
-              </w:rPr>
-            </w:pPr>
-            <w:r>
-              <w:rPr>
-                <w:rFonts w:ascii="Traditional Arabic" w:hAnsi="Traditional Arabic" w:cs="KFGQPC HAFS Uthmanic Script"/>
-                <w:b/>
-                <w:bCs/>
-                <w:sz w:val="56"/>
-                <w:szCs w:val="56"/>
-                <w:rtl/>
-              </w:rPr>
-              <w:t>عَ قَ بَ    شَ رَ فَ</w:t>
-            </w:r>
-          </w:p>
-        </w:tc>
-      </w:tr>
-      <w:tr>
-        <w:tc>
-          <w:tcPr>
-            <w:tcW w:w="6941" w:type="dxa"/>
-          </w:tcPr>
-          <w:p>
-            <w:pPr>
-              <w:bidi/>
-              <w:jc w:val="center"/>
-              <w:rPr>
-                <w:rFonts w:ascii="Traditional Arabic" w:hAnsi="Traditional Arabic" w:cs="KFGQPC HAFS Uthmanic Script"/>
-                <w:b/>
-                <w:bCs/>
-                <w:sz w:val="56"/>
-                <w:szCs w:val="56"/>
-              </w:rPr>
-            </w:pPr>
-            <w:r>
-              <w:rPr>
-                <w:rFonts w:ascii="Traditional Arabic" w:hAnsi="Traditional Arabic" w:cs="KFGQPC HAFS Uthmanic Script"/>
-                <w:b/>
-                <w:bCs/>
-                <w:sz w:val="56"/>
-                <w:szCs w:val="56"/>
-                <w:rtl/>
-              </w:rPr>
-              <w:t>ضَ فَ قَ    غَ فَ رَ</w:t>
-            </w:r>
-          </w:p>
-        </w:tc>
-      </w:tr>
-      <w:tr>
-        <w:tc>
-          <w:tcPr>
-            <w:tcW w:w="6941" w:type="dxa"/>
-          </w:tcPr>
-          <w:p>
-            <w:pPr>
-              <w:bidi/>
-              <w:jc w:val="center"/>
-              <w:rPr>
-                <w:rFonts w:ascii="Traditional Arabic" w:hAnsi="Traditional Arabic" w:cs="KFGQPC HAFS Uthmanic Script"/>
-                <w:b/>
-                <w:bCs/>
-                <w:sz w:val="56"/>
-                <w:szCs w:val="56"/>
-              </w:rPr>
-            </w:pPr>
-            <w:r>
-              <w:rPr>
-                <w:rFonts w:ascii="Traditional Arabic" w:hAnsi="Traditional Arabic" w:cs="KFGQPC HAFS Uthmanic Script"/>
-                <w:b/>
-                <w:bCs/>
-                <w:sz w:val="56"/>
-                <w:szCs w:val="56"/>
-                <w:rtl/>
-              </w:rPr>
-              <w:t>شَ فَ أَ      حَ قَ فَ</w:t>
+                <w:rtl/>
+              </w:rPr>
+            </w:pPr>
+            <w:r>
+              <w:rPr>
+                <w:rFonts w:ascii="Traditional Arabic" w:hAnsi="Traditional Arabic" w:cs="KFGQPC HAFS Uthmanic Script"/>
+                <w:b/>
+                <w:bCs/>
+                <w:sz w:val="56"/>
+                <w:szCs w:val="56"/>
+                <w:rtl/>
+              </w:rPr>
+              <w:t>صَ دَ قَ      ذَ صَ فَ</w:t>
             </w:r>
           </w:p>
         </w:tc>
@@ -6031,6 +7516,327 @@
                 <w:bCs/>
                 <w:sz w:val="56"/>
                 <w:szCs w:val="56"/>
+                <w:rtl/>
+              </w:rPr>
+            </w:pPr>
+            <w:r>
+              <w:rPr>
+                <w:rFonts w:ascii="Traditional Arabic" w:hAnsi="Traditional Arabic" w:cs="KFGQPC HAFS Uthmanic Script"/>
+                <w:b/>
+                <w:bCs/>
+                <w:sz w:val="56"/>
+                <w:szCs w:val="56"/>
+                <w:rtl/>
+              </w:rPr>
+              <w:t>بَ رَ كَ     لَ حَ بَ</w:t>
+            </w:r>
+          </w:p>
+        </w:tc>
+      </w:tr>
+      <w:tr>
+        <w:tc>
+          <w:tcPr>
+            <w:tcW w:w="6941" w:type="dxa"/>
+          </w:tcPr>
+          <w:p>
+            <w:pPr>
+              <w:bidi/>
+              <w:jc w:val="center"/>
+              <w:rPr>
+                <w:rFonts w:ascii="Traditional Arabic" w:hAnsi="Traditional Arabic" w:cs="KFGQPC HAFS Uthmanic Script"/>
+                <w:b/>
+                <w:bCs/>
+                <w:sz w:val="56"/>
+                <w:szCs w:val="56"/>
+                <w:rtl/>
+              </w:rPr>
+            </w:pPr>
+            <w:r>
+              <w:rPr>
+                <w:rFonts w:ascii="Traditional Arabic" w:hAnsi="Traditional Arabic" w:cs="KFGQPC HAFS Uthmanic Script"/>
+                <w:b/>
+                <w:bCs/>
+                <w:sz w:val="56"/>
+                <w:szCs w:val="56"/>
+                <w:rtl/>
+              </w:rPr>
+              <w:t>تَ صَ لَ     ضَ فَ لَ</w:t>
+            </w:r>
+          </w:p>
+        </w:tc>
+      </w:tr>
+      <w:tr>
+        <w:tc>
+          <w:tcPr>
+            <w:tcW w:w="6941" w:type="dxa"/>
+          </w:tcPr>
+          <w:p>
+            <w:pPr>
+              <w:bidi/>
+              <w:jc w:val="center"/>
+              <w:rPr>
+                <w:rFonts w:ascii="Traditional Arabic" w:hAnsi="Traditional Arabic" w:cs="KFGQPC HAFS Uthmanic Script"/>
+                <w:b/>
+                <w:bCs/>
+                <w:sz w:val="56"/>
+                <w:szCs w:val="56"/>
+                <w:rtl/>
+              </w:rPr>
+            </w:pPr>
+            <w:r>
+              <w:rPr>
+                <w:rFonts w:ascii="Traditional Arabic" w:hAnsi="Traditional Arabic" w:cs="KFGQPC HAFS Uthmanic Script"/>
+                <w:b/>
+                <w:bCs/>
+                <w:sz w:val="56"/>
+                <w:szCs w:val="56"/>
+                <w:rtl/>
+              </w:rPr>
+              <w:t>حَ بَ لَ      خَ بَ كَ</w:t>
+            </w:r>
+          </w:p>
+        </w:tc>
+      </w:tr>
+      <w:tr>
+        <w:tc>
+          <w:tcPr>
+            <w:tcW w:w="6941" w:type="dxa"/>
+          </w:tcPr>
+          <w:p>
+            <w:pPr>
+              <w:bidi/>
+              <w:jc w:val="center"/>
+              <w:rPr>
+                <w:rFonts w:ascii="Traditional Arabic" w:hAnsi="Traditional Arabic" w:cs="KFGQPC HAFS Uthmanic Script"/>
+                <w:b/>
+                <w:bCs/>
+                <w:sz w:val="56"/>
+                <w:szCs w:val="56"/>
+                <w:rtl/>
+              </w:rPr>
+            </w:pPr>
+            <w:r>
+              <w:rPr>
+                <w:rFonts w:ascii="Traditional Arabic" w:hAnsi="Traditional Arabic" w:cs="KFGQPC HAFS Uthmanic Script"/>
+                <w:b/>
+                <w:bCs/>
+                <w:sz w:val="56"/>
+                <w:szCs w:val="56"/>
+                <w:rtl/>
+              </w:rPr>
+              <w:t>دَ لَ لَ         ضَ لَ بَ</w:t>
+            </w:r>
+          </w:p>
+        </w:tc>
+      </w:tr>
+      <w:tr>
+        <w:tc>
+          <w:tcPr>
+            <w:tcW w:w="6941" w:type="dxa"/>
+          </w:tcPr>
+          <w:p>
+            <w:pPr>
+              <w:bidi/>
+              <w:jc w:val="center"/>
+              <w:rPr>
+                <w:rFonts w:ascii="Traditional Arabic" w:hAnsi="Traditional Arabic" w:cs="KFGQPC HAFS Uthmanic Script"/>
+                <w:b/>
+                <w:bCs/>
+                <w:sz w:val="56"/>
+                <w:szCs w:val="56"/>
+                <w:rtl/>
+              </w:rPr>
+            </w:pPr>
+            <w:r>
+              <w:rPr>
+                <w:rFonts w:ascii="Traditional Arabic" w:hAnsi="Traditional Arabic" w:cs="KFGQPC HAFS Uthmanic Script"/>
+                <w:b/>
+                <w:bCs/>
+                <w:sz w:val="56"/>
+                <w:szCs w:val="56"/>
+                <w:rtl/>
+              </w:rPr>
+              <w:lastRenderedPageBreak/>
+              <w:t>كَ تَ بَ   =   كَتَبَ     قَ لَ كَ   =   قَلَكَ</w:t>
+            </w:r>
+          </w:p>
+        </w:tc>
+      </w:tr>
+      <w:tr>
+        <w:tc>
+          <w:tcPr>
+            <w:tcW w:w="6941" w:type="dxa"/>
+          </w:tcPr>
+          <w:p>
+            <w:pPr>
+              <w:bidi/>
+              <w:jc w:val="center"/>
+              <w:rPr>
+                <w:rFonts w:ascii="Traditional Arabic" w:hAnsi="Traditional Arabic" w:cs="KFGQPC HAFS Uthmanic Script"/>
+                <w:b/>
+                <w:bCs/>
+                <w:sz w:val="56"/>
+                <w:szCs w:val="56"/>
+                <w:rtl/>
+              </w:rPr>
+            </w:pPr>
+            <w:r>
+              <w:rPr>
+                <w:rFonts w:ascii="Traditional Arabic" w:hAnsi="Traditional Arabic" w:cs="KFGQPC HAFS Uthmanic Script"/>
+                <w:b/>
+                <w:bCs/>
+                <w:sz w:val="56"/>
+                <w:szCs w:val="56"/>
+                <w:rtl/>
+              </w:rPr>
+              <w:t>عَ لَ قَ   =   عَلَقَ     شَ كَ لَ   =   شَكَلَ</w:t>
+            </w:r>
+          </w:p>
+        </w:tc>
+      </w:tr>
+      <w:tr>
+        <w:tc>
+          <w:tcPr>
+            <w:tcW w:w="6941" w:type="dxa"/>
+          </w:tcPr>
+          <w:p>
+            <w:pPr>
+              <w:bidi/>
+              <w:jc w:val="center"/>
+              <w:rPr>
+                <w:rFonts w:ascii="Traditional Arabic" w:hAnsi="Traditional Arabic" w:cs="KFGQPC HAFS Uthmanic Script"/>
+                <w:b/>
+                <w:bCs/>
+                <w:sz w:val="56"/>
+                <w:szCs w:val="56"/>
+                <w:rtl/>
+              </w:rPr>
+            </w:pPr>
+            <w:r>
+              <w:rPr>
+                <w:rFonts w:ascii="Traditional Arabic" w:hAnsi="Traditional Arabic" w:cs="KFGQPC HAFS Uthmanic Script"/>
+                <w:b/>
+                <w:bCs/>
+                <w:sz w:val="56"/>
+                <w:szCs w:val="56"/>
+                <w:rtl/>
+              </w:rPr>
+              <w:t>صَ دَ كَ      فَ كَ رَ</w:t>
+            </w:r>
+          </w:p>
+        </w:tc>
+      </w:tr>
+      <w:tr>
+        <w:tc>
+          <w:tcPr>
+            <w:tcW w:w="6941" w:type="dxa"/>
+          </w:tcPr>
+          <w:p>
+            <w:pPr>
+              <w:bidi/>
+              <w:jc w:val="center"/>
+              <w:rPr>
+                <w:rFonts w:ascii="Traditional Arabic" w:hAnsi="Traditional Arabic" w:cs="KFGQPC HAFS Uthmanic Script"/>
+                <w:b/>
+                <w:bCs/>
+                <w:sz w:val="56"/>
+                <w:szCs w:val="56"/>
+                <w:rtl/>
+              </w:rPr>
+            </w:pPr>
+            <w:r>
+              <w:rPr>
+                <w:rFonts w:ascii="Traditional Arabic" w:hAnsi="Traditional Arabic" w:cs="KFGQPC HAFS Uthmanic Script"/>
+                <w:b/>
+                <w:bCs/>
+                <w:sz w:val="56"/>
+                <w:szCs w:val="56"/>
+                <w:rtl/>
+              </w:rPr>
+              <w:t>عَ كَ ثَ        عَ كَ لَ</w:t>
+            </w:r>
+          </w:p>
+        </w:tc>
+      </w:tr>
+      <w:tr>
+        <w:tc>
+          <w:tcPr>
+            <w:tcW w:w="6941" w:type="dxa"/>
+          </w:tcPr>
+          <w:p>
+            <w:pPr>
+              <w:bidi/>
+              <w:jc w:val="center"/>
+              <w:rPr>
+                <w:rFonts w:ascii="Traditional Arabic" w:hAnsi="Traditional Arabic" w:cs="KFGQPC HAFS Uthmanic Script"/>
+                <w:b/>
+                <w:bCs/>
+                <w:sz w:val="56"/>
+                <w:szCs w:val="56"/>
+                <w:rtl/>
+              </w:rPr>
+            </w:pPr>
+            <w:r>
+              <w:rPr>
+                <w:rFonts w:ascii="Traditional Arabic" w:hAnsi="Traditional Arabic" w:cs="KFGQPC HAFS Uthmanic Script"/>
+                <w:b/>
+                <w:bCs/>
+                <w:sz w:val="56"/>
+                <w:szCs w:val="56"/>
+                <w:rtl/>
+              </w:rPr>
+              <w:t>كَ لَ لَ      سَ لَ دَ</w:t>
+            </w:r>
+          </w:p>
+        </w:tc>
+      </w:tr>
+      <w:tr>
+        <w:tc>
+          <w:tcPr>
+            <w:tcW w:w="6941" w:type="dxa"/>
+          </w:tcPr>
+          <w:p>
+            <w:pPr>
+              <w:bidi/>
+              <w:jc w:val="center"/>
+              <w:rPr>
+                <w:rFonts w:ascii="Traditional Arabic" w:hAnsi="Traditional Arabic" w:cs="KFGQPC HAFS Uthmanic Script"/>
+                <w:b/>
+                <w:bCs/>
+                <w:sz w:val="56"/>
+                <w:szCs w:val="56"/>
+                <w:rtl/>
+              </w:rPr>
+            </w:pPr>
+            <w:r>
+              <w:rPr>
+                <w:rFonts w:ascii="Traditional Arabic" w:hAnsi="Traditional Arabic" w:cs="KFGQPC HAFS Uthmanic Script"/>
+                <w:b/>
+                <w:bCs/>
+                <w:sz w:val="56"/>
+                <w:szCs w:val="56"/>
+                <w:rtl/>
+              </w:rPr>
+              <w:t>رَ دَ لَ       كَ رَ بَ</w:t>
+            </w:r>
+          </w:p>
+        </w:tc>
+      </w:tr>
+      <w:tr>
+        <w:tc>
+          <w:tcPr>
+            <w:tcW w:w="6941" w:type="dxa"/>
+          </w:tcPr>
+          <w:p>
+            <w:pPr>
+              <w:bidi/>
+              <w:jc w:val="center"/>
+              <w:rPr>
+                <w:rFonts w:ascii="Traditional Arabic" w:hAnsi="Traditional Arabic" w:cs="KFGQPC HAFS Uthmanic Script"/>
+                <w:b/>
+                <w:bCs/>
+                <w:sz w:val="56"/>
+                <w:szCs w:val="56"/>
               </w:rPr>
             </w:pPr>
             <w:r>
@@ -6104,6 +7910,7 @@
                 <w:szCs w:val="56"/>
                 <w:rtl/>
               </w:rPr>
+              <w:lastRenderedPageBreak/>
               <w:t>حَ بَ لَ     شَ كَ لَ</w:t>
             </w:r>
           </w:p>
@@ -6198,223 +8005,223 @@
                 <w:szCs w:val="56"/>
                 <w:rtl/>
               </w:rPr>
+              <w:t>جَ أَ كَ       كَ لَ بَ</w:t>
+            </w:r>
+          </w:p>
+        </w:tc>
+      </w:tr>
+      <w:tr>
+        <w:tc>
+          <w:tcPr>
+            <w:tcW w:w="6941" w:type="dxa"/>
+          </w:tcPr>
+          <w:p>
+            <w:pPr>
+              <w:bidi/>
+              <w:jc w:val="center"/>
+              <w:rPr>
+                <w:rFonts w:ascii="Traditional Arabic" w:hAnsi="Traditional Arabic" w:cs="KFGQPC HAFS Uthmanic Script"/>
+                <w:b/>
+                <w:bCs/>
+                <w:sz w:val="56"/>
+                <w:szCs w:val="56"/>
+              </w:rPr>
+            </w:pPr>
+            <w:r>
+              <w:rPr>
+                <w:rFonts w:ascii="Traditional Arabic" w:hAnsi="Traditional Arabic" w:cs="KFGQPC HAFS Uthmanic Script"/>
+                <w:b/>
+                <w:bCs/>
+                <w:sz w:val="56"/>
+                <w:szCs w:val="56"/>
+                <w:rtl/>
+              </w:rPr>
+              <w:t>ثَ لَ ثَ      كَ فَ رَ</w:t>
+            </w:r>
+          </w:p>
+        </w:tc>
+      </w:tr>
+      <w:tr>
+        <w:tc>
+          <w:tcPr>
+            <w:tcW w:w="6941" w:type="dxa"/>
+          </w:tcPr>
+          <w:p>
+            <w:pPr>
+              <w:bidi/>
+              <w:jc w:val="center"/>
+              <w:rPr>
+                <w:rFonts w:ascii="Traditional Arabic" w:hAnsi="Traditional Arabic" w:cs="KFGQPC HAFS Uthmanic Script"/>
+                <w:b/>
+                <w:bCs/>
+                <w:sz w:val="56"/>
+                <w:szCs w:val="56"/>
+              </w:rPr>
+            </w:pPr>
+            <w:r>
+              <w:rPr>
+                <w:rFonts w:ascii="Traditional Arabic" w:hAnsi="Traditional Arabic" w:cs="KFGQPC HAFS Uthmanic Script"/>
+                <w:b/>
+                <w:bCs/>
+                <w:sz w:val="56"/>
+                <w:szCs w:val="56"/>
+                <w:rtl/>
+              </w:rPr>
+              <w:t>سَ كَ لَ      حَ لَ لَ</w:t>
+            </w:r>
+          </w:p>
+        </w:tc>
+      </w:tr>
+      <w:tr>
+        <w:tc>
+          <w:tcPr>
+            <w:tcW w:w="6941" w:type="dxa"/>
+          </w:tcPr>
+          <w:p>
+            <w:pPr>
+              <w:bidi/>
+              <w:jc w:val="center"/>
+              <w:rPr>
+                <w:rFonts w:ascii="Traditional Arabic" w:hAnsi="Traditional Arabic" w:cs="KFGQPC HAFS Uthmanic Script"/>
+                <w:b/>
+                <w:bCs/>
+                <w:sz w:val="56"/>
+                <w:szCs w:val="56"/>
+              </w:rPr>
+            </w:pPr>
+            <w:r>
+              <w:rPr>
+                <w:rFonts w:ascii="Traditional Arabic" w:hAnsi="Traditional Arabic" w:cs="KFGQPC HAFS Uthmanic Script"/>
+                <w:b/>
+                <w:bCs/>
+                <w:sz w:val="56"/>
+                <w:szCs w:val="56"/>
+                <w:rtl/>
+              </w:rPr>
+              <w:t>رَ كَ بَ       ذَ كَ رَ</w:t>
+            </w:r>
+          </w:p>
+        </w:tc>
+      </w:tr>
+      <w:tr>
+        <w:tc>
+          <w:tcPr>
+            <w:tcW w:w="6941" w:type="dxa"/>
+          </w:tcPr>
+          <w:p>
+            <w:pPr>
+              <w:bidi/>
+              <w:jc w:val="center"/>
+              <w:rPr>
+                <w:rFonts w:ascii="Traditional Arabic" w:hAnsi="Traditional Arabic" w:cs="KFGQPC HAFS Uthmanic Script"/>
+                <w:b/>
+                <w:bCs/>
+                <w:sz w:val="56"/>
+                <w:szCs w:val="56"/>
+              </w:rPr>
+            </w:pPr>
+            <w:r>
+              <w:rPr>
+                <w:rFonts w:ascii="Traditional Arabic" w:hAnsi="Traditional Arabic" w:cs="KFGQPC HAFS Uthmanic Script"/>
+                <w:b/>
+                <w:bCs/>
+                <w:sz w:val="56"/>
+                <w:szCs w:val="56"/>
+                <w:rtl/>
+              </w:rPr>
+              <w:t>دَ لَ لَ         ضَ لَ بَ</w:t>
+            </w:r>
+          </w:p>
+        </w:tc>
+      </w:tr>
+      <w:tr>
+        <w:tc>
+          <w:tcPr>
+            <w:tcW w:w="6941" w:type="dxa"/>
+          </w:tcPr>
+          <w:p>
+            <w:pPr>
+              <w:bidi/>
+              <w:jc w:val="center"/>
+              <w:rPr>
+                <w:rFonts w:ascii="Traditional Arabic" w:hAnsi="Traditional Arabic" w:cs="KFGQPC HAFS Uthmanic Script"/>
+                <w:b/>
+                <w:bCs/>
+                <w:sz w:val="56"/>
+                <w:szCs w:val="56"/>
+              </w:rPr>
+            </w:pPr>
+            <w:r>
+              <w:rPr>
+                <w:rFonts w:ascii="Traditional Arabic" w:hAnsi="Traditional Arabic" w:cs="KFGQPC HAFS Uthmanic Script"/>
+                <w:b/>
+                <w:bCs/>
+                <w:sz w:val="56"/>
+                <w:szCs w:val="56"/>
+                <w:rtl/>
+              </w:rPr>
+              <w:t>صَ دَ كَ      فَ كَ رَ</w:t>
+            </w:r>
+          </w:p>
+        </w:tc>
+      </w:tr>
+      <w:tr>
+        <w:tc>
+          <w:tcPr>
+            <w:tcW w:w="6941" w:type="dxa"/>
+          </w:tcPr>
+          <w:p>
+            <w:pPr>
+              <w:bidi/>
+              <w:jc w:val="center"/>
+              <w:rPr>
+                <w:rFonts w:ascii="Traditional Arabic" w:hAnsi="Traditional Arabic" w:cs="KFGQPC HAFS Uthmanic Script"/>
+                <w:b/>
+                <w:bCs/>
+                <w:sz w:val="56"/>
+                <w:szCs w:val="56"/>
+                <w:rtl/>
+              </w:rPr>
+            </w:pPr>
+            <w:r>
+              <w:rPr>
+                <w:rFonts w:ascii="Traditional Arabic" w:hAnsi="Traditional Arabic" w:cs="KFGQPC HAFS Uthmanic Script"/>
+                <w:b/>
+                <w:bCs/>
+                <w:sz w:val="56"/>
+                <w:szCs w:val="56"/>
+                <w:rtl/>
+              </w:rPr>
+              <w:t>عَ كَ ثَ        عَ كَ لَ</w:t>
+            </w:r>
+          </w:p>
+        </w:tc>
+      </w:tr>
+      <w:tr>
+        <w:tc>
+          <w:tcPr>
+            <w:tcW w:w="6941" w:type="dxa"/>
+          </w:tcPr>
+          <w:p>
+            <w:pPr>
+              <w:bidi/>
+              <w:jc w:val="center"/>
+              <w:rPr>
+                <w:rFonts w:cs="KFGQPC HAFS Uthmanic Script"/>
+                <w:sz w:val="56"/>
+                <w:szCs w:val="56"/>
+              </w:rPr>
+            </w:pPr>
+            <w:r>
+              <w:rPr>
+                <w:rFonts w:ascii="Traditional Arabic" w:hAnsi="Traditional Arabic" w:cs="KFGQPC HAFS Uthmanic Script"/>
+                <w:b/>
+                <w:bCs/>
+                <w:sz w:val="56"/>
+                <w:szCs w:val="56"/>
+                <w:rtl/>
+              </w:rPr>
               <w:lastRenderedPageBreak/>
-              <w:t>جَ أَ كَ       كَ لَ بَ</w:t>
-            </w:r>
-          </w:p>
-        </w:tc>
-      </w:tr>
-      <w:tr>
-        <w:tc>
-          <w:tcPr>
-            <w:tcW w:w="6941" w:type="dxa"/>
-          </w:tcPr>
-          <w:p>
-            <w:pPr>
-              <w:bidi/>
-              <w:jc w:val="center"/>
-              <w:rPr>
-                <w:rFonts w:ascii="Traditional Arabic" w:hAnsi="Traditional Arabic" w:cs="KFGQPC HAFS Uthmanic Script"/>
-                <w:b/>
-                <w:bCs/>
-                <w:sz w:val="56"/>
-                <w:szCs w:val="56"/>
-              </w:rPr>
-            </w:pPr>
-            <w:r>
-              <w:rPr>
-                <w:rFonts w:ascii="Traditional Arabic" w:hAnsi="Traditional Arabic" w:cs="KFGQPC HAFS Uthmanic Script"/>
-                <w:b/>
-                <w:bCs/>
-                <w:sz w:val="56"/>
-                <w:szCs w:val="56"/>
-                <w:rtl/>
-              </w:rPr>
-              <w:t>ثَ لَ ثَ      كَ فَ رَ</w:t>
-            </w:r>
-          </w:p>
-        </w:tc>
-      </w:tr>
-      <w:tr>
-        <w:tc>
-          <w:tcPr>
-            <w:tcW w:w="6941" w:type="dxa"/>
-          </w:tcPr>
-          <w:p>
-            <w:pPr>
-              <w:bidi/>
-              <w:jc w:val="center"/>
-              <w:rPr>
-                <w:rFonts w:ascii="Traditional Arabic" w:hAnsi="Traditional Arabic" w:cs="KFGQPC HAFS Uthmanic Script"/>
-                <w:b/>
-                <w:bCs/>
-                <w:sz w:val="56"/>
-                <w:szCs w:val="56"/>
-              </w:rPr>
-            </w:pPr>
-            <w:r>
-              <w:rPr>
-                <w:rFonts w:ascii="Traditional Arabic" w:hAnsi="Traditional Arabic" w:cs="KFGQPC HAFS Uthmanic Script"/>
-                <w:b/>
-                <w:bCs/>
-                <w:sz w:val="56"/>
-                <w:szCs w:val="56"/>
-                <w:rtl/>
-              </w:rPr>
-              <w:t>سَ كَ لَ      حَ لَ لَ</w:t>
-            </w:r>
-          </w:p>
-        </w:tc>
-      </w:tr>
-      <w:tr>
-        <w:tc>
-          <w:tcPr>
-            <w:tcW w:w="6941" w:type="dxa"/>
-          </w:tcPr>
-          <w:p>
-            <w:pPr>
-              <w:bidi/>
-              <w:jc w:val="center"/>
-              <w:rPr>
-                <w:rFonts w:ascii="Traditional Arabic" w:hAnsi="Traditional Arabic" w:cs="KFGQPC HAFS Uthmanic Script"/>
-                <w:b/>
-                <w:bCs/>
-                <w:sz w:val="56"/>
-                <w:szCs w:val="56"/>
-              </w:rPr>
-            </w:pPr>
-            <w:r>
-              <w:rPr>
-                <w:rFonts w:ascii="Traditional Arabic" w:hAnsi="Traditional Arabic" w:cs="KFGQPC HAFS Uthmanic Script"/>
-                <w:b/>
-                <w:bCs/>
-                <w:sz w:val="56"/>
-                <w:szCs w:val="56"/>
-                <w:rtl/>
-              </w:rPr>
-              <w:t>رَ كَ بَ       ذَ كَ رَ</w:t>
-            </w:r>
-          </w:p>
-        </w:tc>
-      </w:tr>
-      <w:tr>
-        <w:tc>
-          <w:tcPr>
-            <w:tcW w:w="6941" w:type="dxa"/>
-          </w:tcPr>
-          <w:p>
-            <w:pPr>
-              <w:bidi/>
-              <w:jc w:val="center"/>
-              <w:rPr>
-                <w:rFonts w:ascii="Traditional Arabic" w:hAnsi="Traditional Arabic" w:cs="KFGQPC HAFS Uthmanic Script"/>
-                <w:b/>
-                <w:bCs/>
-                <w:sz w:val="56"/>
-                <w:szCs w:val="56"/>
-              </w:rPr>
-            </w:pPr>
-            <w:r>
-              <w:rPr>
-                <w:rFonts w:ascii="Traditional Arabic" w:hAnsi="Traditional Arabic" w:cs="KFGQPC HAFS Uthmanic Script"/>
-                <w:b/>
-                <w:bCs/>
-                <w:sz w:val="56"/>
-                <w:szCs w:val="56"/>
-                <w:rtl/>
-              </w:rPr>
-              <w:t>دَ لَ لَ         ضَ لَ بَ</w:t>
-            </w:r>
-          </w:p>
-        </w:tc>
-      </w:tr>
-      <w:tr>
-        <w:tc>
-          <w:tcPr>
-            <w:tcW w:w="6941" w:type="dxa"/>
-          </w:tcPr>
-          <w:p>
-            <w:pPr>
-              <w:bidi/>
-              <w:jc w:val="center"/>
-              <w:rPr>
-                <w:rFonts w:ascii="Traditional Arabic" w:hAnsi="Traditional Arabic" w:cs="KFGQPC HAFS Uthmanic Script"/>
-                <w:b/>
-                <w:bCs/>
-                <w:sz w:val="56"/>
-                <w:szCs w:val="56"/>
-              </w:rPr>
-            </w:pPr>
-            <w:r>
-              <w:rPr>
-                <w:rFonts w:ascii="Traditional Arabic" w:hAnsi="Traditional Arabic" w:cs="KFGQPC HAFS Uthmanic Script"/>
-                <w:b/>
-                <w:bCs/>
-                <w:sz w:val="56"/>
-                <w:szCs w:val="56"/>
-                <w:rtl/>
-              </w:rPr>
-              <w:t>صَ دَ كَ      فَ كَ رَ</w:t>
-            </w:r>
-          </w:p>
-        </w:tc>
-      </w:tr>
-      <w:tr>
-        <w:tc>
-          <w:tcPr>
-            <w:tcW w:w="6941" w:type="dxa"/>
-          </w:tcPr>
-          <w:p>
-            <w:pPr>
-              <w:bidi/>
-              <w:jc w:val="center"/>
-              <w:rPr>
-                <w:rFonts w:ascii="Traditional Arabic" w:hAnsi="Traditional Arabic" w:cs="KFGQPC HAFS Uthmanic Script"/>
-                <w:b/>
-                <w:bCs/>
-                <w:sz w:val="56"/>
-                <w:szCs w:val="56"/>
-                <w:rtl/>
-              </w:rPr>
-            </w:pPr>
-            <w:r>
-              <w:rPr>
-                <w:rFonts w:ascii="Traditional Arabic" w:hAnsi="Traditional Arabic" w:cs="KFGQPC HAFS Uthmanic Script"/>
-                <w:b/>
-                <w:bCs/>
-                <w:sz w:val="56"/>
-                <w:szCs w:val="56"/>
-                <w:rtl/>
-              </w:rPr>
-              <w:t>عَ كَ ثَ        عَ كَ لَ</w:t>
-            </w:r>
-          </w:p>
-        </w:tc>
-      </w:tr>
-      <w:tr>
-        <w:tc>
-          <w:tcPr>
-            <w:tcW w:w="6941" w:type="dxa"/>
-          </w:tcPr>
-          <w:p>
-            <w:pPr>
-              <w:bidi/>
-              <w:jc w:val="center"/>
-              <w:rPr>
-                <w:rFonts w:cs="KFGQPC HAFS Uthmanic Script"/>
-                <w:sz w:val="56"/>
-                <w:szCs w:val="56"/>
-              </w:rPr>
-            </w:pPr>
-            <w:r>
-              <w:rPr>
-                <w:rFonts w:ascii="Traditional Arabic" w:hAnsi="Traditional Arabic" w:cs="KFGQPC HAFS Uthmanic Script"/>
-                <w:b/>
-                <w:bCs/>
-                <w:sz w:val="56"/>
-                <w:szCs w:val="56"/>
-                <w:rtl/>
-              </w:rPr>
               <w:t>أَ بَ تَ ثَ جَ حَ خَ دَ ذَ رَ زَ سَ شَ صَ ضَ</w:t>
             </w:r>
             <w:r>
@@ -6492,8 +8299,228 @@
                 <w:u w:val="single"/>
                 <w:rtl/>
               </w:rPr>
+              <w:t>مَ نَ وَ</w:t>
+            </w:r>
+          </w:p>
+        </w:tc>
+      </w:tr>
+      <w:tr>
+        <w:tc>
+          <w:tcPr>
+            <w:tcW w:w="6941" w:type="dxa"/>
+          </w:tcPr>
+          <w:p>
+            <w:pPr>
+              <w:bidi/>
+              <w:jc w:val="center"/>
+              <w:rPr>
+                <w:rFonts w:ascii="Traditional Arabic" w:hAnsi="Traditional Arabic" w:cs="KFGQPC HAFS Uthmanic Script"/>
+                <w:b/>
+                <w:bCs/>
+                <w:sz w:val="56"/>
+                <w:szCs w:val="56"/>
+              </w:rPr>
+            </w:pPr>
+            <w:r>
+              <w:rPr>
+                <w:rFonts w:ascii="Traditional Arabic" w:hAnsi="Traditional Arabic" w:cs="KFGQPC HAFS Uthmanic Script"/>
+                <w:b/>
+                <w:bCs/>
+                <w:sz w:val="56"/>
+                <w:szCs w:val="56"/>
+                <w:rtl/>
+              </w:rPr>
+              <w:t>مَ    مَ    مَ    مَ</w:t>
+            </w:r>
+          </w:p>
+        </w:tc>
+      </w:tr>
+      <w:tr>
+        <w:tc>
+          <w:tcPr>
+            <w:tcW w:w="6941" w:type="dxa"/>
+          </w:tcPr>
+          <w:p>
+            <w:pPr>
+              <w:bidi/>
+              <w:jc w:val="center"/>
+              <w:rPr>
+                <w:rFonts w:ascii="Traditional Arabic" w:hAnsi="Traditional Arabic" w:cs="KFGQPC HAFS Uthmanic Script"/>
+                <w:b/>
+                <w:bCs/>
+                <w:sz w:val="56"/>
+                <w:szCs w:val="56"/>
+              </w:rPr>
+            </w:pPr>
+            <w:r>
+              <w:rPr>
+                <w:rFonts w:ascii="Traditional Arabic" w:hAnsi="Traditional Arabic" w:cs="KFGQPC HAFS Uthmanic Script"/>
+                <w:b/>
+                <w:bCs/>
+                <w:sz w:val="56"/>
+                <w:szCs w:val="56"/>
+                <w:rtl/>
+              </w:rPr>
+              <w:t>نَ    نَ    نَ     نَ</w:t>
+            </w:r>
+          </w:p>
+        </w:tc>
+      </w:tr>
+      <w:tr>
+        <w:tc>
+          <w:tcPr>
+            <w:tcW w:w="6941" w:type="dxa"/>
+          </w:tcPr>
+          <w:p>
+            <w:pPr>
+              <w:bidi/>
+              <w:jc w:val="center"/>
+              <w:rPr>
+                <w:rFonts w:ascii="Traditional Arabic" w:hAnsi="Traditional Arabic" w:cs="KFGQPC HAFS Uthmanic Script"/>
+                <w:b/>
+                <w:bCs/>
+                <w:sz w:val="56"/>
+                <w:szCs w:val="56"/>
+              </w:rPr>
+            </w:pPr>
+            <w:r>
+              <w:rPr>
+                <w:rFonts w:ascii="Traditional Arabic" w:hAnsi="Traditional Arabic" w:cs="KFGQPC HAFS Uthmanic Script"/>
+                <w:b/>
+                <w:bCs/>
+                <w:sz w:val="56"/>
+                <w:szCs w:val="56"/>
+                <w:rtl/>
+              </w:rPr>
+              <w:t>مَ مَ   مَ مَ   مَ مَ</w:t>
+            </w:r>
+          </w:p>
+        </w:tc>
+      </w:tr>
+      <w:tr>
+        <w:tc>
+          <w:tcPr>
+            <w:tcW w:w="6941" w:type="dxa"/>
+          </w:tcPr>
+          <w:p>
+            <w:pPr>
+              <w:bidi/>
+              <w:jc w:val="center"/>
+              <w:rPr>
+                <w:rFonts w:ascii="Traditional Arabic" w:hAnsi="Traditional Arabic" w:cs="KFGQPC HAFS Uthmanic Script"/>
+                <w:b/>
+                <w:bCs/>
+                <w:sz w:val="56"/>
+                <w:szCs w:val="56"/>
+              </w:rPr>
+            </w:pPr>
+            <w:r>
+              <w:rPr>
+                <w:rFonts w:ascii="Traditional Arabic" w:hAnsi="Traditional Arabic" w:cs="KFGQPC HAFS Uthmanic Script"/>
+                <w:b/>
+                <w:bCs/>
+                <w:sz w:val="56"/>
+                <w:szCs w:val="56"/>
+                <w:rtl/>
+              </w:rPr>
+              <w:t>نَ نَ   نَ نَ   نَ نَ</w:t>
+            </w:r>
+          </w:p>
+        </w:tc>
+      </w:tr>
+      <w:tr>
+        <w:tc>
+          <w:tcPr>
+            <w:tcW w:w="6941" w:type="dxa"/>
+          </w:tcPr>
+          <w:p>
+            <w:pPr>
+              <w:bidi/>
+              <w:jc w:val="center"/>
+              <w:rPr>
+                <w:rFonts w:ascii="Traditional Arabic" w:hAnsi="Traditional Arabic" w:cs="KFGQPC HAFS Uthmanic Script"/>
+                <w:b/>
+                <w:bCs/>
+                <w:sz w:val="56"/>
+                <w:szCs w:val="56"/>
+                <w:rtl/>
+              </w:rPr>
+            </w:pPr>
+            <w:r>
+              <w:rPr>
+                <w:rFonts w:ascii="Traditional Arabic" w:hAnsi="Traditional Arabic" w:cs="KFGQPC HAFS Uthmanic Script"/>
+                <w:b/>
+                <w:bCs/>
+                <w:sz w:val="56"/>
+                <w:szCs w:val="56"/>
+                <w:rtl/>
+              </w:rPr>
+              <w:t>نَ عَ مَ     غَ نَ مَ</w:t>
+            </w:r>
+          </w:p>
+        </w:tc>
+      </w:tr>
+      <w:tr>
+        <w:tc>
+          <w:tcPr>
+            <w:tcW w:w="6941" w:type="dxa"/>
+          </w:tcPr>
+          <w:p>
+            <w:pPr>
+              <w:bidi/>
+              <w:jc w:val="center"/>
+              <w:rPr>
+                <w:rFonts w:ascii="Traditional Arabic" w:hAnsi="Traditional Arabic" w:cs="KFGQPC HAFS Uthmanic Script"/>
+                <w:b/>
+                <w:bCs/>
+                <w:sz w:val="56"/>
+                <w:szCs w:val="56"/>
+                <w:rtl/>
+              </w:rPr>
+            </w:pPr>
+            <w:r>
+              <w:rPr>
+                <w:rFonts w:ascii="Traditional Arabic" w:hAnsi="Traditional Arabic" w:cs="KFGQPC HAFS Uthmanic Script"/>
+                <w:b/>
+                <w:bCs/>
+                <w:sz w:val="56"/>
+                <w:szCs w:val="56"/>
+                <w:rtl/>
+              </w:rPr>
+              <w:t>نَ زَ لَ      نَ ظَ رَ</w:t>
+            </w:r>
+          </w:p>
+        </w:tc>
+      </w:tr>
+      <w:tr>
+        <w:tc>
+          <w:tcPr>
+            <w:tcW w:w="6941" w:type="dxa"/>
+          </w:tcPr>
+          <w:p>
+            <w:pPr>
+              <w:bidi/>
+              <w:jc w:val="center"/>
+              <w:rPr>
+                <w:rFonts w:ascii="Traditional Arabic" w:hAnsi="Traditional Arabic" w:cs="KFGQPC HAFS Uthmanic Script"/>
+                <w:b/>
+                <w:bCs/>
+                <w:sz w:val="56"/>
+                <w:szCs w:val="56"/>
+                <w:rtl/>
+              </w:rPr>
+            </w:pPr>
+            <w:r>
+              <w:rPr>
+                <w:rFonts w:ascii="Traditional Arabic" w:hAnsi="Traditional Arabic" w:cs="KFGQPC HAFS Uthmanic Script"/>
+                <w:b/>
+                <w:bCs/>
+                <w:sz w:val="56"/>
+                <w:szCs w:val="56"/>
+                <w:rtl/>
+              </w:rPr>
               <w:lastRenderedPageBreak/>
-              <w:t>مَ نَ وَ</w:t>
+              <w:t>وَ رَ قَ      قَ وَ مَ</w:t>
             </w:r>
           </w:p>
         </w:tc>
@@ -6513,18 +8540,19 @@
                 <w:bCs/>
                 <w:sz w:val="56"/>
                 <w:szCs w:val="56"/>
-              </w:rPr>
-            </w:pPr>
-            <w:r>
-              <w:rPr>
-                <w:rFonts w:ascii="Traditional Arabic" w:hAnsi="Traditional Arabic" w:cs="KFGQPC HAFS Uthmanic Script"/>
-                <w:b/>
-                <w:bCs/>
-                <w:sz w:val="56"/>
-                <w:szCs w:val="56"/>
-                <w:rtl/>
-              </w:rPr>
-              <w:t>مَ    مَ    مَ    مَ</w:t>
+                <w:rtl/>
+              </w:rPr>
+            </w:pPr>
+            <w:r>
+              <w:rPr>
+                <w:rFonts w:ascii="Traditional Arabic" w:hAnsi="Traditional Arabic" w:cs="KFGQPC HAFS Uthmanic Script"/>
+                <w:b/>
+                <w:bCs/>
+                <w:sz w:val="56"/>
+                <w:szCs w:val="56"/>
+                <w:rtl/>
+              </w:rPr>
+              <w:t>جَ مَ عَ      مَ دَ حَ</w:t>
             </w:r>
           </w:p>
         </w:tc>
@@ -6544,18 +8572,19 @@
                 <w:bCs/>
                 <w:sz w:val="56"/>
                 <w:szCs w:val="56"/>
-              </w:rPr>
-            </w:pPr>
-            <w:r>
-              <w:rPr>
-                <w:rFonts w:ascii="Traditional Arabic" w:hAnsi="Traditional Arabic" w:cs="KFGQPC HAFS Uthmanic Script"/>
-                <w:b/>
-                <w:bCs/>
-                <w:sz w:val="56"/>
-                <w:szCs w:val="56"/>
-                <w:rtl/>
-              </w:rPr>
-              <w:t>نَ    نَ    نَ     نَ</w:t>
+                <w:rtl/>
+              </w:rPr>
+            </w:pPr>
+            <w:r>
+              <w:rPr>
+                <w:rFonts w:ascii="Traditional Arabic" w:hAnsi="Traditional Arabic" w:cs="KFGQPC HAFS Uthmanic Script"/>
+                <w:b/>
+                <w:bCs/>
+                <w:sz w:val="56"/>
+                <w:szCs w:val="56"/>
+                <w:rtl/>
+              </w:rPr>
+              <w:t>مَ لَ حَ   =   مَلَحَ       كَ رَ مَ   = كَرَمَ</w:t>
             </w:r>
           </w:p>
         </w:tc>
@@ -6575,18 +8604,19 @@
                 <w:bCs/>
                 <w:sz w:val="56"/>
                 <w:szCs w:val="56"/>
-              </w:rPr>
-            </w:pPr>
-            <w:r>
-              <w:rPr>
-                <w:rFonts w:ascii="Traditional Arabic" w:hAnsi="Traditional Arabic" w:cs="KFGQPC HAFS Uthmanic Script"/>
-                <w:b/>
-                <w:bCs/>
-                <w:sz w:val="56"/>
-                <w:szCs w:val="56"/>
-                <w:rtl/>
-              </w:rPr>
-              <w:t>مَ مَ   مَ مَ   مَ مَ</w:t>
+                <w:rtl/>
+              </w:rPr>
+            </w:pPr>
+            <w:r>
+              <w:rPr>
+                <w:rFonts w:ascii="Traditional Arabic" w:hAnsi="Traditional Arabic" w:cs="KFGQPC HAFS Uthmanic Script"/>
+                <w:b/>
+                <w:bCs/>
+                <w:sz w:val="56"/>
+                <w:szCs w:val="56"/>
+                <w:rtl/>
+              </w:rPr>
+              <w:t>كَ لَ مَ       حَ مَ لَ</w:t>
             </w:r>
           </w:p>
         </w:tc>
@@ -6617,7 +8647,7 @@
                 <w:szCs w:val="56"/>
                 <w:rtl/>
               </w:rPr>
-              <w:t>نَ نَ   نَ نَ   نَ نَ</w:t>
+              <w:t>مَ لَ حَ     كَ رَ مَ</w:t>
             </w:r>
           </w:p>
         </w:tc>
@@ -6648,7 +8678,7 @@
                 <w:szCs w:val="56"/>
                 <w:rtl/>
               </w:rPr>
-              <w:t>مَ لَ حَ     كَ رَ مَ</w:t>
+              <w:t>نَ عَ مَ     غَ نَ مَ</w:t>
             </w:r>
           </w:p>
         </w:tc>
@@ -6679,7 +8709,7 @@
                 <w:szCs w:val="56"/>
                 <w:rtl/>
               </w:rPr>
-              <w:t>نَ عَ مَ     غَ نَ مَ</w:t>
+              <w:t>نَ زَ لَ      نَ ظَ رَ</w:t>
             </w:r>
           </w:p>
         </w:tc>
@@ -6710,7 +8740,7 @@
                 <w:szCs w:val="56"/>
                 <w:rtl/>
               </w:rPr>
-              <w:t>نَ زَ لَ      نَ ظَ رَ</w:t>
+              <w:t>عَ مَ لَ     وَ رَ قَ</w:t>
             </w:r>
           </w:p>
         </w:tc>
@@ -6741,7 +8771,7 @@
                 <w:szCs w:val="56"/>
                 <w:rtl/>
               </w:rPr>
-              <w:t>عَ مَ لَ     وَ رَ قَ</w:t>
+              <w:t>قَ وَ مَ      وَ جَ بَ</w:t>
             </w:r>
           </w:p>
         </w:tc>
@@ -6772,7 +8802,7 @@
                 <w:szCs w:val="56"/>
                 <w:rtl/>
               </w:rPr>
-              <w:t>قَ وَ مَ      وَ جَ بَ</w:t>
+              <w:t>جَ مَ عَ      مَ دَ حَ</w:t>
             </w:r>
           </w:p>
         </w:tc>
@@ -6804,7 +8834,7 @@
                 <w:rtl/>
               </w:rPr>
               <w:lastRenderedPageBreak/>
-              <w:t>جَ مَ عَ      مَ دَ حَ</w:t>
+              <w:t>كَ لَ مَ       حَ مَ لَ</w:t>
             </w:r>
           </w:p>
         </w:tc>
@@ -6835,7 +8865,7 @@
                 <w:szCs w:val="56"/>
                 <w:rtl/>
               </w:rPr>
-              <w:t>كَ لَ مَ       حَ مَ لَ</w:t>
+              <w:t>قَ وَ مَ      نَ ظَ مَ</w:t>
             </w:r>
           </w:p>
         </w:tc>
@@ -6866,7 +8896,7 @@
                 <w:szCs w:val="56"/>
                 <w:rtl/>
               </w:rPr>
-              <w:t>قَ وَ مَ      نَ ظَ مَ</w:t>
+              <w:t>أَ مَ نَ       نَ مَ لَ</w:t>
             </w:r>
           </w:p>
         </w:tc>
@@ -6897,7 +8927,7 @@
                 <w:szCs w:val="56"/>
                 <w:rtl/>
               </w:rPr>
-              <w:t>أَ مَ نَ       نَ مَ لَ</w:t>
+              <w:t>بَ مَ نَ    غَ وَ مَ</w:t>
             </w:r>
           </w:p>
         </w:tc>
@@ -6928,7 +8958,7 @@
                 <w:szCs w:val="56"/>
                 <w:rtl/>
               </w:rPr>
-              <w:t>بَ مَ نَ    غَ وَ مَ</w:t>
+              <w:t>لَ مَ نَ       ظَ لَ مَ</w:t>
             </w:r>
           </w:p>
         </w:tc>
@@ -6948,18 +8978,19 @@
                 <w:bCs/>
                 <w:sz w:val="56"/>
                 <w:szCs w:val="56"/>
-              </w:rPr>
-            </w:pPr>
-            <w:r>
-              <w:rPr>
-                <w:rFonts w:ascii="Traditional Arabic" w:hAnsi="Traditional Arabic" w:cs="KFGQPC HAFS Uthmanic Script"/>
-                <w:b/>
-                <w:bCs/>
-                <w:sz w:val="56"/>
-                <w:szCs w:val="56"/>
-                <w:rtl/>
-              </w:rPr>
-              <w:t>لَ مَ نَ       ظَ لَ مَ</w:t>
+                <w:rtl/>
+              </w:rPr>
+            </w:pPr>
+            <w:r>
+              <w:rPr>
+                <w:rFonts w:ascii="Traditional Arabic" w:hAnsi="Traditional Arabic" w:cs="KFGQPC HAFS Uthmanic Script"/>
+                <w:b/>
+                <w:bCs/>
+                <w:sz w:val="56"/>
+                <w:szCs w:val="56"/>
+                <w:rtl/>
+              </w:rPr>
+              <w:t>صَ وَ مَ      عَ شَ نَ</w:t>
             </w:r>
           </w:p>
         </w:tc>
@@ -6979,6 +9010,70 @@
                 <w:bCs/>
                 <w:sz w:val="56"/>
                 <w:szCs w:val="56"/>
+                <w:rtl/>
+              </w:rPr>
+            </w:pPr>
+            <w:r>
+              <w:rPr>
+                <w:rFonts w:ascii="Traditional Arabic" w:hAnsi="Traditional Arabic" w:cs="KFGQPC HAFS Uthmanic Script"/>
+                <w:b/>
+                <w:bCs/>
+                <w:sz w:val="56"/>
+                <w:szCs w:val="56"/>
+                <w:rtl/>
+              </w:rPr>
+              <w:t>عَ مَ لَ   =   عَمَلَ      وَ جَ بَ   =   وَ جَبَ</w:t>
+            </w:r>
+          </w:p>
+        </w:tc>
+      </w:tr>
+      <w:tr>
+        <w:tc>
+          <w:tcPr>
+            <w:tcW w:w="6941" w:type="dxa"/>
+          </w:tcPr>
+          <w:p>
+            <w:pPr>
+              <w:bidi/>
+              <w:jc w:val="center"/>
+              <w:rPr>
+                <w:rFonts w:ascii="Traditional Arabic" w:hAnsi="Traditional Arabic" w:cs="KFGQPC HAFS Uthmanic Script"/>
+                <w:b/>
+                <w:bCs/>
+                <w:sz w:val="56"/>
+                <w:szCs w:val="56"/>
+                <w:rtl/>
+              </w:rPr>
+            </w:pPr>
+            <w:r>
+              <w:rPr>
+                <w:rFonts w:ascii="Traditional Arabic" w:hAnsi="Traditional Arabic" w:cs="KFGQPC HAFS Uthmanic Script"/>
+                <w:b/>
+                <w:bCs/>
+                <w:sz w:val="56"/>
+                <w:szCs w:val="56"/>
+                <w:rtl/>
+              </w:rPr>
+              <w:t>نَ غَ وَ   =   نَغَوَ       مَ وَ رَ   =   مَوَرَ</w:t>
+            </w:r>
+          </w:p>
+        </w:tc>
+      </w:tr>
+      <w:tr>
+        <w:tc>
+          <w:tcPr>
+            <w:tcW w:w="6941" w:type="dxa"/>
+          </w:tcPr>
+          <w:p>
+            <w:pPr>
+              <w:bidi/>
+              <w:jc w:val="center"/>
+              <w:rPr>
+                <w:rFonts w:ascii="Traditional Arabic" w:hAnsi="Traditional Arabic" w:cs="KFGQPC HAFS Uthmanic Script"/>
+                <w:b/>
+                <w:bCs/>
+                <w:sz w:val="56"/>
+                <w:szCs w:val="56"/>
               </w:rPr>
             </w:pPr>
             <w:r>
@@ -7019,6 +9114,7 @@
                 <w:szCs w:val="56"/>
                 <w:rtl/>
               </w:rPr>
+              <w:lastRenderedPageBreak/>
               <w:t>أَ بَ تَ ثَ جَ حَ خَ دَ ذَ رَ زَ سَ شَ صَ ضَ</w:t>
             </w:r>
             <w:r>
@@ -7096,7 +9192,6 @@
                 <w:u w:val="single"/>
                 <w:rtl/>
               </w:rPr>
-              <w:lastRenderedPageBreak/>
               <w:t xml:space="preserve">هَـ  ءَ </w:t>
             </w:r>
             <w:r>
@@ -7310,23 +9405,24 @@
               <w:bidi/>
               <w:jc w:val="center"/>
               <w:rPr>
-                <w:rFonts w:ascii="Traditional Arabic" w:hAnsi="Traditional Arabic" w:cs="KFGQPC HAFS Uthmanic Script"/>
+                <w:rFonts w:ascii="Traditional Arabic" w:hAnsi="Traditional Arabic" w:cs="Traditional Arabic" w:hint="cs"/>
                 <w:b/>
                 <w:bCs/>
                 <w:sz w:val="52"/>
                 <w:szCs w:val="52"/>
-              </w:rPr>
-            </w:pPr>
-            <w:r>
-              <w:rPr>
-                <w:rFonts w:ascii="Traditional Arabic" w:hAnsi="Traditional Arabic" w:cs="KFGQPC HAFS Uthmanic Script"/>
+                <w:rtl/>
+              </w:rPr>
+            </w:pPr>
+            <w:r>
+              <w:rPr>
+                <w:rFonts w:ascii="Traditional Arabic" w:hAnsi="Traditional Arabic" w:cs="Traditional Arabic"/>
                 <w:b/>
                 <w:bCs/>
                 <w:sz w:val="52"/>
                 <w:szCs w:val="52"/>
                 <w:rtl/>
               </w:rPr>
-              <w:t>هَـ لَ كَ     سَ ءَ لَ</w:t>
+              <w:t>بَ يَ نَ      قَ رَ ءَ</w:t>
             </w:r>
           </w:p>
         </w:tc>
@@ -7341,25 +9437,38 @@
               <w:bidi/>
               <w:jc w:val="center"/>
               <w:rPr>
-                <w:rFonts w:ascii="Traditional Arabic" w:hAnsi="Traditional Arabic" w:cs="KFGQPC HAFS Uthmanic Script"/>
+                <w:rFonts w:ascii="Traditional Arabic" w:hAnsi="Traditional Arabic" w:cs="Traditional Arabic" w:hint="cs"/>
                 <w:b/>
                 <w:bCs/>
                 <w:sz w:val="52"/>
                 <w:szCs w:val="52"/>
-              </w:rPr>
-            </w:pPr>
-            <w:r>
-              <w:rPr>
-                <w:rFonts w:ascii="Traditional Arabic" w:hAnsi="Traditional Arabic" w:cs="KFGQPC HAFS Uthmanic Script"/>
+                <w:rtl/>
+              </w:rPr>
+            </w:pPr>
+            <w:r>
+              <w:rPr>
+                <w:rFonts w:ascii="Traditional Arabic" w:hAnsi="Traditional Arabic" w:cs="Traditional Arabic"/>
                 <w:b/>
                 <w:bCs/>
                 <w:sz w:val="52"/>
                 <w:szCs w:val="52"/>
                 <w:rtl/>
               </w:rPr>
-              <w:t xml:space="preserve">بَ </w:t>
-            </w:r>
-            <w:r>
+              <w:lastRenderedPageBreak/>
+              <w:t>يَ سَ رَ      وَ هَـ ءَ</w:t>
+            </w:r>
+          </w:p>
+        </w:tc>
+      </w:tr>
+      <w:tr>
+        <w:tc>
+          <w:tcPr>
+            <w:tcW w:w="6941" w:type="dxa"/>
+          </w:tcPr>
+          <w:p>
+            <w:pPr>
+              <w:bidi/>
+              <w:jc w:val="center"/>
               <w:rPr>
                 <w:rFonts w:ascii="Traditional Arabic" w:hAnsi="Traditional Arabic" w:cs="Traditional Arabic" w:hint="cs"/>
                 <w:b/>
@@ -7368,18 +9477,17 @@
                 <w:szCs w:val="52"/>
                 <w:rtl/>
               </w:rPr>
-              <w:t>يَ</w:t>
-            </w:r>
-            <w:r>
-              <w:rPr>
-                <w:rFonts w:ascii="Traditional Arabic" w:hAnsi="Traditional Arabic" w:cs="KFGQPC HAFS Uthmanic Script"/>
+            </w:pPr>
+            <w:r>
+              <w:rPr>
+                <w:rFonts w:ascii="Traditional Arabic" w:hAnsi="Traditional Arabic" w:cs="Traditional Arabic"/>
                 <w:b/>
                 <w:bCs/>
                 <w:sz w:val="52"/>
                 <w:szCs w:val="52"/>
                 <w:rtl/>
               </w:rPr>
-              <w:t xml:space="preserve"> نَ      قَ رَ ءَ</w:t>
+              <w:t>ثَ يَ شَ      يَ وَ مَ</w:t>
             </w:r>
           </w:p>
         </w:tc>
@@ -7394,88 +9502,109 @@
               <w:bidi/>
               <w:jc w:val="center"/>
               <w:rPr>
-                <w:rFonts w:ascii="Traditional Arabic" w:hAnsi="Traditional Arabic" w:cs="KFGQPC HAFS Uthmanic Script"/>
+                <w:rFonts w:ascii="Traditional Arabic" w:hAnsi="Traditional Arabic" w:cs="Traditional Arabic" w:hint="cs"/>
                 <w:b/>
                 <w:bCs/>
                 <w:sz w:val="52"/>
                 <w:szCs w:val="52"/>
-              </w:rPr>
-            </w:pPr>
-            <w:r>
-              <w:rPr>
-                <w:rFonts w:ascii="Traditional Arabic" w:hAnsi="Traditional Arabic" w:cs="Traditional Arabic" w:hint="cs"/>
+                <w:rtl/>
+              </w:rPr>
+            </w:pPr>
+            <w:r>
+              <w:rPr>
+                <w:rFonts w:ascii="Traditional Arabic" w:hAnsi="Traditional Arabic" w:cs="Traditional Arabic"/>
                 <w:b/>
                 <w:bCs/>
                 <w:sz w:val="52"/>
                 <w:szCs w:val="52"/>
                 <w:rtl/>
               </w:rPr>
-              <w:t>يَ</w:t>
-            </w:r>
-            <w:r>
-              <w:rPr>
-                <w:rFonts w:ascii="Traditional Arabic" w:hAnsi="Traditional Arabic" w:cs="KFGQPC HAFS Uthmanic Script"/>
+              <w:t>هَـ لَ كَ      سَ يَ نَ</w:t>
+            </w:r>
+          </w:p>
+        </w:tc>
+      </w:tr>
+      <w:tr>
+        <w:tc>
+          <w:tcPr>
+            <w:tcW w:w="6941" w:type="dxa"/>
+          </w:tcPr>
+          <w:p>
+            <w:pPr>
+              <w:bidi/>
+              <w:jc w:val="center"/>
+              <w:rPr>
+                <w:rFonts w:ascii="Traditional Arabic" w:hAnsi="Traditional Arabic" w:cs="Traditional Arabic" w:hint="cs"/>
                 <w:b/>
                 <w:bCs/>
                 <w:sz w:val="52"/>
                 <w:szCs w:val="52"/>
                 <w:rtl/>
               </w:rPr>
-              <w:t xml:space="preserve"> خَ فَ     </w:t>
-            </w:r>
-            <w:r>
-              <w:rPr>
-                <w:rFonts w:ascii="Traditional Arabic" w:hAnsi="Traditional Arabic" w:cs="Traditional Arabic" w:hint="cs"/>
+            </w:pPr>
+            <w:r>
+              <w:rPr>
+                <w:rFonts w:ascii="Traditional Arabic" w:hAnsi="Traditional Arabic" w:cs="Traditional Arabic"/>
                 <w:b/>
                 <w:bCs/>
                 <w:sz w:val="52"/>
                 <w:szCs w:val="52"/>
                 <w:rtl/>
               </w:rPr>
-              <w:t>يَ</w:t>
-            </w:r>
-            <w:r>
-              <w:rPr>
-                <w:rFonts w:ascii="Traditional Arabic" w:hAnsi="Traditional Arabic" w:cs="KFGQPC HAFS Uthmanic Script"/>
+              <w:t>لَ هَـ صَ       مَ لَ ءَ</w:t>
+            </w:r>
+          </w:p>
+        </w:tc>
+      </w:tr>
+      <w:tr>
+        <w:tc>
+          <w:tcPr>
+            <w:tcW w:w="6941" w:type="dxa"/>
+          </w:tcPr>
+          <w:p>
+            <w:pPr>
+              <w:bidi/>
+              <w:jc w:val="center"/>
+              <w:rPr>
+                <w:rFonts w:ascii="Traditional Arabic" w:hAnsi="Traditional Arabic" w:cs="Traditional Arabic" w:hint="cs"/>
                 <w:b/>
                 <w:bCs/>
                 <w:sz w:val="52"/>
                 <w:szCs w:val="52"/>
                 <w:rtl/>
               </w:rPr>
-              <w:t xml:space="preserve"> وَ مَ</w:t>
-            </w:r>
-          </w:p>
-        </w:tc>
-      </w:tr>
-      <w:tr>
-        <w:tc>
-          <w:tcPr>
-            <w:tcW w:w="6941" w:type="dxa"/>
-          </w:tcPr>
-          <w:p>
-            <w:pPr>
-              <w:bidi/>
-              <w:jc w:val="center"/>
-              <w:rPr>
-                <w:rFonts w:ascii="Traditional Arabic" w:hAnsi="Traditional Arabic" w:cs="KFGQPC HAFS Uthmanic Script"/>
+            </w:pPr>
+            <w:r>
+              <w:rPr>
+                <w:rFonts w:ascii="Traditional Arabic" w:hAnsi="Traditional Arabic" w:cs="Traditional Arabic"/>
                 <w:b/>
                 <w:bCs/>
                 <w:sz w:val="52"/>
                 <w:szCs w:val="52"/>
-              </w:rPr>
-            </w:pPr>
-            <w:r>
-              <w:rPr>
-                <w:rFonts w:ascii="Traditional Arabic" w:hAnsi="Traditional Arabic" w:cs="Traditional Arabic" w:hint="cs"/>
+                <w:rtl/>
+              </w:rPr>
+              <w:t>قَ هَـ وَ        بَ هَـ يَ</w:t>
+            </w:r>
+          </w:p>
+        </w:tc>
+      </w:tr>
+      <w:tr>
+        <w:tc>
+          <w:tcPr>
+            <w:tcW w:w="6941" w:type="dxa"/>
+          </w:tcPr>
+          <w:p>
+            <w:pPr>
+              <w:bidi/>
+              <w:jc w:val="center"/>
+              <w:rPr>
+                <w:rFonts w:ascii="Traditional Arabic" w:hAnsi="Traditional Arabic" w:cs="KFGQPC HAFS Uthmanic Script"/>
                 <w:b/>
                 <w:bCs/>
                 <w:sz w:val="52"/>
                 <w:szCs w:val="52"/>
-                <w:rtl/>
-              </w:rPr>
-              <w:t>يَ</w:t>
-            </w:r>
+              </w:rPr>
+            </w:pPr>
             <w:r>
               <w:rPr>
                 <w:rFonts w:ascii="Traditional Arabic" w:hAnsi="Traditional Arabic" w:cs="KFGQPC HAFS Uthmanic Script"/>
@@ -7485,7 +9614,7 @@
                 <w:szCs w:val="52"/>
                 <w:rtl/>
               </w:rPr>
-              <w:t xml:space="preserve"> سَ رَ      وَ هَـ ءَ</w:t>
+              <w:t>هَـ لَ كَ     سَ ءَ لَ</w:t>
             </w:r>
           </w:p>
         </w:tc>
@@ -7516,8 +9645,7 @@
                 <w:szCs w:val="52"/>
                 <w:rtl/>
               </w:rPr>
-              <w:lastRenderedPageBreak/>
-              <w:t xml:space="preserve">ثَ </w:t>
+              <w:t xml:space="preserve">بَ </w:t>
             </w:r>
             <w:r>
               <w:rPr>
@@ -7539,7 +9667,7 @@
                 <w:szCs w:val="52"/>
                 <w:rtl/>
               </w:rPr>
-              <w:t xml:space="preserve"> شَ     شَ هَـ دَ</w:t>
+              <w:t xml:space="preserve"> نَ      قَ رَ ءَ</w:t>
             </w:r>
           </w:p>
         </w:tc>
@@ -7563,56 +9691,47 @@
             </w:pPr>
             <w:r>
               <w:rPr>
-                <w:rFonts w:ascii="Traditional Arabic" w:hAnsi="Traditional Arabic" w:cs="KFGQPC HAFS Uthmanic Script"/>
+                <w:rFonts w:ascii="Traditional Arabic" w:hAnsi="Traditional Arabic" w:cs="Traditional Arabic" w:hint="cs"/>
                 <w:b/>
                 <w:bCs/>
                 <w:sz w:val="52"/>
                 <w:szCs w:val="52"/>
                 <w:rtl/>
               </w:rPr>
-              <w:t>لَ هَـ صَ       مَ لَ ءَ</w:t>
-            </w:r>
-          </w:p>
-        </w:tc>
-      </w:tr>
-      <w:tr>
-        <w:tc>
-          <w:tcPr>
-            <w:tcW w:w="6941" w:type="dxa"/>
-          </w:tcPr>
-          <w:p>
-            <w:pPr>
-              <w:bidi/>
-              <w:jc w:val="center"/>
+              <w:t>يَ</w:t>
+            </w:r>
+            <w:r>
               <w:rPr>
                 <w:rFonts w:ascii="Traditional Arabic" w:hAnsi="Traditional Arabic" w:cs="KFGQPC HAFS Uthmanic Script"/>
                 <w:b/>
                 <w:bCs/>
                 <w:sz w:val="52"/>
                 <w:szCs w:val="52"/>
-              </w:rPr>
-            </w:pPr>
-            <w:r>
-              <w:rPr>
-                <w:rFonts w:ascii="Traditional Arabic" w:hAnsi="Traditional Arabic" w:cs="KFGQPC HAFS Uthmanic Script"/>
+                <w:rtl/>
+              </w:rPr>
+              <w:t xml:space="preserve"> خَ فَ     </w:t>
+            </w:r>
+            <w:r>
+              <w:rPr>
+                <w:rFonts w:ascii="Traditional Arabic" w:hAnsi="Traditional Arabic" w:cs="Traditional Arabic" w:hint="cs"/>
                 <w:b/>
                 <w:bCs/>
                 <w:sz w:val="52"/>
                 <w:szCs w:val="52"/>
                 <w:rtl/>
               </w:rPr>
-              <w:t xml:space="preserve">قَ هَـ وَ        بَ هَـ </w:t>
-            </w:r>
-            <w:r>
-              <w:rPr>
-                <w:rFonts w:ascii="Traditional Arabic" w:hAnsi="Traditional Arabic" w:cs="Traditional Arabic" w:hint="cs"/>
+              <w:t>يَ</w:t>
+            </w:r>
+            <w:r>
+              <w:rPr>
+                <w:rFonts w:ascii="Traditional Arabic" w:hAnsi="Traditional Arabic" w:cs="KFGQPC HAFS Uthmanic Script"/>
                 <w:b/>
                 <w:bCs/>
                 <w:sz w:val="52"/>
                 <w:szCs w:val="52"/>
                 <w:rtl/>
               </w:rPr>
-              <w:t>يَ</w:t>
+              <w:t xml:space="preserve"> وَ مَ</w:t>
             </w:r>
           </w:p>
         </w:tc>
@@ -7636,163 +9755,173 @@
             </w:pPr>
             <w:r>
               <w:rPr>
-                <w:rFonts w:ascii="Traditional Arabic" w:hAnsi="Traditional Arabic" w:cs="KFGQPC HAFS Uthmanic Script"/>
+                <w:rFonts w:ascii="Traditional Arabic" w:hAnsi="Traditional Arabic" w:cs="Traditional Arabic" w:hint="cs"/>
                 <w:b/>
                 <w:bCs/>
                 <w:sz w:val="52"/>
                 <w:szCs w:val="52"/>
                 <w:rtl/>
               </w:rPr>
-              <w:t>وَ جَ هَـ        ءَ  صَ بَ</w:t>
-            </w:r>
-          </w:p>
-        </w:tc>
-      </w:tr>
-      <w:tr>
-        <w:tc>
-          <w:tcPr>
-            <w:tcW w:w="6941" w:type="dxa"/>
-          </w:tcPr>
-          <w:p>
-            <w:pPr>
-              <w:bidi/>
-              <w:jc w:val="center"/>
+              <w:t>يَ</w:t>
+            </w:r>
+            <w:r>
               <w:rPr>
                 <w:rFonts w:ascii="Traditional Arabic" w:hAnsi="Traditional Arabic" w:cs="KFGQPC HAFS Uthmanic Script"/>
                 <w:b/>
                 <w:bCs/>
                 <w:sz w:val="52"/>
                 <w:szCs w:val="52"/>
-              </w:rPr>
-            </w:pPr>
-            <w:r>
+                <w:rtl/>
+              </w:rPr>
+              <w:t xml:space="preserve"> سَ رَ      وَ هَـ ءَ</w:t>
+            </w:r>
+          </w:p>
+        </w:tc>
+      </w:tr>
+      <w:tr>
+        <w:tc>
+          <w:tcPr>
+            <w:tcW w:w="6941" w:type="dxa"/>
+          </w:tcPr>
+          <w:p>
+            <w:pPr>
+              <w:bidi/>
+              <w:jc w:val="center"/>
               <w:rPr>
                 <w:rFonts w:ascii="Traditional Arabic" w:hAnsi="Traditional Arabic" w:cs="KFGQPC HAFS Uthmanic Script"/>
                 <w:b/>
                 <w:bCs/>
                 <w:sz w:val="52"/>
                 <w:szCs w:val="52"/>
-                <w:rtl/>
-              </w:rPr>
-              <w:t xml:space="preserve">خَ تَ </w:t>
-            </w:r>
-            <w:r>
-              <w:rPr>
-                <w:rFonts w:ascii="Traditional Arabic" w:hAnsi="Traditional Arabic" w:cs="Traditional Arabic" w:hint="cs"/>
+              </w:rPr>
+            </w:pPr>
+            <w:r>
+              <w:rPr>
+                <w:rFonts w:ascii="Traditional Arabic" w:hAnsi="Traditional Arabic" w:cs="KFGQPC HAFS Uthmanic Script"/>
                 <w:b/>
                 <w:bCs/>
                 <w:sz w:val="52"/>
                 <w:szCs w:val="52"/>
                 <w:rtl/>
               </w:rPr>
-              <w:t>يَ</w:t>
-            </w:r>
-            <w:r>
-              <w:rPr>
-                <w:rFonts w:ascii="Traditional Arabic" w:hAnsi="Traditional Arabic" w:cs="KFGQPC HAFS Uthmanic Script"/>
+              <w:t xml:space="preserve">ثَ </w:t>
+            </w:r>
+            <w:r>
+              <w:rPr>
+                <w:rFonts w:ascii="Traditional Arabic" w:hAnsi="Traditional Arabic" w:cs="Traditional Arabic" w:hint="cs"/>
                 <w:b/>
                 <w:bCs/>
                 <w:sz w:val="52"/>
                 <w:szCs w:val="52"/>
                 <w:rtl/>
               </w:rPr>
-              <w:t xml:space="preserve">      ءَ خَ ذَ</w:t>
-            </w:r>
-          </w:p>
-        </w:tc>
-      </w:tr>
-      <w:tr>
-        <w:tc>
-          <w:tcPr>
-            <w:tcW w:w="6941" w:type="dxa"/>
-          </w:tcPr>
-          <w:p>
-            <w:pPr>
-              <w:bidi/>
-              <w:jc w:val="center"/>
+              <w:t>يَ</w:t>
+            </w:r>
+            <w:r>
               <w:rPr>
                 <w:rFonts w:ascii="Traditional Arabic" w:hAnsi="Traditional Arabic" w:cs="KFGQPC HAFS Uthmanic Script"/>
                 <w:b/>
                 <w:bCs/>
                 <w:sz w:val="52"/>
                 <w:szCs w:val="52"/>
-              </w:rPr>
-            </w:pPr>
-            <w:r>
+                <w:rtl/>
+              </w:rPr>
+              <w:t xml:space="preserve"> شَ     شَ هَـ دَ</w:t>
+            </w:r>
+          </w:p>
+        </w:tc>
+      </w:tr>
+      <w:tr>
+        <w:tc>
+          <w:tcPr>
+            <w:tcW w:w="6941" w:type="dxa"/>
+          </w:tcPr>
+          <w:p>
+            <w:pPr>
+              <w:bidi/>
+              <w:jc w:val="center"/>
               <w:rPr>
                 <w:rFonts w:ascii="Traditional Arabic" w:hAnsi="Traditional Arabic" w:cs="KFGQPC HAFS Uthmanic Script"/>
                 <w:b/>
                 <w:bCs/>
                 <w:sz w:val="52"/>
                 <w:szCs w:val="52"/>
-                <w:rtl/>
-              </w:rPr>
-              <w:t xml:space="preserve">دَ رَ هَـ         تَ </w:t>
-            </w:r>
-            <w:r>
-              <w:rPr>
-                <w:rFonts w:ascii="Traditional Arabic" w:hAnsi="Traditional Arabic" w:cs="Traditional Arabic" w:hint="cs"/>
+              </w:rPr>
+            </w:pPr>
+            <w:r>
+              <w:rPr>
+                <w:rFonts w:ascii="Traditional Arabic" w:hAnsi="Traditional Arabic" w:cs="KFGQPC HAFS Uthmanic Script"/>
                 <w:b/>
                 <w:bCs/>
                 <w:sz w:val="52"/>
                 <w:szCs w:val="52"/>
                 <w:rtl/>
               </w:rPr>
-              <w:t>يَ</w:t>
-            </w:r>
-            <w:r>
+              <w:t>لَ هَـ صَ       مَ لَ ءَ</w:t>
+            </w:r>
+          </w:p>
+        </w:tc>
+      </w:tr>
+      <w:tr>
+        <w:tc>
+          <w:tcPr>
+            <w:tcW w:w="6941" w:type="dxa"/>
+          </w:tcPr>
+          <w:p>
+            <w:pPr>
+              <w:bidi/>
+              <w:jc w:val="center"/>
               <w:rPr>
                 <w:rFonts w:ascii="Traditional Arabic" w:hAnsi="Traditional Arabic" w:cs="KFGQPC HAFS Uthmanic Script"/>
                 <w:b/>
                 <w:bCs/>
                 <w:sz w:val="52"/>
                 <w:szCs w:val="52"/>
-                <w:rtl/>
-              </w:rPr>
-              <w:t xml:space="preserve"> مَ</w:t>
-            </w:r>
-          </w:p>
-        </w:tc>
-      </w:tr>
-      <w:tr>
-        <w:tc>
-          <w:tcPr>
-            <w:tcW w:w="6941" w:type="dxa"/>
-          </w:tcPr>
-          <w:p>
-            <w:pPr>
-              <w:bidi/>
-              <w:jc w:val="center"/>
+              </w:rPr>
+            </w:pPr>
+            <w:r>
               <w:rPr>
                 <w:rFonts w:ascii="Traditional Arabic" w:hAnsi="Traditional Arabic" w:cs="KFGQPC HAFS Uthmanic Script"/>
                 <w:b/>
                 <w:bCs/>
                 <w:sz w:val="52"/>
                 <w:szCs w:val="52"/>
-              </w:rPr>
-            </w:pPr>
-            <w:r>
-              <w:rPr>
-                <w:rFonts w:ascii="Traditional Arabic" w:hAnsi="Traditional Arabic" w:cs="KFGQPC HAFS Uthmanic Script"/>
+                <w:rtl/>
+              </w:rPr>
+              <w:lastRenderedPageBreak/>
+              <w:t xml:space="preserve">قَ هَـ وَ        بَ هَـ </w:t>
+            </w:r>
+            <w:r>
+              <w:rPr>
+                <w:rFonts w:ascii="Traditional Arabic" w:hAnsi="Traditional Arabic" w:cs="Traditional Arabic" w:hint="cs"/>
                 <w:b/>
                 <w:bCs/>
                 <w:sz w:val="52"/>
                 <w:szCs w:val="52"/>
                 <w:rtl/>
               </w:rPr>
-              <w:t xml:space="preserve">ذَ هَـ بَ      حَ </w:t>
-            </w:r>
-            <w:r>
-              <w:rPr>
-                <w:rFonts w:ascii="Traditional Arabic" w:hAnsi="Traditional Arabic" w:cs="Traditional Arabic" w:hint="cs"/>
+              <w:t>يَ</w:t>
+            </w:r>
+          </w:p>
+        </w:tc>
+      </w:tr>
+      <w:tr>
+        <w:tc>
+          <w:tcPr>
+            <w:tcW w:w="6941" w:type="dxa"/>
+          </w:tcPr>
+          <w:p>
+            <w:pPr>
+              <w:bidi/>
+              <w:jc w:val="center"/>
+              <w:rPr>
+                <w:rFonts w:ascii="Traditional Arabic" w:hAnsi="Traditional Arabic" w:cs="KFGQPC HAFS Uthmanic Script"/>
                 <w:b/>
                 <w:bCs/>
                 <w:sz w:val="52"/>
                 <w:szCs w:val="52"/>
-                <w:rtl/>
-              </w:rPr>
-              <w:t>يَ</w:t>
-            </w:r>
+              </w:rPr>
+            </w:pPr>
             <w:r>
               <w:rPr>
                 <w:rFonts w:ascii="Traditional Arabic" w:hAnsi="Traditional Arabic" w:cs="KFGQPC HAFS Uthmanic Script"/>
@@ -7802,7 +9931,7 @@
                 <w:szCs w:val="52"/>
                 <w:rtl/>
               </w:rPr>
-              <w:t xml:space="preserve"> ءَ</w:t>
+              <w:t>وَ جَ هَـ        ءَ  صَ بَ</w:t>
             </w:r>
           </w:p>
         </w:tc>
@@ -7833,29 +9962,19 @@
                 <w:szCs w:val="52"/>
                 <w:rtl/>
               </w:rPr>
-              <w:t>خَ طَ ءَ       غَ وَ مَ</w:t>
-            </w:r>
-          </w:p>
-        </w:tc>
-      </w:tr>
-      <w:tr>
-        <w:tc>
-          <w:tcPr>
-            <w:tcW w:w="6941" w:type="dxa"/>
-          </w:tcPr>
-          <w:p>
-            <w:pPr>
-              <w:bidi/>
-              <w:jc w:val="center"/>
-              <w:rPr>
-                <w:rFonts w:ascii="Traditional Arabic" w:hAnsi="Traditional Arabic" w:cs="KFGQPC HAFS Uthmanic Script"/>
+              <w:t xml:space="preserve">خَ تَ </w:t>
+            </w:r>
+            <w:r>
+              <w:rPr>
+                <w:rFonts w:ascii="Traditional Arabic" w:hAnsi="Traditional Arabic" w:cs="Traditional Arabic" w:hint="cs"/>
                 <w:b/>
                 <w:bCs/>
                 <w:sz w:val="52"/>
                 <w:szCs w:val="52"/>
                 <w:rtl/>
               </w:rPr>
-            </w:pPr>
+              <w:t>يَ</w:t>
+            </w:r>
             <w:r>
               <w:rPr>
                 <w:rFonts w:ascii="Traditional Arabic" w:hAnsi="Traditional Arabic" w:cs="KFGQPC HAFS Uthmanic Script"/>
@@ -7865,6 +9984,272 @@
                 <w:szCs w:val="52"/>
                 <w:rtl/>
               </w:rPr>
+              <w:t xml:space="preserve">      ءَ خَ ذَ</w:t>
+            </w:r>
+          </w:p>
+        </w:tc>
+      </w:tr>
+      <w:tr>
+        <w:tc>
+          <w:tcPr>
+            <w:tcW w:w="6941" w:type="dxa"/>
+          </w:tcPr>
+          <w:p>
+            <w:pPr>
+              <w:bidi/>
+              <w:jc w:val="center"/>
+              <w:rPr>
+                <w:rFonts w:ascii="Traditional Arabic" w:hAnsi="Traditional Arabic" w:cs="KFGQPC HAFS Uthmanic Script"/>
+                <w:b/>
+                <w:bCs/>
+                <w:sz w:val="52"/>
+                <w:szCs w:val="52"/>
+              </w:rPr>
+            </w:pPr>
+            <w:r>
+              <w:rPr>
+                <w:rFonts w:ascii="Traditional Arabic" w:hAnsi="Traditional Arabic" w:cs="KFGQPC HAFS Uthmanic Script"/>
+                <w:b/>
+                <w:bCs/>
+                <w:sz w:val="52"/>
+                <w:szCs w:val="52"/>
+                <w:rtl/>
+              </w:rPr>
+              <w:t xml:space="preserve">دَ رَ هَـ         تَ </w:t>
+            </w:r>
+            <w:r>
+              <w:rPr>
+                <w:rFonts w:ascii="Traditional Arabic" w:hAnsi="Traditional Arabic" w:cs="Traditional Arabic" w:hint="cs"/>
+                <w:b/>
+                <w:bCs/>
+                <w:sz w:val="52"/>
+                <w:szCs w:val="52"/>
+                <w:rtl/>
+              </w:rPr>
+              <w:t>يَ</w:t>
+            </w:r>
+            <w:r>
+              <w:rPr>
+                <w:rFonts w:ascii="Traditional Arabic" w:hAnsi="Traditional Arabic" w:cs="KFGQPC HAFS Uthmanic Script"/>
+                <w:b/>
+                <w:bCs/>
+                <w:sz w:val="52"/>
+                <w:szCs w:val="52"/>
+                <w:rtl/>
+              </w:rPr>
+              <w:t xml:space="preserve"> مَ</w:t>
+            </w:r>
+          </w:p>
+        </w:tc>
+      </w:tr>
+      <w:tr>
+        <w:tc>
+          <w:tcPr>
+            <w:tcW w:w="6941" w:type="dxa"/>
+          </w:tcPr>
+          <w:p>
+            <w:pPr>
+              <w:bidi/>
+              <w:jc w:val="center"/>
+              <w:rPr>
+                <w:rFonts w:ascii="Traditional Arabic" w:hAnsi="Traditional Arabic" w:cs="KFGQPC HAFS Uthmanic Script"/>
+                <w:b/>
+                <w:bCs/>
+                <w:sz w:val="52"/>
+                <w:szCs w:val="52"/>
+              </w:rPr>
+            </w:pPr>
+            <w:r>
+              <w:rPr>
+                <w:rFonts w:ascii="Traditional Arabic" w:hAnsi="Traditional Arabic" w:cs="KFGQPC HAFS Uthmanic Script"/>
+                <w:b/>
+                <w:bCs/>
+                <w:sz w:val="52"/>
+                <w:szCs w:val="52"/>
+                <w:rtl/>
+              </w:rPr>
+              <w:t xml:space="preserve">ذَ هَـ بَ      حَ </w:t>
+            </w:r>
+            <w:r>
+              <w:rPr>
+                <w:rFonts w:ascii="Traditional Arabic" w:hAnsi="Traditional Arabic" w:cs="Traditional Arabic" w:hint="cs"/>
+                <w:b/>
+                <w:bCs/>
+                <w:sz w:val="52"/>
+                <w:szCs w:val="52"/>
+                <w:rtl/>
+              </w:rPr>
+              <w:t>يَ</w:t>
+            </w:r>
+            <w:r>
+              <w:rPr>
+                <w:rFonts w:ascii="Traditional Arabic" w:hAnsi="Traditional Arabic" w:cs="KFGQPC HAFS Uthmanic Script"/>
+                <w:b/>
+                <w:bCs/>
+                <w:sz w:val="52"/>
+                <w:szCs w:val="52"/>
+                <w:rtl/>
+              </w:rPr>
+              <w:t xml:space="preserve"> ءَ</w:t>
+            </w:r>
+          </w:p>
+        </w:tc>
+      </w:tr>
+      <w:tr>
+        <w:tc>
+          <w:tcPr>
+            <w:tcW w:w="6941" w:type="dxa"/>
+          </w:tcPr>
+          <w:p>
+            <w:pPr>
+              <w:bidi/>
+              <w:jc w:val="center"/>
+              <w:rPr>
+                <w:rFonts w:ascii="Traditional Arabic" w:hAnsi="Traditional Arabic" w:cs="KFGQPC HAFS Uthmanic Script"/>
+                <w:b/>
+                <w:bCs/>
+                <w:sz w:val="52"/>
+                <w:szCs w:val="52"/>
+                <w:rtl/>
+              </w:rPr>
+            </w:pPr>
+            <w:r>
+              <w:rPr>
+                <w:rFonts w:ascii="Traditional Arabic" w:hAnsi="Traditional Arabic" w:cs="KFGQPC HAFS Uthmanic Script"/>
+                <w:b/>
+                <w:bCs/>
+                <w:sz w:val="52"/>
+                <w:szCs w:val="52"/>
+                <w:rtl/>
+              </w:rPr>
+              <w:t>خَ طَ ءَ       غَ وَ مَ</w:t>
+            </w:r>
+          </w:p>
+        </w:tc>
+      </w:tr>
+      <w:tr>
+        <w:tc>
+          <w:tcPr>
+            <w:tcW w:w="6941" w:type="dxa"/>
+          </w:tcPr>
+          <w:p>
+            <w:pPr>
+              <w:bidi/>
+              <w:jc w:val="center"/>
+              <w:rPr>
+                <w:rFonts w:ascii="Traditional Arabic" w:hAnsi="Traditional Arabic" w:cs="KFGQPC HAFS Uthmanic Script"/>
+                <w:b/>
+                <w:bCs/>
+                <w:sz w:val="52"/>
+                <w:szCs w:val="52"/>
+                <w:rtl/>
+              </w:rPr>
+            </w:pPr>
+            <w:r>
+              <w:rPr>
+                <w:rFonts w:ascii="Traditional Arabic" w:hAnsi="Traditional Arabic" w:cs="KFGQPC HAFS Uthmanic Script"/>
+                <w:b/>
+                <w:bCs/>
+                <w:sz w:val="52"/>
+                <w:szCs w:val="52"/>
+                <w:rtl/>
+              </w:rPr>
+              <w:t>سَ ءَ لَ   =   سَئَلَ      قَ رَ ءَ   =   قَرَأَ</w:t>
+            </w:r>
+          </w:p>
+        </w:tc>
+      </w:tr>
+      <w:tr>
+        <w:tc>
+          <w:tcPr>
+            <w:tcW w:w="6941" w:type="dxa"/>
+          </w:tcPr>
+          <w:p>
+            <w:pPr>
+              <w:bidi/>
+              <w:jc w:val="center"/>
+              <w:rPr>
+                <w:rFonts w:ascii="Traditional Arabic" w:hAnsi="Traditional Arabic" w:cs="KFGQPC HAFS Uthmanic Script"/>
+                <w:b/>
+                <w:bCs/>
+                <w:sz w:val="52"/>
+                <w:szCs w:val="52"/>
+                <w:rtl/>
+              </w:rPr>
+            </w:pPr>
+            <w:r>
+              <w:rPr>
+                <w:rFonts w:ascii="Traditional Arabic" w:hAnsi="Traditional Arabic" w:cs="KFGQPC HAFS Uthmanic Script"/>
+                <w:b/>
+                <w:bCs/>
+                <w:sz w:val="52"/>
+                <w:szCs w:val="52"/>
+                <w:rtl/>
+              </w:rPr>
+              <w:t>يَ خَ فَ   =   يَخَفَ      شَ هَـ دَ   =   شَهَدَ</w:t>
+            </w:r>
+          </w:p>
+        </w:tc>
+      </w:tr>
+      <w:tr>
+        <w:tc>
+          <w:tcPr>
+            <w:tcW w:w="6941" w:type="dxa"/>
+          </w:tcPr>
+          <w:p>
+            <w:pPr>
+              <w:bidi/>
+              <w:jc w:val="center"/>
+              <w:rPr>
+                <w:rFonts w:ascii="Traditional Arabic" w:hAnsi="Traditional Arabic" w:cs="KFGQPC HAFS Uthmanic Script"/>
+                <w:b/>
+                <w:bCs/>
+                <w:sz w:val="52"/>
+                <w:szCs w:val="52"/>
+              </w:rPr>
+            </w:pPr>
+            <w:r>
+              <w:rPr>
+                <w:rFonts w:ascii="Traditional Arabic" w:hAnsi="Traditional Arabic" w:cs="KFGQPC HAFS Uthmanic Script"/>
+                <w:b/>
+                <w:bCs/>
+                <w:sz w:val="52"/>
+                <w:szCs w:val="52"/>
+                <w:rtl/>
+              </w:rPr>
+              <w:t>خَ طَ ءَ       غَ وَ مَ</w:t>
+            </w:r>
+          </w:p>
+        </w:tc>
+      </w:tr>
+      <w:tr>
+        <w:tc>
+          <w:tcPr>
+            <w:tcW w:w="6941" w:type="dxa"/>
+          </w:tcPr>
+          <w:p>
+            <w:pPr>
+              <w:bidi/>
+              <w:jc w:val="center"/>
+              <w:rPr>
+                <w:rFonts w:ascii="Traditional Arabic" w:hAnsi="Traditional Arabic" w:cs="KFGQPC HAFS Uthmanic Script"/>
+                <w:b/>
+                <w:bCs/>
+                <w:sz w:val="52"/>
+                <w:szCs w:val="52"/>
+                <w:rtl/>
+              </w:rPr>
+            </w:pPr>
+            <w:r>
+              <w:rPr>
+                <w:rFonts w:ascii="Traditional Arabic" w:hAnsi="Traditional Arabic" w:cs="KFGQPC HAFS Uthmanic Script"/>
+                <w:b/>
+                <w:bCs/>
+                <w:sz w:val="52"/>
+                <w:szCs w:val="52"/>
+                <w:rtl/>
+              </w:rPr>
+              <w:lastRenderedPageBreak/>
               <w:t>أَ بَ تَ ثَ جَ حَ خَ دَ ذَ رَ زَ سَ شَ صَ ضَ</w:t>
             </w:r>
             <w:r>
@@ -7945,7 +10330,6 @@
           <w:sz w:val="40"/>
           <w:szCs w:val="40"/>
         </w:rPr>
-        <w:lastRenderedPageBreak/>
         <w:t>HAROKAT DAN TANDA BACA</w:t>
       </w:r>
     </w:p>
@@ -8000,20 +10384,306 @@
         <w:tblStyle w:val="TableGrid"/>
         <w:bidiVisual/>
         <w:tblW w:w="0" w:type="auto"/>
+        <w:tblInd w:w="113" w:type="dxa"/>
         <w:tblLook w:val="04A0" w:firstRow="1" w:lastRow="0" w:firstColumn="1" w:lastColumn="0" w:noHBand="0" w:noVBand="1"/>
       </w:tblPr>
       <w:tblGrid>
-        <w:gridCol w:w="6941"/>
+        <w:gridCol w:w="6828"/>
       </w:tblGrid>
       <w:tr>
         <w:tc>
           <w:tcPr>
+            <w:tcW w:w="6828" w:type="dxa"/>
+          </w:tcPr>
+          <w:p>
+            <w:pPr>
+              <w:bidi/>
+              <w:rPr>
+                <w:rFonts w:ascii="Traditional Arabic" w:hAnsi="Traditional Arabic" w:cs="KFGQPC HAFS Uthmanic Script"/>
+                <w:color w:val="000000"/>
+                <w:sz w:val="56"/>
+                <w:szCs w:val="56"/>
+                <w:shd w:val="clear" w:color="auto" w:fill="FFFFFF"/>
+                <w:rtl/>
+              </w:rPr>
+            </w:pPr>
+            <w:r>
+              <w:rPr>
+                <w:rFonts w:ascii="Traditional Arabic" w:hAnsi="Traditional Arabic" w:cs="KFGQPC HAFS Uthmanic Script"/>
+                <w:color w:val="000000"/>
+                <w:sz w:val="56"/>
+                <w:szCs w:val="56"/>
+                <w:shd w:val="clear" w:color="auto" w:fill="FFFFFF"/>
+                <w:rtl/>
+              </w:rPr>
+              <w:t>عَلِمُ     اَثَثُ</w:t>
+            </w:r>
+          </w:p>
+        </w:tc>
+      </w:tr>
+      <w:tr>
+        <w:tc>
+          <w:tcPr>
+            <w:tcW w:w="6828" w:type="dxa"/>
+          </w:tcPr>
+          <w:p>
+            <w:pPr>
+              <w:bidi/>
+              <w:rPr>
+                <w:rFonts w:ascii="Traditional Arabic" w:hAnsi="Traditional Arabic" w:cs="KFGQPC HAFS Uthmanic Script"/>
+                <w:color w:val="000000"/>
+                <w:sz w:val="56"/>
+                <w:szCs w:val="56"/>
+                <w:shd w:val="clear" w:color="auto" w:fill="FFFFFF"/>
+                <w:rtl/>
+              </w:rPr>
+            </w:pPr>
+            <w:r>
+              <w:rPr>
+                <w:rFonts w:ascii="Traditional Arabic" w:hAnsi="Traditional Arabic" w:cs="KFGQPC HAFS Uthmanic Script"/>
+                <w:color w:val="000000"/>
+                <w:sz w:val="56"/>
+                <w:szCs w:val="56"/>
+                <w:shd w:val="clear" w:color="auto" w:fill="FFFFFF"/>
+                <w:rtl/>
+              </w:rPr>
+              <w:t>سَلَمُ     فَعِلُ</w:t>
+            </w:r>
+          </w:p>
+        </w:tc>
+      </w:tr>
+      <w:tr>
+        <w:tc>
+          <w:tcPr>
+            <w:tcW w:w="6828" w:type="dxa"/>
+          </w:tcPr>
+          <w:p>
+            <w:pPr>
+              <w:bidi/>
+              <w:rPr>
+                <w:rFonts w:ascii="Traditional Arabic" w:hAnsi="Traditional Arabic" w:cs="KFGQPC HAFS Uthmanic Script"/>
+                <w:color w:val="000000"/>
+                <w:sz w:val="56"/>
+                <w:szCs w:val="56"/>
+                <w:shd w:val="clear" w:color="auto" w:fill="FFFFFF"/>
+                <w:rtl/>
+              </w:rPr>
+            </w:pPr>
+            <w:r>
+              <w:rPr>
+                <w:rFonts w:ascii="Traditional Arabic" w:hAnsi="Traditional Arabic" w:cs="KFGQPC HAFS Uthmanic Script"/>
+                <w:color w:val="000000"/>
+                <w:sz w:val="56"/>
+                <w:szCs w:val="56"/>
+                <w:shd w:val="clear" w:color="auto" w:fill="FFFFFF"/>
+                <w:rtl/>
+              </w:rPr>
+              <w:t>سَمِعَ     رَقِبُ</w:t>
+            </w:r>
+          </w:p>
+        </w:tc>
+      </w:tr>
+      <w:tr>
+        <w:tc>
+          <w:tcPr>
+            <w:tcW w:w="6828" w:type="dxa"/>
+          </w:tcPr>
+          <w:p>
+            <w:pPr>
+              <w:bidi/>
+              <w:rPr>
+                <w:rFonts w:ascii="Traditional Arabic" w:hAnsi="Traditional Arabic" w:cs="KFGQPC HAFS Uthmanic Script"/>
+                <w:color w:val="000000"/>
+                <w:sz w:val="56"/>
+                <w:szCs w:val="56"/>
+                <w:shd w:val="clear" w:color="auto" w:fill="FFFFFF"/>
+                <w:rtl/>
+              </w:rPr>
+            </w:pPr>
+            <w:r>
+              <w:rPr>
+                <w:rFonts w:ascii="Traditional Arabic" w:hAnsi="Traditional Arabic" w:cs="KFGQPC HAFS Uthmanic Script"/>
+                <w:color w:val="000000"/>
+                <w:sz w:val="56"/>
+                <w:szCs w:val="56"/>
+                <w:shd w:val="clear" w:color="auto" w:fill="FFFFFF"/>
+                <w:rtl/>
+              </w:rPr>
+              <w:t>بَنِتَ     غَفِلَ</w:t>
+            </w:r>
+          </w:p>
+        </w:tc>
+      </w:tr>
+      <w:tr>
+        <w:tc>
+          <w:tcPr>
+            <w:tcW w:w="6828" w:type="dxa"/>
+          </w:tcPr>
+          <w:p>
+            <w:pPr>
+              <w:bidi/>
+              <w:rPr>
+                <w:rFonts w:ascii="Traditional Arabic" w:hAnsi="Traditional Arabic" w:cs="KFGQPC HAFS Uthmanic Script"/>
+                <w:color w:val="000000"/>
+                <w:sz w:val="56"/>
+                <w:szCs w:val="56"/>
+                <w:shd w:val="clear" w:color="auto" w:fill="FFFFFF"/>
+                <w:rtl/>
+              </w:rPr>
+            </w:pPr>
+            <w:r>
+              <w:rPr>
+                <w:rFonts w:ascii="Traditional Arabic" w:hAnsi="Traditional Arabic" w:cs="KFGQPC HAFS Uthmanic Script"/>
+                <w:color w:val="000000"/>
+                <w:sz w:val="56"/>
+                <w:szCs w:val="56"/>
+                <w:shd w:val="clear" w:color="auto" w:fill="FFFFFF"/>
+                <w:rtl/>
+              </w:rPr>
+              <w:t>صَغِرُ     ذَهِـبُ</w:t>
+            </w:r>
+          </w:p>
+        </w:tc>
+      </w:tr>
+      <w:tr>
+        <w:tc>
+          <w:tcPr>
+            <w:tcW w:w="6828" w:type="dxa"/>
+          </w:tcPr>
+          <w:p>
+            <w:pPr>
+              <w:bidi/>
+              <w:rPr>
+                <w:rFonts w:ascii="Traditional Arabic" w:hAnsi="Traditional Arabic" w:cs="KFGQPC HAFS Uthmanic Script"/>
+                <w:color w:val="000000"/>
+                <w:sz w:val="56"/>
+                <w:szCs w:val="56"/>
+                <w:shd w:val="clear" w:color="auto" w:fill="FFFFFF"/>
+                <w:rtl/>
+              </w:rPr>
+            </w:pPr>
+            <w:r>
+              <w:rPr>
+                <w:rFonts w:ascii="Traditional Arabic" w:hAnsi="Traditional Arabic" w:cs="KFGQPC HAFS Uthmanic Script"/>
+                <w:color w:val="000000"/>
+                <w:sz w:val="56"/>
+                <w:szCs w:val="56"/>
+                <w:shd w:val="clear" w:color="auto" w:fill="FFFFFF"/>
+                <w:rtl/>
+              </w:rPr>
+              <w:lastRenderedPageBreak/>
+              <w:t>ظَلِمُ      حَفِمُ</w:t>
+            </w:r>
+          </w:p>
+        </w:tc>
+      </w:tr>
+      <w:tr>
+        <w:tc>
+          <w:tcPr>
+            <w:tcW w:w="6828" w:type="dxa"/>
+          </w:tcPr>
+          <w:p>
+            <w:pPr>
+              <w:bidi/>
+              <w:rPr>
+                <w:rFonts w:ascii="Traditional Arabic" w:hAnsi="Traditional Arabic" w:cs="KFGQPC HAFS Uthmanic Script"/>
+                <w:color w:val="000000"/>
+                <w:sz w:val="56"/>
+                <w:szCs w:val="56"/>
+                <w:shd w:val="clear" w:color="auto" w:fill="FFFFFF"/>
+                <w:rtl/>
+              </w:rPr>
+            </w:pPr>
+            <w:r>
+              <w:rPr>
+                <w:rFonts w:ascii="Traditional Arabic" w:hAnsi="Traditional Arabic" w:cs="KFGQPC HAFS Uthmanic Script"/>
+                <w:color w:val="000000"/>
+                <w:sz w:val="56"/>
+                <w:szCs w:val="56"/>
+                <w:shd w:val="clear" w:color="auto" w:fill="FFFFFF"/>
+                <w:rtl/>
+              </w:rPr>
+              <w:t>شَرَبُ     تُفِقُ</w:t>
+            </w:r>
+          </w:p>
+        </w:tc>
+      </w:tr>
+      <w:tr>
+        <w:tc>
+          <w:tcPr>
+            <w:tcW w:w="6828" w:type="dxa"/>
+          </w:tcPr>
+          <w:p>
+            <w:pPr>
+              <w:bidi/>
+              <w:rPr>
+                <w:rFonts w:ascii="Traditional Arabic" w:hAnsi="Traditional Arabic" w:cs="KFGQPC HAFS Uthmanic Script"/>
+                <w:color w:val="000000"/>
+                <w:sz w:val="56"/>
+                <w:szCs w:val="56"/>
+                <w:shd w:val="clear" w:color="auto" w:fill="FFFFFF"/>
+                <w:rtl/>
+              </w:rPr>
+            </w:pPr>
+            <w:r>
+              <w:rPr>
+                <w:rFonts w:ascii="Traditional Arabic" w:hAnsi="Traditional Arabic" w:cs="KFGQPC HAFS Uthmanic Script"/>
+                <w:color w:val="000000"/>
+                <w:sz w:val="56"/>
+                <w:szCs w:val="56"/>
+                <w:shd w:val="clear" w:color="auto" w:fill="FFFFFF"/>
+                <w:rtl/>
+              </w:rPr>
+              <w:t>ثَبُرَ      جَدِدُ</w:t>
+            </w:r>
+          </w:p>
+        </w:tc>
+      </w:tr>
+    </w:tbl>
+    <w:p>
+      <w:pPr>
+        <w:bidi/>
+        <w:ind w:left="113"/>
+        <w:rPr>
+          <w:rFonts w:ascii="Traditional Arabic" w:hAnsi="Traditional Arabic" w:cs="KFGQPC HAFS Uthmanic Script"/>
+          <w:color w:val="000000"/>
+          <w:sz w:val="56"/>
+          <w:szCs w:val="56"/>
+          <w:shd w:val="clear" w:color="auto" w:fill="FFFFFF"/>
+          <w:rtl/>
+        </w:rPr>
+      </w:pPr>
+      <w:r>
+        <w:rPr>
+          <w:rFonts w:ascii="Traditional Arabic" w:hAnsi="Traditional Arabic" w:cs="KFGQPC HAFS Uthmanic Script"/>
+          <w:color w:val="000000"/>
+          <w:sz w:val="56"/>
+          <w:szCs w:val="56"/>
+          <w:shd w:val="clear" w:color="auto" w:fill="FFFFFF"/>
+          <w:rtl/>
+        </w:rPr>
+        <w:t>قَدِمُ        بَقَرَ</w:t>
+      </w:r>
+    </w:p>
+    <w:tbl>
+      <w:tblPr>
+        <w:tblStyle w:val="TableGrid"/>
+        <w:bidiVisual/>
+        <w:tblW w:w="0" w:type="auto"/>
+        <w:tblInd w:w="113" w:type="dxa"/>
+        <w:tblLook w:val="04A0" w:firstRow="1" w:lastRow="0" w:firstColumn="1" w:lastColumn="0" w:noHBand="0" w:noVBand="1"/>
+      </w:tblPr>
+      <w:tblGrid>
+        <w:gridCol w:w="6828"/>
+      </w:tblGrid>
+      <w:tr>
+        <w:tc>
+          <w:tcPr>
             <w:tcW w:w="6941" w:type="dxa"/>
           </w:tcPr>
           <w:p>
             <w:pPr>
               <w:bidi/>
-              <w:jc w:val="center"/>
               <w:rPr>
                 <w:rFonts w:ascii="Traditional Arabic" w:hAnsi="Traditional Arabic" w:cs="KFGQPC HAFS Uthmanic Script"/>
                 <w:color w:val="000000"/>
@@ -8023,7 +10693,17 @@
                 <w:rtl/>
               </w:rPr>
             </w:pPr>
-            <w:r>
+          </w:p>
+        </w:tc>
+      </w:tr>
+      <w:tr>
+        <w:tc>
+          <w:tcPr>
+            <w:tcW w:w="6941" w:type="dxa"/>
+          </w:tcPr>
+          <w:p>
+            <w:pPr>
+              <w:bidi/>
               <w:rPr>
                 <w:rFonts w:ascii="Traditional Arabic" w:hAnsi="Traditional Arabic" w:cs="KFGQPC HAFS Uthmanic Script"/>
                 <w:color w:val="000000"/>
@@ -8032,7 +10712,17 @@
                 <w:shd w:val="clear" w:color="auto" w:fill="FFFFFF"/>
                 <w:rtl/>
               </w:rPr>
-              <w:t>عَ لِ  مُ     أَ ثَ ثُ</w:t>
+            </w:pPr>
+            <w:r>
+              <w:rPr>
+                <w:rFonts w:ascii="Traditional Arabic" w:hAnsi="Traditional Arabic" w:cs="KFGQPC HAFS Uthmanic Script"/>
+                <w:color w:val="000000"/>
+                <w:sz w:val="56"/>
+                <w:szCs w:val="56"/>
+                <w:shd w:val="clear" w:color="auto" w:fill="FFFFFF"/>
+                <w:rtl/>
+              </w:rPr>
+              <w:t>حَجَرُ       يُسُفَ</w:t>
             </w:r>
           </w:p>
         </w:tc>
@@ -8045,7 +10735,6 @@
           <w:p>
             <w:pPr>
               <w:bidi/>
-              <w:jc w:val="center"/>
               <w:rPr>
                 <w:rFonts w:ascii="Traditional Arabic" w:hAnsi="Traditional Arabic" w:cs="KFGQPC HAFS Uthmanic Script"/>
                 <w:color w:val="000000"/>
@@ -8064,7 +10753,7 @@
                 <w:shd w:val="clear" w:color="auto" w:fill="FFFFFF"/>
                 <w:rtl/>
               </w:rPr>
-              <w:t>سَ لَ مُ     فَ عِ لُ</w:t>
+              <w:t>كَلِمَ      وِفَقَ</w:t>
             </w:r>
           </w:p>
         </w:tc>
@@ -8077,7 +10766,6 @@
           <w:p>
             <w:pPr>
               <w:bidi/>
-              <w:jc w:val="center"/>
               <w:rPr>
                 <w:rFonts w:ascii="Traditional Arabic" w:hAnsi="Traditional Arabic" w:cs="KFGQPC HAFS Uthmanic Script"/>
                 <w:color w:val="000000"/>
@@ -8096,7 +10784,7 @@
                 <w:shd w:val="clear" w:color="auto" w:fill="FFFFFF"/>
                 <w:rtl/>
               </w:rPr>
-              <w:t>سَ مِ عَ     رَ قِ بُ</w:t>
+              <w:t>ضَعِفَ    طَعَمُ</w:t>
             </w:r>
           </w:p>
         </w:tc>
@@ -8109,13 +10797,13 @@
           <w:p>
             <w:pPr>
               <w:bidi/>
-              <w:jc w:val="center"/>
               <w:rPr>
                 <w:rFonts w:ascii="Traditional Arabic" w:hAnsi="Traditional Arabic" w:cs="KFGQPC HAFS Uthmanic Script"/>
                 <w:color w:val="000000"/>
                 <w:sz w:val="56"/>
                 <w:szCs w:val="56"/>
                 <w:shd w:val="clear" w:color="auto" w:fill="FFFFFF"/>
+                <w:rtl/>
               </w:rPr>
             </w:pPr>
             <w:r>
@@ -8127,7 +10815,7 @@
                 <w:shd w:val="clear" w:color="auto" w:fill="FFFFFF"/>
                 <w:rtl/>
               </w:rPr>
-              <w:t>بَ نِ تَ     غَ فِ لَ</w:t>
+              <w:t>سَكِنَ      يَمِنُ</w:t>
             </w:r>
           </w:p>
         </w:tc>
@@ -8140,7 +10828,6 @@
           <w:p>
             <w:pPr>
               <w:bidi/>
-              <w:jc w:val="center"/>
               <w:rPr>
                 <w:rFonts w:ascii="Traditional Arabic" w:hAnsi="Traditional Arabic" w:cs="KFGQPC HAFS Uthmanic Script"/>
                 <w:color w:val="000000"/>
@@ -8159,7 +10846,7 @@
                 <w:shd w:val="clear" w:color="auto" w:fill="FFFFFF"/>
                 <w:rtl/>
               </w:rPr>
-              <w:t>صَ غِ رُ     ذَ هِـ  بُ</w:t>
+              <w:t>رَجَلُ      حَمَمُ</w:t>
             </w:r>
           </w:p>
         </w:tc>
@@ -8172,17 +10859,6 @@
           <w:p>
             <w:pPr>
               <w:bidi/>
-              <w:jc w:val="center"/>
-              <w:rPr>
-                <w:rFonts w:ascii="Traditional Arabic" w:hAnsi="Traditional Arabic" w:cs="KFGQPC HAFS Uthmanic Script"/>
-                <w:b/>
-                <w:bCs/>
-                <w:sz w:val="56"/>
-                <w:szCs w:val="56"/>
-                <w:rtl/>
-              </w:rPr>
-            </w:pPr>
-            <w:r>
               <w:rPr>
                 <w:rFonts w:ascii="Traditional Arabic" w:hAnsi="Traditional Arabic" w:cs="KFGQPC HAFS Uthmanic Script"/>
                 <w:color w:val="000000"/>
@@ -8191,18 +10867,18 @@
                 <w:shd w:val="clear" w:color="auto" w:fill="FFFFFF"/>
                 <w:rtl/>
               </w:rPr>
-              <w:t>ظَ لِ مُ      حَ فِ م</w:t>
-            </w:r>
-            <w:r>
-              <w:rPr>
-                <w:rFonts w:ascii="Traditional Arabic" w:hAnsi="Traditional Arabic" w:cs="KFGQPC HAFS Uthmanic Script" w:hint="cs"/>
+            </w:pPr>
+            <w:r>
+              <w:rPr>
+                <w:rFonts w:ascii="Traditional Arabic" w:hAnsi="Traditional Arabic" w:cs="KFGQPC HAFS Uthmanic Script"/>
                 <w:color w:val="000000"/>
                 <w:sz w:val="56"/>
                 <w:szCs w:val="56"/>
                 <w:shd w:val="clear" w:color="auto" w:fill="FFFFFF"/>
                 <w:rtl/>
               </w:rPr>
-              <w:t>ُ</w:t>
+              <w:lastRenderedPageBreak/>
+              <w:t>زَبُرَ       قَنِتَ</w:t>
             </w:r>
           </w:p>
         </w:tc>
@@ -8215,7 +10891,6 @@
           <w:p>
             <w:pPr>
               <w:bidi/>
-              <w:jc w:val="center"/>
               <w:rPr>
                 <w:rFonts w:ascii="Traditional Arabic" w:hAnsi="Traditional Arabic" w:cs="KFGQPC HAFS Uthmanic Script"/>
                 <w:color w:val="000000"/>
@@ -8234,7 +10909,7 @@
                 <w:shd w:val="clear" w:color="auto" w:fill="FFFFFF"/>
                 <w:rtl/>
               </w:rPr>
-              <w:t>شَ رَ بُ     تُ فِ قُ</w:t>
+              <w:t>طَوِلَ      هَـلِمَ</w:t>
             </w:r>
           </w:p>
         </w:tc>
@@ -8247,337 +10922,227 @@
           <w:p>
             <w:pPr>
               <w:bidi/>
-              <w:jc w:val="center"/>
-              <w:rPr>
-                <w:rFonts w:ascii="Traditional Arabic" w:hAnsi="Traditional Arabic" w:cs="KFGQPC HAFS Uthmanic Script"/>
-                <w:sz w:val="56"/>
-                <w:szCs w:val="56"/>
-                <w:rtl/>
-              </w:rPr>
-            </w:pPr>
-            <w:r>
-              <w:rPr>
-                <w:rFonts w:ascii="Traditional Arabic" w:hAnsi="Traditional Arabic" w:cs="KFGQPC HAFS Uthmanic Script"/>
-                <w:sz w:val="56"/>
-                <w:szCs w:val="56"/>
-                <w:rtl/>
-              </w:rPr>
-              <w:t>طَ وِ لَ      هَـ  لِ مَ</w:t>
-            </w:r>
-          </w:p>
-        </w:tc>
-      </w:tr>
-      <w:tr>
-        <w:tc>
-          <w:tcPr>
-            <w:tcW w:w="6941" w:type="dxa"/>
-          </w:tcPr>
-          <w:p>
-            <w:pPr>
-              <w:bidi/>
-              <w:jc w:val="center"/>
-              <w:rPr>
-                <w:rFonts w:ascii="Traditional Arabic" w:hAnsi="Traditional Arabic" w:cs="KFGQPC HAFS Uthmanic Script"/>
-                <w:sz w:val="56"/>
-                <w:szCs w:val="56"/>
-              </w:rPr>
-            </w:pPr>
-            <w:r>
-              <w:rPr>
-                <w:rFonts w:ascii="Traditional Arabic" w:hAnsi="Traditional Arabic" w:cs="KFGQPC HAFS Uthmanic Script"/>
-                <w:sz w:val="56"/>
-                <w:szCs w:val="56"/>
-                <w:rtl/>
-              </w:rPr>
-              <w:lastRenderedPageBreak/>
-              <w:t>قَ دِ مُ        بَ قَ رَ</w:t>
-            </w:r>
-          </w:p>
-        </w:tc>
-      </w:tr>
-      <w:tr>
-        <w:tc>
-          <w:tcPr>
-            <w:tcW w:w="6941" w:type="dxa"/>
-          </w:tcPr>
-          <w:p>
-            <w:pPr>
-              <w:bidi/>
-              <w:jc w:val="center"/>
-              <w:rPr>
-                <w:rFonts w:ascii="Traditional Arabic" w:hAnsi="Traditional Arabic" w:cs="KFGQPC HAFS Uthmanic Script"/>
-                <w:sz w:val="56"/>
-                <w:szCs w:val="56"/>
-              </w:rPr>
-            </w:pPr>
-            <w:r>
-              <w:rPr>
-                <w:rFonts w:ascii="Traditional Arabic" w:hAnsi="Traditional Arabic" w:cs="KFGQPC HAFS Uthmanic Script"/>
-                <w:sz w:val="56"/>
-                <w:szCs w:val="56"/>
-                <w:rtl/>
-              </w:rPr>
-              <w:t xml:space="preserve">حَ جَ رُ       </w:t>
-            </w:r>
-            <w:r>
-              <w:rPr>
-                <w:rFonts w:ascii="Traditional Arabic" w:hAnsi="Traditional Arabic" w:cs="Traditional Arabic" w:hint="cs"/>
-                <w:sz w:val="56"/>
-                <w:szCs w:val="56"/>
-                <w:rtl/>
-              </w:rPr>
-              <w:t>يُ</w:t>
-            </w:r>
-            <w:r>
-              <w:rPr>
-                <w:rFonts w:ascii="Traditional Arabic" w:hAnsi="Traditional Arabic" w:cs="KFGQPC HAFS Uthmanic Script"/>
-                <w:sz w:val="56"/>
-                <w:szCs w:val="56"/>
-                <w:rtl/>
-              </w:rPr>
-              <w:t xml:space="preserve"> سُ فَ</w:t>
-            </w:r>
-          </w:p>
-        </w:tc>
-      </w:tr>
-      <w:tr>
-        <w:tc>
-          <w:tcPr>
-            <w:tcW w:w="6941" w:type="dxa"/>
-          </w:tcPr>
-          <w:p>
-            <w:pPr>
-              <w:bidi/>
-              <w:jc w:val="center"/>
-              <w:rPr>
-                <w:rFonts w:ascii="Traditional Arabic" w:hAnsi="Traditional Arabic" w:cs="KFGQPC HAFS Uthmanic Script"/>
-                <w:sz w:val="56"/>
-                <w:szCs w:val="56"/>
-              </w:rPr>
-            </w:pPr>
-            <w:r>
-              <w:rPr>
-                <w:rFonts w:ascii="Traditional Arabic" w:hAnsi="Traditional Arabic" w:cs="KFGQPC HAFS Uthmanic Script"/>
-                <w:sz w:val="56"/>
-                <w:szCs w:val="56"/>
-                <w:rtl/>
-              </w:rPr>
-              <w:t>كَ لِ مَ      وِ فَ قَ</w:t>
-            </w:r>
-          </w:p>
-        </w:tc>
-      </w:tr>
-      <w:tr>
-        <w:tc>
-          <w:tcPr>
-            <w:tcW w:w="6941" w:type="dxa"/>
-          </w:tcPr>
-          <w:p>
-            <w:pPr>
-              <w:bidi/>
-              <w:jc w:val="center"/>
-              <w:rPr>
-                <w:rFonts w:ascii="Traditional Arabic" w:hAnsi="Traditional Arabic" w:cs="KFGQPC HAFS Uthmanic Script"/>
-                <w:sz w:val="56"/>
-                <w:szCs w:val="56"/>
-              </w:rPr>
-            </w:pPr>
-            <w:r>
-              <w:rPr>
-                <w:rFonts w:ascii="Traditional Arabic" w:hAnsi="Traditional Arabic" w:cs="KFGQPC HAFS Uthmanic Script"/>
-                <w:sz w:val="56"/>
-                <w:szCs w:val="56"/>
-                <w:rtl/>
-              </w:rPr>
-              <w:t>ضَ عِ فَ    طَ عَ مُ</w:t>
-            </w:r>
-          </w:p>
-        </w:tc>
-      </w:tr>
-      <w:tr>
-        <w:tc>
-          <w:tcPr>
-            <w:tcW w:w="6941" w:type="dxa"/>
-          </w:tcPr>
-          <w:p>
-            <w:pPr>
-              <w:bidi/>
-              <w:jc w:val="center"/>
-              <w:rPr>
-                <w:rFonts w:cs="KFGQPC HAFS Uthmanic Script"/>
-                <w:sz w:val="56"/>
-                <w:szCs w:val="56"/>
-              </w:rPr>
-            </w:pPr>
-            <w:r>
-              <w:rPr>
-                <w:rFonts w:ascii="Traditional Arabic" w:hAnsi="Traditional Arabic" w:cs="KFGQPC HAFS Uthmanic Script"/>
-                <w:sz w:val="56"/>
-                <w:szCs w:val="56"/>
-                <w:rtl/>
-              </w:rPr>
-              <w:t xml:space="preserve">سَ كِ نَ      </w:t>
-            </w:r>
-            <w:r>
-              <w:rPr>
-                <w:rFonts w:ascii="Traditional Arabic" w:hAnsi="Traditional Arabic" w:cs="Traditional Arabic" w:hint="cs"/>
-                <w:sz w:val="56"/>
-                <w:szCs w:val="56"/>
-                <w:rtl/>
-              </w:rPr>
-              <w:t>يَ</w:t>
-            </w:r>
-            <w:r>
-              <w:rPr>
-                <w:rFonts w:ascii="Traditional Arabic" w:hAnsi="Traditional Arabic" w:cs="KFGQPC HAFS Uthmanic Script"/>
-                <w:sz w:val="56"/>
-                <w:szCs w:val="56"/>
-                <w:rtl/>
-              </w:rPr>
-              <w:t xml:space="preserve"> مِ نُ</w:t>
-            </w:r>
-          </w:p>
-        </w:tc>
-      </w:tr>
-      <w:tr>
-        <w:tc>
-          <w:tcPr>
-            <w:tcW w:w="6941" w:type="dxa"/>
-          </w:tcPr>
-          <w:p>
-            <w:pPr>
-              <w:bidi/>
-              <w:jc w:val="center"/>
-              <w:rPr>
-                <w:rFonts w:ascii="Traditional Arabic" w:hAnsi="Traditional Arabic" w:cs="KFGQPC HAFS Uthmanic Script"/>
-                <w:sz w:val="56"/>
-                <w:szCs w:val="56"/>
-                <w:rtl/>
-              </w:rPr>
-            </w:pPr>
-            <w:r>
-              <w:rPr>
-                <w:rFonts w:ascii="Traditional Arabic" w:hAnsi="Traditional Arabic" w:cs="KFGQPC HAFS Uthmanic Script"/>
-                <w:sz w:val="56"/>
-                <w:szCs w:val="56"/>
-                <w:rtl/>
-              </w:rPr>
-              <w:t>رَ جَ لُ      حَ مَ م</w:t>
-            </w:r>
-            <w:r>
-              <w:rPr>
-                <w:rFonts w:ascii="Traditional Arabic" w:hAnsi="Traditional Arabic" w:cs="KFGQPC HAFS Uthmanic Script" w:hint="cs"/>
-                <w:sz w:val="56"/>
-                <w:szCs w:val="56"/>
-                <w:rtl/>
-              </w:rPr>
-              <w:t>ُ</w:t>
-            </w:r>
-          </w:p>
-        </w:tc>
-      </w:tr>
-      <w:tr>
-        <w:tc>
-          <w:tcPr>
-            <w:tcW w:w="6941" w:type="dxa"/>
-          </w:tcPr>
-          <w:p>
-            <w:pPr>
-              <w:bidi/>
-              <w:jc w:val="center"/>
               <w:rPr>
                 <w:rFonts w:ascii="Traditional Arabic" w:hAnsi="Traditional Arabic" w:cs="KFGQPC HAFS Uthmanic Script"/>
                 <w:color w:val="000000"/>
                 <w:sz w:val="56"/>
                 <w:szCs w:val="56"/>
                 <w:shd w:val="clear" w:color="auto" w:fill="FFFFFF"/>
-              </w:rPr>
-            </w:pPr>
-            <w:r>
-              <w:rPr>
-                <w:rFonts w:ascii="Traditional Arabic" w:hAnsi="Traditional Arabic" w:cs="KFGQPC HAFS Uthmanic Script"/>
-                <w:sz w:val="56"/>
-                <w:szCs w:val="56"/>
-                <w:rtl/>
-              </w:rPr>
-              <w:t>زَ بُ رَ       قَ نِ ت</w:t>
-            </w:r>
-            <w:r>
-              <w:rPr>
-                <w:rFonts w:ascii="Traditional Arabic" w:hAnsi="Traditional Arabic" w:cs="KFGQPC HAFS Uthmanic Script" w:hint="cs"/>
-                <w:sz w:val="56"/>
-                <w:szCs w:val="56"/>
-                <w:rtl/>
-              </w:rPr>
-              <w:t>َ</w:t>
-            </w:r>
-          </w:p>
-        </w:tc>
-      </w:tr>
-      <w:tr>
-        <w:tc>
-          <w:tcPr>
-            <w:tcW w:w="6941" w:type="dxa"/>
-          </w:tcPr>
-          <w:p>
-            <w:pPr>
-              <w:bidi/>
-              <w:jc w:val="center"/>
-              <w:rPr>
-                <w:rFonts w:ascii="Traditional Arabic" w:hAnsi="Traditional Arabic" w:cs="KFGQPC HAFS Uthmanic Script"/>
-                <w:sz w:val="56"/>
-                <w:szCs w:val="56"/>
-              </w:rPr>
-            </w:pPr>
-            <w:r>
-              <w:rPr>
-                <w:rFonts w:ascii="Traditional Arabic" w:hAnsi="Traditional Arabic" w:cs="KFGQPC HAFS Uthmanic Script"/>
-                <w:sz w:val="56"/>
-                <w:szCs w:val="56"/>
-                <w:rtl/>
-              </w:rPr>
-              <w:t>ثَ بُ رَ      جَ دِ دُ</w:t>
-            </w:r>
-          </w:p>
-        </w:tc>
-      </w:tr>
-      <w:tr>
-        <w:tc>
-          <w:tcPr>
-            <w:tcW w:w="6941" w:type="dxa"/>
-          </w:tcPr>
-          <w:p>
-            <w:pPr>
-              <w:bidi/>
-              <w:jc w:val="center"/>
-              <w:rPr>
-                <w:rFonts w:cs="KFGQPC HAFS Uthmanic Script"/>
-                <w:sz w:val="56"/>
-                <w:szCs w:val="56"/>
-              </w:rPr>
-            </w:pPr>
-            <w:r>
-              <w:rPr>
-                <w:rFonts w:ascii="Traditional Arabic" w:hAnsi="Traditional Arabic" w:cs="Traditional Arabic" w:hint="cs"/>
-                <w:sz w:val="56"/>
-                <w:szCs w:val="56"/>
-                <w:rtl/>
-              </w:rPr>
-              <w:t>يَ</w:t>
-            </w:r>
-            <w:r>
-              <w:rPr>
-                <w:rFonts w:ascii="Traditional Arabic" w:hAnsi="Traditional Arabic" w:cs="KFGQPC HAFS Uthmanic Script"/>
-                <w:sz w:val="56"/>
-                <w:szCs w:val="56"/>
-                <w:rtl/>
-              </w:rPr>
-              <w:t xml:space="preserve"> نَ لُ      كَ لِ رُ</w:t>
+                <w:rtl/>
+              </w:rPr>
+            </w:pPr>
+            <w:r>
+              <w:rPr>
+                <w:rFonts w:ascii="Traditional Arabic" w:hAnsi="Traditional Arabic" w:cs="KFGQPC HAFS Uthmanic Script"/>
+                <w:color w:val="000000"/>
+                <w:sz w:val="56"/>
+                <w:szCs w:val="56"/>
+                <w:shd w:val="clear" w:color="auto" w:fill="FFFFFF"/>
+                <w:rtl/>
+              </w:rPr>
+              <w:t>يَنَلُ      كَلِرُ</w:t>
             </w:r>
           </w:p>
         </w:tc>
       </w:tr>
     </w:tbl>
+    <w:p>
+      <w:pPr>
+        <w:bidi/>
+        <w:ind w:left="113"/>
+        <w:rPr>
+          <w:rFonts w:ascii="Traditional Arabic" w:hAnsi="Traditional Arabic" w:cs="KFGQPC HAFS Uthmanic Script"/>
+          <w:color w:val="000000"/>
+          <w:sz w:val="56"/>
+          <w:szCs w:val="56"/>
+          <w:shd w:val="clear" w:color="auto" w:fill="FFFFFF"/>
+          <w:rtl/>
+        </w:rPr>
+      </w:pPr>
+    </w:p>
+    <w:p>
+      <w:pPr>
+        <w:bidi/>
+        <w:ind w:left="113"/>
+        <w:rPr>
+          <w:rFonts w:ascii="Traditional Arabic" w:hAnsi="Traditional Arabic" w:cs="KFGQPC HAFS Uthmanic Script"/>
+          <w:color w:val="000000"/>
+          <w:sz w:val="56"/>
+          <w:szCs w:val="56"/>
+          <w:shd w:val="clear" w:color="auto" w:fill="FFFFFF"/>
+          <w:rtl/>
+        </w:rPr>
+      </w:pPr>
+    </w:p>
+    <w:p>
+      <w:pPr>
+        <w:bidi/>
+        <w:ind w:left="113"/>
+        <w:rPr>
+          <w:rFonts w:ascii="Traditional Arabic" w:hAnsi="Traditional Arabic" w:cs="KFGQPC HAFS Uthmanic Script"/>
+          <w:color w:val="000000"/>
+          <w:sz w:val="56"/>
+          <w:szCs w:val="56"/>
+          <w:shd w:val="clear" w:color="auto" w:fill="FFFFFF"/>
+        </w:rPr>
+      </w:pPr>
+    </w:p>
+    <w:p>
+      <w:pPr>
+        <w:bidi/>
+        <w:ind w:left="113"/>
+        <w:rPr>
+          <w:rFonts w:ascii="Traditional Arabic" w:hAnsi="Traditional Arabic" w:cs="KFGQPC HAFS Uthmanic Script"/>
+          <w:color w:val="000000"/>
+          <w:sz w:val="56"/>
+          <w:szCs w:val="56"/>
+          <w:shd w:val="clear" w:color="auto" w:fill="FFFFFF"/>
+          <w:rtl/>
+        </w:rPr>
+      </w:pPr>
+    </w:p>
+    <w:p>
+      <w:pPr>
+        <w:bidi/>
+        <w:ind w:left="113"/>
+        <w:rPr>
+          <w:rFonts w:ascii="Traditional Arabic" w:hAnsi="Traditional Arabic" w:cs="KFGQPC HAFS Uthmanic Script"/>
+          <w:b/>
+          <w:bCs/>
+          <w:sz w:val="56"/>
+          <w:szCs w:val="56"/>
+          <w:rtl/>
+        </w:rPr>
+      </w:pPr>
+    </w:p>
+    <w:p>
+      <w:pPr>
+        <w:bidi/>
+        <w:ind w:left="113"/>
+        <w:rPr>
+          <w:rFonts w:ascii="Traditional Arabic" w:hAnsi="Traditional Arabic" w:cs="KFGQPC HAFS Uthmanic Script"/>
+          <w:color w:val="000000"/>
+          <w:sz w:val="56"/>
+          <w:szCs w:val="56"/>
+          <w:shd w:val="clear" w:color="auto" w:fill="FFFFFF"/>
+          <w:rtl/>
+        </w:rPr>
+      </w:pPr>
+    </w:p>
+    <w:p>
+      <w:pPr>
+        <w:bidi/>
+        <w:ind w:left="113"/>
+        <w:rPr>
+          <w:rFonts w:ascii="Traditional Arabic" w:hAnsi="Traditional Arabic" w:cs="KFGQPC HAFS Uthmanic Script"/>
+          <w:sz w:val="56"/>
+          <w:szCs w:val="56"/>
+          <w:rtl/>
+        </w:rPr>
+      </w:pPr>
+    </w:p>
+    <w:p>
+      <w:pPr>
+        <w:bidi/>
+        <w:ind w:left="113"/>
+        <w:rPr>
+          <w:rFonts w:ascii="Traditional Arabic" w:hAnsi="Traditional Arabic" w:cs="KFGQPC HAFS Uthmanic Script"/>
+          <w:sz w:val="56"/>
+          <w:szCs w:val="56"/>
+        </w:rPr>
+      </w:pPr>
+    </w:p>
+    <w:p>
+      <w:pPr>
+        <w:bidi/>
+        <w:ind w:left="113"/>
+        <w:rPr>
+          <w:rFonts w:ascii="Traditional Arabic" w:hAnsi="Traditional Arabic" w:cs="KFGQPC HAFS Uthmanic Script"/>
+          <w:sz w:val="56"/>
+          <w:szCs w:val="56"/>
+        </w:rPr>
+      </w:pPr>
+    </w:p>
+    <w:p>
+      <w:pPr>
+        <w:bidi/>
+        <w:ind w:left="113"/>
+        <w:rPr>
+          <w:rFonts w:ascii="Traditional Arabic" w:hAnsi="Traditional Arabic" w:cs="KFGQPC HAFS Uthmanic Script"/>
+          <w:sz w:val="56"/>
+          <w:szCs w:val="56"/>
+        </w:rPr>
+      </w:pPr>
+    </w:p>
+    <w:p>
+      <w:pPr>
+        <w:bidi/>
+        <w:ind w:left="113"/>
+        <w:rPr>
+          <w:rFonts w:ascii="Traditional Arabic" w:hAnsi="Traditional Arabic" w:cs="KFGQPC HAFS Uthmanic Script"/>
+          <w:sz w:val="56"/>
+          <w:szCs w:val="56"/>
+        </w:rPr>
+      </w:pPr>
+    </w:p>
+    <w:p>
+      <w:pPr>
+        <w:bidi/>
+        <w:ind w:left="113"/>
+        <w:rPr>
+          <w:rFonts w:cs="KFGQPC HAFS Uthmanic Script"/>
+          <w:sz w:val="56"/>
+          <w:szCs w:val="56"/>
+        </w:rPr>
+      </w:pPr>
+    </w:p>
+    <w:p>
+      <w:pPr>
+        <w:bidi/>
+        <w:ind w:left="113"/>
+        <w:rPr>
+          <w:rFonts w:ascii="Traditional Arabic" w:hAnsi="Traditional Arabic" w:cs="KFGQPC HAFS Uthmanic Script"/>
+          <w:sz w:val="56"/>
+          <w:szCs w:val="56"/>
+          <w:rtl/>
+        </w:rPr>
+      </w:pPr>
+    </w:p>
+    <w:p>
+      <w:pPr>
+        <w:bidi/>
+        <w:ind w:left="113"/>
+        <w:rPr>
+          <w:rFonts w:ascii="Traditional Arabic" w:hAnsi="Traditional Arabic" w:cs="KFGQPC HAFS Uthmanic Script"/>
+          <w:color w:val="000000"/>
+          <w:sz w:val="56"/>
+          <w:szCs w:val="56"/>
+          <w:shd w:val="clear" w:color="auto" w:fill="FFFFFF"/>
+        </w:rPr>
+      </w:pPr>
+    </w:p>
+    <w:p>
+      <w:pPr>
+        <w:bidi/>
+        <w:ind w:left="113"/>
+        <w:rPr>
+          <w:rFonts w:ascii="Traditional Arabic" w:hAnsi="Traditional Arabic" w:cs="KFGQPC HAFS Uthmanic Script"/>
+          <w:sz w:val="56"/>
+          <w:szCs w:val="56"/>
+        </w:rPr>
+      </w:pPr>
+    </w:p>
+    <w:p>
+      <w:pPr>
+        <w:bidi/>
+        <w:ind w:left="113"/>
+        <w:rPr>
+          <w:rFonts w:cs="KFGQPC HAFS Uthmanic Script"/>
+          <w:sz w:val="56"/>
+          <w:szCs w:val="56"/>
+        </w:rPr>
+      </w:pPr>
+    </w:p>
     <w:p>
       <w:pPr>
         <w:bidi/>
@@ -8597,6 +11162,7 @@
           <w:rFonts w:ascii="Traditional Arabic" w:hAnsi="Traditional Arabic" w:cs="KFGQPC HAFS Uthmanic Script"/>
           <w:sz w:val="60"/>
           <w:szCs w:val="60"/>
+          <w:rtl/>
         </w:rPr>
       </w:pPr>
       <w:r>
@@ -8606,7 +11172,6 @@
           <w:szCs w:val="60"/>
           <w:rtl/>
         </w:rPr>
-        <w:lastRenderedPageBreak/>
         <w:t>(</w:t>
       </w:r>
       <w:r>
@@ -8628,6 +11193,36 @@
         <w:t>)</w:t>
       </w:r>
     </w:p>
+    <w:p>
+      <w:pPr>
+        <w:bidi/>
+        <w:jc w:val="center"/>
+        <w:rPr>
+          <w:rFonts w:ascii="Traditional Arabic" w:hAnsi="Traditional Arabic" w:cs="Calibri"/>
+          <w:sz w:val="60"/>
+          <w:szCs w:val="60"/>
+          <w:rtl/>
+        </w:rPr>
+      </w:pPr>
+      <w:r>
+        <w:rPr>
+          <w:rFonts w:ascii="Traditional Arabic" w:hAnsi="Traditional Arabic" w:cs="KFGQPC HAFS Uthmanic Script" w:hint="cs"/>
+          <w:sz w:val="60"/>
+          <w:szCs w:val="60"/>
+          <w:rtl/>
+        </w:rPr>
+        <w:t xml:space="preserve">(أً </w:t>
+      </w:r>
+      <w:r>
+        <w:rPr>
+          <w:rFonts w:ascii="Traditional Arabic" w:hAnsi="Traditional Arabic" w:cs="Calibri" w:hint="cs"/>
+          <w:sz w:val="60"/>
+          <w:szCs w:val="60"/>
+          <w:rtl/>
+        </w:rPr>
+        <w:t>إٍ أٌ)</w:t>
+      </w:r>
+    </w:p>
     <w:tbl>
       <w:tblPr>
         <w:tblStyle w:val="TableGrid"/>
@@ -8646,21 +11241,21 @@
           <w:p>
             <w:pPr>
               <w:bidi/>
-              <w:jc w:val="center"/>
-              <w:rPr>
-                <w:rFonts w:ascii="Traditional Arabic" w:hAnsi="Traditional Arabic" w:cs="KFGQPC HAFS Uthmanic Script"/>
-                <w:sz w:val="52"/>
-                <w:szCs w:val="52"/>
-              </w:rPr>
-            </w:pPr>
-            <w:r>
-              <w:rPr>
-                <w:rFonts w:ascii="Traditional Arabic" w:hAnsi="Traditional Arabic" w:cs="KFGQPC HAFS Uthmanic Script"/>
-                <w:sz w:val="52"/>
-                <w:szCs w:val="52"/>
-                <w:rtl/>
-              </w:rPr>
-              <w:t>عَ لِ مً     كِ تَ بٌ</w:t>
+              <w:rPr>
+                <w:rFonts w:ascii="Traditional Arabic" w:hAnsi="Traditional Arabic" w:cs="Calibri"/>
+                <w:sz w:val="60"/>
+                <w:szCs w:val="60"/>
+                <w:rtl/>
+              </w:rPr>
+            </w:pPr>
+            <w:r>
+              <w:rPr>
+                <w:rFonts w:ascii="Traditional Arabic" w:hAnsi="Traditional Arabic" w:cs="Calibri"/>
+                <w:sz w:val="60"/>
+                <w:szCs w:val="60"/>
+                <w:rtl/>
+              </w:rPr>
+              <w:t>عَلِمً     كِتَبٌ</w:t>
             </w:r>
           </w:p>
         </w:tc>
@@ -8673,21 +11268,21 @@
           <w:p>
             <w:pPr>
               <w:bidi/>
-              <w:jc w:val="center"/>
-              <w:rPr>
-                <w:rFonts w:ascii="Traditional Arabic" w:hAnsi="Traditional Arabic" w:cs="KFGQPC HAFS Uthmanic Script"/>
-                <w:sz w:val="52"/>
-                <w:szCs w:val="52"/>
-              </w:rPr>
-            </w:pPr>
-            <w:r>
-              <w:rPr>
-                <w:rFonts w:ascii="Traditional Arabic" w:hAnsi="Traditional Arabic" w:cs="KFGQPC HAFS Uthmanic Script"/>
-                <w:sz w:val="52"/>
-                <w:szCs w:val="52"/>
-                <w:rtl/>
-              </w:rPr>
-              <w:t>فَ قِ حٌ     لِ بَ سً</w:t>
+              <w:rPr>
+                <w:rFonts w:ascii="Traditional Arabic" w:hAnsi="Traditional Arabic" w:cs="Calibri"/>
+                <w:sz w:val="60"/>
+                <w:szCs w:val="60"/>
+                <w:rtl/>
+              </w:rPr>
+            </w:pPr>
+            <w:r>
+              <w:rPr>
+                <w:rFonts w:ascii="Traditional Arabic" w:hAnsi="Traditional Arabic" w:cs="Calibri"/>
+                <w:sz w:val="60"/>
+                <w:szCs w:val="60"/>
+                <w:rtl/>
+              </w:rPr>
+              <w:t>فَقِحٌ     لِبَسً</w:t>
             </w:r>
           </w:p>
         </w:tc>
@@ -8700,21 +11295,21 @@
           <w:p>
             <w:pPr>
               <w:bidi/>
-              <w:jc w:val="center"/>
-              <w:rPr>
-                <w:rFonts w:ascii="Traditional Arabic" w:hAnsi="Traditional Arabic" w:cs="KFGQPC HAFS Uthmanic Script"/>
-                <w:sz w:val="52"/>
-                <w:szCs w:val="52"/>
-              </w:rPr>
-            </w:pPr>
-            <w:r>
-              <w:rPr>
-                <w:rFonts w:ascii="Traditional Arabic" w:hAnsi="Traditional Arabic" w:cs="KFGQPC HAFS Uthmanic Script"/>
-                <w:sz w:val="52"/>
-                <w:szCs w:val="52"/>
-                <w:rtl/>
-              </w:rPr>
-              <w:t>فَ قِ رٍ      غَ فَ لٍ</w:t>
+              <w:rPr>
+                <w:rFonts w:ascii="Traditional Arabic" w:hAnsi="Traditional Arabic" w:cs="Calibri"/>
+                <w:sz w:val="60"/>
+                <w:szCs w:val="60"/>
+                <w:rtl/>
+              </w:rPr>
+            </w:pPr>
+            <w:r>
+              <w:rPr>
+                <w:rFonts w:ascii="Traditional Arabic" w:hAnsi="Traditional Arabic" w:cs="Calibri"/>
+                <w:sz w:val="60"/>
+                <w:szCs w:val="60"/>
+                <w:rtl/>
+              </w:rPr>
+              <w:t>فَقِرٍ      غَفَلٍ</w:t>
             </w:r>
           </w:p>
         </w:tc>
@@ -8727,21 +11322,21 @@
           <w:p>
             <w:pPr>
               <w:bidi/>
-              <w:jc w:val="center"/>
-              <w:rPr>
-                <w:rFonts w:ascii="Traditional Arabic" w:hAnsi="Traditional Arabic" w:cs="KFGQPC HAFS Uthmanic Script"/>
-                <w:sz w:val="52"/>
-                <w:szCs w:val="52"/>
-              </w:rPr>
-            </w:pPr>
-            <w:r>
-              <w:rPr>
-                <w:rFonts w:ascii="Traditional Arabic" w:hAnsi="Traditional Arabic" w:cs="KFGQPC HAFS Uthmanic Script"/>
-                <w:sz w:val="52"/>
-                <w:szCs w:val="52"/>
-                <w:rtl/>
-              </w:rPr>
-              <w:t>صَ هُـ نٍ     قَ وِ يٌ</w:t>
+              <w:rPr>
+                <w:rFonts w:ascii="Traditional Arabic" w:hAnsi="Traditional Arabic" w:cs="Calibri"/>
+                <w:sz w:val="60"/>
+                <w:szCs w:val="60"/>
+                <w:rtl/>
+              </w:rPr>
+            </w:pPr>
+            <w:r>
+              <w:rPr>
+                <w:rFonts w:ascii="Traditional Arabic" w:hAnsi="Traditional Arabic" w:cs="Calibri"/>
+                <w:sz w:val="60"/>
+                <w:szCs w:val="60"/>
+                <w:rtl/>
+              </w:rPr>
+              <w:t>صَهُـنٍ     قَوِيٌ</w:t>
             </w:r>
           </w:p>
         </w:tc>
@@ -8754,21 +11349,21 @@
           <w:p>
             <w:pPr>
               <w:bidi/>
-              <w:jc w:val="center"/>
-              <w:rPr>
-                <w:rFonts w:ascii="Traditional Arabic" w:hAnsi="Traditional Arabic" w:cs="KFGQPC HAFS Uthmanic Script"/>
-                <w:sz w:val="52"/>
-                <w:szCs w:val="52"/>
-              </w:rPr>
-            </w:pPr>
-            <w:r>
-              <w:rPr>
-                <w:rFonts w:ascii="Traditional Arabic" w:hAnsi="Traditional Arabic" w:cs="KFGQPC HAFS Uthmanic Script"/>
-                <w:sz w:val="52"/>
-                <w:szCs w:val="52"/>
-                <w:rtl/>
-              </w:rPr>
-              <w:t>صَ غِ رٍ      طَ بَ قٌ</w:t>
+              <w:rPr>
+                <w:rFonts w:ascii="Traditional Arabic" w:hAnsi="Traditional Arabic" w:cs="Calibri"/>
+                <w:sz w:val="60"/>
+                <w:szCs w:val="60"/>
+                <w:rtl/>
+              </w:rPr>
+            </w:pPr>
+            <w:r>
+              <w:rPr>
+                <w:rFonts w:ascii="Traditional Arabic" w:hAnsi="Traditional Arabic" w:cs="Calibri"/>
+                <w:sz w:val="60"/>
+                <w:szCs w:val="60"/>
+                <w:rtl/>
+              </w:rPr>
+              <w:t>صَغِرٍ      طَبَقٌ</w:t>
             </w:r>
           </w:p>
         </w:tc>
@@ -8781,21 +11376,21 @@
           <w:p>
             <w:pPr>
               <w:bidi/>
-              <w:jc w:val="center"/>
-              <w:rPr>
-                <w:rFonts w:ascii="Traditional Arabic" w:hAnsi="Traditional Arabic" w:cs="KFGQPC HAFS Uthmanic Script"/>
-                <w:sz w:val="52"/>
-                <w:szCs w:val="52"/>
-              </w:rPr>
-            </w:pPr>
-            <w:r>
-              <w:rPr>
-                <w:rFonts w:ascii="Traditional Arabic" w:hAnsi="Traditional Arabic" w:cs="KFGQPC HAFS Uthmanic Script"/>
-                <w:sz w:val="52"/>
-                <w:szCs w:val="52"/>
-                <w:rtl/>
-              </w:rPr>
-              <w:t>نَ ظَ رٌ        دِ رَ سٍ</w:t>
+              <w:rPr>
+                <w:rFonts w:ascii="Traditional Arabic" w:hAnsi="Traditional Arabic" w:cs="Calibri"/>
+                <w:sz w:val="60"/>
+                <w:szCs w:val="60"/>
+                <w:rtl/>
+              </w:rPr>
+            </w:pPr>
+            <w:r>
+              <w:rPr>
+                <w:rFonts w:ascii="Traditional Arabic" w:hAnsi="Traditional Arabic" w:cs="Calibri"/>
+                <w:sz w:val="60"/>
+                <w:szCs w:val="60"/>
+                <w:rtl/>
+              </w:rPr>
+              <w:t>نَظَرٌ        دِرَسٍ</w:t>
             </w:r>
           </w:p>
         </w:tc>
@@ -8808,21 +11403,21 @@
           <w:p>
             <w:pPr>
               <w:bidi/>
-              <w:jc w:val="center"/>
-              <w:rPr>
-                <w:rFonts w:ascii="Traditional Arabic" w:hAnsi="Traditional Arabic" w:cs="KFGQPC HAFS Uthmanic Script"/>
-                <w:sz w:val="52"/>
-                <w:szCs w:val="52"/>
-              </w:rPr>
-            </w:pPr>
-            <w:r>
-              <w:rPr>
-                <w:rFonts w:ascii="Traditional Arabic" w:hAnsi="Traditional Arabic" w:cs="KFGQPC HAFS Uthmanic Script"/>
-                <w:sz w:val="52"/>
-                <w:szCs w:val="52"/>
-                <w:rtl/>
-              </w:rPr>
-              <w:t>بَ لَ دٍ      حَ فِ ظً</w:t>
+              <w:rPr>
+                <w:rFonts w:ascii="Traditional Arabic" w:hAnsi="Traditional Arabic" w:cs="Calibri"/>
+                <w:sz w:val="60"/>
+                <w:szCs w:val="60"/>
+                <w:rtl/>
+              </w:rPr>
+            </w:pPr>
+            <w:r>
+              <w:rPr>
+                <w:rFonts w:ascii="Traditional Arabic" w:hAnsi="Traditional Arabic" w:cs="Calibri"/>
+                <w:sz w:val="60"/>
+                <w:szCs w:val="60"/>
+                <w:rtl/>
+              </w:rPr>
+              <w:t>بَلَدٍ      حَفِظً</w:t>
             </w:r>
           </w:p>
         </w:tc>
@@ -8835,21 +11430,21 @@
           <w:p>
             <w:pPr>
               <w:bidi/>
-              <w:jc w:val="center"/>
-              <w:rPr>
-                <w:rFonts w:ascii="Traditional Arabic" w:hAnsi="Traditional Arabic" w:cs="KFGQPC HAFS Uthmanic Script"/>
-                <w:sz w:val="52"/>
-                <w:szCs w:val="52"/>
-              </w:rPr>
-            </w:pPr>
-            <w:r>
-              <w:rPr>
-                <w:rFonts w:ascii="Traditional Arabic" w:hAnsi="Traditional Arabic" w:cs="KFGQPC HAFS Uthmanic Script"/>
-                <w:sz w:val="52"/>
-                <w:szCs w:val="52"/>
-                <w:rtl/>
-              </w:rPr>
-              <w:t>طُ لَ بٍ      وَ لِ دً</w:t>
+              <w:rPr>
+                <w:rFonts w:ascii="Traditional Arabic" w:hAnsi="Traditional Arabic" w:cs="Calibri"/>
+                <w:sz w:val="60"/>
+                <w:szCs w:val="60"/>
+                <w:rtl/>
+              </w:rPr>
+            </w:pPr>
+            <w:r>
+              <w:rPr>
+                <w:rFonts w:ascii="Traditional Arabic" w:hAnsi="Traditional Arabic" w:cs="Calibri"/>
+                <w:sz w:val="60"/>
+                <w:szCs w:val="60"/>
+                <w:rtl/>
+              </w:rPr>
+              <w:t>طُلَبٍ      وَلِدً</w:t>
             </w:r>
           </w:p>
         </w:tc>
@@ -8862,21 +11457,21 @@
           <w:p>
             <w:pPr>
               <w:bidi/>
-              <w:jc w:val="center"/>
-              <w:rPr>
-                <w:rFonts w:ascii="Traditional Arabic" w:hAnsi="Traditional Arabic" w:cs="KFGQPC HAFS Uthmanic Script"/>
-                <w:sz w:val="52"/>
-                <w:szCs w:val="52"/>
-              </w:rPr>
-            </w:pPr>
-            <w:r>
-              <w:rPr>
-                <w:rFonts w:ascii="Traditional Arabic" w:hAnsi="Traditional Arabic" w:cs="KFGQPC HAFS Uthmanic Script"/>
-                <w:sz w:val="52"/>
-                <w:szCs w:val="52"/>
-                <w:rtl/>
-              </w:rPr>
-              <w:t>جَ لِ سً      خَ بَ رٌ</w:t>
+              <w:rPr>
+                <w:rFonts w:ascii="Traditional Arabic" w:hAnsi="Traditional Arabic" w:cs="Calibri"/>
+                <w:sz w:val="60"/>
+                <w:szCs w:val="60"/>
+                <w:rtl/>
+              </w:rPr>
+            </w:pPr>
+            <w:r>
+              <w:rPr>
+                <w:rFonts w:ascii="Traditional Arabic" w:hAnsi="Traditional Arabic" w:cs="Calibri"/>
+                <w:sz w:val="60"/>
+                <w:szCs w:val="60"/>
+                <w:rtl/>
+              </w:rPr>
+              <w:t>جَلِسً      خَبَرٌ</w:t>
             </w:r>
           </w:p>
         </w:tc>
@@ -8891,335 +11486,37 @@
               <w:bidi/>
               <w:jc w:val="center"/>
               <w:rPr>
-                <w:rFonts w:ascii="Traditional Arabic" w:hAnsi="Traditional Arabic" w:cs="KFGQPC HAFS Uthmanic Script"/>
-                <w:b/>
-                <w:bCs/>
-                <w:sz w:val="52"/>
-                <w:szCs w:val="52"/>
-              </w:rPr>
-            </w:pPr>
-            <w:r>
-              <w:rPr>
-                <w:rFonts w:ascii="Traditional Arabic" w:hAnsi="Traditional Arabic" w:cs="KFGQPC HAFS Uthmanic Script"/>
-                <w:sz w:val="52"/>
-                <w:szCs w:val="52"/>
+                <w:rFonts w:ascii="Traditional Arabic" w:hAnsi="Traditional Arabic" w:cs="Calibri"/>
+                <w:sz w:val="60"/>
+                <w:szCs w:val="60"/>
+                <w:rtl/>
+              </w:rPr>
+            </w:pPr>
+            <w:r>
+              <w:rPr>
+                <w:rFonts w:ascii="Traditional Arabic" w:hAnsi="Traditional Arabic" w:cs="Calibri"/>
+                <w:sz w:val="60"/>
+                <w:szCs w:val="60"/>
                 <w:rtl/>
               </w:rPr>
               <w:lastRenderedPageBreak/>
-              <w:t>زَ مَ نٍ       بَ رِ ضٌ</w:t>
-            </w:r>
-          </w:p>
-        </w:tc>
-      </w:tr>
-      <w:tr>
-        <w:tc>
-          <w:tcPr>
-            <w:tcW w:w="6941" w:type="dxa"/>
-          </w:tcPr>
-          <w:p>
-            <w:pPr>
-              <w:bidi/>
-              <w:jc w:val="center"/>
-              <w:rPr>
-                <w:rFonts w:ascii="Traditional Arabic" w:hAnsi="Traditional Arabic" w:cs="KFGQPC HAFS Uthmanic Script"/>
-                <w:b/>
-                <w:bCs/>
-                <w:sz w:val="52"/>
-                <w:szCs w:val="52"/>
-              </w:rPr>
-            </w:pPr>
-            <w:r>
-              <w:rPr>
-                <w:rFonts w:ascii="Traditional Arabic" w:hAnsi="Traditional Arabic" w:cs="KFGQPC HAFS Uthmanic Script"/>
-                <w:b/>
-                <w:bCs/>
-                <w:sz w:val="52"/>
-                <w:szCs w:val="52"/>
-                <w:rtl/>
-              </w:rPr>
-              <w:t>نَ صِ حً     لَ عِ بٍ</w:t>
-            </w:r>
-          </w:p>
-        </w:tc>
-      </w:tr>
-      <w:tr>
-        <w:tc>
-          <w:tcPr>
-            <w:tcW w:w="6941" w:type="dxa"/>
-          </w:tcPr>
-          <w:p>
-            <w:pPr>
-              <w:bidi/>
-              <w:jc w:val="center"/>
-              <w:rPr>
-                <w:rFonts w:ascii="Traditional Arabic" w:hAnsi="Traditional Arabic" w:cs="KFGQPC HAFS Uthmanic Script"/>
-                <w:b/>
-                <w:bCs/>
-                <w:sz w:val="52"/>
-                <w:szCs w:val="52"/>
-              </w:rPr>
-            </w:pPr>
-            <w:r>
-              <w:rPr>
-                <w:rFonts w:ascii="Traditional Arabic" w:hAnsi="Traditional Arabic" w:cs="KFGQPC HAFS Uthmanic Script"/>
-                <w:b/>
-                <w:bCs/>
-                <w:sz w:val="52"/>
-                <w:szCs w:val="52"/>
-                <w:rtl/>
-              </w:rPr>
-              <w:t>تُ شَ رٌ     كَ مِ لً</w:t>
-            </w:r>
-          </w:p>
-        </w:tc>
-      </w:tr>
-      <w:tr>
-        <w:tc>
-          <w:tcPr>
-            <w:tcW w:w="6941" w:type="dxa"/>
-          </w:tcPr>
-          <w:p>
-            <w:pPr>
-              <w:bidi/>
-              <w:jc w:val="center"/>
-              <w:rPr>
-                <w:rFonts w:ascii="Traditional Arabic" w:hAnsi="Traditional Arabic" w:cs="KFGQPC HAFS Uthmanic Script"/>
-                <w:b/>
-                <w:bCs/>
-                <w:sz w:val="52"/>
-                <w:szCs w:val="52"/>
-              </w:rPr>
-            </w:pPr>
-            <w:r>
-              <w:rPr>
-                <w:rFonts w:ascii="Traditional Arabic" w:hAnsi="Traditional Arabic" w:cs="KFGQPC HAFS Uthmanic Script"/>
-                <w:b/>
-                <w:bCs/>
-                <w:sz w:val="52"/>
-                <w:szCs w:val="52"/>
-                <w:rtl/>
-              </w:rPr>
-              <w:t>ثَ لِ ثً     ذَ هِـ بٌ</w:t>
-            </w:r>
-          </w:p>
-        </w:tc>
-      </w:tr>
-      <w:tr>
-        <w:tc>
-          <w:tcPr>
-            <w:tcW w:w="6941" w:type="dxa"/>
-          </w:tcPr>
-          <w:p>
-            <w:pPr>
-              <w:bidi/>
-              <w:jc w:val="center"/>
-              <w:rPr>
-                <w:rFonts w:ascii="Traditional Arabic" w:hAnsi="Traditional Arabic" w:cs="KFGQPC HAFS Uthmanic Script"/>
-                <w:b/>
-                <w:bCs/>
-                <w:sz w:val="52"/>
-                <w:szCs w:val="52"/>
-              </w:rPr>
-            </w:pPr>
-            <w:r>
-              <w:rPr>
-                <w:rFonts w:ascii="Traditional Arabic" w:hAnsi="Traditional Arabic" w:cs="KFGQPC HAFS Uthmanic Script"/>
-                <w:b/>
-                <w:bCs/>
-                <w:sz w:val="52"/>
-                <w:szCs w:val="52"/>
-                <w:rtl/>
-              </w:rPr>
-              <w:t>كَ لَ مٍ      ضَ عِ فٍ</w:t>
-            </w:r>
-          </w:p>
-        </w:tc>
-      </w:tr>
-      <w:tr>
-        <w:tc>
-          <w:tcPr>
-            <w:tcW w:w="6941" w:type="dxa"/>
-          </w:tcPr>
-          <w:p>
-            <w:pPr>
-              <w:bidi/>
-              <w:jc w:val="center"/>
-              <w:rPr>
-                <w:rFonts w:ascii="Traditional Arabic" w:hAnsi="Traditional Arabic" w:cs="KFGQPC HAFS Uthmanic Script"/>
-                <w:b/>
-                <w:bCs/>
-                <w:sz w:val="52"/>
-                <w:szCs w:val="52"/>
-              </w:rPr>
-            </w:pPr>
-            <w:r>
-              <w:rPr>
-                <w:rFonts w:ascii="Traditional Arabic" w:hAnsi="Traditional Arabic" w:cs="KFGQPC HAFS Uthmanic Script"/>
-                <w:b/>
-                <w:bCs/>
-                <w:sz w:val="52"/>
-                <w:szCs w:val="52"/>
-                <w:rtl/>
-              </w:rPr>
-              <w:t>دَ لِ لٌ      شَ هِـ دً</w:t>
-            </w:r>
-          </w:p>
-        </w:tc>
-      </w:tr>
-      <w:tr>
-        <w:tc>
-          <w:tcPr>
-            <w:tcW w:w="6941" w:type="dxa"/>
-          </w:tcPr>
-          <w:p>
-            <w:pPr>
-              <w:bidi/>
-              <w:jc w:val="center"/>
-              <w:rPr>
-                <w:rFonts w:ascii="Traditional Arabic" w:hAnsi="Traditional Arabic" w:cs="KFGQPC HAFS Uthmanic Script"/>
-                <w:b/>
-                <w:bCs/>
-                <w:sz w:val="52"/>
-                <w:szCs w:val="52"/>
-              </w:rPr>
-            </w:pPr>
-            <w:r>
-              <w:rPr>
-                <w:rFonts w:ascii="Traditional Arabic" w:hAnsi="Traditional Arabic" w:cs="KFGQPC HAFS Uthmanic Script"/>
-                <w:b/>
-                <w:bCs/>
-                <w:sz w:val="52"/>
-                <w:szCs w:val="52"/>
-                <w:rtl/>
-              </w:rPr>
-              <w:t>سَ جَ دٍ      أَ مِ نٍ</w:t>
-            </w:r>
-          </w:p>
-        </w:tc>
-      </w:tr>
-      <w:tr>
-        <w:tc>
-          <w:tcPr>
-            <w:tcW w:w="6941" w:type="dxa"/>
-          </w:tcPr>
-          <w:p>
-            <w:pPr>
-              <w:bidi/>
-              <w:jc w:val="center"/>
-              <w:rPr>
-                <w:rFonts w:ascii="Traditional Arabic" w:hAnsi="Traditional Arabic" w:cs="KFGQPC HAFS Uthmanic Script"/>
-                <w:b/>
-                <w:bCs/>
-                <w:sz w:val="52"/>
-                <w:szCs w:val="52"/>
-              </w:rPr>
-            </w:pPr>
-            <w:r>
-              <w:rPr>
-                <w:rFonts w:ascii="Traditional Arabic" w:hAnsi="Traditional Arabic" w:cs="KFGQPC HAFS Uthmanic Script"/>
-                <w:b/>
-                <w:bCs/>
-                <w:sz w:val="52"/>
-                <w:szCs w:val="52"/>
-                <w:rtl/>
-              </w:rPr>
-              <w:t>رَ بَ صٌ     حَ مَ مٌ</w:t>
-            </w:r>
-          </w:p>
-        </w:tc>
-      </w:tr>
-      <w:tr>
-        <w:tc>
-          <w:tcPr>
-            <w:tcW w:w="6941" w:type="dxa"/>
-          </w:tcPr>
-          <w:p>
-            <w:pPr>
-              <w:bidi/>
-              <w:jc w:val="center"/>
-              <w:rPr>
-                <w:rFonts w:ascii="Traditional Arabic" w:hAnsi="Traditional Arabic" w:cs="KFGQPC HAFS Uthmanic Script"/>
-                <w:b/>
-                <w:bCs/>
-                <w:sz w:val="52"/>
-                <w:szCs w:val="52"/>
-              </w:rPr>
-            </w:pPr>
-            <w:r>
-              <w:rPr>
-                <w:rFonts w:ascii="Traditional Arabic" w:hAnsi="Traditional Arabic" w:cs="KFGQPC HAFS Uthmanic Script"/>
-                <w:b/>
-                <w:bCs/>
-                <w:sz w:val="52"/>
-                <w:szCs w:val="52"/>
-                <w:rtl/>
-              </w:rPr>
-              <w:t>حَ لَ لً      يَ سِ رٌ</w:t>
-            </w:r>
-          </w:p>
-        </w:tc>
-      </w:tr>
-      <w:tr>
-        <w:tc>
-          <w:tcPr>
-            <w:tcW w:w="6941" w:type="dxa"/>
-          </w:tcPr>
-          <w:p>
-            <w:pPr>
-              <w:bidi/>
-              <w:jc w:val="center"/>
-              <w:rPr>
-                <w:rFonts w:ascii="Traditional Arabic" w:hAnsi="Traditional Arabic" w:cs="KFGQPC HAFS Uthmanic Script"/>
-                <w:b/>
-                <w:bCs/>
-                <w:sz w:val="52"/>
-                <w:szCs w:val="52"/>
-              </w:rPr>
-            </w:pPr>
-            <w:r>
-              <w:rPr>
-                <w:rFonts w:ascii="Traditional Arabic" w:hAnsi="Traditional Arabic" w:cs="KFGQPC HAFS Uthmanic Script"/>
-                <w:b/>
-                <w:bCs/>
-                <w:sz w:val="52"/>
-                <w:szCs w:val="52"/>
-                <w:rtl/>
-              </w:rPr>
-              <w:t>كَ بِ رً      وَ سِ عً</w:t>
-            </w:r>
-          </w:p>
-        </w:tc>
-      </w:tr>
-      <w:tr>
-        <w:tc>
-          <w:tcPr>
-            <w:tcW w:w="6941" w:type="dxa"/>
-          </w:tcPr>
-          <w:p>
-            <w:pPr>
-              <w:bidi/>
-              <w:jc w:val="center"/>
-              <w:rPr>
-                <w:rFonts w:cs="KFGQPC HAFS Uthmanic Script"/>
-                <w:sz w:val="52"/>
-                <w:szCs w:val="52"/>
-              </w:rPr>
-            </w:pPr>
-            <w:r>
-              <w:rPr>
-                <w:rFonts w:ascii="Traditional Arabic" w:hAnsi="Traditional Arabic" w:cs="KFGQPC HAFS Uthmanic Script"/>
-                <w:b/>
-                <w:bCs/>
-                <w:sz w:val="52"/>
-                <w:szCs w:val="52"/>
-                <w:rtl/>
-              </w:rPr>
-              <w:t>قَ لَ مٍ       بَ خِ  لٌ</w:t>
+              <w:t>زَمَنٍ       بَرِضٌ</w:t>
             </w:r>
           </w:p>
         </w:tc>
       </w:tr>
     </w:tbl>
+    <w:p>
+      <w:pPr>
+        <w:bidi/>
+        <w:jc w:val="center"/>
+        <w:rPr>
+          <w:rFonts w:ascii="Traditional Arabic" w:hAnsi="Traditional Arabic" w:cs="KFGQPC HAFS Uthmanic Script"/>
+          <w:sz w:val="60"/>
+          <w:szCs w:val="60"/>
+        </w:rPr>
+      </w:pPr>
+    </w:p>
     <w:p>
       <w:pPr>
         <w:bidi/>
@@ -9236,7 +11533,6 @@
           <w:sz w:val="44"/>
           <w:szCs w:val="44"/>
         </w:rPr>
-        <w:lastRenderedPageBreak/>
         <w:t>SUKUN</w:t>
       </w:r>
     </w:p>
@@ -9643,6 +11939,7 @@
                 <w:szCs w:val="72"/>
                 <w:rtl/>
               </w:rPr>
+              <w:lastRenderedPageBreak/>
               <w:t>بَع</w:t>
             </w:r>
             <w:r>
@@ -9706,7 +12003,6 @@
                 <w:szCs w:val="72"/>
                 <w:rtl/>
               </w:rPr>
-              <w:lastRenderedPageBreak/>
               <w:t>خَل</w:t>
             </w:r>
             <w:r>
@@ -13058,13 +15354,43 @@
             </w:pPr>
             <w:r>
               <w:rPr>
-                <w:rFonts w:cs="KFGQPC HAFS Uthmanic Script"/>
+                <w:rFonts w:cs="KFGQPC HAFS Uthmanic Script" w:hint="cs"/>
                 <w:color w:val="000000"/>
                 <w:sz w:val="48"/>
                 <w:szCs w:val="48"/>
                 <w:rtl/>
               </w:rPr>
-              <w:t>وَقَالُواْ</w:t>
+              <w:t>أَب</w:t>
+            </w:r>
+            <w:r>
+              <w:rPr>
+                <w:rFonts w:cs="KFGQPC HAFS Uthmanic Script"/>
+                <w:color w:val="000000"/>
+                <w:sz w:val="48"/>
+                <w:szCs w:val="48"/>
+                <w:rtl/>
+              </w:rPr>
+              <w:t>ۡ</w:t>
+            </w:r>
+            <w:r>
+              <w:rPr>
+                <w:rFonts w:cs="KFGQPC HAFS Uthmanic Script" w:hint="cs"/>
+                <w:color w:val="000000"/>
+                <w:sz w:val="48"/>
+                <w:szCs w:val="48"/>
+                <w:rtl/>
+              </w:rPr>
+              <w:t>صَارِهِم</w:t>
+            </w:r>
+            <w:r>
+              <w:rPr>
+                <w:rFonts w:cs="KFGQPC HAFS Uthmanic Script"/>
+                <w:color w:val="000000"/>
+                <w:sz w:val="48"/>
+                <w:szCs w:val="48"/>
+                <w:rtl/>
+              </w:rPr>
+              <w:t>ۡ</w:t>
             </w:r>
           </w:p>
         </w:tc>
@@ -14388,6 +16714,16 @@
               </w:rPr>
               <w:t>وَمَا فِي ٱلۡأَرۡضِ</w:t>
             </w:r>
+            <w:r>
+              <w:rPr>
+                <w:rFonts w:cs="KFGQPC HAFS Uthmanic Script"/>
+                <w:color w:val="000000"/>
+                <w:sz w:val="44"/>
+                <w:szCs w:val="44"/>
+                <w:rtl/>
+              </w:rPr>
+              <w:t>۞</w:t>
+            </w:r>
           </w:p>
         </w:tc>
         <w:tc>
@@ -14415,6 +16751,16 @@
               </w:rPr>
               <w:t>وَيَنۡهَوۡنَ عَنِ ٱلۡمُنكَرِ</w:t>
             </w:r>
+            <w:r>
+              <w:rPr>
+                <w:rFonts w:cs="KFGQPC HAFS Uthmanic Script"/>
+                <w:color w:val="000000"/>
+                <w:sz w:val="44"/>
+                <w:szCs w:val="44"/>
+                <w:rtl/>
+              </w:rPr>
+              <w:t>۞</w:t>
+            </w:r>
           </w:p>
         </w:tc>
       </w:tr>
@@ -14444,6 +16790,16 @@
               </w:rPr>
               <w:t>ٱللَّهُ ٱلصَّمَدُ</w:t>
             </w:r>
+            <w:r>
+              <w:rPr>
+                <w:rFonts w:cs="KFGQPC HAFS Uthmanic Script"/>
+                <w:color w:val="000000"/>
+                <w:sz w:val="44"/>
+                <w:szCs w:val="44"/>
+                <w:rtl/>
+              </w:rPr>
+              <w:t>۞</w:t>
+            </w:r>
           </w:p>
         </w:tc>
         <w:tc>
@@ -14471,6 +16827,16 @@
               </w:rPr>
               <w:t>مِن قَبۡلِهِ ٱلرُّسُلُ</w:t>
             </w:r>
+            <w:r>
+              <w:rPr>
+                <w:rFonts w:cs="KFGQPC HAFS Uthmanic Script"/>
+                <w:color w:val="000000"/>
+                <w:sz w:val="44"/>
+                <w:szCs w:val="44"/>
+                <w:rtl/>
+              </w:rPr>
+              <w:t>۞</w:t>
+            </w:r>
           </w:p>
         </w:tc>
       </w:tr>
@@ -14500,6 +16866,16 @@
               </w:rPr>
               <w:t>حَتَّىٰ مَطۡلَعِ ٱلۡفَجۡرِ</w:t>
             </w:r>
+            <w:r>
+              <w:rPr>
+                <w:rFonts w:cs="KFGQPC HAFS Uthmanic Script"/>
+                <w:color w:val="000000"/>
+                <w:sz w:val="44"/>
+                <w:szCs w:val="44"/>
+                <w:rtl/>
+              </w:rPr>
+              <w:t>۞</w:t>
+            </w:r>
           </w:p>
         </w:tc>
         <w:tc>
@@ -14527,6 +16903,16 @@
               </w:rPr>
               <w:t>أَلۡهَىٰكُمُ ٱلتَّكَاثُرُ</w:t>
             </w:r>
+            <w:r>
+              <w:rPr>
+                <w:rFonts w:cs="KFGQPC HAFS Uthmanic Script"/>
+                <w:color w:val="000000"/>
+                <w:sz w:val="44"/>
+                <w:szCs w:val="44"/>
+                <w:rtl/>
+              </w:rPr>
+              <w:t>۞</w:t>
+            </w:r>
           </w:p>
         </w:tc>
       </w:tr>
@@ -14556,6 +16942,16 @@
               </w:rPr>
               <w:t>بِهَٰذَا ٱلۡبَلَدِ</w:t>
             </w:r>
+            <w:r>
+              <w:rPr>
+                <w:rFonts w:cs="KFGQPC HAFS Uthmanic Script"/>
+                <w:color w:val="000000"/>
+                <w:sz w:val="44"/>
+                <w:szCs w:val="44"/>
+                <w:rtl/>
+              </w:rPr>
+              <w:t>۞</w:t>
+            </w:r>
           </w:p>
         </w:tc>
         <w:tc>
@@ -14583,6 +16979,16 @@
               </w:rPr>
               <w:t>عَلَّمَ بِٱلۡقَلَمِ</w:t>
             </w:r>
+            <w:r>
+              <w:rPr>
+                <w:rFonts w:cs="KFGQPC HAFS Uthmanic Script"/>
+                <w:color w:val="000000"/>
+                <w:sz w:val="44"/>
+                <w:szCs w:val="44"/>
+                <w:rtl/>
+              </w:rPr>
+              <w:t>۞</w:t>
+            </w:r>
           </w:p>
         </w:tc>
       </w:tr>
@@ -14612,6 +17018,16 @@
               </w:rPr>
               <w:t>فَصَلِّ لِرَبِّكَ وَٱنۡحَرۡ</w:t>
             </w:r>
+            <w:r>
+              <w:rPr>
+                <w:rFonts w:cs="KFGQPC HAFS Uthmanic Script"/>
+                <w:color w:val="000000"/>
+                <w:sz w:val="44"/>
+                <w:szCs w:val="44"/>
+                <w:rtl/>
+              </w:rPr>
+              <w:t>۞</w:t>
+            </w:r>
           </w:p>
         </w:tc>
         <w:tc>
@@ -14639,6 +17055,16 @@
               </w:rPr>
               <w:t>وَلَيَالٍ عَشۡرٖ</w:t>
             </w:r>
+            <w:r>
+              <w:rPr>
+                <w:rFonts w:cs="KFGQPC HAFS Uthmanic Script"/>
+                <w:color w:val="000000"/>
+                <w:sz w:val="44"/>
+                <w:szCs w:val="44"/>
+                <w:rtl/>
+              </w:rPr>
+              <w:t>۞</w:t>
+            </w:r>
           </w:p>
         </w:tc>
       </w:tr>
@@ -14668,6 +17094,16 @@
               </w:rPr>
               <w:t>إِلَى ٱلۡإِبِلِ كَيۡفَ خُلِقَتۡ</w:t>
             </w:r>
+            <w:r>
+              <w:rPr>
+                <w:rFonts w:cs="KFGQPC HAFS Uthmanic Script"/>
+                <w:color w:val="000000"/>
+                <w:sz w:val="44"/>
+                <w:szCs w:val="44"/>
+                <w:rtl/>
+              </w:rPr>
+              <w:t>۞</w:t>
+            </w:r>
           </w:p>
         </w:tc>
         <w:tc>
@@ -14695,6 +17131,16 @@
               </w:rPr>
               <w:t>إِنَّ عَلَيۡنَا حِسَابَهُم</w:t>
             </w:r>
+            <w:r>
+              <w:rPr>
+                <w:rFonts w:cs="KFGQPC HAFS Uthmanic Script"/>
+                <w:color w:val="000000"/>
+                <w:sz w:val="44"/>
+                <w:szCs w:val="44"/>
+                <w:rtl/>
+              </w:rPr>
+              <w:t>۞</w:t>
+            </w:r>
           </w:p>
         </w:tc>
       </w:tr>
@@ -14724,6 +17170,16 @@
               </w:rPr>
               <w:t>ثُمَّ نَظَرَ</w:t>
             </w:r>
+            <w:r>
+              <w:rPr>
+                <w:rFonts w:cs="KFGQPC HAFS Uthmanic Script"/>
+                <w:color w:val="000000"/>
+                <w:sz w:val="44"/>
+                <w:szCs w:val="44"/>
+                <w:rtl/>
+              </w:rPr>
+              <w:t>۞</w:t>
+            </w:r>
           </w:p>
         </w:tc>
         <w:tc>
@@ -14749,6 +17205,16 @@
                 <w:rtl/>
               </w:rPr>
               <w:t>وَمَا هُوَ بِٱلۡهَزۡلِ</w:t>
+            </w:r>
+            <w:r>
+              <w:rPr>
+                <w:rFonts w:cs="KFGQPC HAFS Uthmanic Script"/>
+                <w:color w:val="000000"/>
+                <w:sz w:val="44"/>
+                <w:szCs w:val="44"/>
+                <w:rtl/>
+              </w:rPr>
+              <w:t>۞</w:t>
             </w:r>
           </w:p>
         </w:tc>
@@ -14779,6 +17245,16 @@
               <w:lastRenderedPageBreak/>
               <w:t>عَلَىٰ نَفۡسِهِۦ بَصِيرَةٞ</w:t>
             </w:r>
+            <w:r>
+              <w:rPr>
+                <w:rFonts w:cs="KFGQPC HAFS Uthmanic Script"/>
+                <w:color w:val="000000"/>
+                <w:sz w:val="44"/>
+                <w:szCs w:val="44"/>
+                <w:rtl/>
+              </w:rPr>
+              <w:t>۞</w:t>
+            </w:r>
           </w:p>
         </w:tc>
         <w:tc>
@@ -14805,6 +17281,16 @@
               </w:rPr>
               <w:t>أَءِذَا كُنَّا عِظَٰمٗا نَّخِرَةٗ</w:t>
             </w:r>
+            <w:r>
+              <w:rPr>
+                <w:rFonts w:cs="KFGQPC HAFS Uthmanic Script"/>
+                <w:color w:val="000000"/>
+                <w:sz w:val="44"/>
+                <w:szCs w:val="44"/>
+                <w:rtl/>
+              </w:rPr>
+              <w:t>۞</w:t>
+            </w:r>
           </w:p>
         </w:tc>
       </w:tr>
@@ -14833,6 +17319,16 @@
               </w:rPr>
               <w:t>وَخَسَفَ ٱلۡقَمَرُ</w:t>
             </w:r>
+            <w:r>
+              <w:rPr>
+                <w:rFonts w:cs="KFGQPC HAFS Uthmanic Script"/>
+                <w:color w:val="000000"/>
+                <w:sz w:val="44"/>
+                <w:szCs w:val="44"/>
+                <w:rtl/>
+              </w:rPr>
+              <w:t>۞</w:t>
+            </w:r>
           </w:p>
         </w:tc>
         <w:tc>
@@ -14859,6 +17355,16 @@
               </w:rPr>
               <w:t>وَٱلصُّبۡحِ إِذَا تَنَفَّسَ</w:t>
             </w:r>
+            <w:r>
+              <w:rPr>
+                <w:rFonts w:cs="KFGQPC HAFS Uthmanic Script"/>
+                <w:color w:val="000000"/>
+                <w:sz w:val="44"/>
+                <w:szCs w:val="44"/>
+                <w:rtl/>
+              </w:rPr>
+              <w:t>۞</w:t>
+            </w:r>
           </w:p>
         </w:tc>
       </w:tr>
@@ -14887,6 +17393,16 @@
               </w:rPr>
               <w:t>مَا سَلَكَكُمۡ فِي سَقَرَ</w:t>
             </w:r>
+            <w:r>
+              <w:rPr>
+                <w:rFonts w:cs="KFGQPC HAFS Uthmanic Script"/>
+                <w:color w:val="000000"/>
+                <w:sz w:val="44"/>
+                <w:szCs w:val="44"/>
+                <w:rtl/>
+              </w:rPr>
+              <w:t>۞</w:t>
+            </w:r>
           </w:p>
         </w:tc>
         <w:tc>
@@ -14913,6 +17429,16 @@
               </w:rPr>
               <w:t>قُمۡ فَأَنذِرۡ</w:t>
             </w:r>
+            <w:r>
+              <w:rPr>
+                <w:rFonts w:cs="KFGQPC HAFS Uthmanic Script"/>
+                <w:color w:val="000000"/>
+                <w:sz w:val="44"/>
+                <w:szCs w:val="44"/>
+                <w:rtl/>
+              </w:rPr>
+              <w:t>۞</w:t>
+            </w:r>
           </w:p>
         </w:tc>
       </w:tr>
@@ -14941,6 +17467,16 @@
               </w:rPr>
               <w:t>إِلَىٰ رَبِّهَا نَاظِرَةٞ</w:t>
             </w:r>
+            <w:r>
+              <w:rPr>
+                <w:rFonts w:cs="KFGQPC HAFS Uthmanic Script"/>
+                <w:color w:val="000000"/>
+                <w:sz w:val="44"/>
+                <w:szCs w:val="44"/>
+                <w:rtl/>
+              </w:rPr>
+              <w:t>۞</w:t>
+            </w:r>
           </w:p>
         </w:tc>
         <w:tc>
@@ -14967,6 +17503,16 @@
               </w:rPr>
               <w:t>بِأَيۡدِي سَفَرَةٖ</w:t>
             </w:r>
+            <w:r>
+              <w:rPr>
+                <w:rFonts w:cs="KFGQPC HAFS Uthmanic Script"/>
+                <w:color w:val="000000"/>
+                <w:sz w:val="44"/>
+                <w:szCs w:val="44"/>
+                <w:rtl/>
+              </w:rPr>
+              <w:t>۞</w:t>
+            </w:r>
           </w:p>
         </w:tc>
       </w:tr>
@@ -14995,6 +17541,16 @@
               </w:rPr>
               <w:t>بِنِعۡمَةِ رَبِّكَ فَحَدِّثۡ</w:t>
             </w:r>
+            <w:r>
+              <w:rPr>
+                <w:rFonts w:cs="KFGQPC HAFS Uthmanic Script"/>
+                <w:color w:val="000000"/>
+                <w:sz w:val="44"/>
+                <w:szCs w:val="44"/>
+                <w:rtl/>
+              </w:rPr>
+              <w:t>۞</w:t>
+            </w:r>
           </w:p>
         </w:tc>
         <w:tc>
@@ -15021,6 +17577,16 @@
               </w:rPr>
               <w:t>تَصۡلَىٰ نَارًا حَامِيَةٗ</w:t>
             </w:r>
+            <w:r>
+              <w:rPr>
+                <w:rFonts w:cs="KFGQPC HAFS Uthmanic Script"/>
+                <w:color w:val="000000"/>
+                <w:sz w:val="44"/>
+                <w:szCs w:val="44"/>
+                <w:rtl/>
+              </w:rPr>
+              <w:t>۞</w:t>
+            </w:r>
           </w:p>
         </w:tc>
       </w:tr>
@@ -15049,6 +17615,16 @@
               </w:rPr>
               <w:t>إِنَّ ٱلۡإِنسَٰنَ لَفِي خُسۡرٍ</w:t>
             </w:r>
+            <w:r>
+              <w:rPr>
+                <w:rFonts w:cs="KFGQPC HAFS Uthmanic Script"/>
+                <w:color w:val="000000"/>
+                <w:sz w:val="44"/>
+                <w:szCs w:val="44"/>
+                <w:rtl/>
+              </w:rPr>
+              <w:t>۞</w:t>
+            </w:r>
           </w:p>
         </w:tc>
         <w:tc>
@@ -15075,6 +17651,16 @@
               </w:rPr>
               <w:t>وَإِلَىٰ رَبِّكَ فَٱرۡغَب</w:t>
             </w:r>
+            <w:r>
+              <w:rPr>
+                <w:rFonts w:cs="KFGQPC HAFS Uthmanic Script"/>
+                <w:color w:val="000000"/>
+                <w:sz w:val="44"/>
+                <w:szCs w:val="44"/>
+                <w:rtl/>
+              </w:rPr>
+              <w:t>۞</w:t>
+            </w:r>
           </w:p>
         </w:tc>
       </w:tr>
@@ -15103,6 +17689,16 @@
               </w:rPr>
               <w:t>سَيَصۡلَىٰ نَارٗا ذَاتَ لَهَبٖ</w:t>
             </w:r>
+            <w:r>
+              <w:rPr>
+                <w:rFonts w:cs="KFGQPC HAFS Uthmanic Script"/>
+                <w:color w:val="000000"/>
+                <w:sz w:val="44"/>
+                <w:szCs w:val="44"/>
+                <w:rtl/>
+              </w:rPr>
+              <w:t>۞</w:t>
+            </w:r>
           </w:p>
         </w:tc>
         <w:tc>
@@ -15128,6 +17724,16 @@
                 <w:rtl/>
               </w:rPr>
               <w:t>كَأَنَّهُۥ جِمَٰلَتٞ صُفۡرٞ</w:t>
+            </w:r>
+            <w:r>
+              <w:rPr>
+                <w:rFonts w:cs="KFGQPC HAFS Uthmanic Script"/>
+                <w:color w:val="000000"/>
+                <w:sz w:val="44"/>
+                <w:szCs w:val="44"/>
+                <w:rtl/>
+              </w:rPr>
+              <w:t>۞</w:t>
             </w:r>
           </w:p>
         </w:tc>
@@ -16541,6 +19147,7 @@
     </w:p>
     <w:p>
       <w:pPr>
+        <w:bidi/>
         <w:rPr>
           <w:rFonts w:cs="KFGQPC HAFS Uthmanic Script"/>
           <w:sz w:val="200"/>
@@ -17776,6 +20383,16 @@
               </w:rPr>
               <w:t xml:space="preserve"> </w:t>
             </w:r>
+            <w:r>
+              <w:rPr>
+                <w:rFonts w:cs="KFGQPC HAFS Uthmanic Script"/>
+                <w:color w:val="000000"/>
+                <w:sz w:val="44"/>
+                <w:szCs w:val="44"/>
+                <w:rtl/>
+              </w:rPr>
+              <w:t>۞</w:t>
+            </w:r>
           </w:p>
         </w:tc>
       </w:tr>
@@ -17806,6 +20423,16 @@
               </w:rPr>
               <w:t>أَءِذَا كُنَّا عِظَـٰمٗا نَّخِرَةٗ</w:t>
             </w:r>
+            <w:r>
+              <w:rPr>
+                <w:rFonts w:cs="KFGQPC HAFS Uthmanic Script"/>
+                <w:color w:val="000000"/>
+                <w:sz w:val="44"/>
+                <w:szCs w:val="44"/>
+                <w:rtl/>
+              </w:rPr>
+              <w:t>۞</w:t>
+            </w:r>
           </w:p>
         </w:tc>
       </w:tr>
@@ -17836,6 +20463,16 @@
               </w:rPr>
               <w:t>فَهَلۡ تَرَىٰ لَهُم مِّنۢ بَاقِيَةٖ</w:t>
             </w:r>
+            <w:r>
+              <w:rPr>
+                <w:rFonts w:cs="KFGQPC HAFS Uthmanic Script"/>
+                <w:color w:val="000000"/>
+                <w:sz w:val="44"/>
+                <w:szCs w:val="44"/>
+                <w:rtl/>
+              </w:rPr>
+              <w:t>۞</w:t>
+            </w:r>
           </w:p>
         </w:tc>
       </w:tr>
@@ -17866,6 +20503,16 @@
               </w:rPr>
               <w:t>يَوۡمَئِذٖ تُعۡرَضُونَ لَا تَخۡفَىٰ مِنكُمۡ خَافِيَةٞ</w:t>
             </w:r>
+            <w:r>
+              <w:rPr>
+                <w:rFonts w:cs="KFGQPC HAFS Uthmanic Script"/>
+                <w:color w:val="000000"/>
+                <w:sz w:val="44"/>
+                <w:szCs w:val="44"/>
+                <w:rtl/>
+              </w:rPr>
+              <w:t>۞</w:t>
+            </w:r>
           </w:p>
         </w:tc>
       </w:tr>
@@ -17897,6 +20544,16 @@
               </w:rPr>
               <w:t>كَأَنَّهُمۡ حُمُرٞ مُّسۡتَنفِرَةٞ</w:t>
             </w:r>
+            <w:r>
+              <w:rPr>
+                <w:rFonts w:cs="KFGQPC HAFS Uthmanic Script"/>
+                <w:color w:val="000000"/>
+                <w:sz w:val="44"/>
+                <w:szCs w:val="44"/>
+                <w:rtl/>
+              </w:rPr>
+              <w:t>۞</w:t>
+            </w:r>
           </w:p>
         </w:tc>
       </w:tr>
@@ -17973,6 +20630,16 @@
               </w:rPr>
               <w:t xml:space="preserve"> بَصِيرَةٞ</w:t>
             </w:r>
+            <w:r>
+              <w:rPr>
+                <w:rFonts w:cs="KFGQPC HAFS Uthmanic Script"/>
+                <w:color w:val="000000"/>
+                <w:sz w:val="44"/>
+                <w:szCs w:val="44"/>
+                <w:rtl/>
+              </w:rPr>
+              <w:t>۞</w:t>
+            </w:r>
           </w:p>
         </w:tc>
       </w:tr>
@@ -18004,6 +20671,16 @@
               </w:rPr>
               <w:t>كُلُّ نَفۡسٖ بِمَا كَسَبَتۡ رَهِينَةٌ</w:t>
             </w:r>
+            <w:r>
+              <w:rPr>
+                <w:rFonts w:cs="KFGQPC HAFS Uthmanic Script"/>
+                <w:color w:val="000000"/>
+                <w:sz w:val="44"/>
+                <w:szCs w:val="44"/>
+                <w:rtl/>
+              </w:rPr>
+              <w:t>۞</w:t>
+            </w:r>
           </w:p>
         </w:tc>
       </w:tr>
@@ -18053,6 +20730,16 @@
               </w:rPr>
               <w:t>لۡقِيَـٰمَةِ</w:t>
             </w:r>
+            <w:r>
+              <w:rPr>
+                <w:rFonts w:cs="KFGQPC HAFS Uthmanic Script"/>
+                <w:color w:val="000000"/>
+                <w:sz w:val="44"/>
+                <w:szCs w:val="44"/>
+                <w:rtl/>
+              </w:rPr>
+              <w:t>۞</w:t>
+            </w:r>
           </w:p>
         </w:tc>
       </w:tr>
@@ -18084,6 +20771,16 @@
               </w:rPr>
               <w:t>فِى صُحُفٖ مُّكَرَّمَةٖ</w:t>
             </w:r>
+            <w:r>
+              <w:rPr>
+                <w:rFonts w:cs="KFGQPC HAFS Uthmanic Script"/>
+                <w:color w:val="000000"/>
+                <w:sz w:val="44"/>
+                <w:szCs w:val="44"/>
+                <w:rtl/>
+              </w:rPr>
+              <w:t>۞</w:t>
+            </w:r>
           </w:p>
         </w:tc>
       </w:tr>
@@ -18116,6 +20813,16 @@
               <w:lastRenderedPageBreak/>
               <w:t>وُجُوهٞ يَوۡمَئِذٖ نَّاعِمَةٞ</w:t>
             </w:r>
+            <w:r>
+              <w:rPr>
+                <w:rFonts w:cs="KFGQPC HAFS Uthmanic Script"/>
+                <w:color w:val="000000"/>
+                <w:sz w:val="44"/>
+                <w:szCs w:val="44"/>
+                <w:rtl/>
+              </w:rPr>
+              <w:t>۞</w:t>
+            </w:r>
           </w:p>
         </w:tc>
       </w:tr>
@@ -18147,6 +20854,16 @@
               </w:rPr>
               <w:t>وَأَكۡوَابٞ مَّوۡضُوعَةٞ</w:t>
             </w:r>
+            <w:r>
+              <w:rPr>
+                <w:rFonts w:cs="KFGQPC HAFS Uthmanic Script"/>
+                <w:color w:val="000000"/>
+                <w:sz w:val="44"/>
+                <w:szCs w:val="44"/>
+                <w:rtl/>
+              </w:rPr>
+              <w:t>۞</w:t>
+            </w:r>
           </w:p>
         </w:tc>
       </w:tr>
@@ -18223,6 +20940,16 @@
               </w:rPr>
               <w:t>لۡمُطۡمَئِنَّةُ</w:t>
             </w:r>
+            <w:r>
+              <w:rPr>
+                <w:rFonts w:cs="KFGQPC HAFS Uthmanic Script"/>
+                <w:color w:val="000000"/>
+                <w:sz w:val="44"/>
+                <w:szCs w:val="44"/>
+                <w:rtl/>
+              </w:rPr>
+              <w:t>۞</w:t>
+            </w:r>
           </w:p>
         </w:tc>
       </w:tr>
@@ -18272,6 +20999,16 @@
               </w:rPr>
               <w:t xml:space="preserve"> إِلَىٰ رَبِّكِ رَاضِيَةٗ مَّرۡضِيَّةٗ</w:t>
             </w:r>
+            <w:r>
+              <w:rPr>
+                <w:rFonts w:cs="KFGQPC HAFS Uthmanic Script"/>
+                <w:color w:val="000000"/>
+                <w:sz w:val="44"/>
+                <w:szCs w:val="44"/>
+                <w:rtl/>
+              </w:rPr>
+              <w:t>۞</w:t>
+            </w:r>
           </w:p>
         </w:tc>
       </w:tr>
@@ -18303,6 +21040,16 @@
               </w:rPr>
               <w:t>أَوۡ إِطۡعَـٰمٞ فِى يَوۡمٖ ذِى مَسۡغَبَةٖ</w:t>
             </w:r>
+            <w:r>
+              <w:rPr>
+                <w:rFonts w:cs="KFGQPC HAFS Uthmanic Script"/>
+                <w:color w:val="000000"/>
+                <w:sz w:val="44"/>
+                <w:szCs w:val="44"/>
+                <w:rtl/>
+              </w:rPr>
+              <w:t>۞</w:t>
+            </w:r>
           </w:p>
         </w:tc>
       </w:tr>
@@ -18352,6 +21099,16 @@
               </w:rPr>
               <w:t>لۡمَيۡمَنَةِ</w:t>
             </w:r>
+            <w:r>
+              <w:rPr>
+                <w:rFonts w:cs="KFGQPC HAFS Uthmanic Script"/>
+                <w:color w:val="000000"/>
+                <w:sz w:val="44"/>
+                <w:szCs w:val="44"/>
+                <w:rtl/>
+              </w:rPr>
+              <w:t>۞</w:t>
+            </w:r>
           </w:p>
         </w:tc>
       </w:tr>
@@ -18383,6 +21140,16 @@
               </w:rPr>
               <w:t>أَوۡ مِسۡكِينٗا ذَا مَتۡرَبَةٖ</w:t>
             </w:r>
+            <w:r>
+              <w:rPr>
+                <w:rFonts w:cs="KFGQPC HAFS Uthmanic Script"/>
+                <w:color w:val="000000"/>
+                <w:sz w:val="44"/>
+                <w:szCs w:val="44"/>
+                <w:rtl/>
+              </w:rPr>
+              <w:t>۞</w:t>
+            </w:r>
           </w:p>
         </w:tc>
       </w:tr>
@@ -18432,6 +21199,16 @@
               </w:rPr>
               <w:t>لۡعَقَبَةُ</w:t>
             </w:r>
+            <w:r>
+              <w:rPr>
+                <w:rFonts w:cs="KFGQPC HAFS Uthmanic Script"/>
+                <w:color w:val="000000"/>
+                <w:sz w:val="44"/>
+                <w:szCs w:val="44"/>
+                <w:rtl/>
+              </w:rPr>
+              <w:t>۞</w:t>
+            </w:r>
           </w:p>
         </w:tc>
       </w:tr>
@@ -18481,6 +21258,16 @@
               </w:rPr>
               <w:t>لنَّاصِيَةِ</w:t>
             </w:r>
+            <w:r>
+              <w:rPr>
+                <w:rFonts w:cs="KFGQPC HAFS Uthmanic Script"/>
+                <w:color w:val="000000"/>
+                <w:sz w:val="44"/>
+                <w:szCs w:val="44"/>
+                <w:rtl/>
+              </w:rPr>
+              <w:t>۞</w:t>
+            </w:r>
           </w:p>
         </w:tc>
       </w:tr>
@@ -18530,6 +21317,16 @@
               </w:rPr>
               <w:t>لطَّاغِيَةِ</w:t>
             </w:r>
+            <w:r>
+              <w:rPr>
+                <w:rFonts w:cs="KFGQPC HAFS Uthmanic Script"/>
+                <w:color w:val="000000"/>
+                <w:sz w:val="44"/>
+                <w:szCs w:val="44"/>
+                <w:rtl/>
+              </w:rPr>
+              <w:t>۞</w:t>
+            </w:r>
           </w:p>
         </w:tc>
       </w:tr>
@@ -18561,6 +21358,16 @@
               </w:rPr>
               <w:t>وَأَمَّا عَادٞ فَأُهۡلِكُواْ بِرِيحٖ صَرۡصَرٍ عَاتِيَةٖ</w:t>
             </w:r>
+            <w:r>
+              <w:rPr>
+                <w:rFonts w:cs="KFGQPC HAFS Uthmanic Script"/>
+                <w:color w:val="000000"/>
+                <w:sz w:val="44"/>
+                <w:szCs w:val="44"/>
+                <w:rtl/>
+              </w:rPr>
+              <w:t>۞</w:t>
+            </w:r>
           </w:p>
         </w:tc>
       </w:tr>
@@ -18594,6 +21401,8 @@
               <w:lastRenderedPageBreak/>
               <w:t>QOLQOLAH SUGRO DAN KUBRO</w:t>
             </w:r>
+            <w:bookmarkStart w:id="0" w:name="_GoBack"/>
+            <w:bookmarkEnd w:id="0"/>
           </w:p>
         </w:tc>
       </w:tr>
@@ -21267,6 +24076,7 @@
     </w:tbl>
     <w:p>
       <w:pPr>
+        <w:bidi/>
         <w:jc w:val="center"/>
         <w:rPr>
           <w:rFonts w:asciiTheme="majorBidi" w:hAnsiTheme="majorBidi" w:cs="KFGQPC HAFS Uthmanic Script"/>
@@ -24953,6 +27763,7 @@
     </w:tbl>
     <w:p>
       <w:pPr>
+        <w:bidi/>
         <w:spacing w:line="240" w:lineRule="auto"/>
         <w:jc w:val="center"/>
         <w:rPr>
@@ -28595,6 +31406,7 @@
     </w:p>
     <w:p>
       <w:pPr>
+        <w:bidi/>
         <w:rPr>
           <w:rFonts w:asciiTheme="majorBidi" w:hAnsiTheme="majorBidi" w:cs="KFGQPC HAFS Uthmanic Script"/>
           <w:color w:val="000000"/>
@@ -28795,6 +31607,7 @@
     </w:tbl>
     <w:p>
       <w:pPr>
+        <w:bidi/>
         <w:jc w:val="center"/>
         <w:rPr>
           <w:rFonts w:ascii="Times New Roman" w:hAnsi="Times New Roman" w:cs="Times New Roman"/>
@@ -30416,6 +33229,7 @@
     </w:tbl>
     <w:p>
       <w:pPr>
+        <w:bidi/>
         <w:spacing w:line="240" w:lineRule="auto"/>
         <w:jc w:val="center"/>
         <w:rPr>
@@ -32101,6 +34915,7 @@
     </w:p>
     <w:p>
       <w:pPr>
+        <w:bidi/>
         <w:rPr>
           <w:rFonts w:asciiTheme="majorBidi" w:hAnsiTheme="majorBidi" w:cs="KFGQPC HAFS Uthmanic Script"/>
           <w:color w:val="000000"/>
@@ -32316,6 +35131,7 @@
     </w:tbl>
     <w:p>
       <w:pPr>
+        <w:bidi/>
         <w:spacing w:line="240" w:lineRule="auto"/>
         <w:jc w:val="center"/>
         <w:rPr>
@@ -38703,6 +41519,978 @@
           <w:color w:val="000000"/>
           <w:sz w:val="28"/>
           <w:szCs w:val="28"/>
+          <w:rtl/>
+        </w:rPr>
+      </w:pPr>
+    </w:p>
+    <w:p>
+      <w:pPr>
+        <w:rPr>
+          <w:rFonts w:asciiTheme="majorBidi" w:hAnsiTheme="majorBidi" w:cs="KFGQPC HAFS Uthmanic Script"/>
+          <w:color w:val="000000"/>
+          <w:sz w:val="28"/>
+          <w:szCs w:val="28"/>
+          <w:rtl/>
+        </w:rPr>
+      </w:pPr>
+      <w:r>
+        <w:rPr>
+          <w:rFonts w:asciiTheme="majorBidi" w:hAnsiTheme="majorBidi" w:cs="KFGQPC HAFS Uthmanic Script"/>
+          <w:color w:val="000000"/>
+          <w:sz w:val="28"/>
+          <w:szCs w:val="28"/>
+          <w:rtl/>
+        </w:rPr>
+        <w:lastRenderedPageBreak/>
+        <w:br w:type="page"/>
+      </w:r>
+    </w:p>
+    <w:p>
+      <w:pPr>
+        <w:jc w:val="center"/>
+        <w:rPr>
+          <w:rFonts w:asciiTheme="majorBidi" w:hAnsiTheme="majorBidi" w:cstheme="majorBidi"/>
+          <w:b/>
+          <w:bCs/>
+          <w:sz w:val="44"/>
+          <w:szCs w:val="44"/>
+          <w:lang w:val="en-US"/>
+        </w:rPr>
+      </w:pPr>
+      <w:r>
+        <w:rPr>
+          <w:rFonts w:asciiTheme="majorBidi" w:hAnsiTheme="majorBidi" w:cstheme="majorBidi"/>
+          <w:b/>
+          <w:bCs/>
+          <w:sz w:val="44"/>
+          <w:szCs w:val="44"/>
+          <w:lang w:val="en-US"/>
+        </w:rPr>
+        <w:lastRenderedPageBreak/>
+        <w:t>PERHATIKAN!</w:t>
+      </w:r>
+    </w:p>
+    <w:tbl>
+      <w:tblPr>
+        <w:tblStyle w:val="TableGrid"/>
+        <w:tblW w:w="0" w:type="auto"/>
+        <w:tblLook w:val="04A0" w:firstRow="1" w:lastRow="0" w:firstColumn="1" w:lastColumn="0" w:noHBand="0" w:noVBand="1"/>
+      </w:tblPr>
+      <w:tblGrid>
+        <w:gridCol w:w="3411"/>
+        <w:gridCol w:w="3530"/>
+      </w:tblGrid>
+      <w:tr>
+        <w:tc>
+          <w:tcPr>
+            <w:tcW w:w="4508" w:type="dxa"/>
+            <w:vAlign w:val="center"/>
+          </w:tcPr>
+          <w:p>
+            <w:pPr>
+              <w:bidi/>
+              <w:jc w:val="center"/>
+              <w:rPr>
+                <w:rFonts w:asciiTheme="majorBidi" w:hAnsiTheme="majorBidi" w:cstheme="majorBidi"/>
+                <w:b/>
+                <w:bCs/>
+                <w:sz w:val="44"/>
+                <w:szCs w:val="44"/>
+                <w:lang w:val="en-US"/>
+              </w:rPr>
+            </w:pPr>
+            <w:r>
+              <w:rPr>
+                <w:rFonts w:cs="KFGQPC Uthmanic Script HAFS"/>
+                <w:color w:val="000000"/>
+                <w:sz w:val="72"/>
+                <w:szCs w:val="72"/>
+                <w:rtl/>
+              </w:rPr>
+              <w:t>ثَ</w:t>
+            </w:r>
+            <w:r>
+              <w:rPr>
+                <w:rFonts w:cs="KFGQPC Uthmanic Script HAFS"/>
+                <w:color w:val="000000"/>
+                <w:sz w:val="72"/>
+                <w:szCs w:val="72"/>
+              </w:rPr>
+              <w:t xml:space="preserve">  -  </w:t>
+            </w:r>
+            <w:r>
+              <w:rPr>
+                <w:rFonts w:cs="KFGQPC Uthmanic Script HAFS"/>
+                <w:color w:val="000000"/>
+                <w:sz w:val="72"/>
+                <w:szCs w:val="72"/>
+                <w:rtl/>
+              </w:rPr>
+              <w:t>سَ</w:t>
+            </w:r>
+          </w:p>
+        </w:tc>
+        <w:tc>
+          <w:tcPr>
+            <w:tcW w:w="4508" w:type="dxa"/>
+            <w:vAlign w:val="center"/>
+          </w:tcPr>
+          <w:p>
+            <w:pPr>
+              <w:bidi/>
+              <w:jc w:val="center"/>
+              <w:rPr>
+                <w:rFonts w:asciiTheme="majorBidi" w:hAnsiTheme="majorBidi" w:cs="KFGQPC Uthmanic Script HAFS"/>
+                <w:b/>
+                <w:bCs/>
+                <w:sz w:val="72"/>
+                <w:szCs w:val="72"/>
+                <w:lang w:val="en-US"/>
+              </w:rPr>
+            </w:pPr>
+            <w:r>
+              <w:rPr>
+                <w:rFonts w:cs="KFGQPC Uthmanic Script HAFS"/>
+                <w:color w:val="000000"/>
+                <w:sz w:val="72"/>
+                <w:szCs w:val="72"/>
+              </w:rPr>
+              <w:t xml:space="preserve">  </w:t>
+            </w:r>
+            <w:r>
+              <w:rPr>
+                <w:rFonts w:cs="KFGQPC Uthmanic Script HAFS"/>
+                <w:color w:val="000000"/>
+                <w:sz w:val="72"/>
+                <w:szCs w:val="72"/>
+                <w:rtl/>
+              </w:rPr>
+              <w:t>أَ</w:t>
+            </w:r>
+            <w:r>
+              <w:rPr>
+                <w:rFonts w:cs="KFGQPC Uthmanic Script HAFS"/>
+                <w:color w:val="000000"/>
+                <w:sz w:val="72"/>
+                <w:szCs w:val="72"/>
+              </w:rPr>
+              <w:t xml:space="preserve">  </w:t>
+            </w:r>
+            <w:r>
+              <w:rPr>
+                <w:rFonts w:cs="KFGQPC Uthmanic Script HAFS"/>
+                <w:color w:val="000000"/>
+                <w:sz w:val="72"/>
+                <w:szCs w:val="72"/>
+              </w:rPr>
+              <w:t>-</w:t>
+            </w:r>
+            <w:r>
+              <w:rPr>
+                <w:rFonts w:cs="KFGQPC Uthmanic Script HAFS"/>
+                <w:color w:val="000000"/>
+                <w:sz w:val="72"/>
+                <w:szCs w:val="72"/>
+              </w:rPr>
+              <w:t xml:space="preserve">   </w:t>
+            </w:r>
+            <w:r>
+              <w:rPr>
+                <w:rFonts w:cs="KFGQPC Uthmanic Script HAFS"/>
+                <w:color w:val="000000"/>
+                <w:sz w:val="72"/>
+                <w:szCs w:val="72"/>
+                <w:rtl/>
+              </w:rPr>
+              <w:t>عَ</w:t>
+            </w:r>
+          </w:p>
+        </w:tc>
+      </w:tr>
+      <w:tr>
+        <w:tc>
+          <w:tcPr>
+            <w:tcW w:w="4508" w:type="dxa"/>
+            <w:vAlign w:val="center"/>
+          </w:tcPr>
+          <w:p>
+            <w:pPr>
+              <w:bidi/>
+              <w:jc w:val="center"/>
+              <w:rPr>
+                <w:rFonts w:asciiTheme="majorBidi" w:hAnsiTheme="majorBidi" w:cstheme="majorBidi"/>
+                <w:b/>
+                <w:bCs/>
+                <w:sz w:val="44"/>
+                <w:szCs w:val="44"/>
+                <w:lang w:val="en-US"/>
+              </w:rPr>
+            </w:pPr>
+            <w:r>
+              <w:rPr>
+                <w:rFonts w:cs="KFGQPC Uthmanic Script HAFS"/>
+                <w:color w:val="000000"/>
+                <w:sz w:val="72"/>
+                <w:szCs w:val="72"/>
+                <w:rtl/>
+              </w:rPr>
+              <w:t>ثَ</w:t>
+            </w:r>
+            <w:r>
+              <w:rPr>
+                <w:rFonts w:cs="KFGQPC Uthmanic Script HAFS"/>
+                <w:color w:val="000000"/>
+                <w:sz w:val="72"/>
+                <w:szCs w:val="72"/>
+              </w:rPr>
+              <w:t xml:space="preserve">  -  </w:t>
+            </w:r>
+            <w:r>
+              <w:rPr>
+                <w:rFonts w:cs="KFGQPC Uthmanic Script HAFS"/>
+                <w:color w:val="000000"/>
+                <w:sz w:val="72"/>
+                <w:szCs w:val="72"/>
+                <w:rtl/>
+              </w:rPr>
+              <w:t>شَ</w:t>
+            </w:r>
+          </w:p>
+        </w:tc>
+        <w:tc>
+          <w:tcPr>
+            <w:tcW w:w="4508" w:type="dxa"/>
+            <w:vAlign w:val="center"/>
+          </w:tcPr>
+          <w:p>
+            <w:pPr>
+              <w:bidi/>
+              <w:jc w:val="center"/>
+              <w:rPr>
+                <w:rFonts w:asciiTheme="majorBidi" w:hAnsiTheme="majorBidi" w:cs="KFGQPC Uthmanic Script HAFS"/>
+                <w:sz w:val="72"/>
+                <w:szCs w:val="72"/>
+                <w:lang w:val="en-US"/>
+              </w:rPr>
+            </w:pPr>
+            <w:r>
+              <w:rPr>
+                <w:rFonts w:cs="KFGQPC Uthmanic Script HAFS"/>
+                <w:color w:val="000000"/>
+                <w:sz w:val="72"/>
+                <w:szCs w:val="72"/>
+                <w:rtl/>
+              </w:rPr>
+              <w:t>حَ</w:t>
+            </w:r>
+            <w:r>
+              <w:rPr>
+                <w:rFonts w:cs="KFGQPC Uthmanic Script HAFS"/>
+                <w:color w:val="000000"/>
+                <w:sz w:val="72"/>
+                <w:szCs w:val="72"/>
+              </w:rPr>
+              <w:t xml:space="preserve">   -  </w:t>
+            </w:r>
+            <w:r>
+              <w:rPr>
+                <w:rFonts w:cs="KFGQPC Uthmanic Script HAFS"/>
+                <w:color w:val="000000"/>
+                <w:sz w:val="72"/>
+                <w:szCs w:val="72"/>
+              </w:rPr>
+              <w:t xml:space="preserve"> </w:t>
+            </w:r>
+            <w:r>
+              <w:rPr>
+                <w:rFonts w:cs="KFGQPC Uthmanic Script HAFS"/>
+                <w:color w:val="000000"/>
+                <w:sz w:val="72"/>
+                <w:szCs w:val="72"/>
+                <w:rtl/>
+              </w:rPr>
+              <w:t>هَ</w:t>
+            </w:r>
+          </w:p>
+        </w:tc>
+      </w:tr>
+      <w:tr>
+        <w:tc>
+          <w:tcPr>
+            <w:tcW w:w="4508" w:type="dxa"/>
+            <w:vAlign w:val="center"/>
+          </w:tcPr>
+          <w:p>
+            <w:pPr>
+              <w:bidi/>
+              <w:jc w:val="center"/>
+              <w:rPr>
+                <w:rFonts w:asciiTheme="majorBidi" w:hAnsiTheme="majorBidi" w:cstheme="majorBidi"/>
+                <w:b/>
+                <w:bCs/>
+                <w:sz w:val="44"/>
+                <w:szCs w:val="44"/>
+                <w:lang w:val="en-US"/>
+              </w:rPr>
+            </w:pPr>
+            <w:r>
+              <w:rPr>
+                <w:rFonts w:cs="KFGQPC Uthmanic Script HAFS"/>
+                <w:color w:val="000000"/>
+                <w:sz w:val="72"/>
+                <w:szCs w:val="72"/>
+                <w:rtl/>
+              </w:rPr>
+              <w:t>سَ</w:t>
+            </w:r>
+            <w:r>
+              <w:rPr>
+                <w:rFonts w:cs="KFGQPC Uthmanic Script HAFS"/>
+                <w:color w:val="000000"/>
+                <w:sz w:val="72"/>
+                <w:szCs w:val="72"/>
+              </w:rPr>
+              <w:t xml:space="preserve">   -   </w:t>
+            </w:r>
+            <w:r>
+              <w:rPr>
+                <w:rFonts w:cs="KFGQPC Uthmanic Script HAFS"/>
+                <w:color w:val="000000"/>
+                <w:sz w:val="72"/>
+                <w:szCs w:val="72"/>
+                <w:rtl/>
+              </w:rPr>
+              <w:t>شَ</w:t>
+            </w:r>
+          </w:p>
+        </w:tc>
+        <w:tc>
+          <w:tcPr>
+            <w:tcW w:w="4508" w:type="dxa"/>
+            <w:vAlign w:val="center"/>
+          </w:tcPr>
+          <w:p>
+            <w:pPr>
+              <w:bidi/>
+              <w:jc w:val="center"/>
+              <w:rPr>
+                <w:rFonts w:asciiTheme="majorBidi" w:hAnsiTheme="majorBidi" w:cstheme="majorBidi"/>
+                <w:b/>
+                <w:bCs/>
+                <w:sz w:val="72"/>
+                <w:szCs w:val="72"/>
+                <w:lang w:val="en-US"/>
+              </w:rPr>
+            </w:pPr>
+            <w:r>
+              <w:rPr>
+                <w:rFonts w:cs="KFGQPC Uthmanic Script HAFS"/>
+                <w:color w:val="000000"/>
+                <w:sz w:val="72"/>
+                <w:szCs w:val="72"/>
+                <w:rtl/>
+              </w:rPr>
+              <w:t>جَ</w:t>
+            </w:r>
+            <w:r>
+              <w:rPr>
+                <w:rFonts w:cs="KFGQPC Uthmanic Script HAFS"/>
+                <w:color w:val="000000"/>
+                <w:sz w:val="72"/>
+                <w:szCs w:val="72"/>
+              </w:rPr>
+              <w:t xml:space="preserve">   -   </w:t>
+            </w:r>
+            <w:r>
+              <w:rPr>
+                <w:rFonts w:cs="KFGQPC Uthmanic Script HAFS"/>
+                <w:color w:val="000000"/>
+                <w:sz w:val="72"/>
+                <w:szCs w:val="72"/>
+                <w:rtl/>
+              </w:rPr>
+              <w:t>زَ</w:t>
+            </w:r>
+          </w:p>
+        </w:tc>
+      </w:tr>
+      <w:tr>
+        <w:tc>
+          <w:tcPr>
+            <w:tcW w:w="4508" w:type="dxa"/>
+            <w:vAlign w:val="center"/>
+          </w:tcPr>
+          <w:p>
+            <w:pPr>
+              <w:bidi/>
+              <w:jc w:val="center"/>
+              <w:rPr>
+                <w:rFonts w:asciiTheme="majorBidi" w:hAnsiTheme="majorBidi" w:cstheme="majorBidi"/>
+                <w:b/>
+                <w:bCs/>
+                <w:sz w:val="44"/>
+                <w:szCs w:val="44"/>
+                <w:lang w:val="en-US"/>
+              </w:rPr>
+            </w:pPr>
+            <w:r>
+              <w:rPr>
+                <w:rFonts w:cs="KFGQPC Uthmanic Script HAFS"/>
+                <w:color w:val="000000"/>
+                <w:sz w:val="72"/>
+                <w:szCs w:val="72"/>
+              </w:rPr>
+              <w:t xml:space="preserve">  </w:t>
+            </w:r>
+            <w:r>
+              <w:rPr>
+                <w:rFonts w:cs="KFGQPC Uthmanic Script HAFS"/>
+                <w:color w:val="000000"/>
+                <w:sz w:val="72"/>
+                <w:szCs w:val="72"/>
+                <w:rtl/>
+              </w:rPr>
+              <w:t>سَ</w:t>
+            </w:r>
+            <w:r>
+              <w:rPr>
+                <w:rFonts w:cs="KFGQPC Uthmanic Script HAFS"/>
+                <w:color w:val="000000"/>
+                <w:sz w:val="72"/>
+                <w:szCs w:val="72"/>
+              </w:rPr>
+              <w:t xml:space="preserve">   -   </w:t>
+            </w:r>
+            <w:r>
+              <w:rPr>
+                <w:rFonts w:cs="KFGQPC Uthmanic Script HAFS"/>
+                <w:color w:val="000000"/>
+                <w:sz w:val="72"/>
+                <w:szCs w:val="72"/>
+                <w:rtl/>
+              </w:rPr>
+              <w:t>صَ</w:t>
+            </w:r>
+            <w:r>
+              <w:rPr>
+                <w:rFonts w:cs="KFGQPC Uthmanic Script HAFS"/>
+                <w:color w:val="000000"/>
+                <w:sz w:val="72"/>
+                <w:szCs w:val="72"/>
+              </w:rPr>
+              <w:t xml:space="preserve">  </w:t>
+            </w:r>
+          </w:p>
+        </w:tc>
+        <w:tc>
+          <w:tcPr>
+            <w:tcW w:w="4508" w:type="dxa"/>
+            <w:vAlign w:val="center"/>
+          </w:tcPr>
+          <w:p>
+            <w:pPr>
+              <w:bidi/>
+              <w:jc w:val="center"/>
+              <w:rPr>
+                <w:rFonts w:asciiTheme="majorBidi" w:hAnsiTheme="majorBidi" w:cstheme="majorBidi"/>
+                <w:b/>
+                <w:bCs/>
+                <w:sz w:val="72"/>
+                <w:szCs w:val="72"/>
+                <w:lang w:val="en-US"/>
+              </w:rPr>
+            </w:pPr>
+            <w:r>
+              <w:rPr>
+                <w:rFonts w:cs="KFGQPC Uthmanic Script HAFS"/>
+                <w:color w:val="000000"/>
+                <w:sz w:val="72"/>
+                <w:szCs w:val="72"/>
+              </w:rPr>
+              <w:t xml:space="preserve"> </w:t>
+            </w:r>
+            <w:r>
+              <w:rPr>
+                <w:rFonts w:cs="KFGQPC Uthmanic Script HAFS"/>
+                <w:color w:val="000000"/>
+                <w:sz w:val="72"/>
+                <w:szCs w:val="72"/>
+                <w:rtl/>
+              </w:rPr>
+              <w:t>ذَ</w:t>
+            </w:r>
+            <w:r>
+              <w:rPr>
+                <w:rFonts w:cs="KFGQPC Uthmanic Script HAFS"/>
+                <w:color w:val="000000"/>
+                <w:sz w:val="72"/>
+                <w:szCs w:val="72"/>
+              </w:rPr>
+              <w:t xml:space="preserve">-   </w:t>
+            </w:r>
+            <w:r>
+              <w:rPr>
+                <w:rFonts w:cs="KFGQPC Uthmanic Script HAFS"/>
+                <w:color w:val="000000"/>
+                <w:sz w:val="72"/>
+                <w:szCs w:val="72"/>
+                <w:rtl/>
+              </w:rPr>
+              <w:t xml:space="preserve"> </w:t>
+            </w:r>
+            <w:r>
+              <w:rPr>
+                <w:rFonts w:cs="KFGQPC Uthmanic Script HAFS"/>
+                <w:color w:val="000000"/>
+                <w:sz w:val="72"/>
+                <w:szCs w:val="72"/>
+              </w:rPr>
+              <w:t xml:space="preserve"> </w:t>
+            </w:r>
+            <w:r>
+              <w:rPr>
+                <w:rFonts w:cs="KFGQPC Uthmanic Script HAFS"/>
+                <w:color w:val="000000"/>
+                <w:sz w:val="72"/>
+                <w:szCs w:val="72"/>
+              </w:rPr>
+              <w:t xml:space="preserve"> </w:t>
+            </w:r>
+            <w:r>
+              <w:rPr>
+                <w:rFonts w:cs="KFGQPC Uthmanic Script HAFS"/>
+                <w:color w:val="000000"/>
+                <w:sz w:val="72"/>
+                <w:szCs w:val="72"/>
+                <w:rtl/>
+              </w:rPr>
+              <w:t>زَ</w:t>
+            </w:r>
+          </w:p>
+        </w:tc>
+      </w:tr>
+      <w:tr>
+        <w:tc>
+          <w:tcPr>
+            <w:tcW w:w="4508" w:type="dxa"/>
+            <w:vAlign w:val="center"/>
+          </w:tcPr>
+          <w:p>
+            <w:pPr>
+              <w:bidi/>
+              <w:jc w:val="center"/>
+              <w:rPr>
+                <w:rFonts w:asciiTheme="majorBidi" w:hAnsiTheme="majorBidi" w:cstheme="majorBidi"/>
+                <w:b/>
+                <w:bCs/>
+                <w:sz w:val="72"/>
+                <w:szCs w:val="72"/>
+                <w:lang w:val="en-US"/>
+              </w:rPr>
+            </w:pPr>
+            <w:r>
+              <w:rPr>
+                <w:rFonts w:cs="KFGQPC Uthmanic Script HAFS"/>
+                <w:color w:val="000000"/>
+                <w:sz w:val="72"/>
+                <w:szCs w:val="72"/>
+                <w:rtl/>
+              </w:rPr>
+              <w:t>تَ</w:t>
+            </w:r>
+            <w:r>
+              <w:rPr>
+                <w:rFonts w:cs="KFGQPC Uthmanic Script HAFS"/>
+                <w:color w:val="000000"/>
+                <w:sz w:val="72"/>
+                <w:szCs w:val="72"/>
+              </w:rPr>
+              <w:t xml:space="preserve">  </w:t>
+            </w:r>
+            <w:r>
+              <w:rPr>
+                <w:rFonts w:cs="KFGQPC Uthmanic Script HAFS"/>
+                <w:color w:val="000000"/>
+                <w:sz w:val="72"/>
+                <w:szCs w:val="72"/>
+              </w:rPr>
+              <w:t>-</w:t>
+            </w:r>
+            <w:r>
+              <w:rPr>
+                <w:rFonts w:cs="KFGQPC Uthmanic Script HAFS"/>
+                <w:color w:val="000000"/>
+                <w:sz w:val="72"/>
+                <w:szCs w:val="72"/>
+              </w:rPr>
+              <w:t xml:space="preserve">   </w:t>
+            </w:r>
+            <w:r>
+              <w:rPr>
+                <w:rFonts w:cs="KFGQPC Uthmanic Script HAFS"/>
+                <w:color w:val="000000"/>
+                <w:sz w:val="72"/>
+                <w:szCs w:val="72"/>
+                <w:rtl/>
+              </w:rPr>
+              <w:t xml:space="preserve"> طَ</w:t>
+            </w:r>
+          </w:p>
+        </w:tc>
+        <w:tc>
+          <w:tcPr>
+            <w:tcW w:w="4508" w:type="dxa"/>
+            <w:vAlign w:val="center"/>
+          </w:tcPr>
+          <w:p>
+            <w:pPr>
+              <w:bidi/>
+              <w:jc w:val="center"/>
+              <w:rPr>
+                <w:rFonts w:asciiTheme="majorBidi" w:hAnsiTheme="majorBidi" w:cstheme="majorBidi"/>
+                <w:b/>
+                <w:bCs/>
+                <w:sz w:val="72"/>
+                <w:szCs w:val="72"/>
+                <w:lang w:val="en-US"/>
+              </w:rPr>
+            </w:pPr>
+            <w:r>
+              <w:rPr>
+                <w:rFonts w:cs="KFGQPC Uthmanic Script HAFS"/>
+                <w:color w:val="000000"/>
+                <w:sz w:val="72"/>
+                <w:szCs w:val="72"/>
+              </w:rPr>
+              <w:t xml:space="preserve"> </w:t>
+            </w:r>
+            <w:r>
+              <w:rPr>
+                <w:rFonts w:cs="KFGQPC Uthmanic Script HAFS"/>
+                <w:color w:val="000000"/>
+                <w:sz w:val="72"/>
+                <w:szCs w:val="72"/>
+                <w:rtl/>
+              </w:rPr>
+              <w:t>خَ</w:t>
+            </w:r>
+            <w:r>
+              <w:rPr>
+                <w:rFonts w:cs="KFGQPC Uthmanic Script HAFS"/>
+                <w:color w:val="000000"/>
+                <w:sz w:val="72"/>
+                <w:szCs w:val="72"/>
+              </w:rPr>
+              <w:t xml:space="preserve">   -   </w:t>
+            </w:r>
+            <w:r>
+              <w:rPr>
+                <w:rFonts w:cs="KFGQPC Uthmanic Script HAFS"/>
+                <w:color w:val="000000"/>
+                <w:sz w:val="72"/>
+                <w:szCs w:val="72"/>
+                <w:rtl/>
+              </w:rPr>
+              <w:t>غَ</w:t>
+            </w:r>
+          </w:p>
+        </w:tc>
+      </w:tr>
+      <w:tr>
+        <w:tc>
+          <w:tcPr>
+            <w:tcW w:w="4508" w:type="dxa"/>
+            <w:vAlign w:val="center"/>
+          </w:tcPr>
+          <w:p>
+            <w:pPr>
+              <w:bidi/>
+              <w:jc w:val="center"/>
+              <w:rPr>
+                <w:rFonts w:asciiTheme="majorBidi" w:hAnsiTheme="majorBidi" w:cstheme="majorBidi"/>
+                <w:b/>
+                <w:bCs/>
+                <w:sz w:val="44"/>
+                <w:szCs w:val="44"/>
+                <w:lang w:val="en-US"/>
+              </w:rPr>
+            </w:pPr>
+            <w:r>
+              <w:rPr>
+                <w:rFonts w:cs="KFGQPC Uthmanic Script HAFS"/>
+                <w:color w:val="000000"/>
+                <w:sz w:val="72"/>
+                <w:szCs w:val="72"/>
+              </w:rPr>
+              <w:t xml:space="preserve"> </w:t>
+            </w:r>
+            <w:r>
+              <w:rPr>
+                <w:rFonts w:cs="KFGQPC Uthmanic Script HAFS"/>
+                <w:color w:val="000000"/>
+                <w:sz w:val="72"/>
+                <w:szCs w:val="72"/>
+                <w:rtl/>
+              </w:rPr>
+              <w:t>ذَ</w:t>
+            </w:r>
+            <w:r>
+              <w:rPr>
+                <w:rFonts w:cs="KFGQPC Uthmanic Script HAFS"/>
+                <w:color w:val="000000"/>
+                <w:sz w:val="72"/>
+                <w:szCs w:val="72"/>
+              </w:rPr>
+              <w:t xml:space="preserve">    -    </w:t>
+            </w:r>
+            <w:r>
+              <w:rPr>
+                <w:rFonts w:cs="KFGQPC Uthmanic Script HAFS"/>
+                <w:color w:val="000000"/>
+                <w:sz w:val="72"/>
+                <w:szCs w:val="72"/>
+                <w:rtl/>
+              </w:rPr>
+              <w:t>ظَ</w:t>
+            </w:r>
+          </w:p>
+        </w:tc>
+        <w:tc>
+          <w:tcPr>
+            <w:tcW w:w="4508" w:type="dxa"/>
+            <w:vAlign w:val="center"/>
+          </w:tcPr>
+          <w:p>
+            <w:pPr>
+              <w:bidi/>
+              <w:jc w:val="center"/>
+              <w:rPr>
+                <w:rFonts w:asciiTheme="majorBidi" w:hAnsiTheme="majorBidi" w:cstheme="majorBidi"/>
+                <w:b/>
+                <w:bCs/>
+                <w:sz w:val="44"/>
+                <w:szCs w:val="44"/>
+                <w:lang w:val="en-US"/>
+              </w:rPr>
+            </w:pPr>
+            <w:r>
+              <w:rPr>
+                <w:rFonts w:cs="KFGQPC Uthmanic Script HAFS"/>
+                <w:color w:val="000000"/>
+                <w:sz w:val="72"/>
+                <w:szCs w:val="72"/>
+              </w:rPr>
+              <w:t xml:space="preserve"> </w:t>
+            </w:r>
+            <w:r>
+              <w:rPr>
+                <w:rFonts w:cs="KFGQPC Uthmanic Script HAFS"/>
+                <w:color w:val="000000"/>
+                <w:sz w:val="72"/>
+                <w:szCs w:val="72"/>
+                <w:rtl/>
+              </w:rPr>
+              <w:t>خَ</w:t>
+            </w:r>
+            <w:r>
+              <w:rPr>
+                <w:rFonts w:cs="KFGQPC Uthmanic Script HAFS"/>
+                <w:color w:val="000000"/>
+                <w:sz w:val="72"/>
+                <w:szCs w:val="72"/>
+              </w:rPr>
+              <w:t xml:space="preserve">   -   </w:t>
+            </w:r>
+            <w:r>
+              <w:rPr>
+                <w:rFonts w:cs="KFGQPC Uthmanic Script HAFS"/>
+                <w:color w:val="000000"/>
+                <w:sz w:val="72"/>
+                <w:szCs w:val="72"/>
+                <w:rtl/>
+              </w:rPr>
+              <w:t>قَ</w:t>
+            </w:r>
+          </w:p>
+        </w:tc>
+      </w:tr>
+      <w:tr>
+        <w:tc>
+          <w:tcPr>
+            <w:tcW w:w="4508" w:type="dxa"/>
+            <w:vAlign w:val="center"/>
+          </w:tcPr>
+          <w:p>
+            <w:pPr>
+              <w:bidi/>
+              <w:jc w:val="center"/>
+              <w:rPr>
+                <w:rFonts w:asciiTheme="majorBidi" w:hAnsiTheme="majorBidi" w:cstheme="majorBidi"/>
+                <w:b/>
+                <w:bCs/>
+                <w:sz w:val="72"/>
+                <w:szCs w:val="72"/>
+                <w:lang w:val="en-US"/>
+              </w:rPr>
+            </w:pPr>
+            <w:r>
+              <w:rPr>
+                <w:rFonts w:cs="KFGQPC Uthmanic Script HAFS"/>
+                <w:color w:val="000000"/>
+                <w:sz w:val="72"/>
+                <w:szCs w:val="72"/>
+              </w:rPr>
+              <w:t xml:space="preserve"> </w:t>
+            </w:r>
+            <w:r>
+              <w:rPr>
+                <w:rFonts w:cs="KFGQPC Uthmanic Script HAFS"/>
+                <w:color w:val="000000"/>
+                <w:sz w:val="72"/>
+                <w:szCs w:val="72"/>
+                <w:rtl/>
+              </w:rPr>
+              <w:t>ظَ</w:t>
+            </w:r>
+            <w:r>
+              <w:rPr>
+                <w:rFonts w:cs="KFGQPC Uthmanic Script HAFS"/>
+                <w:color w:val="000000"/>
+                <w:sz w:val="72"/>
+                <w:szCs w:val="72"/>
+              </w:rPr>
+              <w:t xml:space="preserve"> </w:t>
+            </w:r>
+            <w:r>
+              <w:rPr>
+                <w:rFonts w:cs="KFGQPC Uthmanic Script HAFS"/>
+                <w:color w:val="000000"/>
+                <w:sz w:val="72"/>
+                <w:szCs w:val="72"/>
+              </w:rPr>
+              <w:t xml:space="preserve"> </w:t>
+            </w:r>
+            <w:r>
+              <w:rPr>
+                <w:rFonts w:cs="KFGQPC Uthmanic Script HAFS"/>
+                <w:color w:val="000000"/>
+                <w:sz w:val="72"/>
+                <w:szCs w:val="72"/>
+              </w:rPr>
+              <w:t xml:space="preserve"> -</w:t>
+            </w:r>
+            <w:r>
+              <w:rPr>
+                <w:rFonts w:cs="KFGQPC Uthmanic Script HAFS"/>
+                <w:color w:val="000000"/>
+                <w:sz w:val="72"/>
+                <w:szCs w:val="72"/>
+              </w:rPr>
+              <w:t xml:space="preserve">  </w:t>
+            </w:r>
+            <w:r>
+              <w:rPr>
+                <w:rFonts w:cs="KFGQPC Uthmanic Script HAFS"/>
+                <w:color w:val="000000"/>
+                <w:sz w:val="72"/>
+                <w:szCs w:val="72"/>
+              </w:rPr>
+              <w:t xml:space="preserve"> </w:t>
+            </w:r>
+            <w:r>
+              <w:rPr>
+                <w:rFonts w:cs="KFGQPC Uthmanic Script HAFS"/>
+                <w:color w:val="000000"/>
+                <w:sz w:val="72"/>
+                <w:szCs w:val="72"/>
+                <w:rtl/>
+              </w:rPr>
+              <w:t>ضَ</w:t>
+            </w:r>
+          </w:p>
+        </w:tc>
+        <w:tc>
+          <w:tcPr>
+            <w:tcW w:w="4508" w:type="dxa"/>
+            <w:vAlign w:val="center"/>
+          </w:tcPr>
+          <w:p>
+            <w:pPr>
+              <w:bidi/>
+              <w:jc w:val="center"/>
+              <w:rPr>
+                <w:rFonts w:asciiTheme="majorBidi" w:hAnsiTheme="majorBidi" w:cstheme="majorBidi"/>
+                <w:b/>
+                <w:bCs/>
+                <w:sz w:val="44"/>
+                <w:szCs w:val="44"/>
+                <w:lang w:val="en-US"/>
+              </w:rPr>
+            </w:pPr>
+            <w:r>
+              <w:rPr>
+                <w:rFonts w:cs="KFGQPC Uthmanic Script HAFS"/>
+                <w:color w:val="000000"/>
+                <w:sz w:val="72"/>
+                <w:szCs w:val="72"/>
+              </w:rPr>
+              <w:t xml:space="preserve"> </w:t>
+            </w:r>
+            <w:r>
+              <w:rPr>
+                <w:rFonts w:cs="KFGQPC Uthmanic Script HAFS"/>
+                <w:color w:val="000000"/>
+                <w:sz w:val="72"/>
+                <w:szCs w:val="72"/>
+                <w:rtl/>
+              </w:rPr>
+              <w:t>غَ</w:t>
+            </w:r>
+            <w:r>
+              <w:rPr>
+                <w:rFonts w:cs="KFGQPC Uthmanic Script HAFS"/>
+                <w:color w:val="000000"/>
+                <w:sz w:val="72"/>
+                <w:szCs w:val="72"/>
+              </w:rPr>
+              <w:t xml:space="preserve">  -   </w:t>
+            </w:r>
+            <w:r>
+              <w:rPr>
+                <w:rFonts w:cs="KFGQPC Uthmanic Script HAFS"/>
+                <w:color w:val="000000"/>
+                <w:sz w:val="72"/>
+                <w:szCs w:val="72"/>
+                <w:rtl/>
+              </w:rPr>
+              <w:t xml:space="preserve"> قَ</w:t>
+            </w:r>
+          </w:p>
+        </w:tc>
+      </w:tr>
+    </w:tbl>
+    <w:p>
+      <w:pPr>
+        <w:jc w:val="center"/>
+        <w:rPr>
+          <w:rFonts w:asciiTheme="majorBidi" w:hAnsiTheme="majorBidi" w:cstheme="majorBidi"/>
+          <w:b/>
+          <w:bCs/>
+          <w:sz w:val="44"/>
+          <w:szCs w:val="44"/>
+          <w:lang w:val="en-US"/>
+        </w:rPr>
+      </w:pPr>
+    </w:p>
+    <w:p>
+      <w:pPr>
+        <w:bidi/>
+        <w:jc w:val="center"/>
+        <w:rPr>
+          <w:rFonts w:asciiTheme="majorBidi" w:hAnsiTheme="majorBidi" w:cs="KFGQPC HAFS Uthmanic Script"/>
+          <w:color w:val="000000"/>
+          <w:sz w:val="28"/>
+          <w:szCs w:val="28"/>
         </w:rPr>
       </w:pPr>
     </w:p>
@@ -40697,6 +44485,7 @@
     </w:p>
     <w:p>
       <w:pPr>
+        <w:bidi/>
         <w:rPr>
           <w:rFonts w:cs="KFGQPC HAFS Uthmanic Script"/>
           <w:sz w:val="20"/>
@@ -42843,7 +46632,7 @@
 </file>
 
 <file path=customXml/itemProps1.xml><?xml version="1.0" encoding="utf-8"?>
-<ds:datastoreItem xmlns:ds="http://schemas.openxmlformats.org/officeDocument/2006/customXml" ds:itemID="{DE0E875C-3E1B-48D1-95F8-EFFD2FC1E24B}">
+<ds:datastoreItem xmlns:ds="http://schemas.openxmlformats.org/officeDocument/2006/customXml" ds:itemID="{2ADFDB76-B9F4-4EB5-A44E-F5AC9F25EBD6}">
   <ds:schemaRefs>
     <ds:schemaRef ds:uri="http://schemas.openxmlformats.org/officeDocument/2006/bibliography"/>
   </ds:schemaRefs>

--- a/pesantren/membuat modul tahsin/siap disusun/modul dasar.docx
+++ b/pesantren/membuat modul tahsin/siap disusun/modul dasar.docx
@@ -7533,25 +7533,7 @@
                 <w:szCs w:val="56"/>
                 <w:rtl/>
               </w:rPr>
-              <w:t xml:space="preserve">غَ وَ مَ      </w:t>
-            </w:r>
-            <w:r>
-              <w:rPr>
-                <w:rFonts w:ascii="Traditional Arabic" w:hAnsi="Traditional Arabic" w:cs="KFGQPC HAFS Uthmanic Script"/>
-                <w:sz w:val="56"/>
-                <w:szCs w:val="56"/>
-                <w:rtl/>
-              </w:rPr>
-              <w:t xml:space="preserve"> </w:t>
-            </w:r>
-            <w:r>
-              <w:rPr>
-                <w:rFonts w:ascii="Traditional Arabic" w:hAnsi="Traditional Arabic" w:cs="KFGQPC HAFS Uthmanic Script"/>
-                <w:sz w:val="56"/>
-                <w:szCs w:val="56"/>
-                <w:rtl/>
-              </w:rPr>
-              <w:t>أَ مَ نَ</w:t>
+              <w:t>غَ وَ مَ       أَ مَ نَ</w:t>
             </w:r>
           </w:p>
         </w:tc>
@@ -9694,27 +9676,17 @@
                 <w:szCs w:val="60"/>
                 <w:rtl/>
               </w:rPr>
-              <w:t>عَلِمً     كِتَبٌ</w:t>
-            </w:r>
-          </w:p>
-        </w:tc>
-      </w:tr>
-      <w:tr>
-        <w:tc>
-          <w:tcPr>
-            <w:tcW w:w="6941" w:type="dxa"/>
-          </w:tcPr>
-          <w:p>
-            <w:pPr>
-              <w:bidi/>
-              <w:jc w:val="center"/>
-              <w:rPr>
-                <w:rFonts w:ascii="Traditional Arabic" w:hAnsi="Traditional Arabic" w:cs="KFGQPC HAFS Uthmanic Script"/>
+              <w:t>عَلِمً</w:t>
+            </w:r>
+            <w:r>
+              <w:rPr>
+                <w:rFonts w:ascii="Traditional Arabic" w:hAnsi="Traditional Arabic" w:cs="KFGQPC HAFS Uthmanic Script" w:hint="cs"/>
                 <w:sz w:val="60"/>
                 <w:szCs w:val="60"/>
                 <w:rtl/>
               </w:rPr>
-            </w:pPr>
+              <w:t>ا</w:t>
+            </w:r>
             <w:r>
               <w:rPr>
                 <w:rFonts w:ascii="Traditional Arabic" w:hAnsi="Traditional Arabic" w:cs="KFGQPC HAFS Uthmanic Script"/>
@@ -9722,7 +9694,7 @@
                 <w:szCs w:val="60"/>
                 <w:rtl/>
               </w:rPr>
-              <w:t>فَقِحٌ     لِبَسً</w:t>
+              <w:t xml:space="preserve">     كِتَبٌ</w:t>
             </w:r>
           </w:p>
         </w:tc>
@@ -9750,119 +9722,174 @@
                 <w:szCs w:val="60"/>
                 <w:rtl/>
               </w:rPr>
-              <w:t>فَقِرٍ      غَفَلٍ</w:t>
-            </w:r>
-          </w:p>
-        </w:tc>
-      </w:tr>
-      <w:tr>
-        <w:tc>
-          <w:tcPr>
-            <w:tcW w:w="6941" w:type="dxa"/>
-          </w:tcPr>
-          <w:p>
-            <w:pPr>
-              <w:bidi/>
-              <w:jc w:val="center"/>
-              <w:rPr>
-                <w:rFonts w:ascii="Traditional Arabic" w:hAnsi="Traditional Arabic" w:cs="KFGQPC HAFS Uthmanic Script"/>
+              <w:t>فَقِحٌ     لِبَسً</w:t>
+            </w:r>
+            <w:r>
+              <w:rPr>
+                <w:rFonts w:ascii="Traditional Arabic" w:hAnsi="Traditional Arabic" w:cs="KFGQPC HAFS Uthmanic Script" w:hint="cs"/>
                 <w:sz w:val="60"/>
                 <w:szCs w:val="60"/>
                 <w:rtl/>
               </w:rPr>
-            </w:pPr>
-            <w:r>
+              <w:t>ا</w:t>
+            </w:r>
+          </w:p>
+        </w:tc>
+      </w:tr>
+      <w:tr>
+        <w:tc>
+          <w:tcPr>
+            <w:tcW w:w="6941" w:type="dxa"/>
+          </w:tcPr>
+          <w:p>
+            <w:pPr>
+              <w:bidi/>
+              <w:jc w:val="center"/>
               <w:rPr>
                 <w:rFonts w:ascii="Traditional Arabic" w:hAnsi="Traditional Arabic" w:cs="KFGQPC HAFS Uthmanic Script"/>
                 <w:sz w:val="60"/>
                 <w:szCs w:val="60"/>
                 <w:rtl/>
               </w:rPr>
-              <w:t>صَغِرٍ      طَبَقٌ</w:t>
-            </w:r>
-          </w:p>
-        </w:tc>
-      </w:tr>
-      <w:tr>
-        <w:tc>
-          <w:tcPr>
-            <w:tcW w:w="6941" w:type="dxa"/>
-          </w:tcPr>
-          <w:p>
-            <w:pPr>
-              <w:bidi/>
-              <w:jc w:val="center"/>
+            </w:pPr>
+            <w:r>
               <w:rPr>
                 <w:rFonts w:ascii="Traditional Arabic" w:hAnsi="Traditional Arabic" w:cs="KFGQPC HAFS Uthmanic Script"/>
                 <w:sz w:val="60"/>
                 <w:szCs w:val="60"/>
                 <w:rtl/>
               </w:rPr>
-            </w:pPr>
-            <w:r>
+              <w:t>فَقِرٍ      غَفَلٍ</w:t>
+            </w:r>
+          </w:p>
+        </w:tc>
+      </w:tr>
+      <w:tr>
+        <w:tc>
+          <w:tcPr>
+            <w:tcW w:w="6941" w:type="dxa"/>
+          </w:tcPr>
+          <w:p>
+            <w:pPr>
+              <w:bidi/>
+              <w:jc w:val="center"/>
               <w:rPr>
                 <w:rFonts w:ascii="Traditional Arabic" w:hAnsi="Traditional Arabic" w:cs="KFGQPC HAFS Uthmanic Script"/>
                 <w:sz w:val="60"/>
                 <w:szCs w:val="60"/>
                 <w:rtl/>
               </w:rPr>
-              <w:t>نَظَرٌ        دِرَسٍ</w:t>
-            </w:r>
-          </w:p>
-        </w:tc>
-      </w:tr>
-      <w:tr>
-        <w:tc>
-          <w:tcPr>
-            <w:tcW w:w="6941" w:type="dxa"/>
-          </w:tcPr>
-          <w:p>
-            <w:pPr>
-              <w:bidi/>
-              <w:jc w:val="center"/>
+            </w:pPr>
+            <w:r>
               <w:rPr>
                 <w:rFonts w:ascii="Traditional Arabic" w:hAnsi="Traditional Arabic" w:cs="KFGQPC HAFS Uthmanic Script"/>
                 <w:sz w:val="60"/>
                 <w:szCs w:val="60"/>
                 <w:rtl/>
               </w:rPr>
-            </w:pPr>
-            <w:r>
+              <w:t>صَغِرٍ      طَبَقٌ</w:t>
+            </w:r>
+          </w:p>
+        </w:tc>
+      </w:tr>
+      <w:tr>
+        <w:tc>
+          <w:tcPr>
+            <w:tcW w:w="6941" w:type="dxa"/>
+          </w:tcPr>
+          <w:p>
+            <w:pPr>
+              <w:bidi/>
+              <w:jc w:val="center"/>
               <w:rPr>
                 <w:rFonts w:ascii="Traditional Arabic" w:hAnsi="Traditional Arabic" w:cs="KFGQPC HAFS Uthmanic Script"/>
                 <w:sz w:val="60"/>
                 <w:szCs w:val="60"/>
                 <w:rtl/>
               </w:rPr>
-              <w:t>بَلَدٍ      حَفِظً</w:t>
-            </w:r>
-          </w:p>
-        </w:tc>
-      </w:tr>
-      <w:tr>
-        <w:tc>
-          <w:tcPr>
-            <w:tcW w:w="6941" w:type="dxa"/>
-          </w:tcPr>
-          <w:p>
-            <w:pPr>
-              <w:bidi/>
-              <w:jc w:val="center"/>
+            </w:pPr>
+            <w:r>
               <w:rPr>
                 <w:rFonts w:ascii="Traditional Arabic" w:hAnsi="Traditional Arabic" w:cs="KFGQPC HAFS Uthmanic Script"/>
                 <w:sz w:val="60"/>
                 <w:szCs w:val="60"/>
                 <w:rtl/>
               </w:rPr>
-            </w:pPr>
-            <w:r>
+              <w:t>نَظَرٌ        دِرَسٍ</w:t>
+            </w:r>
+          </w:p>
+        </w:tc>
+      </w:tr>
+      <w:tr>
+        <w:tc>
+          <w:tcPr>
+            <w:tcW w:w="6941" w:type="dxa"/>
+          </w:tcPr>
+          <w:p>
+            <w:pPr>
+              <w:bidi/>
+              <w:jc w:val="center"/>
               <w:rPr>
                 <w:rFonts w:ascii="Traditional Arabic" w:hAnsi="Traditional Arabic" w:cs="KFGQPC HAFS Uthmanic Script"/>
                 <w:sz w:val="60"/>
                 <w:szCs w:val="60"/>
                 <w:rtl/>
               </w:rPr>
+            </w:pPr>
+            <w:r>
+              <w:rPr>
+                <w:rFonts w:ascii="Traditional Arabic" w:hAnsi="Traditional Arabic" w:cs="KFGQPC HAFS Uthmanic Script"/>
+                <w:sz w:val="60"/>
+                <w:szCs w:val="60"/>
+                <w:rtl/>
+              </w:rPr>
+              <w:t>بَلَدٍ      حَفِظً</w:t>
+            </w:r>
+            <w:r>
+              <w:rPr>
+                <w:rFonts w:ascii="Traditional Arabic" w:hAnsi="Traditional Arabic" w:cs="KFGQPC HAFS Uthmanic Script" w:hint="cs"/>
+                <w:sz w:val="60"/>
+                <w:szCs w:val="60"/>
+                <w:rtl/>
+              </w:rPr>
+              <w:t>ا</w:t>
+            </w:r>
+          </w:p>
+        </w:tc>
+      </w:tr>
+      <w:tr>
+        <w:tc>
+          <w:tcPr>
+            <w:tcW w:w="6941" w:type="dxa"/>
+          </w:tcPr>
+          <w:p>
+            <w:pPr>
+              <w:bidi/>
+              <w:jc w:val="center"/>
+              <w:rPr>
+                <w:rFonts w:ascii="Traditional Arabic" w:hAnsi="Traditional Arabic" w:cs="KFGQPC HAFS Uthmanic Script"/>
+                <w:sz w:val="60"/>
+                <w:szCs w:val="60"/>
+                <w:rtl/>
+              </w:rPr>
+            </w:pPr>
+            <w:r>
+              <w:rPr>
+                <w:rFonts w:ascii="Traditional Arabic" w:hAnsi="Traditional Arabic" w:cs="KFGQPC HAFS Uthmanic Script"/>
+                <w:sz w:val="60"/>
+                <w:szCs w:val="60"/>
+                <w:rtl/>
+              </w:rPr>
               <w:t>طُلَبٍ      وَلِدً</w:t>
+            </w:r>
+            <w:r>
+              <w:rPr>
+                <w:rFonts w:ascii="Traditional Arabic" w:hAnsi="Traditional Arabic" w:cs="KFGQPC HAFS Uthmanic Script" w:hint="cs"/>
+                <w:sz w:val="60"/>
+                <w:szCs w:val="60"/>
+                <w:rtl/>
+              </w:rPr>
+              <w:t>ا</w:t>
             </w:r>
           </w:p>
         </w:tc>
@@ -10000,59 +10027,50 @@
               </w:rPr>
               <w:t>بَيۡتٌ     عِلۡمً</w:t>
             </w:r>
-          </w:p>
-        </w:tc>
-      </w:tr>
-      <w:tr>
-        <w:tc>
-          <w:tcPr>
-            <w:tcW w:w="6941" w:type="dxa"/>
-          </w:tcPr>
-          <w:p>
-            <w:pPr>
-              <w:bidi/>
-              <w:jc w:val="center"/>
-              <w:rPr>
-                <w:rFonts w:ascii="Traditional Arabic" w:hAnsi="Traditional Arabic" w:cs="KFGQPC HAFS Uthmanic Script"/>
+            <w:r>
+              <w:rPr>
+                <w:rFonts w:ascii="Traditional Arabic" w:hAnsi="Traditional Arabic" w:cs="KFGQPC HAFS Uthmanic Script" w:hint="cs"/>
                 <w:sz w:val="72"/>
                 <w:szCs w:val="72"/>
-              </w:rPr>
-            </w:pPr>
-            <w:r>
+                <w:rtl/>
+              </w:rPr>
+              <w:t>ا</w:t>
+            </w:r>
+          </w:p>
+        </w:tc>
+      </w:tr>
+      <w:tr>
+        <w:tc>
+          <w:tcPr>
+            <w:tcW w:w="6941" w:type="dxa"/>
+          </w:tcPr>
+          <w:p>
+            <w:pPr>
+              <w:bidi/>
+              <w:jc w:val="center"/>
               <w:rPr>
                 <w:rFonts w:ascii="Traditional Arabic" w:hAnsi="Traditional Arabic" w:cs="KFGQPC HAFS Uthmanic Script"/>
                 <w:sz w:val="72"/>
                 <w:szCs w:val="72"/>
-                <w:rtl/>
-              </w:rPr>
-              <w:t>تَمۡرٌ      ثَمۡعً</w:t>
-            </w:r>
-          </w:p>
-        </w:tc>
-      </w:tr>
-      <w:tr>
-        <w:tc>
-          <w:tcPr>
-            <w:tcW w:w="6941" w:type="dxa"/>
-          </w:tcPr>
-          <w:p>
-            <w:pPr>
-              <w:bidi/>
-              <w:jc w:val="center"/>
+              </w:rPr>
+            </w:pPr>
+            <w:r>
               <w:rPr>
                 <w:rFonts w:ascii="Traditional Arabic" w:hAnsi="Traditional Arabic" w:cs="KFGQPC HAFS Uthmanic Script"/>
                 <w:sz w:val="72"/>
                 <w:szCs w:val="72"/>
-              </w:rPr>
-            </w:pPr>
-            <w:r>
-              <w:rPr>
-                <w:rFonts w:ascii="Traditional Arabic" w:hAnsi="Traditional Arabic" w:cs="KFGQPC HAFS Uthmanic Script"/>
+                <w:rtl/>
+              </w:rPr>
+              <w:t>تَمۡرٌ      ثَمۡعً</w:t>
+            </w:r>
+            <w:r>
+              <w:rPr>
+                <w:rFonts w:ascii="Traditional Arabic" w:hAnsi="Traditional Arabic" w:cs="KFGQPC HAFS Uthmanic Script" w:hint="cs"/>
                 <w:sz w:val="72"/>
                 <w:szCs w:val="72"/>
                 <w:rtl/>
               </w:rPr>
-              <w:t>قَهۡوَ      بَعۡدٍ</w:t>
+              <w:t>ا</w:t>
             </w:r>
           </w:p>
         </w:tc>
@@ -10079,7 +10097,7 @@
                 <w:szCs w:val="72"/>
                 <w:rtl/>
               </w:rPr>
-              <w:t>صَحۡنٌ     عَهۡدَ</w:t>
+              <w:t>قَهۡوَ      بَعۡدٍ</w:t>
             </w:r>
           </w:p>
         </w:tc>
@@ -10106,7 +10124,7 @@
                 <w:szCs w:val="72"/>
                 <w:rtl/>
               </w:rPr>
-              <w:t>بُكۡمٌ      قَبۡلَ</w:t>
+              <w:t>صَحۡنٌ     عَهۡدَ</w:t>
             </w:r>
           </w:p>
         </w:tc>
@@ -10133,7 +10151,7 @@
                 <w:szCs w:val="72"/>
                 <w:rtl/>
               </w:rPr>
-              <w:t>بَعۡضَ     طَلۡحٌ</w:t>
+              <w:t>بُكۡمٌ      قَبۡلَ</w:t>
             </w:r>
           </w:p>
         </w:tc>
@@ -10160,6 +10178,33 @@
                 <w:szCs w:val="72"/>
                 <w:rtl/>
               </w:rPr>
+              <w:t>بَعۡضَ     طَلۡحٌ</w:t>
+            </w:r>
+          </w:p>
+        </w:tc>
+      </w:tr>
+      <w:tr>
+        <w:tc>
+          <w:tcPr>
+            <w:tcW w:w="6941" w:type="dxa"/>
+          </w:tcPr>
+          <w:p>
+            <w:pPr>
+              <w:bidi/>
+              <w:jc w:val="center"/>
+              <w:rPr>
+                <w:rFonts w:ascii="Traditional Arabic" w:hAnsi="Traditional Arabic" w:cs="KFGQPC HAFS Uthmanic Script"/>
+                <w:sz w:val="72"/>
+                <w:szCs w:val="72"/>
+              </w:rPr>
+            </w:pPr>
+            <w:r>
+              <w:rPr>
+                <w:rFonts w:ascii="Traditional Arabic" w:hAnsi="Traditional Arabic" w:cs="KFGQPC HAFS Uthmanic Script"/>
+                <w:sz w:val="72"/>
+                <w:szCs w:val="72"/>
+                <w:rtl/>
+              </w:rPr>
               <w:lastRenderedPageBreak/>
               <w:t>خَلۡقَ     زَوۡجٌ</w:t>
             </w:r>
@@ -10284,7 +10329,7 @@
               <w:bidi/>
               <w:jc w:val="center"/>
               <w:rPr>
-                <w:rFonts w:ascii="Traditional Arabic" w:hAnsi="Traditional Arabic" w:cs="KFGQPC HAFS Uthmanic Script" w:hint="cs"/>
+                <w:rFonts w:ascii="Traditional Arabic" w:hAnsi="Traditional Arabic" w:cs="KFGQPC HAFS Uthmanic Script"/>
                 <w:sz w:val="72"/>
                 <w:szCs w:val="72"/>
                 <w:rtl/>
@@ -10570,7 +10615,25 @@
           <w:szCs w:val="60"/>
           <w:rtl/>
         </w:rPr>
-        <w:t>عَلْلِمً &lt;</w:t>
+        <w:t>عَلْلِمً</w:t>
+      </w:r>
+      <w:r>
+        <w:rPr>
+          <w:rFonts w:ascii="Traditional Arabic" w:hAnsi="Traditional Arabic" w:cs="KFGQPC HAFS Uthmanic Script" w:hint="cs"/>
+          <w:sz w:val="60"/>
+          <w:szCs w:val="60"/>
+          <w:rtl/>
+        </w:rPr>
+        <w:t>ا</w:t>
+      </w:r>
+      <w:r>
+        <w:rPr>
+          <w:rFonts w:ascii="Traditional Arabic" w:hAnsi="Traditional Arabic" w:cs="KFGQPC HAFS Uthmanic Script"/>
+          <w:sz w:val="60"/>
+          <w:szCs w:val="60"/>
+          <w:rtl/>
+        </w:rPr>
+        <w:t xml:space="preserve"> &lt;</w:t>
       </w:r>
       <w:r>
         <w:rPr>
@@ -10598,6 +10661,15 @@
           <w:rtl/>
         </w:rPr>
         <w:t>عَلِّمً</w:t>
+      </w:r>
+      <w:r>
+        <w:rPr>
+          <w:rFonts w:ascii="Traditional Arabic" w:hAnsi="Traditional Arabic" w:cs="KFGQPC HAFS Uthmanic Script" w:hint="cs"/>
+          <w:sz w:val="60"/>
+          <w:szCs w:val="60"/>
+          <w:rtl/>
+        </w:rPr>
+        <w:t>ا</w:t>
       </w:r>
       <w:r>
         <w:rPr>
@@ -10677,26 +10749,17 @@
                 <w:szCs w:val="72"/>
                 <w:rtl/>
               </w:rPr>
-              <w:t>كَذَّبً     أَشُدَّ</w:t>
-            </w:r>
-          </w:p>
-        </w:tc>
-      </w:tr>
-      <w:tr>
-        <w:tc>
-          <w:tcPr>
-            <w:tcW w:w="6941" w:type="dxa"/>
-          </w:tcPr>
-          <w:p>
-            <w:pPr>
-              <w:bidi/>
-              <w:jc w:val="center"/>
-              <w:rPr>
-                <w:rFonts w:ascii="Traditional Arabic" w:hAnsi="Traditional Arabic" w:cs="KFGQPC HAFS Uthmanic Script"/>
+              <w:t>كَذَّبً</w:t>
+            </w:r>
+            <w:r>
+              <w:rPr>
+                <w:rFonts w:ascii="Traditional Arabic" w:hAnsi="Traditional Arabic" w:cs="KFGQPC HAFS Uthmanic Script" w:hint="cs"/>
                 <w:sz w:val="72"/>
                 <w:szCs w:val="72"/>
-              </w:rPr>
-            </w:pPr>
+                <w:rtl/>
+              </w:rPr>
+              <w:t>ا</w:t>
+            </w:r>
             <w:r>
               <w:rPr>
                 <w:rFonts w:ascii="Traditional Arabic" w:hAnsi="Traditional Arabic" w:cs="KFGQPC HAFS Uthmanic Script"/>
@@ -10704,7 +10767,61 @@
                 <w:szCs w:val="72"/>
                 <w:rtl/>
               </w:rPr>
-              <w:t>طَوِّلً      حَمِّدً</w:t>
+              <w:t xml:space="preserve">     أَشُدَّ</w:t>
+            </w:r>
+          </w:p>
+        </w:tc>
+      </w:tr>
+      <w:tr>
+        <w:tc>
+          <w:tcPr>
+            <w:tcW w:w="6941" w:type="dxa"/>
+          </w:tcPr>
+          <w:p>
+            <w:pPr>
+              <w:bidi/>
+              <w:jc w:val="center"/>
+              <w:rPr>
+                <w:rFonts w:ascii="Traditional Arabic" w:hAnsi="Traditional Arabic" w:cs="KFGQPC HAFS Uthmanic Script"/>
+                <w:sz w:val="72"/>
+                <w:szCs w:val="72"/>
+              </w:rPr>
+            </w:pPr>
+            <w:r>
+              <w:rPr>
+                <w:rFonts w:ascii="Traditional Arabic" w:hAnsi="Traditional Arabic" w:cs="KFGQPC HAFS Uthmanic Script"/>
+                <w:sz w:val="72"/>
+                <w:szCs w:val="72"/>
+                <w:rtl/>
+              </w:rPr>
+              <w:t>طَوِّلً</w:t>
+            </w:r>
+            <w:r>
+              <w:rPr>
+                <w:rFonts w:ascii="Traditional Arabic" w:hAnsi="Traditional Arabic" w:cs="KFGQPC HAFS Uthmanic Script" w:hint="cs"/>
+                <w:sz w:val="72"/>
+                <w:szCs w:val="72"/>
+                <w:rtl/>
+              </w:rPr>
+              <w:t>ا</w:t>
+            </w:r>
+            <w:r>
+              <w:rPr>
+                <w:rFonts w:ascii="Traditional Arabic" w:hAnsi="Traditional Arabic" w:cs="KFGQPC HAFS Uthmanic Script"/>
+                <w:sz w:val="72"/>
+                <w:szCs w:val="72"/>
+                <w:rtl/>
+              </w:rPr>
+              <w:t xml:space="preserve">      حَمِّدً</w:t>
+            </w:r>
+            <w:r>
+              <w:rPr>
+                <w:rFonts w:ascii="Traditional Arabic" w:hAnsi="Traditional Arabic" w:cs="KFGQPC HAFS Uthmanic Script" w:hint="cs"/>
+                <w:sz w:val="72"/>
+                <w:szCs w:val="72"/>
+                <w:rtl/>
+              </w:rPr>
+              <w:t>ا</w:t>
             </w:r>
           </w:p>
         </w:tc>
@@ -12416,16 +12533,16 @@
               <w:rPr>
                 <w:rFonts w:cs="KFGQPC HAFS Uthmanic Script"/>
                 <w:color w:val="000000"/>
-                <w:sz w:val="48"/>
-                <w:szCs w:val="48"/>
+                <w:sz w:val="44"/>
+                <w:szCs w:val="44"/>
               </w:rPr>
             </w:pPr>
             <w:r>
               <w:rPr>
                 <w:rFonts w:cs="KFGQPC HAFS Uthmanic Script" w:hint="cs"/>
                 <w:color w:val="000000"/>
-                <w:sz w:val="48"/>
-                <w:szCs w:val="48"/>
+                <w:sz w:val="44"/>
+                <w:szCs w:val="44"/>
                 <w:rtl/>
               </w:rPr>
               <w:t>وَأَخۡرَجَتِ ٱلۡأَرۡضُ</w:t>
@@ -12443,16 +12560,16 @@
               <w:rPr>
                 <w:rFonts w:cs="KFGQPC HAFS Uthmanic Script"/>
                 <w:color w:val="000000"/>
-                <w:sz w:val="48"/>
-                <w:szCs w:val="48"/>
+                <w:sz w:val="44"/>
+                <w:szCs w:val="44"/>
               </w:rPr>
             </w:pPr>
             <w:r>
               <w:rPr>
                 <w:rFonts w:cs="KFGQPC HAFS Uthmanic Script" w:hint="cs"/>
                 <w:color w:val="000000"/>
-                <w:sz w:val="48"/>
-                <w:szCs w:val="48"/>
+                <w:sz w:val="44"/>
+                <w:szCs w:val="44"/>
                 <w:rtl/>
               </w:rPr>
               <w:t>مَن كَسَبَ سَيِّئَةٗ</w:t>
@@ -12472,17 +12589,16 @@
               <w:rPr>
                 <w:rFonts w:cs="KFGQPC HAFS Uthmanic Script"/>
                 <w:color w:val="000000"/>
-                <w:sz w:val="48"/>
-                <w:szCs w:val="48"/>
-              </w:rPr>
-            </w:pPr>
-            <w:bookmarkStart w:id="0" w:name="_GoBack" w:colFirst="0" w:colLast="0"/>
+                <w:sz w:val="44"/>
+                <w:szCs w:val="44"/>
+              </w:rPr>
+            </w:pPr>
             <w:r>
               <w:rPr>
                 <w:rFonts w:cs="KFGQPC HAFS Uthmanic Script" w:hint="cs"/>
                 <w:color w:val="000000"/>
-                <w:sz w:val="48"/>
-                <w:szCs w:val="48"/>
+                <w:sz w:val="44"/>
+                <w:szCs w:val="44"/>
                 <w:rtl/>
               </w:rPr>
               <w:t>وَهُوَ خَيۡرٞ لَّكُمۡۖ</w:t>
@@ -12500,16 +12616,16 @@
               <w:rPr>
                 <w:rFonts w:cs="KFGQPC HAFS Uthmanic Script"/>
                 <w:color w:val="000000"/>
-                <w:sz w:val="48"/>
-                <w:szCs w:val="48"/>
+                <w:sz w:val="44"/>
+                <w:szCs w:val="44"/>
               </w:rPr>
             </w:pPr>
             <w:r>
               <w:rPr>
                 <w:rFonts w:cs="KFGQPC HAFS Uthmanic Script" w:hint="cs"/>
                 <w:color w:val="000000"/>
-                <w:sz w:val="48"/>
-                <w:szCs w:val="48"/>
+                <w:sz w:val="44"/>
+                <w:szCs w:val="44"/>
                 <w:rtl/>
               </w:rPr>
               <w:t>وَمَن يَعۡمَلۡ</w:t>
@@ -12517,7 +12633,6 @@
           </w:p>
         </w:tc>
       </w:tr>
-      <w:bookmarkEnd w:id="0"/>
       <w:tr>
         <w:tc>
           <w:tcPr>
@@ -12530,16 +12645,16 @@
               <w:rPr>
                 <w:rFonts w:cs="KFGQPC HAFS Uthmanic Script"/>
                 <w:color w:val="000000"/>
-                <w:sz w:val="48"/>
-                <w:szCs w:val="48"/>
+                <w:sz w:val="44"/>
+                <w:szCs w:val="44"/>
               </w:rPr>
             </w:pPr>
             <w:r>
               <w:rPr>
                 <w:rFonts w:cs="KFGQPC HAFS Uthmanic Script" w:hint="cs"/>
                 <w:color w:val="000000"/>
-                <w:sz w:val="48"/>
-                <w:szCs w:val="48"/>
+                <w:sz w:val="44"/>
+                <w:szCs w:val="44"/>
                 <w:rtl/>
               </w:rPr>
               <w:t>ٱللَّهُ يَسۡتَهۡزِئُ بِهِمۡ</w:t>
@@ -12557,16 +12672,16 @@
               <w:rPr>
                 <w:rFonts w:cs="KFGQPC HAFS Uthmanic Script"/>
                 <w:color w:val="000000"/>
-                <w:sz w:val="48"/>
-                <w:szCs w:val="48"/>
+                <w:sz w:val="44"/>
+                <w:szCs w:val="44"/>
               </w:rPr>
             </w:pPr>
             <w:r>
               <w:rPr>
                 <w:rFonts w:cs="KFGQPC HAFS Uthmanic Script" w:hint="cs"/>
                 <w:color w:val="000000"/>
-                <w:sz w:val="48"/>
-                <w:szCs w:val="48"/>
+                <w:sz w:val="44"/>
+                <w:szCs w:val="44"/>
                 <w:rtl/>
               </w:rPr>
               <w:t>أُنزِلَ مِن قَبۡلِكَ</w:t>
@@ -12586,16 +12701,16 @@
               <w:rPr>
                 <w:rFonts w:cs="KFGQPC HAFS Uthmanic Script"/>
                 <w:color w:val="000000"/>
-                <w:sz w:val="48"/>
-                <w:szCs w:val="48"/>
+                <w:sz w:val="44"/>
+                <w:szCs w:val="44"/>
               </w:rPr>
             </w:pPr>
             <w:r>
               <w:rPr>
                 <w:rFonts w:cs="KFGQPC HAFS Uthmanic Script" w:hint="cs"/>
                 <w:color w:val="000000"/>
-                <w:sz w:val="48"/>
-                <w:szCs w:val="48"/>
+                <w:sz w:val="44"/>
+                <w:szCs w:val="44"/>
                 <w:rtl/>
               </w:rPr>
               <w:t>بَل لَّعَنَهُمُ ٱللَّهُ بِكُفۡرِهِمۡ</w:t>
@@ -12613,16 +12728,16 @@
               <w:rPr>
                 <w:rFonts w:cs="KFGQPC HAFS Uthmanic Script"/>
                 <w:color w:val="000000"/>
-                <w:sz w:val="48"/>
-                <w:szCs w:val="48"/>
+                <w:sz w:val="44"/>
+                <w:szCs w:val="44"/>
               </w:rPr>
             </w:pPr>
             <w:r>
               <w:rPr>
                 <w:rFonts w:cs="KFGQPC HAFS Uthmanic Script" w:hint="cs"/>
                 <w:color w:val="000000"/>
-                <w:sz w:val="48"/>
-                <w:szCs w:val="48"/>
+                <w:sz w:val="44"/>
+                <w:szCs w:val="44"/>
                 <w:rtl/>
               </w:rPr>
               <w:t>أَوۡ أَشَدُّ قَسۡوَةٗۚ</w:t>
@@ -12642,19 +12757,19 @@
               <w:rPr>
                 <w:rFonts w:cs="KFGQPC HAFS Uthmanic Script"/>
                 <w:color w:val="000000"/>
-                <w:sz w:val="48"/>
-                <w:szCs w:val="48"/>
-              </w:rPr>
-            </w:pPr>
-            <w:r>
-              <w:rPr>
-                <w:rFonts w:cs="KFGQPC HAFS Uthmanic Script"/>
-                <w:color w:val="000000"/>
-                <w:sz w:val="48"/>
-                <w:szCs w:val="48"/>
-                <w:rtl/>
-              </w:rPr>
-              <w:t>فَلَن يُخۡلِفَ ٱللَّهُ</w:t>
+                <w:sz w:val="44"/>
+                <w:szCs w:val="44"/>
+              </w:rPr>
+            </w:pPr>
+            <w:r>
+              <w:rPr>
+                <w:rFonts w:cs="KFGQPC HAFS Uthmanic Script"/>
+                <w:color w:val="000000"/>
+                <w:sz w:val="44"/>
+                <w:szCs w:val="44"/>
+                <w:rtl/>
+              </w:rPr>
+              <w:t>عَنِ ٱلۡخَمۡرِ وَٱلۡمَيۡسِرِۖ</w:t>
             </w:r>
           </w:p>
         </w:tc>
@@ -12669,16 +12784,16 @@
               <w:rPr>
                 <w:rFonts w:cs="KFGQPC HAFS Uthmanic Script"/>
                 <w:color w:val="000000"/>
-                <w:sz w:val="48"/>
-                <w:szCs w:val="48"/>
-              </w:rPr>
-            </w:pPr>
-            <w:r>
-              <w:rPr>
-                <w:rFonts w:cs="KFGQPC HAFS Uthmanic Script"/>
-                <w:color w:val="000000"/>
-                <w:sz w:val="48"/>
-                <w:szCs w:val="48"/>
+                <w:sz w:val="44"/>
+                <w:szCs w:val="44"/>
+              </w:rPr>
+            </w:pPr>
+            <w:r>
+              <w:rPr>
+                <w:rFonts w:cs="KFGQPC HAFS Uthmanic Script"/>
+                <w:color w:val="000000"/>
+                <w:sz w:val="44"/>
+                <w:szCs w:val="44"/>
                 <w:rtl/>
               </w:rPr>
               <w:t>ثُمَّ ٱتَّخَذۡتُمُ ٱلۡعِجۡلَ</w:t>
@@ -12698,16 +12813,16 @@
               <w:rPr>
                 <w:rFonts w:cs="KFGQPC HAFS Uthmanic Script"/>
                 <w:color w:val="000000"/>
-                <w:sz w:val="48"/>
-                <w:szCs w:val="48"/>
-              </w:rPr>
-            </w:pPr>
-            <w:r>
-              <w:rPr>
-                <w:rFonts w:cs="KFGQPC HAFS Uthmanic Script"/>
-                <w:color w:val="000000"/>
-                <w:sz w:val="48"/>
-                <w:szCs w:val="48"/>
+                <w:sz w:val="44"/>
+                <w:szCs w:val="44"/>
+              </w:rPr>
+            </w:pPr>
+            <w:r>
+              <w:rPr>
+                <w:rFonts w:cs="KFGQPC HAFS Uthmanic Script"/>
+                <w:color w:val="000000"/>
+                <w:sz w:val="44"/>
+                <w:szCs w:val="44"/>
                 <w:rtl/>
               </w:rPr>
               <w:t>وَمِنۡ حَيۡثُ خَرَجۡتَ</w:t>
@@ -12725,16 +12840,16 @@
               <w:rPr>
                 <w:rFonts w:cs="KFGQPC HAFS Uthmanic Script"/>
                 <w:color w:val="000000"/>
-                <w:sz w:val="48"/>
-                <w:szCs w:val="48"/>
+                <w:sz w:val="44"/>
+                <w:szCs w:val="44"/>
               </w:rPr>
             </w:pPr>
             <w:r>
               <w:rPr>
                 <w:rFonts w:cs="KFGQPC HAFS Uthmanic Script" w:hint="cs"/>
                 <w:color w:val="000000"/>
-                <w:sz w:val="48"/>
-                <w:szCs w:val="48"/>
+                <w:sz w:val="44"/>
+                <w:szCs w:val="44"/>
                 <w:rtl/>
               </w:rPr>
               <w:t>عَلِمَ ٱ</w:t>
@@ -12743,8 +12858,8 @@
               <w:rPr>
                 <w:rFonts w:cs="KFGQPC HAFS Uthmanic Script"/>
                 <w:color w:val="000000"/>
-                <w:sz w:val="48"/>
-                <w:szCs w:val="48"/>
+                <w:sz w:val="44"/>
+                <w:szCs w:val="44"/>
                 <w:rtl/>
               </w:rPr>
               <w:t>للَّهُ أَنَّكُمۡ</w:t>
@@ -12764,16 +12879,16 @@
               <w:rPr>
                 <w:rFonts w:cs="KFGQPC HAFS Uthmanic Script"/>
                 <w:color w:val="000000"/>
-                <w:sz w:val="48"/>
-                <w:szCs w:val="48"/>
-              </w:rPr>
-            </w:pPr>
-            <w:r>
-              <w:rPr>
-                <w:rFonts w:cs="KFGQPC HAFS Uthmanic Script"/>
-                <w:color w:val="000000"/>
-                <w:sz w:val="48"/>
-                <w:szCs w:val="48"/>
+                <w:sz w:val="44"/>
+                <w:szCs w:val="44"/>
+              </w:rPr>
+            </w:pPr>
+            <w:r>
+              <w:rPr>
+                <w:rFonts w:cs="KFGQPC HAFS Uthmanic Script"/>
+                <w:color w:val="000000"/>
+                <w:sz w:val="44"/>
+                <w:szCs w:val="44"/>
                 <w:rtl/>
               </w:rPr>
               <w:t>وَٱلۡفِتۡنَةُ أَكۡبَرُ مِنَ ٱلۡقَتۡلِ</w:t>
@@ -12790,16 +12905,16 @@
               <w:jc w:val="center"/>
               <w:rPr>
                 <w:rFonts w:cs="KFGQPC HAFS Uthmanic Script"/>
-                <w:sz w:val="48"/>
-                <w:szCs w:val="48"/>
-              </w:rPr>
-            </w:pPr>
-            <w:r>
-              <w:rPr>
-                <w:rFonts w:cs="KFGQPC HAFS Uthmanic Script"/>
-                <w:color w:val="000000"/>
-                <w:sz w:val="48"/>
-                <w:szCs w:val="48"/>
+                <w:sz w:val="44"/>
+                <w:szCs w:val="44"/>
+              </w:rPr>
+            </w:pPr>
+            <w:r>
+              <w:rPr>
+                <w:rFonts w:cs="KFGQPC HAFS Uthmanic Script"/>
+                <w:color w:val="000000"/>
+                <w:sz w:val="44"/>
+                <w:szCs w:val="44"/>
                 <w:rtl/>
               </w:rPr>
               <w:t>قُلِ ٱلۡعَفۡوَۗ</w:t>
@@ -12818,10 +12933,20 @@
               <w:jc w:val="center"/>
               <w:rPr>
                 <w:rFonts w:cs="KFGQPC HAFS Uthmanic Script"/>
-                <w:sz w:val="48"/>
-                <w:szCs w:val="48"/>
-              </w:rPr>
-            </w:pPr>
+                <w:sz w:val="44"/>
+                <w:szCs w:val="44"/>
+              </w:rPr>
+            </w:pPr>
+            <w:r>
+              <w:rPr>
+                <w:rFonts w:cs="KFGQPC HAFS Uthmanic Script" w:hint="cs"/>
+                <w:color w:val="000000"/>
+                <w:sz w:val="44"/>
+                <w:szCs w:val="44"/>
+                <w:rtl/>
+              </w:rPr>
+              <w:t>أَمۡ حَسِبۡتُمۡ</w:t>
+            </w:r>
           </w:p>
         </w:tc>
         <w:tc>
@@ -12834,16 +12959,16 @@
               <w:jc w:val="center"/>
               <w:rPr>
                 <w:rFonts w:cs="KFGQPC HAFS Uthmanic Script"/>
-                <w:sz w:val="48"/>
-                <w:szCs w:val="48"/>
+                <w:sz w:val="44"/>
+                <w:szCs w:val="44"/>
               </w:rPr>
             </w:pPr>
             <w:r>
               <w:rPr>
                 <w:rFonts w:cs="KFGQPC HAFS Uthmanic Script" w:hint="cs"/>
                 <w:color w:val="000000"/>
-                <w:sz w:val="48"/>
-                <w:szCs w:val="48"/>
+                <w:sz w:val="44"/>
+                <w:szCs w:val="44"/>
                 <w:rtl/>
               </w:rPr>
               <w:t>فَمَن لَّمۡ يَسۡتَطِعۡ</w:t>
@@ -12862,10 +12987,20 @@
               <w:jc w:val="center"/>
               <w:rPr>
                 <w:rFonts w:cs="KFGQPC HAFS Uthmanic Script"/>
-                <w:sz w:val="48"/>
-                <w:szCs w:val="48"/>
-              </w:rPr>
-            </w:pPr>
+                <w:sz w:val="44"/>
+                <w:szCs w:val="44"/>
+              </w:rPr>
+            </w:pPr>
+            <w:r>
+              <w:rPr>
+                <w:rFonts w:cs="KFGQPC HAFS Uthmanic Script"/>
+                <w:color w:val="000000"/>
+                <w:sz w:val="44"/>
+                <w:szCs w:val="44"/>
+                <w:rtl/>
+              </w:rPr>
+              <w:t>فَٱذۡكُرُواْ ٱللَّهَ كَذِكۡرِكُمۡ</w:t>
+            </w:r>
           </w:p>
         </w:tc>
         <w:tc>
@@ -12878,10 +13013,20 @@
               <w:jc w:val="center"/>
               <w:rPr>
                 <w:rFonts w:cs="KFGQPC HAFS Uthmanic Script"/>
-                <w:sz w:val="48"/>
-                <w:szCs w:val="48"/>
-              </w:rPr>
-            </w:pPr>
+                <w:sz w:val="44"/>
+                <w:szCs w:val="44"/>
+              </w:rPr>
+            </w:pPr>
+            <w:r>
+              <w:rPr>
+                <w:rFonts w:cs="KFGQPC HAFS Uthmanic Script" w:hint="cs"/>
+                <w:color w:val="000000"/>
+                <w:sz w:val="44"/>
+                <w:szCs w:val="44"/>
+                <w:rtl/>
+              </w:rPr>
+              <w:t>وَلَكُمۡ فِي ٱلۡأَرۡضِ</w:t>
+            </w:r>
           </w:p>
         </w:tc>
       </w:tr>
@@ -12896,10 +13041,20 @@
               <w:jc w:val="center"/>
               <w:rPr>
                 <w:rFonts w:cs="KFGQPC HAFS Uthmanic Script"/>
-                <w:sz w:val="48"/>
-                <w:szCs w:val="48"/>
-              </w:rPr>
-            </w:pPr>
+                <w:sz w:val="44"/>
+                <w:szCs w:val="44"/>
+              </w:rPr>
+            </w:pPr>
+            <w:r>
+              <w:rPr>
+                <w:rFonts w:cs="KFGQPC HAFS Uthmanic Script" w:hint="cs"/>
+                <w:color w:val="000000"/>
+                <w:sz w:val="44"/>
+                <w:szCs w:val="44"/>
+                <w:rtl/>
+              </w:rPr>
+              <w:t>إِنَّ ٱللَّهَ يَأۡمُرُكُمۡ</w:t>
+            </w:r>
           </w:p>
         </w:tc>
         <w:tc>
@@ -12912,19 +13067,19 @@
               <w:jc w:val="center"/>
               <w:rPr>
                 <w:rFonts w:cs="KFGQPC HAFS Uthmanic Script"/>
-                <w:sz w:val="48"/>
-                <w:szCs w:val="48"/>
+                <w:sz w:val="44"/>
+                <w:szCs w:val="44"/>
               </w:rPr>
             </w:pPr>
             <w:r>
               <w:rPr>
                 <w:rFonts w:cs="KFGQPC HAFS Uthmanic Script" w:hint="cs"/>
                 <w:color w:val="000000"/>
-                <w:sz w:val="48"/>
-                <w:szCs w:val="48"/>
-                <w:rtl/>
-              </w:rPr>
-              <w:t>وَلَكُمۡ فِي ٱلۡأَرۡضِ</w:t>
+                <w:sz w:val="44"/>
+                <w:szCs w:val="44"/>
+                <w:rtl/>
+              </w:rPr>
+              <w:t>ثُمَّ تَوَلَّيۡتُم</w:t>
             </w:r>
           </w:p>
         </w:tc>
@@ -12940,19 +13095,39 @@
               <w:jc w:val="center"/>
               <w:rPr>
                 <w:rFonts w:cs="KFGQPC HAFS Uthmanic Script"/>
-                <w:sz w:val="48"/>
-                <w:szCs w:val="48"/>
-              </w:rPr>
-            </w:pPr>
+                <w:sz w:val="44"/>
+                <w:szCs w:val="44"/>
+              </w:rPr>
+            </w:pPr>
+            <w:r>
+              <w:rPr>
+                <w:rFonts w:cs="KFGQPC HAFS Uthmanic Script"/>
+                <w:color w:val="000000"/>
+                <w:sz w:val="44"/>
+                <w:szCs w:val="44"/>
+                <w:rtl/>
+              </w:rPr>
+              <w:t>تِلۡكَ أُمَّة</w:t>
+            </w:r>
             <w:r>
               <w:rPr>
                 <w:rFonts w:cs="KFGQPC HAFS Uthmanic Script" w:hint="cs"/>
                 <w:color w:val="000000"/>
-                <w:sz w:val="48"/>
-                <w:szCs w:val="48"/>
-                <w:rtl/>
-              </w:rPr>
-              <w:t>إِنَّ ٱللَّهَ يَأۡمُرُكُمۡ</w:t>
+                <w:sz w:val="44"/>
+                <w:szCs w:val="44"/>
+                <w:rtl/>
+              </w:rPr>
+              <w:t>ٞ</w:t>
+            </w:r>
+            <w:r>
+              <w:rPr>
+                <w:rFonts w:cs="KFGQPC HAFS Uthmanic Script"/>
+                <w:color w:val="000000"/>
+                <w:sz w:val="44"/>
+                <w:szCs w:val="44"/>
+                <w:rtl/>
+              </w:rPr>
+              <w:t xml:space="preserve"> قَدۡ خَلَتۡۖ</w:t>
             </w:r>
           </w:p>
         </w:tc>
@@ -12966,192 +13141,20 @@
               <w:jc w:val="center"/>
               <w:rPr>
                 <w:rFonts w:cs="KFGQPC HAFS Uthmanic Script"/>
-                <w:sz w:val="48"/>
-                <w:szCs w:val="48"/>
-              </w:rPr>
-            </w:pPr>
-            <w:r>
-              <w:rPr>
-                <w:rFonts w:cs="KFGQPC HAFS Uthmanic Script" w:hint="cs"/>
-                <w:color w:val="000000"/>
-                <w:sz w:val="48"/>
-                <w:szCs w:val="48"/>
-                <w:rtl/>
-              </w:rPr>
-              <w:t>ثُمَّ تَوَلَّيۡتُم</w:t>
-            </w:r>
-          </w:p>
-        </w:tc>
-      </w:tr>
-      <w:tr>
-        <w:tc>
-          <w:tcPr>
-            <w:tcW w:w="3414" w:type="dxa"/>
-          </w:tcPr>
-          <w:p>
-            <w:pPr>
-              <w:bidi/>
-              <w:jc w:val="center"/>
-              <w:rPr>
-                <w:rFonts w:cs="KFGQPC HAFS Uthmanic Script"/>
-                <w:sz w:val="48"/>
-                <w:szCs w:val="48"/>
-              </w:rPr>
-            </w:pPr>
-            <w:r>
-              <w:rPr>
-                <w:rFonts w:cs="KFGQPC HAFS Uthmanic Script"/>
-                <w:color w:val="000000"/>
-                <w:sz w:val="48"/>
-                <w:szCs w:val="48"/>
-                <w:rtl/>
-              </w:rPr>
-              <w:t>تِلۡكَ أُمَّة</w:t>
-            </w:r>
-            <w:r>
-              <w:rPr>
-                <w:rFonts w:cs="KFGQPC HAFS Uthmanic Script" w:hint="cs"/>
-                <w:color w:val="000000"/>
-                <w:sz w:val="48"/>
-                <w:szCs w:val="48"/>
-                <w:rtl/>
-              </w:rPr>
-              <w:t>ٞ</w:t>
-            </w:r>
-            <w:r>
-              <w:rPr>
-                <w:rFonts w:cs="KFGQPC HAFS Uthmanic Script"/>
-                <w:color w:val="000000"/>
-                <w:sz w:val="48"/>
-                <w:szCs w:val="48"/>
-                <w:rtl/>
-              </w:rPr>
-              <w:t xml:space="preserve"> قَدۡ خَلَتۡۖ</w:t>
-            </w:r>
-          </w:p>
-        </w:tc>
-        <w:tc>
-          <w:tcPr>
-            <w:tcW w:w="3414" w:type="dxa"/>
-          </w:tcPr>
-          <w:p>
-            <w:pPr>
-              <w:bidi/>
-              <w:jc w:val="center"/>
-              <w:rPr>
-                <w:rFonts w:cs="KFGQPC HAFS Uthmanic Script"/>
-                <w:sz w:val="48"/>
-                <w:szCs w:val="48"/>
-              </w:rPr>
-            </w:pPr>
-            <w:r>
-              <w:rPr>
-                <w:rFonts w:cs="KFGQPC HAFS Uthmanic Script"/>
-                <w:color w:val="000000"/>
-                <w:sz w:val="48"/>
-                <w:szCs w:val="48"/>
+                <w:sz w:val="44"/>
+                <w:szCs w:val="44"/>
+              </w:rPr>
+            </w:pPr>
+            <w:r>
+              <w:rPr>
+                <w:rFonts w:cs="KFGQPC HAFS Uthmanic Script"/>
+                <w:color w:val="000000"/>
+                <w:sz w:val="44"/>
+                <w:szCs w:val="44"/>
                 <w:rtl/>
               </w:rPr>
               <w:t>قُل لِّلَّهِ ٱلۡمَشۡرِقُ وَٱلۡمَغۡرِبُ</w:t>
             </w:r>
-          </w:p>
-        </w:tc>
-      </w:tr>
-      <w:tr>
-        <w:tc>
-          <w:tcPr>
-            <w:tcW w:w="3414" w:type="dxa"/>
-          </w:tcPr>
-          <w:p>
-            <w:pPr>
-              <w:bidi/>
-              <w:jc w:val="center"/>
-              <w:rPr>
-                <w:rFonts w:cs="KFGQPC HAFS Uthmanic Script"/>
-                <w:sz w:val="48"/>
-                <w:szCs w:val="48"/>
-              </w:rPr>
-            </w:pPr>
-            <w:r>
-              <w:rPr>
-                <w:rFonts w:cs="KFGQPC HAFS Uthmanic Script"/>
-                <w:color w:val="000000"/>
-                <w:sz w:val="48"/>
-                <w:szCs w:val="48"/>
-                <w:rtl/>
-              </w:rPr>
-              <w:t>فَٱذۡكُرُواْ ٱللَّهَ كَذِكۡرِكُمۡ</w:t>
-            </w:r>
-          </w:p>
-        </w:tc>
-        <w:tc>
-          <w:tcPr>
-            <w:tcW w:w="3414" w:type="dxa"/>
-          </w:tcPr>
-          <w:p>
-            <w:pPr>
-              <w:bidi/>
-              <w:jc w:val="center"/>
-              <w:rPr>
-                <w:rFonts w:cs="KFGQPC HAFS Uthmanic Script"/>
-                <w:sz w:val="48"/>
-                <w:szCs w:val="48"/>
-              </w:rPr>
-            </w:pPr>
-            <w:r>
-              <w:rPr>
-                <w:rFonts w:cs="KFGQPC HAFS Uthmanic Script" w:hint="cs"/>
-                <w:color w:val="000000"/>
-                <w:sz w:val="48"/>
-                <w:szCs w:val="48"/>
-                <w:rtl/>
-              </w:rPr>
-              <w:t>أَمۡ حَسِبۡتُمۡ</w:t>
-            </w:r>
-          </w:p>
-        </w:tc>
-      </w:tr>
-      <w:tr>
-        <w:tc>
-          <w:tcPr>
-            <w:tcW w:w="3414" w:type="dxa"/>
-          </w:tcPr>
-          <w:p>
-            <w:pPr>
-              <w:bidi/>
-              <w:jc w:val="center"/>
-              <w:rPr>
-                <w:rFonts w:cs="KFGQPC HAFS Uthmanic Script"/>
-                <w:sz w:val="48"/>
-                <w:szCs w:val="48"/>
-              </w:rPr>
-            </w:pPr>
-            <w:r>
-              <w:rPr>
-                <w:rFonts w:cs="KFGQPC HAFS Uthmanic Script"/>
-                <w:color w:val="000000"/>
-                <w:sz w:val="48"/>
-                <w:szCs w:val="48"/>
-                <w:rtl/>
-              </w:rPr>
-              <w:t>عَنِ ٱلۡخَمۡرِ وَٱلۡمَيۡسِرِۖ</w:t>
-            </w:r>
-          </w:p>
-        </w:tc>
-        <w:tc>
-          <w:tcPr>
-            <w:tcW w:w="3414" w:type="dxa"/>
-          </w:tcPr>
-          <w:p>
-            <w:pPr>
-              <w:bidi/>
-              <w:jc w:val="center"/>
-              <w:rPr>
-                <w:rFonts w:cs="KFGQPC HAFS Uthmanic Script"/>
-                <w:sz w:val="48"/>
-                <w:szCs w:val="48"/>
-              </w:rPr>
-            </w:pPr>
           </w:p>
         </w:tc>
       </w:tr>
@@ -13174,11 +13177,12 @@
     <w:p>
       <w:pPr>
         <w:bidi/>
+        <w:jc w:val="center"/>
         <w:rPr>
           <w:rFonts w:cs="KFGQPC HAFS Uthmanic Script"/>
           <w:color w:val="000000"/>
-          <w:sz w:val="60"/>
-          <w:szCs w:val="60"/>
+          <w:sz w:val="40"/>
+          <w:szCs w:val="40"/>
         </w:rPr>
       </w:pPr>
       <w:r>
@@ -13190,22 +13194,8 @@
         </w:rPr>
         <w:br w:type="page"/>
       </w:r>
-    </w:p>
-    <w:p>
-      <w:pPr>
-        <w:tabs>
-          <w:tab w:val="left" w:pos="3657"/>
-        </w:tabs>
-        <w:bidi/>
-        <w:ind w:left="113"/>
-        <w:jc w:val="center"/>
-        <w:rPr>
-          <w:rFonts w:cs="KFGQPC HAFS Uthmanic Script"/>
-          <w:color w:val="000000"/>
-          <w:sz w:val="40"/>
-          <w:szCs w:val="40"/>
-        </w:rPr>
-      </w:pPr>
+      <w:bookmarkStart w:id="0" w:name="_GoBack"/>
+      <w:bookmarkEnd w:id="0"/>
       <w:r>
         <w:rPr>
           <w:rFonts w:cs="KFGQPC HAFS Uthmanic Script"/>
@@ -44469,7 +44459,7 @@
 </file>
 
 <file path=customXml/itemProps1.xml><?xml version="1.0" encoding="utf-8"?>
-<ds:datastoreItem xmlns:ds="http://schemas.openxmlformats.org/officeDocument/2006/customXml" ds:itemID="{1E5E42B4-2F12-4B73-A593-05F0E8ED4531}">
+<ds:datastoreItem xmlns:ds="http://schemas.openxmlformats.org/officeDocument/2006/customXml" ds:itemID="{FAD89FF1-F60D-41E3-A272-B6D509ADE618}">
   <ds:schemaRefs>
     <ds:schemaRef ds:uri="http://schemas.openxmlformats.org/officeDocument/2006/bibliography"/>
   </ds:schemaRefs>
